--- a/Arquitectura/Arquitectura Tecnológica V.2.0/Arquitectura Tecnológica Configuracion wrapper.docx
+++ b/Arquitectura/Arquitectura Tecnológica V.2.0/Arquitectura Tecnológica Configuracion wrapper.docx
@@ -1,35 +1,589 @@
 
 <file path=word/document.xml><?xml version="1.0" encoding="utf-8"?>
-<w:document xmlns:ve="http://schemas.openxmlformats.org/markup-compatibility/2006" xmlns:o="urn:schemas-microsoft-com:office:office" xmlns:r="http://schemas.openxmlformats.org/officeDocument/2006/relationships" xmlns:m="http://schemas.openxmlformats.org/officeDocument/2006/math" xmlns:v="urn:schemas-microsoft-com:vml" xmlns:wp="http://schemas.openxmlformats.org/drawingml/2006/wordprocessingDrawing" xmlns:w10="urn:schemas-microsoft-com:office:word" xmlns:w="http://schemas.openxmlformats.org/wordprocessingml/2006/main" xmlns:wne="http://schemas.microsoft.com/office/word/2006/wordml">
+<w:document xmlns:wpc="http://schemas.microsoft.com/office/word/2010/wordprocessingCanvas" xmlns:mc="http://schemas.openxmlformats.org/markup-compatibility/2006" xmlns:o="urn:schemas-microsoft-com:office:office" xmlns:r="http://schemas.openxmlformats.org/officeDocument/2006/relationships" xmlns:m="http://schemas.openxmlformats.org/officeDocument/2006/math" xmlns:v="urn:schemas-microsoft-com:vml" xmlns:wp14="http://schemas.microsoft.com/office/word/2010/wordprocessingDrawing" xmlns:wp="http://schemas.openxmlformats.org/drawingml/2006/wordprocessingDrawing" xmlns:w10="urn:schemas-microsoft-com:office:word" xmlns:w="http://schemas.openxmlformats.org/wordprocessingml/2006/main" xmlns:w14="http://schemas.microsoft.com/office/word/2010/wordml" xmlns:wpg="http://schemas.microsoft.com/office/word/2010/wordprocessingGroup" xmlns:wpi="http://schemas.microsoft.com/office/word/2010/wordprocessingInk" xmlns:wne="http://schemas.microsoft.com/office/word/2006/wordml" xmlns:wps="http://schemas.microsoft.com/office/word/2010/wordprocessingShape" mc:Ignorable="w14 wp14">
   <w:body>
     <w:p>
       <w:pPr>
-        <w:rPr>
-          <w:rFonts w:cs="Arial"/>
+        <w:pStyle w:val="Seccin"/>
+      </w:pPr>
+      <w:r>
+        <w:t>Configuración</w:t>
+      </w:r>
+      <w:r>
+        <w:t xml:space="preserve"> de </w:t>
+      </w:r>
+      <w:proofErr w:type="spellStart"/>
+      <w:r>
+        <w:t>Wrapper</w:t>
+      </w:r>
+      <w:proofErr w:type="spellEnd"/>
+      <w:r>
+        <w:t xml:space="preserve"> </w:t>
+      </w:r>
+      <w:proofErr w:type="spellStart"/>
+      <w:r>
+        <w:t>Provider</w:t>
+      </w:r>
+      <w:proofErr w:type="spellEnd"/>
+      <w:r>
+        <w:t xml:space="preserve"> en el cliente:</w:t>
+      </w:r>
+    </w:p>
+    <w:p>
+      <w:pPr>
+        <w:rPr>
+          <w:rFonts w:ascii="Calibri" w:hAnsi="Calibri" w:cs="Courier New"/>
+        </w:rPr>
+      </w:pPr>
+    </w:p>
+    <w:tbl>
+      <w:tblPr>
+        <w:tblW w:w="4889" w:type="pct"/>
+        <w:tblBorders>
+          <w:top w:val="single" w:sz="4" w:space="0" w:color="auto"/>
+          <w:left w:val="single" w:sz="4" w:space="0" w:color="auto"/>
+          <w:bottom w:val="single" w:sz="4" w:space="0" w:color="auto"/>
+          <w:right w:val="single" w:sz="4" w:space="0" w:color="auto"/>
+          <w:insideH w:val="single" w:sz="4" w:space="0" w:color="auto"/>
+          <w:insideV w:val="single" w:sz="4" w:space="0" w:color="auto"/>
+        </w:tblBorders>
+        <w:tblLook w:val="0000" w:firstRow="0" w:lastRow="0" w:firstColumn="0" w:lastColumn="0" w:noHBand="0" w:noVBand="0"/>
+      </w:tblPr>
+      <w:tblGrid>
+        <w:gridCol w:w="2672"/>
+        <w:gridCol w:w="6409"/>
+      </w:tblGrid>
+      <w:tr>
+        <w:trPr>
+          <w:trHeight w:val="250"/>
+        </w:trPr>
+        <w:tc>
+          <w:tcPr>
+            <w:tcW w:w="1471" w:type="pct"/>
+            <w:vAlign w:val="center"/>
+          </w:tcPr>
+          <w:p>
+            <w:pPr>
+              <w:pStyle w:val="Seccin"/>
+              <w:rPr>
+                <w:rFonts w:ascii="Calibri" w:hAnsi="Calibri" w:cs="Courier New"/>
+                <w:sz w:val="18"/>
+                <w:szCs w:val="18"/>
+              </w:rPr>
+            </w:pPr>
+            <w:r>
+              <w:rPr>
+                <w:rFonts w:ascii="Calibri" w:hAnsi="Calibri" w:cs="Courier New"/>
+                <w:sz w:val="18"/>
+                <w:szCs w:val="18"/>
+              </w:rPr>
+              <w:t>Título:</w:t>
+            </w:r>
+          </w:p>
+        </w:tc>
+        <w:tc>
+          <w:tcPr>
+            <w:tcW w:w="3529" w:type="pct"/>
+            <w:vAlign w:val="center"/>
+          </w:tcPr>
+          <w:p>
+            <w:pPr>
+              <w:rPr>
+                <w:rFonts w:ascii="Calibri" w:hAnsi="Calibri" w:cs="Courier New"/>
+              </w:rPr>
+            </w:pPr>
+            <w:r>
+              <w:rPr>
+                <w:rFonts w:ascii="Calibri" w:eastAsiaTheme="minorHAnsi" w:hAnsi="Calibri" w:cs="Courier New"/>
+              </w:rPr>
+              <w:t>Procedimiento de configuración</w:t>
+            </w:r>
+            <w:r>
+              <w:rPr>
+                <w:rFonts w:ascii="Calibri" w:hAnsi="Calibri" w:cs="Courier New"/>
+              </w:rPr>
+              <w:t xml:space="preserve"> </w:t>
+            </w:r>
+            <w:proofErr w:type="spellStart"/>
+            <w:r>
+              <w:rPr>
+                <w:rFonts w:ascii="Calibri" w:eastAsiaTheme="minorHAnsi" w:hAnsi="Calibri" w:cs="Courier New"/>
+              </w:rPr>
+              <w:t>wrapper</w:t>
+            </w:r>
+            <w:proofErr w:type="spellEnd"/>
+          </w:p>
+        </w:tc>
+      </w:tr>
+      <w:tr>
+        <w:trPr>
+          <w:trHeight w:val="250"/>
+        </w:trPr>
+        <w:tc>
+          <w:tcPr>
+            <w:tcW w:w="1471" w:type="pct"/>
+            <w:vAlign w:val="center"/>
+          </w:tcPr>
+          <w:p>
+            <w:pPr>
+              <w:pStyle w:val="Seccin"/>
+              <w:rPr>
+                <w:rFonts w:ascii="Calibri" w:hAnsi="Calibri" w:cs="Courier New"/>
+                <w:sz w:val="18"/>
+                <w:szCs w:val="18"/>
+              </w:rPr>
+            </w:pPr>
+            <w:r>
+              <w:rPr>
+                <w:rFonts w:ascii="Calibri" w:hAnsi="Calibri" w:cs="Courier New"/>
+                <w:sz w:val="18"/>
+                <w:szCs w:val="18"/>
+              </w:rPr>
+              <w:t>Autor</w:t>
+            </w:r>
+          </w:p>
+        </w:tc>
+        <w:tc>
+          <w:tcPr>
+            <w:tcW w:w="3529" w:type="pct"/>
+            <w:vAlign w:val="center"/>
+          </w:tcPr>
+          <w:p>
+            <w:pPr>
+              <w:rPr>
+                <w:rFonts w:ascii="Calibri" w:hAnsi="Calibri" w:cs="Courier New"/>
+              </w:rPr>
+            </w:pPr>
+            <w:r>
+              <w:rPr>
+                <w:rFonts w:ascii="Calibri" w:hAnsi="Calibri" w:cs="Courier New"/>
+              </w:rPr>
+              <w:t>Marcelo Oviedo</w:t>
+            </w:r>
+          </w:p>
+        </w:tc>
+      </w:tr>
+      <w:tr>
+        <w:trPr>
+          <w:trHeight w:val="171"/>
+        </w:trPr>
+        <w:tc>
+          <w:tcPr>
+            <w:tcW w:w="1471" w:type="pct"/>
+            <w:vAlign w:val="center"/>
+          </w:tcPr>
+          <w:p>
+            <w:pPr>
+              <w:pStyle w:val="Seccin"/>
+              <w:rPr>
+                <w:rFonts w:ascii="Calibri" w:hAnsi="Calibri" w:cs="Courier New"/>
+                <w:sz w:val="18"/>
+                <w:szCs w:val="18"/>
+              </w:rPr>
+            </w:pPr>
+            <w:r>
+              <w:rPr>
+                <w:rFonts w:ascii="Calibri" w:hAnsi="Calibri" w:cs="Courier New"/>
+                <w:sz w:val="18"/>
+                <w:szCs w:val="18"/>
+              </w:rPr>
+              <w:t>Versión</w:t>
+            </w:r>
+          </w:p>
+        </w:tc>
+        <w:tc>
+          <w:tcPr>
+            <w:tcW w:w="3529" w:type="pct"/>
+            <w:vAlign w:val="center"/>
+          </w:tcPr>
+          <w:p>
+            <w:pPr>
+              <w:rPr>
+                <w:rFonts w:ascii="Calibri" w:hAnsi="Calibri" w:cs="Courier New"/>
+              </w:rPr>
+            </w:pPr>
+            <w:r>
+              <w:rPr>
+                <w:rFonts w:ascii="Calibri" w:hAnsi="Calibri" w:cs="Courier New"/>
+              </w:rPr>
+              <w:t>1.</w:t>
+            </w:r>
+            <w:r>
+              <w:rPr>
+                <w:rFonts w:ascii="Calibri" w:hAnsi="Calibri" w:cs="Courier New"/>
+              </w:rPr>
+              <w:t>2</w:t>
+            </w:r>
+          </w:p>
+        </w:tc>
+      </w:tr>
+      <w:tr>
+        <w:trPr>
+          <w:trHeight w:val="171"/>
+        </w:trPr>
+        <w:tc>
+          <w:tcPr>
+            <w:tcW w:w="1471" w:type="pct"/>
+            <w:vAlign w:val="center"/>
+          </w:tcPr>
+          <w:p>
+            <w:pPr>
+              <w:pStyle w:val="Seccin"/>
+              <w:rPr>
+                <w:rFonts w:ascii="Calibri" w:hAnsi="Calibri" w:cs="Courier New"/>
+                <w:sz w:val="18"/>
+                <w:szCs w:val="18"/>
+              </w:rPr>
+            </w:pPr>
+            <w:r>
+              <w:rPr>
+                <w:rFonts w:ascii="Calibri" w:hAnsi="Calibri" w:cs="Courier New"/>
+                <w:sz w:val="18"/>
+                <w:szCs w:val="18"/>
+              </w:rPr>
+              <w:t xml:space="preserve">Versión </w:t>
+            </w:r>
+            <w:proofErr w:type="spellStart"/>
+            <w:r>
+              <w:rPr>
+                <w:rFonts w:ascii="Calibri" w:hAnsi="Calibri" w:cs="Courier New"/>
+                <w:sz w:val="18"/>
+                <w:szCs w:val="18"/>
+              </w:rPr>
+              <w:t>Fwk</w:t>
+            </w:r>
+            <w:proofErr w:type="spellEnd"/>
+          </w:p>
+        </w:tc>
+        <w:tc>
+          <w:tcPr>
+            <w:tcW w:w="3529" w:type="pct"/>
+            <w:vAlign w:val="center"/>
+          </w:tcPr>
+          <w:p>
+            <w:pPr>
+              <w:rPr>
+                <w:rFonts w:ascii="Calibri" w:hAnsi="Calibri" w:cs="Courier New"/>
+              </w:rPr>
+            </w:pPr>
+            <w:r>
+              <w:rPr>
+                <w:rFonts w:ascii="Calibri" w:hAnsi="Calibri" w:cs="Courier New"/>
+              </w:rPr>
+              <w:t>12</w:t>
+            </w:r>
+            <w:r>
+              <w:rPr>
+                <w:rFonts w:ascii="Calibri" w:hAnsi="Calibri" w:cs="Courier New"/>
+              </w:rPr>
+              <w:t>.0</w:t>
+            </w:r>
+            <w:bookmarkStart w:id="0" w:name="_GoBack"/>
+            <w:bookmarkEnd w:id="0"/>
+          </w:p>
+        </w:tc>
+      </w:tr>
+      <w:tr>
+        <w:trPr>
+          <w:trHeight w:val="171"/>
+        </w:trPr>
+        <w:tc>
+          <w:tcPr>
+            <w:tcW w:w="1471" w:type="pct"/>
+            <w:vAlign w:val="center"/>
+          </w:tcPr>
+          <w:p>
+            <w:pPr>
+              <w:pStyle w:val="Seccin"/>
+              <w:rPr>
+                <w:rFonts w:ascii="Calibri" w:hAnsi="Calibri" w:cs="Courier New"/>
+                <w:sz w:val="18"/>
+                <w:szCs w:val="18"/>
+              </w:rPr>
+            </w:pPr>
+            <w:r>
+              <w:rPr>
+                <w:rFonts w:ascii="Calibri" w:hAnsi="Calibri" w:cs="Courier New"/>
+                <w:sz w:val="18"/>
+                <w:szCs w:val="18"/>
+              </w:rPr>
+              <w:t>Fecha de confección:</w:t>
+            </w:r>
+          </w:p>
+        </w:tc>
+        <w:tc>
+          <w:tcPr>
+            <w:tcW w:w="3529" w:type="pct"/>
+            <w:vAlign w:val="center"/>
+          </w:tcPr>
+          <w:p>
+            <w:pPr>
+              <w:rPr>
+                <w:rFonts w:ascii="Calibri" w:hAnsi="Calibri" w:cs="Courier New"/>
+              </w:rPr>
+            </w:pPr>
+            <w:r>
+              <w:rPr>
+                <w:rFonts w:ascii="Calibri" w:hAnsi="Calibri" w:cs="Courier New"/>
+              </w:rPr>
+              <w:t>14/01/2011</w:t>
+            </w:r>
+          </w:p>
+        </w:tc>
+      </w:tr>
+    </w:tbl>
+    <w:p>
+      <w:pPr>
+        <w:rPr>
+          <w:rFonts w:ascii="Calibri" w:hAnsi="Calibri" w:cs="Courier New"/>
+        </w:rPr>
+      </w:pPr>
+    </w:p>
+    <w:p>
+      <w:pPr>
+        <w:pStyle w:val="ListBullet"/>
+        <w:numPr>
+          <w:ilvl w:val="0"/>
+          <w:numId w:val="0"/>
+        </w:numPr>
+        <w:ind w:left="360"/>
+        <w:rPr>
+          <w:rFonts w:ascii="Calibri" w:hAnsi="Calibri" w:cs="Courier New"/>
+        </w:rPr>
+      </w:pPr>
+    </w:p>
+    <w:sdt>
+      <w:sdtPr>
+        <w:rPr>
+          <w:rFonts w:ascii="Calibri" w:eastAsiaTheme="minorHAnsi" w:hAnsi="Calibri" w:cs="Courier New"/>
+          <w:color w:val="auto"/>
+        </w:rPr>
+        <w:alias w:val="Abstracto"/>
+        <w:id w:val="8276291"/>
+        <w:placeholder>
+          <w:docPart w:val="4930E43CCF194EADB7DD0C174FC66065"/>
+        </w:placeholder>
+        <w:dataBinding w:prefixMappings="xmlns:ns0='http://schemas.microsoft.com/office/2006/coverPageProps'" w:xpath="/ns0:CoverPageProperties[1]/ns0:Abstract[1]" w:storeItemID="{55AF091B-3C7A-41E3-B477-F2FDAA23CFDA}"/>
+        <w:text/>
+      </w:sdtPr>
+      <w:sdtEndPr/>
+      <w:sdtContent>
+        <w:p>
+          <w:pPr>
+            <w:rPr>
+              <w:rFonts w:ascii="Calibri" w:hAnsi="Calibri" w:cs="Courier New"/>
+            </w:rPr>
+          </w:pPr>
+          <w:r>
+            <w:rPr>
+              <w:rFonts w:ascii="Calibri" w:eastAsiaTheme="minorHAnsi" w:hAnsi="Calibri" w:cs="Courier New"/>
+              <w:color w:val="auto"/>
+            </w:rPr>
+            <w:t xml:space="preserve">El </w:t>
+          </w:r>
+          <w:proofErr w:type="spellStart"/>
+          <w:r>
+            <w:rPr>
+              <w:rFonts w:ascii="Calibri" w:eastAsiaTheme="minorHAnsi" w:hAnsi="Calibri" w:cs="Courier New"/>
+              <w:color w:val="auto"/>
+            </w:rPr>
+            <w:t>wrapper</w:t>
+          </w:r>
+          <w:proofErr w:type="spellEnd"/>
+          <w:r>
+            <w:rPr>
+              <w:rFonts w:ascii="Calibri" w:eastAsiaTheme="minorHAnsi" w:hAnsi="Calibri" w:cs="Courier New"/>
+              <w:color w:val="auto"/>
+            </w:rPr>
+            <w:t xml:space="preserve"> de conexión de la arquitectura </w:t>
+          </w:r>
+          <w:proofErr w:type="spellStart"/>
+          <w:r>
+            <w:rPr>
+              <w:rFonts w:ascii="Calibri" w:eastAsiaTheme="minorHAnsi" w:hAnsi="Calibri" w:cs="Courier New"/>
+              <w:color w:val="auto"/>
+            </w:rPr>
+            <w:t>fwk</w:t>
+          </w:r>
+          <w:proofErr w:type="spellEnd"/>
+          <w:r>
+            <w:rPr>
+              <w:rFonts w:ascii="Calibri" w:eastAsiaTheme="minorHAnsi" w:hAnsi="Calibri" w:cs="Courier New"/>
+              <w:color w:val="auto"/>
+            </w:rPr>
+            <w:t xml:space="preserve"> es quien provee de toda la funcionalidad de conexión, manejo de  errores, y flexibilidad para poder comunicar un </w:t>
+          </w:r>
+          <w:r>
+            <w:rPr>
+              <w:rFonts w:ascii="Calibri" w:eastAsiaTheme="minorHAnsi" w:hAnsi="Calibri" w:cs="Courier New"/>
+              <w:color w:val="auto"/>
+            </w:rPr>
+            <w:t>cliente</w:t>
+          </w:r>
+          <w:r>
+            <w:rPr>
+              <w:rFonts w:ascii="Calibri" w:eastAsiaTheme="minorHAnsi" w:hAnsi="Calibri" w:cs="Courier New"/>
+              <w:color w:val="auto"/>
+            </w:rPr>
+            <w:t xml:space="preserve"> o server cualquiera con el/los despachadores de servicio que sean necesario</w:t>
+          </w:r>
+        </w:p>
+      </w:sdtContent>
+    </w:sdt>
+    <w:p>
+      <w:pPr>
+        <w:spacing w:after="200"/>
+        <w:rPr>
+          <w:rFonts w:ascii="Calibri" w:hAnsi="Calibri" w:cs="Courier New"/>
+        </w:rPr>
+      </w:pPr>
+    </w:p>
+    <w:p>
+      <w:pPr>
+        <w:spacing w:after="200"/>
+        <w:rPr>
+          <w:rFonts w:ascii="Calibri" w:hAnsi="Calibri" w:cs="Courier New"/>
+        </w:rPr>
+      </w:pPr>
+    </w:p>
+    <w:p>
+      <w:pPr>
+        <w:spacing w:after="200"/>
+        <w:rPr>
+          <w:rFonts w:ascii="Calibri" w:hAnsi="Calibri" w:cs="Courier New"/>
+        </w:rPr>
+      </w:pPr>
+    </w:p>
+    <w:p>
+      <w:pPr>
+        <w:tabs>
+          <w:tab w:val="left" w:pos="6585"/>
+        </w:tabs>
+        <w:spacing w:after="200"/>
+        <w:rPr>
+          <w:rFonts w:ascii="Calibri" w:hAnsi="Calibri" w:cs="Courier New"/>
+        </w:rPr>
+      </w:pPr>
+      <w:r>
+        <w:rPr>
+          <w:rFonts w:ascii="Calibri" w:hAnsi="Calibri" w:cs="Courier New"/>
+        </w:rPr>
+        <w:tab/>
+      </w:r>
+    </w:p>
+    <w:p>
+      <w:pPr>
+        <w:spacing w:after="200"/>
+        <w:rPr>
+          <w:rFonts w:ascii="Calibri" w:hAnsi="Calibri" w:cs="Courier New"/>
+        </w:rPr>
+      </w:pPr>
+    </w:p>
+    <w:p>
+      <w:pPr>
+        <w:spacing w:after="200"/>
+        <w:rPr>
+          <w:rFonts w:ascii="Calibri" w:hAnsi="Calibri" w:cs="Courier New"/>
+        </w:rPr>
+      </w:pPr>
+    </w:p>
+    <w:p>
+      <w:pPr>
+        <w:spacing w:after="200"/>
+        <w:rPr>
+          <w:rFonts w:ascii="Calibri" w:hAnsi="Calibri" w:cs="Courier New"/>
+        </w:rPr>
+      </w:pPr>
+    </w:p>
+    <w:p>
+      <w:pPr>
+        <w:spacing w:after="200"/>
+        <w:rPr>
+          <w:rFonts w:ascii="Calibri" w:hAnsi="Calibri" w:cs="Courier New"/>
+        </w:rPr>
+      </w:pPr>
+    </w:p>
+    <w:p>
+      <w:pPr>
+        <w:spacing w:after="200"/>
+        <w:rPr>
+          <w:rFonts w:ascii="Calibri" w:hAnsi="Calibri" w:cs="Courier New"/>
+        </w:rPr>
+      </w:pPr>
+    </w:p>
+    <w:p>
+      <w:pPr>
+        <w:spacing w:after="200"/>
+        <w:rPr>
+          <w:rFonts w:ascii="Calibri" w:hAnsi="Calibri" w:cs="Courier New"/>
+        </w:rPr>
+      </w:pPr>
+    </w:p>
+    <w:p>
+      <w:pPr>
+        <w:spacing w:after="200"/>
+        <w:rPr>
+          <w:rFonts w:ascii="Calibri" w:hAnsi="Calibri" w:cs="Courier New"/>
+        </w:rPr>
+      </w:pPr>
+    </w:p>
+    <w:p>
+      <w:pPr>
+        <w:spacing w:after="200"/>
+        <w:rPr>
+          <w:rFonts w:ascii="Calibri" w:hAnsi="Calibri" w:cs="Courier New"/>
+        </w:rPr>
+      </w:pPr>
+    </w:p>
+    <w:p>
+      <w:pPr>
+        <w:spacing w:after="200"/>
+        <w:rPr>
+          <w:rFonts w:ascii="Calibri" w:hAnsi="Calibri" w:cs="Courier New"/>
+        </w:rPr>
+      </w:pPr>
+    </w:p>
+    <w:p>
+      <w:pPr>
+        <w:spacing w:after="200"/>
+        <w:rPr>
+          <w:rFonts w:ascii="Calibri" w:hAnsi="Calibri" w:cs="Courier New"/>
+        </w:rPr>
+      </w:pPr>
+    </w:p>
+    <w:p>
+      <w:pPr>
+        <w:pStyle w:val="Fechadesubseccin"/>
+        <w:spacing w:after="120"/>
+        <w:rPr>
+          <w:rFonts w:ascii="Segoe UI" w:hAnsi="Segoe UI" w:cs="Segoe UI"/>
           <w:b/>
           <w:lang w:eastAsia="es-ES"/>
         </w:rPr>
       </w:pPr>
-      <w:r>
-        <w:rPr>
-          <w:rFonts w:cs="Arial"/>
+      <w:proofErr w:type="spellStart"/>
+      <w:r>
+        <w:rPr>
+          <w:rFonts w:ascii="Segoe UI" w:hAnsi="Segoe UI" w:cs="Segoe UI"/>
           <w:b/>
           <w:lang w:eastAsia="es-ES"/>
         </w:rPr>
-        <w:t>Configuración</w:t>
-      </w:r>
-      <w:r>
-        <w:rPr>
-          <w:rFonts w:cs="Arial"/>
+        <w:lastRenderedPageBreak/>
+        <w:t>Provider</w:t>
+      </w:r>
+      <w:proofErr w:type="spellEnd"/>
+      <w:r>
+        <w:rPr>
+          <w:rFonts w:ascii="Segoe UI" w:hAnsi="Segoe UI" w:cs="Segoe UI"/>
           <w:b/>
           <w:lang w:eastAsia="es-ES"/>
         </w:rPr>
-        <w:t xml:space="preserve"> </w:t>
+        <w:t xml:space="preserve">  de configuración de  </w:t>
       </w:r>
       <w:proofErr w:type="spellStart"/>
       <w:r>
         <w:rPr>
-          <w:rFonts w:cs="Arial"/>
+          <w:rFonts w:ascii="Segoe UI" w:hAnsi="Segoe UI" w:cs="Segoe UI"/>
           <w:b/>
           <w:lang w:eastAsia="es-ES"/>
         </w:rPr>
@@ -39,50 +593,214 @@
     </w:p>
     <w:p>
       <w:pPr>
-        <w:rPr>
-          <w:rFonts w:cs="Arial"/>
+        <w:spacing w:after="120"/>
+        <w:rPr>
+          <w:rFonts w:ascii="Segoe UI" w:hAnsi="Segoe UI" w:cs="Segoe UI"/>
+          <w:sz w:val="20"/>
+          <w:szCs w:val="20"/>
           <w:lang w:eastAsia="es-ES"/>
         </w:rPr>
       </w:pPr>
       <w:r>
         <w:rPr>
-          <w:rFonts w:cs="Arial"/>
+          <w:rFonts w:ascii="Segoe UI" w:hAnsi="Segoe UI" w:cs="Segoe UI"/>
+          <w:sz w:val="20"/>
+          <w:szCs w:val="20"/>
           <w:lang w:eastAsia="es-ES"/>
         </w:rPr>
-        <w:t>Pasos:</w:t>
+        <w:t xml:space="preserve">El </w:t>
+      </w:r>
+      <w:proofErr w:type="spellStart"/>
+      <w:r>
+        <w:rPr>
+          <w:rFonts w:ascii="Segoe UI" w:hAnsi="Segoe UI" w:cs="Segoe UI"/>
+          <w:sz w:val="20"/>
+          <w:szCs w:val="20"/>
+          <w:lang w:eastAsia="es-ES"/>
+        </w:rPr>
+        <w:t>wrapper</w:t>
+      </w:r>
+      <w:proofErr w:type="spellEnd"/>
+      <w:r>
+        <w:rPr>
+          <w:rFonts w:ascii="Segoe UI" w:hAnsi="Segoe UI" w:cs="Segoe UI"/>
+          <w:sz w:val="20"/>
+          <w:szCs w:val="20"/>
+          <w:lang w:eastAsia="es-ES"/>
+        </w:rPr>
+        <w:t xml:space="preserve"> de conexión está basado en </w:t>
+      </w:r>
+      <w:proofErr w:type="spellStart"/>
+      <w:r>
+        <w:rPr>
+          <w:rFonts w:ascii="Segoe UI" w:hAnsi="Segoe UI" w:cs="Segoe UI"/>
+          <w:sz w:val="20"/>
+          <w:szCs w:val="20"/>
+          <w:lang w:eastAsia="es-ES"/>
+        </w:rPr>
+        <w:t>Providers</w:t>
+      </w:r>
+      <w:proofErr w:type="spellEnd"/>
+      <w:r>
+        <w:rPr>
+          <w:rFonts w:ascii="Segoe UI" w:hAnsi="Segoe UI" w:cs="Segoe UI"/>
+          <w:sz w:val="20"/>
+          <w:szCs w:val="20"/>
+          <w:lang w:eastAsia="es-ES"/>
+        </w:rPr>
+        <w:t xml:space="preserve">. El </w:t>
+      </w:r>
+      <w:proofErr w:type="spellStart"/>
+      <w:r>
+        <w:rPr>
+          <w:rFonts w:ascii="Segoe UI" w:hAnsi="Segoe UI" w:cs="Segoe UI"/>
+          <w:sz w:val="20"/>
+          <w:szCs w:val="20"/>
+          <w:lang w:eastAsia="es-ES"/>
+        </w:rPr>
+        <w:t>provider</w:t>
+      </w:r>
+      <w:proofErr w:type="spellEnd"/>
+      <w:r>
+        <w:rPr>
+          <w:rFonts w:ascii="Segoe UI" w:hAnsi="Segoe UI" w:cs="Segoe UI"/>
+          <w:sz w:val="20"/>
+          <w:szCs w:val="20"/>
+          <w:lang w:eastAsia="es-ES"/>
+        </w:rPr>
+        <w:t xml:space="preserve"> define </w:t>
+      </w:r>
+      <w:proofErr w:type="gramStart"/>
+      <w:r>
+        <w:rPr>
+          <w:rFonts w:ascii="Segoe UI" w:hAnsi="Segoe UI" w:cs="Segoe UI"/>
+          <w:sz w:val="20"/>
+          <w:szCs w:val="20"/>
+          <w:lang w:eastAsia="es-ES"/>
+        </w:rPr>
+        <w:t>las siguiente opciones</w:t>
+      </w:r>
+      <w:proofErr w:type="gramEnd"/>
+      <w:r>
+        <w:rPr>
+          <w:rFonts w:ascii="Segoe UI" w:hAnsi="Segoe UI" w:cs="Segoe UI"/>
+          <w:sz w:val="20"/>
+          <w:szCs w:val="20"/>
+          <w:lang w:eastAsia="es-ES"/>
+        </w:rPr>
+        <w:t xml:space="preserve"> de configuración</w:t>
       </w:r>
     </w:p>
     <w:p>
       <w:pPr>
-        <w:pStyle w:val="Prrafodelista"/>
+        <w:pStyle w:val="ListParagraph"/>
         <w:numPr>
           <w:ilvl w:val="0"/>
-          <w:numId w:val="1"/>
+          <w:numId w:val="22"/>
         </w:numPr>
-        <w:rPr>
-          <w:rFonts w:cs="Arial"/>
+        <w:spacing w:after="0"/>
+        <w:rPr>
+          <w:rFonts w:ascii="Segoe UI" w:hAnsi="Segoe UI" w:cs="Segoe UI"/>
+          <w:color w:val="404040" w:themeColor="text1" w:themeTint="BF"/>
+          <w:sz w:val="20"/>
+          <w:szCs w:val="20"/>
           <w:lang w:eastAsia="es-ES"/>
         </w:rPr>
       </w:pPr>
       <w:r>
         <w:rPr>
-          <w:rFonts w:cs="Arial"/>
+          <w:rFonts w:ascii="Segoe UI" w:hAnsi="Segoe UI" w:cs="Segoe UI"/>
+          <w:b/>
+          <w:noProof/>
+          <w:color w:val="404040" w:themeColor="text1" w:themeTint="BF"/>
+          <w:sz w:val="20"/>
+          <w:szCs w:val="20"/>
+          <w:lang w:val="es-AR"/>
+        </w:rPr>
+        <w:t>type</w:t>
+      </w:r>
+      <w:r>
+        <w:rPr>
+          <w:rFonts w:ascii="Segoe UI" w:hAnsi="Segoe UI" w:cs="Segoe UI"/>
+          <w:color w:val="404040" w:themeColor="text1" w:themeTint="BF"/>
+          <w:sz w:val="20"/>
+          <w:szCs w:val="20"/>
           <w:lang w:eastAsia="es-ES"/>
         </w:rPr>
-        <w:t>Ubicar el archivo de configuración de la aplicación (.</w:t>
+        <w:t xml:space="preserve"> </w:t>
+      </w:r>
+      <w:r>
+        <w:rPr>
+          <w:rFonts w:ascii="Segoe UI" w:hAnsi="Segoe UI" w:cs="Segoe UI"/>
+          <w:color w:val="404040" w:themeColor="text1" w:themeTint="BF"/>
+          <w:sz w:val="20"/>
+          <w:szCs w:val="20"/>
+          <w:lang w:eastAsia="es-ES"/>
+        </w:rPr>
+        <w:t xml:space="preserve">Tipo de </w:t>
       </w:r>
       <w:proofErr w:type="spellStart"/>
       <w:r>
         <w:rPr>
-          <w:rFonts w:cs="Arial"/>
+          <w:rFonts w:ascii="Segoe UI" w:hAnsi="Segoe UI" w:cs="Segoe UI"/>
+          <w:color w:val="404040" w:themeColor="text1" w:themeTint="BF"/>
+          <w:sz w:val="20"/>
+          <w:szCs w:val="20"/>
           <w:lang w:eastAsia="es-ES"/>
         </w:rPr>
-        <w:t>config</w:t>
+        <w:t>dispatcher</w:t>
       </w:r>
       <w:proofErr w:type="spellEnd"/>
       <w:r>
         <w:rPr>
-          <w:rFonts w:cs="Arial"/>
+          <w:rFonts w:ascii="Segoe UI" w:hAnsi="Segoe UI" w:cs="Segoe UI"/>
+          <w:color w:val="404040" w:themeColor="text1" w:themeTint="BF"/>
+          <w:sz w:val="20"/>
+          <w:szCs w:val="20"/>
+          <w:lang w:eastAsia="es-ES"/>
+        </w:rPr>
+        <w:t xml:space="preserve"> servidor (</w:t>
+      </w:r>
+      <w:proofErr w:type="spellStart"/>
+      <w:r>
+        <w:rPr>
+          <w:rFonts w:ascii="Segoe UI" w:hAnsi="Segoe UI" w:cs="Segoe UI"/>
+          <w:color w:val="404040" w:themeColor="text1" w:themeTint="BF"/>
+          <w:sz w:val="20"/>
+          <w:szCs w:val="20"/>
+          <w:lang w:eastAsia="es-ES"/>
+        </w:rPr>
+        <w:t>local,remoto</w:t>
+      </w:r>
+      <w:proofErr w:type="spellEnd"/>
+      <w:r>
+        <w:rPr>
+          <w:rFonts w:ascii="Segoe UI" w:hAnsi="Segoe UI" w:cs="Segoe UI"/>
+          <w:color w:val="404040" w:themeColor="text1" w:themeTint="BF"/>
+          <w:sz w:val="20"/>
+          <w:szCs w:val="20"/>
+          <w:lang w:eastAsia="es-ES"/>
+        </w:rPr>
+        <w:t xml:space="preserve"> o web </w:t>
+      </w:r>
+      <w:proofErr w:type="spellStart"/>
+      <w:r>
+        <w:rPr>
+          <w:rFonts w:ascii="Segoe UI" w:hAnsi="Segoe UI" w:cs="Segoe UI"/>
+          <w:color w:val="404040" w:themeColor="text1" w:themeTint="BF"/>
+          <w:sz w:val="20"/>
+          <w:szCs w:val="20"/>
+          <w:lang w:eastAsia="es-ES"/>
+        </w:rPr>
+        <w:t>service</w:t>
+      </w:r>
+      <w:proofErr w:type="spellEnd"/>
+      <w:r>
+        <w:rPr>
+          <w:rFonts w:ascii="Segoe UI" w:hAnsi="Segoe UI" w:cs="Segoe UI"/>
+          <w:color w:val="404040" w:themeColor="text1" w:themeTint="BF"/>
+          <w:sz w:val="20"/>
+          <w:szCs w:val="20"/>
           <w:lang w:eastAsia="es-ES"/>
         </w:rPr>
         <w:t>)</w:t>
@@ -90,28 +808,294 @@
     </w:p>
     <w:p>
       <w:pPr>
-        <w:pStyle w:val="Prrafodelista"/>
-        <w:rPr>
-          <w:rFonts w:cs="Arial"/>
+        <w:pStyle w:val="ListParagraph"/>
+        <w:numPr>
+          <w:ilvl w:val="0"/>
+          <w:numId w:val="22"/>
+        </w:numPr>
+        <w:spacing w:after="0"/>
+        <w:rPr>
+          <w:rFonts w:ascii="Segoe UI" w:hAnsi="Segoe UI" w:cs="Segoe UI"/>
+          <w:color w:val="404040" w:themeColor="text1" w:themeTint="BF"/>
+          <w:sz w:val="20"/>
+          <w:szCs w:val="20"/>
+          <w:lang w:val="es-AR"/>
+        </w:rPr>
+      </w:pPr>
+      <w:r>
+        <w:rPr>
+          <w:rFonts w:ascii="Segoe UI" w:hAnsi="Segoe UI" w:cs="Segoe UI"/>
+          <w:b/>
+          <w:noProof/>
+          <w:color w:val="404040" w:themeColor="text1" w:themeTint="BF"/>
+          <w:sz w:val="20"/>
+          <w:szCs w:val="20"/>
+          <w:lang w:val="es-AR"/>
+        </w:rPr>
+        <w:t>appId</w:t>
+      </w:r>
+      <w:r>
+        <w:rPr>
+          <w:rFonts w:ascii="Segoe UI" w:hAnsi="Segoe UI" w:cs="Segoe UI"/>
+          <w:color w:val="404040" w:themeColor="text1" w:themeTint="BF"/>
+          <w:sz w:val="20"/>
+          <w:szCs w:val="20"/>
+          <w:lang w:eastAsia="es-ES"/>
+        </w:rPr>
+        <w:t xml:space="preserve"> </w:t>
+      </w:r>
+      <w:r>
+        <w:rPr>
+          <w:rFonts w:ascii="Segoe UI" w:hAnsi="Segoe UI" w:cs="Segoe UI"/>
+          <w:color w:val="404040" w:themeColor="text1" w:themeTint="BF"/>
+          <w:sz w:val="20"/>
+          <w:szCs w:val="20"/>
+          <w:lang w:eastAsia="es-ES"/>
+        </w:rPr>
+        <w:t>Identificador de compañía o empresa</w:t>
+      </w:r>
+      <w:r>
+        <w:rPr>
+          <w:rFonts w:ascii="Segoe UI" w:hAnsi="Segoe UI" w:cs="Segoe UI"/>
+          <w:color w:val="404040" w:themeColor="text1" w:themeTint="BF"/>
+          <w:sz w:val="20"/>
+          <w:szCs w:val="20"/>
+          <w:lang w:eastAsia="es-ES"/>
+        </w:rPr>
+        <w:t xml:space="preserve"> o aplicación  </w:t>
+      </w:r>
+    </w:p>
+    <w:p>
+      <w:pPr>
+        <w:pStyle w:val="ListParagraph"/>
+        <w:numPr>
+          <w:ilvl w:val="0"/>
+          <w:numId w:val="22"/>
+        </w:numPr>
+        <w:spacing w:after="0"/>
+        <w:rPr>
+          <w:rFonts w:ascii="Segoe UI" w:hAnsi="Segoe UI" w:cs="Segoe UI"/>
+          <w:color w:val="404040" w:themeColor="text1" w:themeTint="BF"/>
+          <w:sz w:val="20"/>
+          <w:szCs w:val="20"/>
+          <w:lang w:eastAsia="es-ES"/>
+        </w:rPr>
+      </w:pPr>
+      <w:r>
+        <w:rPr>
+          <w:rFonts w:ascii="Segoe UI" w:hAnsi="Segoe UI" w:cs="Segoe UI"/>
+          <w:b/>
+          <w:noProof/>
+          <w:color w:val="404040" w:themeColor="text1" w:themeTint="BF"/>
+          <w:sz w:val="20"/>
+          <w:szCs w:val="20"/>
+          <w:lang w:val="es-AR"/>
+        </w:rPr>
+        <w:t>serviceMetadataProviderInfo</w:t>
+      </w:r>
+      <w:r>
+        <w:rPr>
+          <w:rFonts w:ascii="Segoe UI" w:hAnsi="Segoe UI" w:cs="Segoe UI"/>
+          <w:color w:val="404040" w:themeColor="text1" w:themeTint="BF"/>
+          <w:sz w:val="20"/>
+          <w:szCs w:val="20"/>
+          <w:lang w:eastAsia="es-ES"/>
+        </w:rPr>
+        <w:t xml:space="preserve"> </w:t>
+      </w:r>
+      <w:r>
+        <w:rPr>
+          <w:rFonts w:ascii="Segoe UI" w:hAnsi="Segoe UI" w:cs="Segoe UI"/>
+          <w:color w:val="404040" w:themeColor="text1" w:themeTint="BF"/>
+          <w:sz w:val="20"/>
+          <w:szCs w:val="20"/>
+          <w:lang w:eastAsia="es-ES"/>
+        </w:rPr>
+        <w:t xml:space="preserve">Proveedor de </w:t>
+      </w:r>
+      <w:r>
+        <w:rPr>
+          <w:rFonts w:ascii="Segoe UI" w:hAnsi="Segoe UI" w:cs="Segoe UI"/>
+          <w:color w:val="404040" w:themeColor="text1" w:themeTint="BF"/>
+          <w:sz w:val="20"/>
+          <w:szCs w:val="20"/>
+          <w:lang w:eastAsia="es-ES"/>
+        </w:rPr>
+        <w:t>metadato</w:t>
+      </w:r>
+      <w:r>
+        <w:rPr>
+          <w:rFonts w:ascii="Segoe UI" w:hAnsi="Segoe UI" w:cs="Segoe UI"/>
+          <w:color w:val="404040" w:themeColor="text1" w:themeTint="BF"/>
+          <w:sz w:val="20"/>
+          <w:szCs w:val="20"/>
+          <w:lang w:eastAsia="es-ES"/>
+        </w:rPr>
+        <w:t xml:space="preserve"> de servicios. </w:t>
+      </w:r>
+      <w:r>
+        <w:rPr>
+          <w:rFonts w:ascii="Segoe UI" w:hAnsi="Segoe UI" w:cs="Segoe UI"/>
+          <w:color w:val="404040" w:themeColor="text1" w:themeTint="BF"/>
+          <w:sz w:val="20"/>
+          <w:szCs w:val="20"/>
+          <w:lang w:eastAsia="es-ES"/>
+        </w:rPr>
+        <w:t xml:space="preserve"> (A que configuración de </w:t>
+      </w:r>
+      <w:proofErr w:type="spellStart"/>
+      <w:r>
+        <w:rPr>
+          <w:rFonts w:ascii="Segoe UI" w:hAnsi="Segoe UI" w:cs="Segoe UI"/>
+          <w:color w:val="404040" w:themeColor="text1" w:themeTint="BF"/>
+          <w:sz w:val="20"/>
+          <w:szCs w:val="20"/>
+          <w:lang w:eastAsia="es-ES"/>
+        </w:rPr>
+        <w:t>metadata</w:t>
+      </w:r>
+      <w:proofErr w:type="spellEnd"/>
+      <w:r>
+        <w:rPr>
+          <w:rFonts w:ascii="Segoe UI" w:hAnsi="Segoe UI" w:cs="Segoe UI"/>
+          <w:color w:val="404040" w:themeColor="text1" w:themeTint="BF"/>
+          <w:sz w:val="20"/>
+          <w:szCs w:val="20"/>
+          <w:lang w:eastAsia="es-ES"/>
+        </w:rPr>
+        <w:t xml:space="preserve"> de servicios y seguridad del lado del servidor apunta el cliente)</w:t>
+      </w:r>
+    </w:p>
+    <w:p>
+      <w:pPr>
+        <w:pStyle w:val="ListParagraph"/>
+        <w:spacing w:after="0"/>
+        <w:rPr>
+          <w:rFonts w:ascii="Segoe UI" w:hAnsi="Segoe UI" w:cs="Segoe UI"/>
+          <w:sz w:val="20"/>
+          <w:szCs w:val="20"/>
           <w:lang w:eastAsia="es-ES"/>
         </w:rPr>
       </w:pPr>
     </w:p>
     <w:p>
       <w:pPr>
-        <w:pStyle w:val="Prrafodelista"/>
+        <w:pStyle w:val="Fechadesubseccin"/>
+        <w:spacing w:after="120"/>
+        <w:rPr>
+          <w:rFonts w:ascii="Segoe UI" w:hAnsi="Segoe UI" w:cs="Segoe UI"/>
+          <w:b/>
+          <w:sz w:val="20"/>
+          <w:szCs w:val="20"/>
+          <w:lang w:eastAsia="es-ES"/>
+        </w:rPr>
+      </w:pPr>
+      <w:r>
+        <w:rPr>
+          <w:rFonts w:ascii="Segoe UI" w:hAnsi="Segoe UI" w:cs="Segoe UI"/>
+          <w:b/>
+          <w:sz w:val="20"/>
+          <w:szCs w:val="20"/>
+          <w:lang w:eastAsia="es-ES"/>
+        </w:rPr>
+        <w:t xml:space="preserve">Procedimiento de configuración de  </w:t>
+      </w:r>
+      <w:proofErr w:type="spellStart"/>
+      <w:r>
+        <w:rPr>
+          <w:rFonts w:ascii="Segoe UI" w:hAnsi="Segoe UI" w:cs="Segoe UI"/>
+          <w:b/>
+          <w:sz w:val="20"/>
+          <w:szCs w:val="20"/>
+          <w:lang w:eastAsia="es-ES"/>
+        </w:rPr>
+        <w:t>wrapper</w:t>
+      </w:r>
+      <w:proofErr w:type="spellEnd"/>
+    </w:p>
+    <w:p>
+      <w:pPr>
+        <w:spacing w:after="120"/>
+        <w:rPr>
+          <w:rFonts w:ascii="Segoe UI" w:hAnsi="Segoe UI" w:cs="Segoe UI"/>
+          <w:sz w:val="20"/>
+          <w:szCs w:val="20"/>
+          <w:lang w:eastAsia="es-ES"/>
+        </w:rPr>
+      </w:pPr>
+      <w:r>
+        <w:rPr>
+          <w:rFonts w:ascii="Segoe UI" w:hAnsi="Segoe UI" w:cs="Segoe UI"/>
+          <w:sz w:val="20"/>
+          <w:szCs w:val="20"/>
+          <w:lang w:eastAsia="es-ES"/>
+        </w:rPr>
+        <w:t>Pasos:</w:t>
+      </w:r>
+    </w:p>
+    <w:p>
+      <w:pPr>
+        <w:pStyle w:val="ListParagraph"/>
         <w:numPr>
           <w:ilvl w:val="0"/>
-          <w:numId w:val="1"/>
+          <w:numId w:val="21"/>
         </w:numPr>
         <w:rPr>
-          <w:rFonts w:cs="Arial"/>
+          <w:rFonts w:ascii="Segoe UI" w:hAnsi="Segoe UI" w:cs="Segoe UI"/>
+          <w:sz w:val="20"/>
+          <w:szCs w:val="20"/>
           <w:lang w:eastAsia="es-ES"/>
         </w:rPr>
       </w:pPr>
       <w:r>
         <w:rPr>
-          <w:rFonts w:cs="Arial"/>
+          <w:rFonts w:ascii="Segoe UI" w:hAnsi="Segoe UI" w:cs="Segoe UI"/>
+          <w:sz w:val="20"/>
+          <w:szCs w:val="20"/>
+          <w:lang w:eastAsia="es-ES"/>
+        </w:rPr>
+        <w:t>Ubicar el archivo de configuración de la aplicación (.</w:t>
+      </w:r>
+      <w:proofErr w:type="spellStart"/>
+      <w:r>
+        <w:rPr>
+          <w:rFonts w:ascii="Segoe UI" w:hAnsi="Segoe UI" w:cs="Segoe UI"/>
+          <w:sz w:val="20"/>
+          <w:szCs w:val="20"/>
+          <w:lang w:eastAsia="es-ES"/>
+        </w:rPr>
+        <w:t>config</w:t>
+      </w:r>
+      <w:proofErr w:type="spellEnd"/>
+      <w:r>
+        <w:rPr>
+          <w:rFonts w:ascii="Segoe UI" w:hAnsi="Segoe UI" w:cs="Segoe UI"/>
+          <w:sz w:val="20"/>
+          <w:szCs w:val="20"/>
+          <w:lang w:eastAsia="es-ES"/>
+        </w:rPr>
+        <w:t>)</w:t>
+      </w:r>
+    </w:p>
+    <w:p>
+      <w:pPr>
+        <w:pStyle w:val="ListParagraph"/>
+        <w:numPr>
+          <w:ilvl w:val="0"/>
+          <w:numId w:val="21"/>
+        </w:numPr>
+        <w:rPr>
+          <w:rFonts w:ascii="Segoe UI" w:hAnsi="Segoe UI" w:cs="Segoe UI"/>
+          <w:sz w:val="20"/>
+          <w:szCs w:val="20"/>
+          <w:lang w:eastAsia="es-ES"/>
+        </w:rPr>
+      </w:pPr>
+      <w:r>
+        <w:rPr>
+          <w:rFonts w:ascii="Segoe UI" w:hAnsi="Segoe UI" w:cs="Segoe UI"/>
+          <w:sz w:val="20"/>
+          <w:szCs w:val="20"/>
           <w:lang w:eastAsia="es-ES"/>
         </w:rPr>
         <w:t>Agregar la siguiente sección</w:t>
@@ -125,7 +1109,7 @@
         <w:spacing w:after="0" w:line="240" w:lineRule="auto"/>
         <w:ind w:left="360"/>
         <w:rPr>
-          <w:rFonts w:ascii="Courier New" w:hAnsi="Courier New" w:cs="Courier New"/>
+          <w:rFonts w:ascii="Calibri" w:hAnsi="Calibri" w:cs="Courier New"/>
           <w:noProof/>
           <w:color w:val="0000FF"/>
           <w:sz w:val="16"/>
@@ -134,7 +1118,7 @@
       </w:pPr>
       <w:r>
         <w:rPr>
-          <w:rFonts w:ascii="Courier New" w:hAnsi="Courier New" w:cs="Courier New"/>
+          <w:rFonts w:ascii="Calibri" w:hAnsi="Calibri" w:cs="Courier New"/>
           <w:noProof/>
           <w:color w:val="0000FF"/>
           <w:sz w:val="16"/>
@@ -144,7 +1128,7 @@
       </w:r>
       <w:r>
         <w:rPr>
-          <w:rFonts w:ascii="Courier New" w:hAnsi="Courier New" w:cs="Courier New"/>
+          <w:rFonts w:ascii="Calibri" w:hAnsi="Calibri" w:cs="Courier New"/>
           <w:noProof/>
           <w:color w:val="A31515"/>
           <w:sz w:val="16"/>
@@ -154,7 +1138,7 @@
       </w:r>
       <w:r>
         <w:rPr>
-          <w:rFonts w:ascii="Courier New" w:hAnsi="Courier New" w:cs="Courier New"/>
+          <w:rFonts w:ascii="Calibri" w:hAnsi="Calibri" w:cs="Courier New"/>
           <w:noProof/>
           <w:color w:val="0000FF"/>
           <w:sz w:val="16"/>
@@ -171,7 +1155,7 @@
         <w:spacing w:after="0" w:line="240" w:lineRule="auto"/>
         <w:ind w:left="708"/>
         <w:rPr>
-          <w:rFonts w:ascii="Courier New" w:hAnsi="Courier New" w:cs="Courier New"/>
+          <w:rFonts w:ascii="Calibri" w:hAnsi="Calibri" w:cs="Courier New"/>
           <w:noProof/>
           <w:color w:val="0000FF"/>
           <w:sz w:val="16"/>
@@ -181,7 +1165,7 @@
       </w:pPr>
       <w:r>
         <w:rPr>
-          <w:rFonts w:ascii="Courier New" w:hAnsi="Courier New" w:cs="Courier New"/>
+          <w:rFonts w:ascii="Calibri" w:hAnsi="Calibri" w:cs="Courier New"/>
           <w:noProof/>
           <w:color w:val="0000FF"/>
           <w:sz w:val="16"/>
@@ -192,7 +1176,7 @@
       </w:r>
       <w:r>
         <w:rPr>
-          <w:rFonts w:ascii="Courier New" w:hAnsi="Courier New" w:cs="Courier New"/>
+          <w:rFonts w:ascii="Calibri" w:hAnsi="Calibri" w:cs="Courier New"/>
           <w:noProof/>
           <w:color w:val="A31515"/>
           <w:sz w:val="16"/>
@@ -203,7 +1187,7 @@
       </w:r>
       <w:r>
         <w:rPr>
-          <w:rFonts w:ascii="Courier New" w:hAnsi="Courier New" w:cs="Courier New"/>
+          <w:rFonts w:ascii="Calibri" w:hAnsi="Calibri" w:cs="Courier New"/>
           <w:noProof/>
           <w:color w:val="0000FF"/>
           <w:sz w:val="16"/>
@@ -214,7 +1198,7 @@
       </w:r>
       <w:r>
         <w:rPr>
-          <w:rFonts w:ascii="Courier New" w:hAnsi="Courier New" w:cs="Courier New"/>
+          <w:rFonts w:ascii="Calibri" w:hAnsi="Calibri" w:cs="Courier New"/>
           <w:noProof/>
           <w:color w:val="FF0000"/>
           <w:sz w:val="16"/>
@@ -225,7 +1209,7 @@
       </w:r>
       <w:r>
         <w:rPr>
-          <w:rFonts w:ascii="Courier New" w:hAnsi="Courier New" w:cs="Courier New"/>
+          <w:rFonts w:ascii="Calibri" w:hAnsi="Calibri" w:cs="Courier New"/>
           <w:noProof/>
           <w:color w:val="0000FF"/>
           <w:sz w:val="16"/>
@@ -236,7 +1220,7 @@
       </w:r>
       <w:r>
         <w:rPr>
-          <w:rFonts w:ascii="Courier New" w:hAnsi="Courier New" w:cs="Courier New"/>
+          <w:rFonts w:ascii="Calibri" w:hAnsi="Calibri" w:cs="Courier New"/>
           <w:noProof/>
           <w:sz w:val="16"/>
           <w:szCs w:val="16"/>
@@ -246,7 +1230,7 @@
       </w:r>
       <w:r>
         <w:rPr>
-          <w:rFonts w:ascii="Courier New" w:hAnsi="Courier New" w:cs="Courier New"/>
+          <w:rFonts w:ascii="Calibri" w:hAnsi="Calibri" w:cs="Courier New"/>
           <w:noProof/>
           <w:color w:val="0000FF"/>
           <w:sz w:val="16"/>
@@ -257,7 +1241,7 @@
       </w:r>
       <w:r>
         <w:rPr>
-          <w:rFonts w:ascii="Courier New" w:hAnsi="Courier New" w:cs="Courier New"/>
+          <w:rFonts w:ascii="Calibri" w:hAnsi="Calibri" w:cs="Courier New"/>
           <w:noProof/>
           <w:sz w:val="16"/>
           <w:szCs w:val="16"/>
@@ -267,7 +1251,7 @@
       </w:r>
       <w:r>
         <w:rPr>
-          <w:rFonts w:ascii="Courier New" w:hAnsi="Courier New" w:cs="Courier New"/>
+          <w:rFonts w:ascii="Calibri" w:hAnsi="Calibri" w:cs="Courier New"/>
           <w:noProof/>
           <w:color w:val="0000FF"/>
           <w:sz w:val="16"/>
@@ -278,7 +1262,7 @@
       </w:r>
       <w:r>
         <w:rPr>
-          <w:rFonts w:ascii="Courier New" w:hAnsi="Courier New" w:cs="Courier New"/>
+          <w:rFonts w:ascii="Calibri" w:hAnsi="Calibri" w:cs="Courier New"/>
           <w:noProof/>
           <w:color w:val="FF0000"/>
           <w:sz w:val="16"/>
@@ -289,7 +1273,7 @@
       </w:r>
       <w:r>
         <w:rPr>
-          <w:rFonts w:ascii="Courier New" w:hAnsi="Courier New" w:cs="Courier New"/>
+          <w:rFonts w:ascii="Calibri" w:hAnsi="Calibri" w:cs="Courier New"/>
           <w:noProof/>
           <w:color w:val="0000FF"/>
           <w:sz w:val="16"/>
@@ -300,7 +1284,7 @@
       </w:r>
       <w:r>
         <w:rPr>
-          <w:rFonts w:ascii="Courier New" w:hAnsi="Courier New" w:cs="Courier New"/>
+          <w:rFonts w:ascii="Calibri" w:hAnsi="Calibri" w:cs="Courier New"/>
           <w:noProof/>
           <w:sz w:val="16"/>
           <w:szCs w:val="16"/>
@@ -310,7 +1294,7 @@
       </w:r>
       <w:r>
         <w:rPr>
-          <w:rFonts w:ascii="Courier New" w:hAnsi="Courier New" w:cs="Courier New"/>
+          <w:rFonts w:ascii="Calibri" w:hAnsi="Calibri" w:cs="Courier New"/>
           <w:noProof/>
           <w:color w:val="0000FF"/>
           <w:sz w:val="16"/>
@@ -321,7 +1305,7 @@
       </w:r>
       <w:r>
         <w:rPr>
-          <w:rFonts w:ascii="Courier New" w:hAnsi="Courier New" w:cs="Courier New"/>
+          <w:rFonts w:ascii="Calibri" w:hAnsi="Calibri" w:cs="Courier New"/>
           <w:noProof/>
           <w:sz w:val="16"/>
           <w:szCs w:val="16"/>
@@ -331,7 +1315,7 @@
       </w:r>
       <w:r>
         <w:rPr>
-          <w:rFonts w:ascii="Courier New" w:hAnsi="Courier New" w:cs="Courier New"/>
+          <w:rFonts w:ascii="Calibri" w:hAnsi="Calibri" w:cs="Courier New"/>
           <w:noProof/>
           <w:color w:val="0000FF"/>
           <w:sz w:val="16"/>
@@ -349,7 +1333,7 @@
         <w:spacing w:after="0" w:line="240" w:lineRule="auto"/>
         <w:ind w:left="360"/>
         <w:rPr>
-          <w:rFonts w:ascii="Courier New" w:hAnsi="Courier New" w:cs="Courier New"/>
+          <w:rFonts w:ascii="Calibri" w:hAnsi="Calibri" w:cs="Courier New"/>
           <w:noProof/>
           <w:color w:val="0000FF"/>
           <w:sz w:val="16"/>
@@ -358,7 +1342,7 @@
       </w:pPr>
       <w:r>
         <w:rPr>
-          <w:rFonts w:ascii="Courier New" w:hAnsi="Courier New" w:cs="Courier New"/>
+          <w:rFonts w:ascii="Calibri" w:hAnsi="Calibri" w:cs="Courier New"/>
           <w:noProof/>
           <w:color w:val="0000FF"/>
           <w:sz w:val="16"/>
@@ -368,7 +1352,7 @@
       </w:r>
       <w:r>
         <w:rPr>
-          <w:rFonts w:ascii="Courier New" w:hAnsi="Courier New" w:cs="Courier New"/>
+          <w:rFonts w:ascii="Calibri" w:hAnsi="Calibri" w:cs="Courier New"/>
           <w:noProof/>
           <w:color w:val="A31515"/>
           <w:sz w:val="16"/>
@@ -378,7 +1362,7 @@
       </w:r>
       <w:r>
         <w:rPr>
-          <w:rFonts w:ascii="Courier New" w:hAnsi="Courier New" w:cs="Courier New"/>
+          <w:rFonts w:ascii="Calibri" w:hAnsi="Calibri" w:cs="Courier New"/>
           <w:noProof/>
           <w:color w:val="0000FF"/>
           <w:sz w:val="16"/>
@@ -395,7 +1379,7 @@
         <w:spacing w:after="0" w:line="240" w:lineRule="auto"/>
         <w:ind w:left="360"/>
         <w:rPr>
-          <w:rFonts w:ascii="Courier New" w:hAnsi="Courier New" w:cs="Courier New"/>
+          <w:rFonts w:ascii="Calibri" w:hAnsi="Calibri" w:cs="Courier New"/>
           <w:noProof/>
           <w:color w:val="0000FF"/>
           <w:sz w:val="16"/>
@@ -405,29 +1389,69 @@
     </w:p>
     <w:p>
       <w:pPr>
-        <w:pStyle w:val="Prrafodelista"/>
+        <w:pStyle w:val="ListParagraph"/>
         <w:numPr>
           <w:ilvl w:val="0"/>
-          <w:numId w:val="1"/>
+          <w:numId w:val="21"/>
         </w:numPr>
         <w:rPr>
-          <w:rFonts w:cs="Arial"/>
+          <w:rFonts w:ascii="Segoe UI" w:hAnsi="Segoe UI" w:cs="Segoe UI"/>
+          <w:sz w:val="20"/>
+          <w:szCs w:val="20"/>
           <w:lang w:eastAsia="es-ES"/>
         </w:rPr>
       </w:pPr>
       <w:r>
         <w:rPr>
-          <w:rFonts w:cs="Arial"/>
+          <w:rFonts w:ascii="Segoe UI" w:hAnsi="Segoe UI" w:cs="Segoe UI"/>
+          <w:sz w:val="20"/>
+          <w:szCs w:val="20"/>
           <w:lang w:eastAsia="es-ES"/>
         </w:rPr>
-        <w:t>Agregar la configuracion de las seccion:</w:t>
+        <w:t xml:space="preserve">Agregar la </w:t>
+      </w:r>
+      <w:r>
+        <w:rPr>
+          <w:rFonts w:ascii="Segoe UI" w:hAnsi="Segoe UI" w:cs="Segoe UI"/>
+          <w:sz w:val="20"/>
+          <w:szCs w:val="20"/>
+          <w:lang w:eastAsia="es-ES"/>
+        </w:rPr>
+        <w:t>configuración</w:t>
+      </w:r>
+      <w:r>
+        <w:rPr>
+          <w:rFonts w:ascii="Segoe UI" w:hAnsi="Segoe UI" w:cs="Segoe UI"/>
+          <w:sz w:val="20"/>
+          <w:szCs w:val="20"/>
+          <w:lang w:eastAsia="es-ES"/>
+        </w:rPr>
+        <w:t xml:space="preserve"> de las </w:t>
+      </w:r>
+      <w:r>
+        <w:rPr>
+          <w:rFonts w:ascii="Segoe UI" w:hAnsi="Segoe UI" w:cs="Segoe UI"/>
+          <w:sz w:val="20"/>
+          <w:szCs w:val="20"/>
+          <w:lang w:eastAsia="es-ES"/>
+        </w:rPr>
+        <w:t>sección</w:t>
+      </w:r>
+      <w:r>
+        <w:rPr>
+          <w:rFonts w:ascii="Segoe UI" w:hAnsi="Segoe UI" w:cs="Segoe UI"/>
+          <w:sz w:val="20"/>
+          <w:szCs w:val="20"/>
+          <w:lang w:eastAsia="es-ES"/>
+        </w:rPr>
+        <w:t>:</w:t>
       </w:r>
     </w:p>
     <w:p>
       <w:pPr>
-        <w:pStyle w:val="Prrafodelista"/>
-        <w:rPr>
-          <w:rFonts w:ascii="Courier New" w:hAnsi="Courier New" w:cs="Courier New"/>
+        <w:pStyle w:val="ListParagraph"/>
+        <w:rPr>
+          <w:rFonts w:ascii="Calibri" w:hAnsi="Calibri" w:cs="Courier New"/>
           <w:noProof/>
           <w:color w:val="0000FF"/>
           <w:sz w:val="16"/>
@@ -436,92 +1460,95 @@
       </w:pPr>
       <w:r>
         <w:rPr>
-          <w:rFonts w:ascii="Courier New" w:hAnsi="Courier New" w:cs="Courier New"/>
+          <w:rFonts w:ascii="Calibri" w:hAnsi="Calibri" w:cs="Courier New"/>
           <w:noProof/>
           <w:color w:val="0000FF"/>
           <w:sz w:val="20"/>
           <w:szCs w:val="20"/>
         </w:rPr>
         <w:tab/>
+      </w:r>
+      <w:r>
+        <w:rPr>
+          <w:rFonts w:ascii="Calibri" w:hAnsi="Calibri" w:cs="Courier New"/>
+          <w:noProof/>
+          <w:color w:val="0000FF"/>
+          <w:sz w:val="16"/>
+          <w:szCs w:val="16"/>
+        </w:rPr>
         <w:t>&lt;</w:t>
       </w:r>
       <w:r>
         <w:rPr>
-          <w:rFonts w:ascii="Courier New" w:hAnsi="Courier New" w:cs="Courier New"/>
+          <w:rFonts w:ascii="Calibri" w:hAnsi="Calibri" w:cs="Courier New"/>
           <w:noProof/>
           <w:color w:val="A31515"/>
-          <w:sz w:val="20"/>
-          <w:szCs w:val="20"/>
+          <w:sz w:val="16"/>
+          <w:szCs w:val="16"/>
         </w:rPr>
         <w:t>FwkWrapper</w:t>
       </w:r>
       <w:r>
         <w:rPr>
-          <w:rFonts w:ascii="Courier New" w:hAnsi="Courier New" w:cs="Courier New"/>
+          <w:rFonts w:ascii="Calibri" w:hAnsi="Calibri" w:cs="Courier New"/>
           <w:noProof/>
           <w:color w:val="0000FF"/>
-          <w:sz w:val="20"/>
-          <w:szCs w:val="20"/>
-        </w:rPr>
-        <w:t>&gt;</w:t>
-      </w:r>
-      <w:r>
-        <w:rPr>
-          <w:rFonts w:ascii="Courier New" w:hAnsi="Courier New" w:cs="Courier New"/>
+          <w:sz w:val="16"/>
+          <w:szCs w:val="16"/>
+        </w:rPr>
+        <w:t xml:space="preserve">&gt; </w:t>
+      </w:r>
+      <w:r>
+        <w:rPr>
+          <w:rFonts w:ascii="Calibri" w:hAnsi="Calibri" w:cs="Courier New"/>
           <w:noProof/>
           <w:color w:val="0000FF"/>
-          <w:sz w:val="20"/>
-          <w:szCs w:val="20"/>
-        </w:rPr>
-        <w:t xml:space="preserve"> </w:t>
-      </w:r>
-      <w:r>
-        <w:rPr>
-          <w:rFonts w:ascii="Courier New" w:hAnsi="Courier New" w:cs="Courier New"/>
-          <w:noProof/>
-          <w:color w:val="0000FF"/>
-          <w:sz w:val="20"/>
-          <w:szCs w:val="20"/>
+          <w:sz w:val="16"/>
+          <w:szCs w:val="16"/>
         </w:rPr>
         <w:tab/>
         <w:t>&lt;/</w:t>
       </w:r>
       <w:r>
         <w:rPr>
-          <w:rFonts w:ascii="Courier New" w:hAnsi="Courier New" w:cs="Courier New"/>
+          <w:rFonts w:ascii="Calibri" w:hAnsi="Calibri" w:cs="Courier New"/>
           <w:noProof/>
           <w:color w:val="A31515"/>
-          <w:sz w:val="20"/>
-          <w:szCs w:val="20"/>
+          <w:sz w:val="16"/>
+          <w:szCs w:val="16"/>
         </w:rPr>
         <w:t>FwkWrapper</w:t>
       </w:r>
       <w:r>
         <w:rPr>
-          <w:rFonts w:ascii="Courier New" w:hAnsi="Courier New" w:cs="Courier New"/>
+          <w:rFonts w:ascii="Calibri" w:hAnsi="Calibri" w:cs="Courier New"/>
           <w:noProof/>
           <w:color w:val="0000FF"/>
-          <w:sz w:val="20"/>
-          <w:szCs w:val="20"/>
+          <w:sz w:val="16"/>
+          <w:szCs w:val="16"/>
         </w:rPr>
         <w:t>&gt;</w:t>
       </w:r>
     </w:p>
     <w:p>
       <w:pPr>
-        <w:pStyle w:val="Prrafodelista"/>
+        <w:pStyle w:val="ListParagraph"/>
         <w:numPr>
           <w:ilvl w:val="0"/>
-          <w:numId w:val="1"/>
+          <w:numId w:val="21"/>
         </w:numPr>
         <w:rPr>
-          <w:rFonts w:cs="Arial"/>
+          <w:rFonts w:ascii="Segoe UI" w:hAnsi="Segoe UI" w:cs="Segoe UI"/>
+          <w:sz w:val="20"/>
+          <w:szCs w:val="20"/>
           <w:lang w:eastAsia="es-ES"/>
         </w:rPr>
       </w:pPr>
       <w:r>
         <w:rPr>
-          <w:rFonts w:cs="Arial"/>
+          <w:rFonts w:ascii="Segoe UI" w:hAnsi="Segoe UI" w:cs="Segoe UI"/>
+          <w:sz w:val="20"/>
+          <w:szCs w:val="20"/>
           <w:lang w:eastAsia="es-ES"/>
         </w:rPr>
         <w:t xml:space="preserve">Dentro de la sección anterior agregar todos  proveedores  de </w:t>
@@ -529,7 +1556,9 @@
       <w:proofErr w:type="spellStart"/>
       <w:r>
         <w:rPr>
-          <w:rFonts w:cs="Arial"/>
+          <w:rFonts w:ascii="Segoe UI" w:hAnsi="Segoe UI" w:cs="Segoe UI"/>
+          <w:sz w:val="20"/>
+          <w:szCs w:val="20"/>
           <w:lang w:eastAsia="es-ES"/>
         </w:rPr>
         <w:t>wrapper</w:t>
@@ -537,7 +1566,9 @@
       <w:proofErr w:type="spellEnd"/>
       <w:r>
         <w:rPr>
-          <w:rFonts w:cs="Arial"/>
+          <w:rFonts w:ascii="Segoe UI" w:hAnsi="Segoe UI" w:cs="Segoe UI"/>
+          <w:sz w:val="20"/>
+          <w:szCs w:val="20"/>
           <w:lang w:eastAsia="es-ES"/>
         </w:rPr>
         <w:t xml:space="preserve"> que sean necesarios.</w:t>
@@ -545,96 +1576,107 @@
     </w:p>
     <w:p>
       <w:pPr>
-        <w:ind w:left="720"/>
-        <w:rPr>
-          <w:rFonts w:cs="Arial"/>
+        <w:pStyle w:val="ListParagraph"/>
+        <w:numPr>
+          <w:ilvl w:val="0"/>
+          <w:numId w:val="21"/>
+        </w:numPr>
+        <w:rPr>
+          <w:rFonts w:ascii="Segoe UI" w:hAnsi="Segoe UI" w:cs="Segoe UI"/>
+          <w:sz w:val="20"/>
+          <w:szCs w:val="20"/>
           <w:lang w:eastAsia="es-ES"/>
         </w:rPr>
       </w:pPr>
       <w:r>
         <w:rPr>
-          <w:rFonts w:cs="Arial"/>
+          <w:rFonts w:ascii="Segoe UI" w:hAnsi="Segoe UI" w:cs="Segoe UI"/>
+          <w:sz w:val="20"/>
+          <w:szCs w:val="20"/>
           <w:lang w:eastAsia="es-ES"/>
         </w:rPr>
-        <w:t>Serán</w:t>
-      </w:r>
-      <w:r>
-        <w:rPr>
-          <w:rFonts w:cs="Arial"/>
-          <w:lang w:eastAsia="es-ES"/>
-        </w:rPr>
-        <w:t xml:space="preserve"> </w:t>
-      </w:r>
-      <w:r>
-        <w:rPr>
-          <w:rFonts w:cs="Arial"/>
-          <w:lang w:eastAsia="es-ES"/>
-        </w:rPr>
-        <w:t>necesarios</w:t>
-      </w:r>
-      <w:r>
-        <w:rPr>
-          <w:rFonts w:cs="Arial"/>
-          <w:lang w:eastAsia="es-ES"/>
-        </w:rPr>
-        <w:t xml:space="preserve"> tantos </w:t>
-      </w:r>
-      <w:r>
-        <w:rPr>
-          <w:rFonts w:cs="Arial"/>
-          <w:lang w:eastAsia="es-ES"/>
-        </w:rPr>
-        <w:t>proveedores</w:t>
-      </w:r>
-      <w:r>
-        <w:rPr>
-          <w:rFonts w:cs="Arial"/>
-          <w:lang w:eastAsia="es-ES"/>
-        </w:rPr>
-        <w:t xml:space="preserve"> como solicitudes a servicios diferentes existan para la aplicación. Como mínimo debe existir una, que será el proveedor por defecto.</w:t>
+        <w:t>Serán necesarios tantos proveedores como solicitudes a servicios diferentes existan para la aplicación. Como mínimo debe existir una, que será el proveedor por defecto.</w:t>
       </w:r>
     </w:p>
     <w:p>
       <w:pPr>
-        <w:ind w:left="720"/>
-        <w:rPr>
-          <w:rFonts w:cs="Arial"/>
-          <w:lang w:eastAsia="es-ES"/>
-        </w:rPr>
-      </w:pPr>
-      <w:r>
-        <w:rPr>
-          <w:rFonts w:cs="Arial"/>
-          <w:lang w:eastAsia="es-ES"/>
-        </w:rPr>
-        <w:t xml:space="preserve">Además será necesario establecer en la sección el atributo </w:t>
-      </w:r>
-      <w:r>
-        <w:rPr>
-          <w:rFonts w:ascii="Courier New" w:hAnsi="Courier New" w:cs="Courier New"/>
-          <w:noProof/>
-          <w:color w:val="FF0000"/>
+        <w:pStyle w:val="ListParagraph"/>
+        <w:numPr>
+          <w:ilvl w:val="0"/>
+          <w:numId w:val="21"/>
+        </w:numPr>
+        <w:rPr>
+          <w:rFonts w:ascii="Segoe UI" w:hAnsi="Segoe UI" w:cs="Segoe UI"/>
           <w:sz w:val="20"/>
           <w:szCs w:val="20"/>
-        </w:rPr>
-        <w:t>defaultProviderName</w:t>
-      </w:r>
-      <w:r>
-        <w:rPr>
-          <w:rFonts w:ascii="Courier New" w:hAnsi="Courier New" w:cs="Courier New"/>
-          <w:noProof/>
-          <w:color w:val="FF0000"/>
+          <w:lang w:eastAsia="es-ES"/>
+        </w:rPr>
+      </w:pPr>
+      <w:r>
+        <w:rPr>
+          <w:rFonts w:ascii="Segoe UI" w:hAnsi="Segoe UI" w:cs="Segoe UI"/>
           <w:sz w:val="20"/>
           <w:szCs w:val="20"/>
-        </w:rPr>
-        <w:t xml:space="preserve"> </w:t>
-      </w:r>
-      <w:r>
-        <w:rPr>
-          <w:rFonts w:cs="Arial"/>
           <w:lang w:eastAsia="es-ES"/>
         </w:rPr>
-        <w:t>que indicara cual es el porveedor de wrapper por defecto.</w:t>
+        <w:t xml:space="preserve">Además será necesario establecer en la sección el atributo </w:t>
+      </w:r>
+      <w:r>
+        <w:rPr>
+          <w:rFonts w:ascii="Segoe UI" w:hAnsi="Segoe UI" w:cs="Segoe UI"/>
+          <w:b/>
+          <w:sz w:val="20"/>
+          <w:szCs w:val="20"/>
+          <w:lang w:eastAsia="es-ES"/>
+        </w:rPr>
+        <w:t>defaultProviderName</w:t>
+      </w:r>
+      <w:r>
+        <w:rPr>
+          <w:rFonts w:ascii="Segoe UI" w:hAnsi="Segoe UI" w:cs="Segoe UI"/>
+          <w:sz w:val="20"/>
+          <w:szCs w:val="20"/>
+          <w:lang w:eastAsia="es-ES"/>
+        </w:rPr>
+        <w:t xml:space="preserve"> que indicara cual es el </w:t>
+      </w:r>
+      <w:r>
+        <w:rPr>
+          <w:rFonts w:ascii="Segoe UI" w:hAnsi="Segoe UI" w:cs="Segoe UI"/>
+          <w:sz w:val="20"/>
+          <w:szCs w:val="20"/>
+          <w:lang w:eastAsia="es-ES"/>
+        </w:rPr>
+        <w:t>proveedor</w:t>
+      </w:r>
+      <w:r>
+        <w:rPr>
+          <w:rFonts w:ascii="Segoe UI" w:hAnsi="Segoe UI" w:cs="Segoe UI"/>
+          <w:sz w:val="20"/>
+          <w:szCs w:val="20"/>
+          <w:lang w:eastAsia="es-ES"/>
+        </w:rPr>
+        <w:t xml:space="preserve"> de </w:t>
+      </w:r>
+      <w:proofErr w:type="spellStart"/>
+      <w:r>
+        <w:rPr>
+          <w:rFonts w:ascii="Segoe UI" w:hAnsi="Segoe UI" w:cs="Segoe UI"/>
+          <w:sz w:val="20"/>
+          <w:szCs w:val="20"/>
+          <w:lang w:eastAsia="es-ES"/>
+        </w:rPr>
+        <w:t>wrapper</w:t>
+      </w:r>
+      <w:proofErr w:type="spellEnd"/>
+      <w:r>
+        <w:rPr>
+          <w:rFonts w:ascii="Segoe UI" w:hAnsi="Segoe UI" w:cs="Segoe UI"/>
+          <w:sz w:val="20"/>
+          <w:szCs w:val="20"/>
+          <w:lang w:eastAsia="es-ES"/>
+        </w:rPr>
+        <w:t xml:space="preserve"> por defecto.</w:t>
       </w:r>
     </w:p>
     <w:p>
@@ -643,8 +1685,9 @@
         <w:autoSpaceDN w:val="0"/>
         <w:adjustRightInd w:val="0"/>
         <w:spacing w:after="0" w:line="240" w:lineRule="auto"/>
-        <w:rPr>
-          <w:rFonts w:ascii="Courier New" w:hAnsi="Courier New" w:cs="Courier New"/>
+        <w:ind w:left="708"/>
+        <w:rPr>
+          <w:rFonts w:ascii="Calibri" w:hAnsi="Calibri" w:cs="Courier New"/>
           <w:noProof/>
           <w:color w:val="0000FF"/>
           <w:sz w:val="16"/>
@@ -654,7 +1697,7 @@
       </w:pPr>
       <w:r>
         <w:rPr>
-          <w:rFonts w:ascii="Courier New" w:hAnsi="Courier New" w:cs="Courier New"/>
+          <w:rFonts w:ascii="Calibri" w:hAnsi="Calibri" w:cs="Courier New"/>
           <w:noProof/>
           <w:color w:val="0000FF"/>
           <w:sz w:val="16"/>
@@ -665,7 +1708,7 @@
       </w:r>
       <w:r>
         <w:rPr>
-          <w:rFonts w:ascii="Courier New" w:hAnsi="Courier New" w:cs="Courier New"/>
+          <w:rFonts w:ascii="Calibri" w:hAnsi="Calibri" w:cs="Courier New"/>
           <w:noProof/>
           <w:color w:val="A31515"/>
           <w:sz w:val="16"/>
@@ -676,7 +1719,7 @@
       </w:r>
       <w:r>
         <w:rPr>
-          <w:rFonts w:ascii="Courier New" w:hAnsi="Courier New" w:cs="Courier New"/>
+          <w:rFonts w:ascii="Calibri" w:hAnsi="Calibri" w:cs="Courier New"/>
           <w:noProof/>
           <w:color w:val="0000FF"/>
           <w:sz w:val="16"/>
@@ -687,7 +1730,7 @@
       </w:r>
       <w:r>
         <w:rPr>
-          <w:rFonts w:ascii="Courier New" w:hAnsi="Courier New" w:cs="Courier New"/>
+          <w:rFonts w:ascii="Calibri" w:hAnsi="Calibri" w:cs="Courier New"/>
           <w:noProof/>
           <w:color w:val="FF0000"/>
           <w:sz w:val="16"/>
@@ -698,7 +1741,7 @@
       </w:r>
       <w:r>
         <w:rPr>
-          <w:rFonts w:ascii="Courier New" w:hAnsi="Courier New" w:cs="Courier New"/>
+          <w:rFonts w:ascii="Calibri" w:hAnsi="Calibri" w:cs="Courier New"/>
           <w:noProof/>
           <w:color w:val="0000FF"/>
           <w:sz w:val="16"/>
@@ -709,37 +1752,17 @@
       </w:r>
       <w:r>
         <w:rPr>
-          <w:rFonts w:ascii="Courier New" w:hAnsi="Courier New" w:cs="Courier New"/>
+          <w:rFonts w:ascii="Calibri" w:hAnsi="Calibri" w:cs="Courier New"/>
           <w:noProof/>
           <w:sz w:val="16"/>
           <w:szCs w:val="16"/>
           <w:lang w:val="en-US"/>
         </w:rPr>
-        <w:t>"</w:t>
-      </w:r>
-      <w:r>
-        <w:rPr>
-          <w:rFonts w:ascii="Courier New" w:hAnsi="Courier New" w:cs="Courier New"/>
-          <w:noProof/>
-          <w:sz w:val="16"/>
-          <w:szCs w:val="16"/>
-          <w:lang w:val="en-US"/>
-        </w:rPr>
-        <w:t>RecursosHumanos</w:t>
-      </w:r>
-      <w:r>
-        <w:rPr>
-          <w:rFonts w:ascii="Courier New" w:hAnsi="Courier New" w:cs="Courier New"/>
-          <w:noProof/>
-          <w:sz w:val="16"/>
-          <w:szCs w:val="16"/>
-          <w:lang w:val="en-US"/>
-        </w:rPr>
-        <w:t>"</w:t>
-      </w:r>
-      <w:r>
-        <w:rPr>
-          <w:rFonts w:ascii="Courier New" w:hAnsi="Courier New" w:cs="Courier New"/>
+        <w:t>"RecursosHumanos"</w:t>
+      </w:r>
+      <w:r>
+        <w:rPr>
+          <w:rFonts w:ascii="Calibri" w:hAnsi="Calibri" w:cs="Courier New"/>
           <w:noProof/>
           <w:color w:val="0000FF"/>
           <w:sz w:val="16"/>
@@ -755,8 +1778,9 @@
         <w:autoSpaceDN w:val="0"/>
         <w:adjustRightInd w:val="0"/>
         <w:spacing w:after="0" w:line="240" w:lineRule="auto"/>
-        <w:rPr>
-          <w:rFonts w:ascii="Courier New" w:hAnsi="Courier New" w:cs="Courier New"/>
+        <w:ind w:left="708"/>
+        <w:rPr>
+          <w:rFonts w:ascii="Calibri" w:hAnsi="Calibri" w:cs="Courier New"/>
           <w:noProof/>
           <w:color w:val="0000FF"/>
           <w:sz w:val="16"/>
@@ -766,29 +1790,18 @@
       </w:pPr>
       <w:r>
         <w:rPr>
-          <w:rFonts w:ascii="Courier New" w:hAnsi="Courier New" w:cs="Courier New"/>
+          <w:rFonts w:ascii="Calibri" w:hAnsi="Calibri" w:cs="Courier New"/>
           <w:noProof/>
           <w:color w:val="0000FF"/>
           <w:sz w:val="16"/>
           <w:szCs w:val="16"/>
           <w:lang w:val="en-US"/>
         </w:rPr>
-        <w:t xml:space="preserve">  </w:t>
-      </w:r>
-      <w:r>
-        <w:rPr>
-          <w:rFonts w:ascii="Courier New" w:hAnsi="Courier New" w:cs="Courier New"/>
-          <w:noProof/>
-          <w:color w:val="0000FF"/>
-          <w:sz w:val="16"/>
-          <w:szCs w:val="16"/>
-          <w:lang w:val="en-US"/>
-        </w:rPr>
-        <w:t>&lt;</w:t>
-      </w:r>
-      <w:r>
-        <w:rPr>
-          <w:rFonts w:ascii="Courier New" w:hAnsi="Courier New" w:cs="Courier New"/>
+        <w:t xml:space="preserve">  &lt;</w:t>
+      </w:r>
+      <w:r>
+        <w:rPr>
+          <w:rFonts w:ascii="Calibri" w:hAnsi="Calibri" w:cs="Courier New"/>
           <w:noProof/>
           <w:color w:val="A31515"/>
           <w:sz w:val="16"/>
@@ -799,7 +1812,7 @@
       </w:r>
       <w:r>
         <w:rPr>
-          <w:rFonts w:ascii="Courier New" w:hAnsi="Courier New" w:cs="Courier New"/>
+          <w:rFonts w:ascii="Calibri" w:hAnsi="Calibri" w:cs="Courier New"/>
           <w:noProof/>
           <w:color w:val="0000FF"/>
           <w:sz w:val="16"/>
@@ -815,9 +1828,9 @@
         <w:autoSpaceDN w:val="0"/>
         <w:adjustRightInd w:val="0"/>
         <w:spacing w:after="0" w:line="240" w:lineRule="auto"/>
-        <w:ind w:firstLine="708"/>
-        <w:rPr>
-          <w:rFonts w:ascii="Courier New" w:hAnsi="Courier New" w:cs="Courier New"/>
+        <w:ind w:left="708" w:firstLine="708"/>
+        <w:rPr>
+          <w:rFonts w:ascii="Calibri" w:hAnsi="Calibri" w:cs="Courier New"/>
           <w:noProof/>
           <w:color w:val="0000FF"/>
           <w:sz w:val="16"/>
@@ -827,7 +1840,7 @@
       </w:pPr>
       <w:r>
         <w:rPr>
-          <w:rFonts w:ascii="Courier New" w:hAnsi="Courier New" w:cs="Courier New"/>
+          <w:rFonts w:ascii="Calibri" w:hAnsi="Calibri" w:cs="Courier New"/>
           <w:noProof/>
           <w:color w:val="0000FF"/>
           <w:sz w:val="16"/>
@@ -838,7 +1851,7 @@
       </w:r>
       <w:r>
         <w:rPr>
-          <w:rFonts w:ascii="Courier New" w:hAnsi="Courier New" w:cs="Courier New"/>
+          <w:rFonts w:ascii="Calibri" w:hAnsi="Calibri" w:cs="Courier New"/>
           <w:noProof/>
           <w:color w:val="A31515"/>
           <w:sz w:val="16"/>
@@ -849,7 +1862,7 @@
       </w:r>
       <w:r>
         <w:rPr>
-          <w:rFonts w:ascii="Courier New" w:hAnsi="Courier New" w:cs="Courier New"/>
+          <w:rFonts w:ascii="Calibri" w:hAnsi="Calibri" w:cs="Courier New"/>
           <w:noProof/>
           <w:color w:val="0000FF"/>
           <w:sz w:val="16"/>
@@ -860,7 +1873,7 @@
       </w:r>
       <w:r>
         <w:rPr>
-          <w:rFonts w:ascii="Courier New" w:hAnsi="Courier New" w:cs="Courier New"/>
+          <w:rFonts w:ascii="Calibri" w:hAnsi="Calibri" w:cs="Courier New"/>
           <w:noProof/>
           <w:color w:val="FF0000"/>
           <w:sz w:val="16"/>
@@ -871,7 +1884,7 @@
       </w:r>
       <w:r>
         <w:rPr>
-          <w:rFonts w:ascii="Courier New" w:hAnsi="Courier New" w:cs="Courier New"/>
+          <w:rFonts w:ascii="Calibri" w:hAnsi="Calibri" w:cs="Courier New"/>
           <w:noProof/>
           <w:color w:val="0000FF"/>
           <w:sz w:val="16"/>
@@ -882,7 +1895,7 @@
       </w:r>
       <w:r>
         <w:rPr>
-          <w:rFonts w:ascii="Courier New" w:hAnsi="Courier New" w:cs="Courier New"/>
+          <w:rFonts w:ascii="Calibri" w:hAnsi="Calibri" w:cs="Courier New"/>
           <w:noProof/>
           <w:sz w:val="16"/>
           <w:szCs w:val="16"/>
@@ -892,7 +1905,7 @@
       </w:r>
       <w:r>
         <w:rPr>
-          <w:rFonts w:ascii="Courier New" w:hAnsi="Courier New" w:cs="Courier New"/>
+          <w:rFonts w:ascii="Calibri" w:hAnsi="Calibri" w:cs="Courier New"/>
           <w:noProof/>
           <w:color w:val="0000FF"/>
           <w:sz w:val="16"/>
@@ -903,7 +1916,7 @@
       </w:r>
       <w:r>
         <w:rPr>
-          <w:rFonts w:ascii="Courier New" w:hAnsi="Courier New" w:cs="Courier New"/>
+          <w:rFonts w:ascii="Calibri" w:hAnsi="Calibri" w:cs="Courier New"/>
           <w:noProof/>
           <w:sz w:val="16"/>
           <w:szCs w:val="16"/>
@@ -913,7 +1926,7 @@
       </w:r>
       <w:r>
         <w:rPr>
-          <w:rFonts w:ascii="Courier New" w:hAnsi="Courier New" w:cs="Courier New"/>
+          <w:rFonts w:ascii="Calibri" w:hAnsi="Calibri" w:cs="Courier New"/>
           <w:noProof/>
           <w:color w:val="0000FF"/>
           <w:sz w:val="16"/>
@@ -924,7 +1937,7 @@
       </w:r>
       <w:r>
         <w:rPr>
-          <w:rFonts w:ascii="Courier New" w:hAnsi="Courier New" w:cs="Courier New"/>
+          <w:rFonts w:ascii="Calibri" w:hAnsi="Calibri" w:cs="Courier New"/>
           <w:noProof/>
           <w:color w:val="FF0000"/>
           <w:sz w:val="16"/>
@@ -935,7 +1948,7 @@
       </w:r>
       <w:r>
         <w:rPr>
-          <w:rFonts w:ascii="Courier New" w:hAnsi="Courier New" w:cs="Courier New"/>
+          <w:rFonts w:ascii="Calibri" w:hAnsi="Calibri" w:cs="Courier New"/>
           <w:noProof/>
           <w:color w:val="0000FF"/>
           <w:sz w:val="16"/>
@@ -946,7 +1959,7 @@
       </w:r>
       <w:r>
         <w:rPr>
-          <w:rFonts w:ascii="Courier New" w:hAnsi="Courier New" w:cs="Courier New"/>
+          <w:rFonts w:ascii="Calibri" w:hAnsi="Calibri" w:cs="Courier New"/>
           <w:noProof/>
           <w:sz w:val="16"/>
           <w:szCs w:val="16"/>
@@ -956,7 +1969,7 @@
       </w:r>
       <w:r>
         <w:rPr>
-          <w:rFonts w:ascii="Courier New" w:hAnsi="Courier New" w:cs="Courier New"/>
+          <w:rFonts w:ascii="Calibri" w:hAnsi="Calibri" w:cs="Courier New"/>
           <w:noProof/>
           <w:color w:val="0000FF"/>
           <w:sz w:val="16"/>
@@ -967,7 +1980,7 @@
       </w:r>
       <w:r>
         <w:rPr>
-          <w:rFonts w:ascii="Courier New" w:hAnsi="Courier New" w:cs="Courier New"/>
+          <w:rFonts w:ascii="Calibri" w:hAnsi="Calibri" w:cs="Courier New"/>
           <w:noProof/>
           <w:sz w:val="16"/>
           <w:szCs w:val="16"/>
@@ -977,7 +1990,7 @@
       </w:r>
       <w:r>
         <w:rPr>
-          <w:rFonts w:ascii="Courier New" w:hAnsi="Courier New" w:cs="Courier New"/>
+          <w:rFonts w:ascii="Calibri" w:hAnsi="Calibri" w:cs="Courier New"/>
           <w:noProof/>
           <w:color w:val="0000FF"/>
           <w:sz w:val="16"/>
@@ -988,7 +2001,7 @@
       </w:r>
       <w:r>
         <w:rPr>
-          <w:rFonts w:ascii="Courier New" w:hAnsi="Courier New" w:cs="Courier New"/>
+          <w:rFonts w:ascii="Calibri" w:hAnsi="Calibri" w:cs="Courier New"/>
           <w:noProof/>
           <w:color w:val="FF0000"/>
           <w:sz w:val="16"/>
@@ -999,7 +2012,7 @@
       </w:r>
       <w:r>
         <w:rPr>
-          <w:rFonts w:ascii="Courier New" w:hAnsi="Courier New" w:cs="Courier New"/>
+          <w:rFonts w:ascii="Calibri" w:hAnsi="Calibri" w:cs="Courier New"/>
           <w:noProof/>
           <w:color w:val="0000FF"/>
           <w:sz w:val="16"/>
@@ -1010,7 +2023,7 @@
       </w:r>
       <w:r>
         <w:rPr>
-          <w:rFonts w:ascii="Courier New" w:hAnsi="Courier New" w:cs="Courier New"/>
+          <w:rFonts w:ascii="Calibri" w:hAnsi="Calibri" w:cs="Courier New"/>
           <w:noProof/>
           <w:sz w:val="16"/>
           <w:szCs w:val="16"/>
@@ -1020,7 +2033,7 @@
       </w:r>
       <w:r>
         <w:rPr>
-          <w:rFonts w:ascii="Courier New" w:hAnsi="Courier New" w:cs="Courier New"/>
+          <w:rFonts w:ascii="Calibri" w:hAnsi="Calibri" w:cs="Courier New"/>
           <w:noProof/>
           <w:color w:val="0000FF"/>
           <w:sz w:val="16"/>
@@ -1031,18 +2044,18 @@
       </w:r>
       <w:r>
         <w:rPr>
-          <w:rFonts w:ascii="Courier New" w:hAnsi="Courier New" w:cs="Courier New"/>
+          <w:rFonts w:ascii="Calibri" w:hAnsi="Calibri" w:cs="Courier New"/>
           <w:noProof/>
           <w:color w:val="FF0000"/>
           <w:sz w:val="16"/>
           <w:szCs w:val="16"/>
           <w:lang w:val="en-US"/>
         </w:rPr>
-        <w:t>companyId</w:t>
-      </w:r>
-      <w:r>
-        <w:rPr>
-          <w:rFonts w:ascii="Courier New" w:hAnsi="Courier New" w:cs="Courier New"/>
+        <w:t>appId</w:t>
+      </w:r>
+      <w:r>
+        <w:rPr>
+          <w:rFonts w:ascii="Calibri" w:hAnsi="Calibri" w:cs="Courier New"/>
           <w:noProof/>
           <w:color w:val="0000FF"/>
           <w:sz w:val="16"/>
@@ -1053,39 +2066,40 @@
       </w:r>
       <w:r>
         <w:rPr>
-          <w:rFonts w:ascii="Courier New" w:hAnsi="Courier New" w:cs="Courier New"/>
+          <w:rFonts w:ascii="Calibri" w:hAnsi="Calibri" w:cs="Courier New"/>
           <w:noProof/>
           <w:sz w:val="16"/>
           <w:szCs w:val="16"/>
           <w:lang w:val="en-US"/>
         </w:rPr>
-        <w:t>""</w:t>
-      </w:r>
-      <w:r>
-        <w:rPr>
-          <w:rFonts w:ascii="Courier New" w:hAnsi="Courier New" w:cs="Courier New"/>
-          <w:noProof/>
-          <w:sz w:val="16"/>
-          <w:szCs w:val="16"/>
-          <w:lang w:val="en-US"/>
-        </w:rPr>
-        <w:t xml:space="preserve"> </w:t>
-      </w:r>
-      <w:r>
-        <w:rPr>
-          <w:rFonts w:ascii="Courier New" w:hAnsi="Courier New" w:cs="Courier New"/>
+        <w:t xml:space="preserve">"" </w:t>
+      </w:r>
+      <w:r>
+        <w:rPr>
+          <w:rFonts w:ascii="Calibri" w:hAnsi="Calibri" w:cs="Courier New"/>
           <w:noProof/>
           <w:color w:val="FF0000"/>
           <w:sz w:val="16"/>
           <w:szCs w:val="16"/>
           <w:lang w:val="en-US"/>
         </w:rPr>
-        <w:t>securityProviderInfo</w:t>
-      </w:r>
-      <w:r>
-        <w:rPr>
-          <w:rFonts w:ascii="Courier New" w:hAnsi="Courier New" w:cs="Courier New"/>
+        <w:t>serviceMetadata</w:t>
+      </w:r>
+      <w:r>
+        <w:rPr>
+          <w:rFonts w:ascii="Calibri" w:hAnsi="Calibri" w:cs="Courier New"/>
           <w:noProof/>
+          <w:color w:val="FF0000"/>
+          <w:sz w:val="16"/>
+          <w:szCs w:val="16"/>
+          <w:lang w:val="en-US"/>
+        </w:rPr>
+        <w:t>ProviderInfo</w:t>
+      </w:r>
+      <w:r>
+        <w:rPr>
+          <w:rFonts w:ascii="Calibri" w:hAnsi="Calibri" w:cs="Courier New"/>
+          <w:noProof/>
           <w:color w:val="0000FF"/>
           <w:sz w:val="16"/>
           <w:szCs w:val="16"/>
@@ -1095,17 +2109,37 @@
       </w:r>
       <w:r>
         <w:rPr>
-          <w:rFonts w:ascii="Courier New" w:hAnsi="Courier New" w:cs="Courier New"/>
+          <w:rFonts w:ascii="Calibri" w:hAnsi="Calibri" w:cs="Courier New"/>
           <w:noProof/>
           <w:sz w:val="16"/>
           <w:szCs w:val="16"/>
           <w:lang w:val="en-US"/>
         </w:rPr>
-        <w:t>""</w:t>
-      </w:r>
-      <w:r>
-        <w:rPr>
-          <w:rFonts w:ascii="Courier New" w:hAnsi="Courier New" w:cs="Courier New"/>
+        <w:t>"</w:t>
+      </w:r>
+      <w:r>
+        <w:rPr>
+          <w:rFonts w:ascii="Calibri" w:hAnsi="Calibri" w:cs="Courier New"/>
+          <w:noProof/>
+          <w:sz w:val="16"/>
+          <w:szCs w:val="16"/>
+          <w:lang w:val="en-US"/>
+        </w:rPr>
+        <w:t>test</w:t>
+      </w:r>
+      <w:r>
+        <w:rPr>
+          <w:rFonts w:ascii="Calibri" w:hAnsi="Calibri" w:cs="Courier New"/>
+          <w:noProof/>
+          <w:sz w:val="16"/>
+          <w:szCs w:val="16"/>
+          <w:lang w:val="en-US"/>
+        </w:rPr>
+        <w:t>"</w:t>
+      </w:r>
+      <w:r>
+        <w:rPr>
+          <w:rFonts w:ascii="Calibri" w:hAnsi="Calibri" w:cs="Courier New"/>
           <w:noProof/>
           <w:color w:val="0000FF"/>
           <w:sz w:val="16"/>
@@ -1121,8 +2155,9 @@
         <w:autoSpaceDN w:val="0"/>
         <w:adjustRightInd w:val="0"/>
         <w:spacing w:after="0" w:line="240" w:lineRule="auto"/>
-        <w:rPr>
-          <w:rFonts w:ascii="Courier New" w:hAnsi="Courier New" w:cs="Courier New"/>
+        <w:ind w:left="708"/>
+        <w:rPr>
+          <w:rFonts w:ascii="Calibri" w:hAnsi="Calibri" w:cs="Courier New"/>
           <w:noProof/>
           <w:color w:val="0000FF"/>
           <w:sz w:val="16"/>
@@ -1131,7 +2166,7 @@
       </w:pPr>
       <w:r>
         <w:rPr>
-          <w:rFonts w:ascii="Courier New" w:hAnsi="Courier New" w:cs="Courier New"/>
+          <w:rFonts w:ascii="Calibri" w:hAnsi="Calibri" w:cs="Courier New"/>
           <w:noProof/>
           <w:color w:val="0000FF"/>
           <w:sz w:val="16"/>
@@ -1142,7 +2177,7 @@
       </w:r>
       <w:r>
         <w:rPr>
-          <w:rFonts w:ascii="Courier New" w:hAnsi="Courier New" w:cs="Courier New"/>
+          <w:rFonts w:ascii="Calibri" w:hAnsi="Calibri" w:cs="Courier New"/>
           <w:noProof/>
           <w:color w:val="0000FF"/>
           <w:sz w:val="16"/>
@@ -1152,7 +2187,7 @@
       </w:r>
       <w:r>
         <w:rPr>
-          <w:rFonts w:ascii="Courier New" w:hAnsi="Courier New" w:cs="Courier New"/>
+          <w:rFonts w:ascii="Calibri" w:hAnsi="Calibri" w:cs="Courier New"/>
           <w:noProof/>
           <w:color w:val="A31515"/>
           <w:sz w:val="16"/>
@@ -1162,7 +2197,7 @@
       </w:r>
       <w:r>
         <w:rPr>
-          <w:rFonts w:ascii="Courier New" w:hAnsi="Courier New" w:cs="Courier New"/>
+          <w:rFonts w:ascii="Calibri" w:hAnsi="Calibri" w:cs="Courier New"/>
           <w:noProof/>
           <w:color w:val="0000FF"/>
           <w:sz w:val="16"/>
@@ -1177,8 +2212,9 @@
         <w:autoSpaceDN w:val="0"/>
         <w:adjustRightInd w:val="0"/>
         <w:spacing w:after="0" w:line="240" w:lineRule="auto"/>
-        <w:rPr>
-          <w:rFonts w:ascii="Courier New" w:hAnsi="Courier New" w:cs="Courier New"/>
+        <w:ind w:left="708"/>
+        <w:rPr>
+          <w:rFonts w:ascii="Calibri" w:hAnsi="Calibri" w:cs="Courier New"/>
           <w:noProof/>
           <w:color w:val="0000FF"/>
           <w:sz w:val="16"/>
@@ -1187,7 +2223,7 @@
       </w:pPr>
       <w:r>
         <w:rPr>
-          <w:rFonts w:ascii="Courier New" w:hAnsi="Courier New" w:cs="Courier New"/>
+          <w:rFonts w:ascii="Calibri" w:hAnsi="Calibri" w:cs="Courier New"/>
           <w:noProof/>
           <w:color w:val="0000FF"/>
           <w:sz w:val="16"/>
@@ -1197,7 +2233,7 @@
       </w:r>
       <w:r>
         <w:rPr>
-          <w:rFonts w:ascii="Courier New" w:hAnsi="Courier New" w:cs="Courier New"/>
+          <w:rFonts w:ascii="Calibri" w:hAnsi="Calibri" w:cs="Courier New"/>
           <w:noProof/>
           <w:color w:val="A31515"/>
           <w:sz w:val="16"/>
@@ -1207,7 +2243,7 @@
       </w:r>
       <w:r>
         <w:rPr>
-          <w:rFonts w:ascii="Courier New" w:hAnsi="Courier New" w:cs="Courier New"/>
+          <w:rFonts w:ascii="Calibri" w:hAnsi="Calibri" w:cs="Courier New"/>
           <w:noProof/>
           <w:color w:val="0000FF"/>
           <w:sz w:val="16"/>
@@ -1223,11 +2259,11 @@
         <w:adjustRightInd w:val="0"/>
         <w:spacing w:after="0" w:line="240" w:lineRule="auto"/>
         <w:rPr>
-          <w:rFonts w:ascii="Courier New" w:hAnsi="Courier New" w:cs="Courier New"/>
+          <w:rFonts w:ascii="Segoe UI" w:hAnsi="Segoe UI" w:cs="Segoe UI"/>
           <w:noProof/>
           <w:color w:val="0000FF"/>
-          <w:sz w:val="16"/>
-          <w:szCs w:val="16"/>
+          <w:sz w:val="20"/>
+          <w:szCs w:val="20"/>
         </w:rPr>
       </w:pPr>
     </w:p>
@@ -1238,390 +2274,311 @@
         <w:adjustRightInd w:val="0"/>
         <w:spacing w:after="0" w:line="240" w:lineRule="auto"/>
         <w:rPr>
-          <w:rFonts w:ascii="Courier New" w:hAnsi="Courier New" w:cs="Courier New"/>
+          <w:rFonts w:ascii="Segoe UI" w:hAnsi="Segoe UI" w:cs="Segoe UI"/>
           <w:noProof/>
           <w:color w:val="0000FF"/>
-          <w:sz w:val="16"/>
-          <w:szCs w:val="16"/>
+          <w:sz w:val="20"/>
+          <w:szCs w:val="20"/>
         </w:rPr>
       </w:pPr>
     </w:p>
     <w:p>
       <w:pPr>
-        <w:rPr>
-          <w:rFonts w:cs="Arial"/>
+        <w:pStyle w:val="Fechadesubseccin"/>
+        <w:spacing w:after="120"/>
+        <w:rPr>
+          <w:rFonts w:ascii="Segoe UI" w:hAnsi="Segoe UI" w:cs="Segoe UI"/>
           <w:b/>
+          <w:sz w:val="20"/>
+          <w:szCs w:val="20"/>
           <w:lang w:eastAsia="es-ES"/>
         </w:rPr>
       </w:pPr>
       <w:r>
         <w:rPr>
-          <w:rFonts w:cs="Arial"/>
+          <w:rFonts w:ascii="Segoe UI" w:hAnsi="Segoe UI" w:cs="Segoe UI"/>
           <w:b/>
+          <w:sz w:val="20"/>
+          <w:szCs w:val="20"/>
           <w:lang w:eastAsia="es-ES"/>
         </w:rPr>
-        <w:t>Especificaciones</w:t>
-      </w:r>
-      <w:r>
-        <w:rPr>
-          <w:rFonts w:cs="Arial"/>
-          <w:b/>
-          <w:lang w:eastAsia="es-ES"/>
-        </w:rPr>
-        <w:t xml:space="preserve"> técnicas:</w:t>
+        <w:t>Especificaciones técnicas:</w:t>
       </w:r>
     </w:p>
     <w:p>
       <w:pPr>
         <w:rPr>
-          <w:rFonts w:cs="Arial"/>
+          <w:rFonts w:ascii="Segoe UI" w:hAnsi="Segoe UI" w:cs="Segoe UI"/>
+          <w:sz w:val="20"/>
+          <w:szCs w:val="20"/>
           <w:lang w:eastAsia="es-ES"/>
         </w:rPr>
       </w:pPr>
       <w:r>
         <w:rPr>
-          <w:rFonts w:cs="Arial"/>
+          <w:rFonts w:ascii="Segoe UI" w:hAnsi="Segoe UI" w:cs="Segoe UI"/>
+          <w:sz w:val="20"/>
+          <w:szCs w:val="20"/>
           <w:lang w:eastAsia="es-ES"/>
         </w:rPr>
-        <w:t xml:space="preserve">En la siguiente tabla se detallan el </w:t>
-      </w:r>
-      <w:r>
-        <w:rPr>
-          <w:rFonts w:cs="Arial"/>
-          <w:lang w:eastAsia="es-ES"/>
-        </w:rPr>
-        <w:t>significado</w:t>
-      </w:r>
-      <w:r>
-        <w:rPr>
-          <w:rFonts w:cs="Arial"/>
-          <w:lang w:eastAsia="es-ES"/>
-        </w:rPr>
-        <w:t xml:space="preserve"> de cada atributo del </w:t>
-      </w:r>
-      <w:r>
-        <w:rPr>
-          <w:rFonts w:cs="Arial"/>
-          <w:lang w:eastAsia="es-ES"/>
-        </w:rPr>
-        <w:t>proveedor</w:t>
-      </w:r>
-      <w:r>
-        <w:rPr>
-          <w:rFonts w:cs="Arial"/>
-          <w:lang w:eastAsia="es-ES"/>
-        </w:rPr>
-        <w:t>.</w:t>
+        <w:t>En la siguiente tabla se detallan el significado de cada atributo del proveedor.</w:t>
       </w:r>
     </w:p>
     <w:p>
       <w:pPr>
         <w:spacing w:after="0"/>
         <w:rPr>
-          <w:rFonts w:cs="Arial"/>
+          <w:rFonts w:ascii="Calibri" w:hAnsi="Calibri" w:cs="Courier New"/>
           <w:lang w:eastAsia="es-ES"/>
         </w:rPr>
       </w:pPr>
       <w:r>
         <w:rPr>
-          <w:rFonts w:cs="Arial"/>
+          <w:rFonts w:ascii="Calibri" w:hAnsi="Calibri" w:cs="Courier New"/>
           <w:lang w:eastAsia="es-ES"/>
         </w:rPr>
-        <w:t xml:space="preserve"> </w:t>
-      </w:r>
-      <w:r>
-        <w:rPr>
-          <w:rFonts w:cs="Arial"/>
-          <w:lang w:eastAsia="es-ES"/>
-        </w:rPr>
-        <w:t xml:space="preserve"> </w:t>
+        <w:t xml:space="preserve">  </w:t>
       </w:r>
     </w:p>
     <w:tbl>
       <w:tblPr>
-        <w:tblStyle w:val="Tablaconcuadrcula"/>
-        <w:tblW w:w="0" w:type="auto"/>
-        <w:tblLook w:val="04A0"/>
+        <w:tblStyle w:val="TableGrid"/>
+        <w:tblW w:w="8720" w:type="dxa"/>
+        <w:tblInd w:w="392" w:type="dxa"/>
+        <w:tblLook w:val="04A0" w:firstRow="1" w:lastRow="0" w:firstColumn="1" w:lastColumn="0" w:noHBand="0" w:noVBand="1"/>
       </w:tblPr>
       <w:tblGrid>
-        <w:gridCol w:w="2033"/>
-        <w:gridCol w:w="6687"/>
+        <w:gridCol w:w="2923"/>
+        <w:gridCol w:w="5797"/>
       </w:tblGrid>
       <w:tr>
         <w:tc>
           <w:tcPr>
-            <w:tcW w:w="1242" w:type="dxa"/>
+            <w:tcW w:w="2033" w:type="dxa"/>
           </w:tcPr>
           <w:p>
             <w:pPr>
               <w:rPr>
-                <w:rFonts w:cs="Arial"/>
+                <w:rFonts w:ascii="Segoe UI" w:hAnsi="Segoe UI" w:cs="Segoe UI"/>
+                <w:sz w:val="20"/>
+                <w:szCs w:val="20"/>
                 <w:lang w:eastAsia="es-ES"/>
               </w:rPr>
             </w:pPr>
             <w:proofErr w:type="spellStart"/>
             <w:r>
               <w:rPr>
-                <w:rFonts w:cs="Arial"/>
+                <w:rFonts w:ascii="Segoe UI" w:hAnsi="Segoe UI" w:cs="Segoe UI"/>
+                <w:sz w:val="20"/>
+                <w:szCs w:val="20"/>
                 <w:lang w:eastAsia="es-ES"/>
               </w:rPr>
-              <w:t>n</w:t>
-            </w:r>
-            <w:r>
-              <w:rPr>
-                <w:rFonts w:cs="Arial"/>
-                <w:lang w:eastAsia="es-ES"/>
-              </w:rPr>
-              <w:t>ame</w:t>
+              <w:t>name</w:t>
             </w:r>
             <w:proofErr w:type="spellEnd"/>
           </w:p>
         </w:tc>
         <w:tc>
           <w:tcPr>
-            <w:tcW w:w="7402" w:type="dxa"/>
+            <w:tcW w:w="6687" w:type="dxa"/>
           </w:tcPr>
           <w:p>
             <w:pPr>
               <w:rPr>
-                <w:rFonts w:cs="Arial"/>
+                <w:rFonts w:ascii="Segoe UI" w:hAnsi="Segoe UI" w:cs="Segoe UI"/>
+                <w:sz w:val="20"/>
+                <w:szCs w:val="20"/>
                 <w:lang w:eastAsia="es-ES"/>
               </w:rPr>
             </w:pPr>
             <w:r>
               <w:rPr>
-                <w:rFonts w:cs="Arial"/>
+                <w:rFonts w:ascii="Segoe UI" w:hAnsi="Segoe UI" w:cs="Segoe UI"/>
+                <w:sz w:val="20"/>
+                <w:szCs w:val="20"/>
                 <w:lang w:eastAsia="es-ES"/>
               </w:rPr>
-              <w:t>Representa</w:t>
-            </w:r>
-            <w:r>
-              <w:rPr>
-                <w:rFonts w:cs="Arial"/>
+              <w:t xml:space="preserve">Representa el nombre del proveedor del </w:t>
+            </w:r>
+            <w:proofErr w:type="spellStart"/>
+            <w:r>
+              <w:rPr>
+                <w:rFonts w:ascii="Segoe UI" w:hAnsi="Segoe UI" w:cs="Segoe UI"/>
+                <w:sz w:val="20"/>
+                <w:szCs w:val="20"/>
                 <w:lang w:eastAsia="es-ES"/>
               </w:rPr>
-              <w:t xml:space="preserve"> el nombre del proveedor del </w:t>
-            </w:r>
-            <w:proofErr w:type="spellStart"/>
-            <w:r>
-              <w:rPr>
-                <w:rFonts w:cs="Arial"/>
+              <w:t>wrapper</w:t>
+            </w:r>
+            <w:proofErr w:type="spellEnd"/>
+            <w:r>
+              <w:rPr>
+                <w:rFonts w:ascii="Segoe UI" w:hAnsi="Segoe UI" w:cs="Segoe UI"/>
+                <w:sz w:val="20"/>
+                <w:szCs w:val="20"/>
                 <w:lang w:eastAsia="es-ES"/>
               </w:rPr>
-              <w:t>wrapper</w:t>
-            </w:r>
-            <w:proofErr w:type="spellEnd"/>
-            <w:r>
-              <w:rPr>
-                <w:rFonts w:cs="Arial"/>
-                <w:lang w:eastAsia="es-ES"/>
-              </w:rPr>
-              <w:t xml:space="preserve">. Este nombre debe ir mapeado al </w:t>
-            </w:r>
-          </w:p>
-          <w:p>
-            <w:pPr>
-              <w:rPr>
-                <w:rFonts w:cs="Arial"/>
-                <w:lang w:eastAsia="es-ES"/>
-              </w:rPr>
-            </w:pPr>
-            <w:r>
-              <w:rPr>
-                <w:rFonts w:cs="Arial"/>
-                <w:lang w:eastAsia="es-ES"/>
-              </w:rPr>
-              <w:t>Nombre de un proveedor de metadatos en el despachador de servicios.</w:t>
-            </w:r>
-          </w:p>
-          <w:p>
-            <w:pPr>
-              <w:rPr>
-                <w:rFonts w:cs="Arial"/>
-                <w:lang w:eastAsia="es-ES"/>
-              </w:rPr>
-            </w:pPr>
-          </w:p>
-          <w:p>
-            <w:pPr>
-              <w:rPr>
-                <w:rFonts w:cs="Arial"/>
-                <w:lang w:eastAsia="es-ES"/>
-              </w:rPr>
-            </w:pPr>
-            <w:r>
-              <w:rPr>
-                <w:rFonts w:cs="Arial"/>
-                <w:lang w:eastAsia="es-ES"/>
-              </w:rPr>
-              <w:t>Cuando ejecutemos un servicio dentro del código de la aplicación podemos especificar el nombre del proveedor a utilizar.</w:t>
-            </w:r>
-          </w:p>
-          <w:p>
-            <w:pPr>
-              <w:rPr>
-                <w:rFonts w:cs="Arial"/>
-                <w:lang w:eastAsia="es-ES"/>
-              </w:rPr>
-            </w:pPr>
-            <w:r>
-              <w:rPr>
-                <w:rFonts w:cs="Arial"/>
-                <w:lang w:eastAsia="es-ES"/>
-              </w:rPr>
-              <w:t>Si no se especifica se utilizara el proveedor por defecto.</w:t>
-            </w:r>
-          </w:p>
-          <w:p>
-            <w:pPr>
-              <w:rPr>
-                <w:rFonts w:cs="Arial"/>
-                <w:lang w:eastAsia="es-ES"/>
-              </w:rPr>
-            </w:pPr>
+              <w:t xml:space="preserve">. </w:t>
+            </w:r>
           </w:p>
         </w:tc>
       </w:tr>
       <w:tr>
         <w:tc>
           <w:tcPr>
-            <w:tcW w:w="1242" w:type="dxa"/>
+            <w:tcW w:w="2033" w:type="dxa"/>
           </w:tcPr>
           <w:p>
             <w:pPr>
               <w:rPr>
-                <w:rFonts w:cs="Arial"/>
+                <w:rFonts w:ascii="Segoe UI" w:hAnsi="Segoe UI" w:cs="Segoe UI"/>
+                <w:sz w:val="20"/>
+                <w:szCs w:val="20"/>
                 <w:lang w:eastAsia="es-ES"/>
               </w:rPr>
             </w:pPr>
             <w:proofErr w:type="spellStart"/>
             <w:r>
               <w:rPr>
-                <w:rFonts w:cs="Arial"/>
+                <w:rFonts w:ascii="Segoe UI" w:hAnsi="Segoe UI" w:cs="Segoe UI"/>
+                <w:sz w:val="20"/>
+                <w:szCs w:val="20"/>
                 <w:lang w:eastAsia="es-ES"/>
               </w:rPr>
-              <w:t>companyId</w:t>
+              <w:t>appId</w:t>
             </w:r>
             <w:proofErr w:type="spellEnd"/>
           </w:p>
         </w:tc>
         <w:tc>
           <w:tcPr>
-            <w:tcW w:w="7402" w:type="dxa"/>
+            <w:tcW w:w="6687" w:type="dxa"/>
           </w:tcPr>
           <w:p>
             <w:pPr>
               <w:rPr>
-                <w:rFonts w:cs="Arial"/>
+                <w:rFonts w:ascii="Segoe UI" w:hAnsi="Segoe UI" w:cs="Segoe UI"/>
+                <w:sz w:val="20"/>
+                <w:szCs w:val="20"/>
                 <w:lang w:eastAsia="es-ES"/>
               </w:rPr>
             </w:pPr>
             <w:r>
               <w:rPr>
-                <w:rFonts w:cs="Arial"/>
+                <w:rFonts w:ascii="Segoe UI" w:hAnsi="Segoe UI" w:cs="Segoe UI"/>
+                <w:sz w:val="20"/>
+                <w:szCs w:val="20"/>
                 <w:lang w:eastAsia="es-ES"/>
               </w:rPr>
-              <w:t xml:space="preserve">Es el nombre o identificador de empresa. Este atributo es </w:t>
-            </w:r>
-            <w:r>
-              <w:rPr>
-                <w:rFonts w:cs="Arial"/>
+              <w:t xml:space="preserve">Es el nombre o identificador de </w:t>
+            </w:r>
+            <w:r>
+              <w:rPr>
+                <w:rFonts w:ascii="Segoe UI" w:hAnsi="Segoe UI" w:cs="Segoe UI"/>
+                <w:sz w:val="20"/>
+                <w:szCs w:val="20"/>
                 <w:lang w:eastAsia="es-ES"/>
               </w:rPr>
-              <w:t>útil</w:t>
-            </w:r>
-            <w:r>
-              <w:rPr>
-                <w:rFonts w:cs="Arial"/>
+              <w:t>aplicación</w:t>
+            </w:r>
+            <w:r>
+              <w:rPr>
+                <w:rFonts w:ascii="Segoe UI" w:hAnsi="Segoe UI" w:cs="Segoe UI"/>
+                <w:sz w:val="20"/>
+                <w:szCs w:val="20"/>
                 <w:lang w:eastAsia="es-ES"/>
               </w:rPr>
-              <w:t xml:space="preserve"> para identificar, entre otras cosas en la capa de negocio, la cadena de </w:t>
-            </w:r>
-            <w:r>
-              <w:rPr>
-                <w:rFonts w:cs="Arial"/>
+              <w:t>. Este atributo es útil para identificar</w:t>
+            </w:r>
+            <w:r>
+              <w:rPr>
+                <w:rFonts w:ascii="Segoe UI" w:hAnsi="Segoe UI" w:cs="Segoe UI"/>
+                <w:sz w:val="20"/>
+                <w:szCs w:val="20"/>
                 <w:lang w:eastAsia="es-ES"/>
               </w:rPr>
-              <w:t>conexión</w:t>
-            </w:r>
-            <w:r>
-              <w:rPr>
-                <w:rFonts w:cs="Arial"/>
+              <w:t xml:space="preserve"> </w:t>
+            </w:r>
+            <w:r>
+              <w:rPr>
+                <w:rFonts w:ascii="Segoe UI" w:hAnsi="Segoe UI" w:cs="Segoe UI"/>
+                <w:sz w:val="20"/>
+                <w:szCs w:val="20"/>
                 <w:lang w:eastAsia="es-ES"/>
               </w:rPr>
-              <w:t xml:space="preserve"> en el lado del despachador de servicio. </w:t>
+              <w:t xml:space="preserve">otras cosas en la capa de negocio, </w:t>
+            </w:r>
+            <w:r>
+              <w:rPr>
+                <w:rFonts w:ascii="Segoe UI" w:hAnsi="Segoe UI" w:cs="Segoe UI"/>
+                <w:sz w:val="20"/>
+                <w:szCs w:val="20"/>
+                <w:lang w:eastAsia="es-ES"/>
+              </w:rPr>
+              <w:t>el identificador</w:t>
+            </w:r>
+            <w:r>
+              <w:rPr>
+                <w:rFonts w:ascii="Segoe UI" w:hAnsi="Segoe UI" w:cs="Segoe UI"/>
+                <w:sz w:val="20"/>
+                <w:szCs w:val="20"/>
+                <w:lang w:eastAsia="es-ES"/>
+              </w:rPr>
+              <w:t xml:space="preserve"> </w:t>
             </w:r>
           </w:p>
           <w:p>
             <w:pPr>
               <w:rPr>
-                <w:rFonts w:cs="Arial"/>
+                <w:rFonts w:ascii="Segoe UI" w:hAnsi="Segoe UI" w:cs="Segoe UI"/>
+                <w:sz w:val="20"/>
+                <w:szCs w:val="20"/>
                 <w:lang w:eastAsia="es-ES"/>
               </w:rPr>
             </w:pPr>
             <w:r>
               <w:rPr>
-                <w:rFonts w:cs="Arial"/>
+                <w:rFonts w:ascii="Segoe UI" w:hAnsi="Segoe UI" w:cs="Segoe UI"/>
+                <w:sz w:val="20"/>
+                <w:szCs w:val="20"/>
                 <w:lang w:eastAsia="es-ES"/>
               </w:rPr>
-              <w:t xml:space="preserve">Este atributo es la semilla inicial para una </w:t>
-            </w:r>
-            <w:r>
-              <w:rPr>
-                <w:rFonts w:cs="Arial"/>
-                <w:lang w:eastAsia="es-ES"/>
-              </w:rPr>
-              <w:t>implementación</w:t>
-            </w:r>
-            <w:r>
-              <w:rPr>
-                <w:rFonts w:cs="Arial"/>
-                <w:lang w:eastAsia="es-ES"/>
-              </w:rPr>
-              <w:t xml:space="preserve"> </w:t>
-            </w:r>
-            <w:proofErr w:type="spellStart"/>
-            <w:r>
-              <w:rPr>
-                <w:rFonts w:cs="Arial"/>
-                <w:lang w:eastAsia="es-ES"/>
-              </w:rPr>
-              <w:t>multiempresa</w:t>
-            </w:r>
-            <w:proofErr w:type="spellEnd"/>
-            <w:r>
-              <w:rPr>
-                <w:rFonts w:cs="Arial"/>
-                <w:lang w:eastAsia="es-ES"/>
-              </w:rPr>
-              <w:t>.</w:t>
+              <w:t>Este atributo es la semilla inicial para una implementación multiempresa.</w:t>
             </w:r>
           </w:p>
           <w:p>
             <w:pPr>
               <w:rPr>
-                <w:rFonts w:cs="Arial"/>
+                <w:rFonts w:ascii="Segoe UI" w:hAnsi="Segoe UI" w:cs="Segoe UI"/>
+                <w:sz w:val="20"/>
+                <w:szCs w:val="20"/>
                 <w:lang w:eastAsia="es-ES"/>
               </w:rPr>
             </w:pPr>
             <w:r>
               <w:rPr>
-                <w:rFonts w:cs="Arial"/>
+                <w:rFonts w:ascii="Segoe UI" w:hAnsi="Segoe UI" w:cs="Segoe UI"/>
+                <w:sz w:val="20"/>
+                <w:szCs w:val="20"/>
                 <w:lang w:eastAsia="es-ES"/>
               </w:rPr>
               <w:t xml:space="preserve">Ver documento: </w:t>
             </w:r>
             <w:r>
               <w:rPr>
-                <w:rFonts w:cs="Arial"/>
-                <w:color w:val="4F81BD" w:themeColor="accent1"/>
+                <w:rFonts w:ascii="Segoe UI" w:hAnsi="Segoe UI" w:cs="Segoe UI"/>
+                <w:color w:val="D34817" w:themeColor="accent1"/>
+                <w:sz w:val="20"/>
+                <w:szCs w:val="20"/>
                 <w:lang w:eastAsia="es-ES"/>
               </w:rPr>
               <w:t>Arquitectura Tecnológica - Modelo para identificar</w:t>
             </w:r>
             <w:r>
               <w:rPr>
-                <w:rFonts w:cs="Arial"/>
+                <w:rFonts w:ascii="Segoe UI" w:hAnsi="Segoe UI" w:cs="Segoe UI"/>
+                <w:sz w:val="20"/>
+                <w:szCs w:val="20"/>
                 <w:lang w:eastAsia="es-ES"/>
               </w:rPr>
               <w:t xml:space="preserve"> empresa V 2.0.doc</w:t>
@@ -1632,100 +2589,545 @@
       <w:tr>
         <w:tc>
           <w:tcPr>
-            <w:tcW w:w="1242" w:type="dxa"/>
+            <w:tcW w:w="2033" w:type="dxa"/>
           </w:tcPr>
           <w:p>
             <w:pPr>
               <w:rPr>
-                <w:rFonts w:cs="Arial"/>
+                <w:rFonts w:ascii="Segoe UI" w:hAnsi="Segoe UI" w:cs="Segoe UI"/>
+                <w:sz w:val="20"/>
+                <w:szCs w:val="20"/>
                 <w:lang w:eastAsia="es-ES"/>
               </w:rPr>
             </w:pPr>
             <w:proofErr w:type="spellStart"/>
             <w:r>
               <w:rPr>
-                <w:rFonts w:cs="Arial"/>
+                <w:rFonts w:ascii="Segoe UI" w:hAnsi="Segoe UI" w:cs="Segoe UI"/>
+                <w:sz w:val="20"/>
+                <w:szCs w:val="20"/>
                 <w:lang w:eastAsia="es-ES"/>
               </w:rPr>
-              <w:t>securityProviderInfo</w:t>
+              <w:lastRenderedPageBreak/>
+              <w:t>serviceMetadataProviderName</w:t>
             </w:r>
             <w:proofErr w:type="spellEnd"/>
+          </w:p>
+          <w:p>
+            <w:pPr>
+              <w:rPr>
+                <w:rFonts w:ascii="Segoe UI" w:hAnsi="Segoe UI" w:cs="Segoe UI"/>
+                <w:sz w:val="20"/>
+                <w:szCs w:val="20"/>
+                <w:lang w:eastAsia="es-ES"/>
+              </w:rPr>
+            </w:pPr>
           </w:p>
         </w:tc>
         <w:tc>
           <w:tcPr>
-            <w:tcW w:w="7402" w:type="dxa"/>
+            <w:tcW w:w="6687" w:type="dxa"/>
           </w:tcPr>
           <w:p>
             <w:pPr>
               <w:rPr>
-                <w:rFonts w:cs="Arial"/>
+                <w:rFonts w:ascii="Segoe UI" w:hAnsi="Segoe UI" w:cs="Segoe UI"/>
+                <w:sz w:val="20"/>
+                <w:szCs w:val="20"/>
                 <w:lang w:eastAsia="es-ES"/>
               </w:rPr>
             </w:pPr>
+            <w:r>
+              <w:rPr>
+                <w:rFonts w:ascii="Segoe UI" w:hAnsi="Segoe UI" w:cs="Segoe UI"/>
+                <w:sz w:val="20"/>
+                <w:szCs w:val="20"/>
+                <w:lang w:eastAsia="es-ES"/>
+              </w:rPr>
+              <w:t xml:space="preserve">Es el nombre del proveedor de servicio que se utilizara a fin de definir </w:t>
+            </w:r>
+            <w:r>
+              <w:rPr>
+                <w:rFonts w:ascii="Segoe UI" w:hAnsi="Segoe UI" w:cs="Segoe UI"/>
+                <w:sz w:val="20"/>
+                <w:szCs w:val="20"/>
+                <w:lang w:eastAsia="es-ES"/>
+              </w:rPr>
+              <w:t>configuración de</w:t>
+            </w:r>
+            <w:r>
+              <w:rPr>
+                <w:rFonts w:ascii="Segoe UI" w:hAnsi="Segoe UI" w:cs="Segoe UI"/>
+                <w:sz w:val="20"/>
+                <w:szCs w:val="20"/>
+                <w:lang w:eastAsia="es-ES"/>
+              </w:rPr>
+              <w:t xml:space="preserve"> metadatos de </w:t>
+            </w:r>
+            <w:r>
+              <w:rPr>
+                <w:rFonts w:ascii="Segoe UI" w:hAnsi="Segoe UI" w:cs="Segoe UI"/>
+                <w:sz w:val="20"/>
+                <w:szCs w:val="20"/>
+                <w:lang w:eastAsia="es-ES"/>
+              </w:rPr>
+              <w:t>servicio</w:t>
+            </w:r>
+            <w:r>
+              <w:rPr>
+                <w:rFonts w:ascii="Segoe UI" w:hAnsi="Segoe UI" w:cs="Segoe UI"/>
+                <w:sz w:val="20"/>
+                <w:szCs w:val="20"/>
+                <w:lang w:eastAsia="es-ES"/>
+              </w:rPr>
+              <w:t xml:space="preserve"> y de seguridad. El nombre deberá corresponder a un </w:t>
+            </w:r>
             <w:proofErr w:type="spellStart"/>
             <w:r>
               <w:rPr>
-                <w:rFonts w:cs="Arial"/>
+                <w:rFonts w:ascii="Segoe UI" w:hAnsi="Segoe UI" w:cs="Segoe UI"/>
+                <w:sz w:val="20"/>
+                <w:szCs w:val="20"/>
                 <w:lang w:eastAsia="es-ES"/>
               </w:rPr>
-              <w:t>Repersenta</w:t>
+              <w:t>FwkServiceMetadataProvider</w:t>
             </w:r>
             <w:proofErr w:type="spellEnd"/>
             <w:r>
               <w:rPr>
-                <w:rFonts w:cs="Arial"/>
+                <w:rFonts w:ascii="Segoe UI" w:hAnsi="Segoe UI" w:cs="Segoe UI"/>
+                <w:sz w:val="20"/>
+                <w:szCs w:val="20"/>
                 <w:lang w:eastAsia="es-ES"/>
               </w:rPr>
-              <w:t xml:space="preserve"> la </w:t>
+              <w:t xml:space="preserve"> en el </w:t>
             </w:r>
             <w:proofErr w:type="spellStart"/>
             <w:r>
               <w:rPr>
-                <w:rFonts w:cs="Arial"/>
+                <w:rFonts w:ascii="Segoe UI" w:hAnsi="Segoe UI" w:cs="Segoe UI"/>
+                <w:sz w:val="20"/>
+                <w:szCs w:val="20"/>
                 <w:lang w:eastAsia="es-ES"/>
               </w:rPr>
-              <w:t>configuracion</w:t>
+              <w:t>dispatcher</w:t>
             </w:r>
             <w:proofErr w:type="spellEnd"/>
             <w:r>
               <w:rPr>
-                <w:rFonts w:cs="Arial"/>
+                <w:rFonts w:ascii="Segoe UI" w:hAnsi="Segoe UI" w:cs="Segoe UI"/>
+                <w:sz w:val="20"/>
+                <w:szCs w:val="20"/>
                 <w:lang w:eastAsia="es-ES"/>
               </w:rPr>
-              <w:t xml:space="preserve"> de seguridad que se utiliza del lado del despachador de servicio.</w:t>
+              <w:t>.</w:t>
             </w:r>
           </w:p>
           <w:p>
             <w:pPr>
               <w:rPr>
-                <w:rFonts w:cs="Arial"/>
+                <w:rFonts w:ascii="Segoe UI" w:hAnsi="Segoe UI" w:cs="Segoe UI"/>
+                <w:sz w:val="20"/>
+                <w:szCs w:val="20"/>
                 <w:lang w:eastAsia="es-ES"/>
               </w:rPr>
             </w:pPr>
             <w:r>
               <w:rPr>
-                <w:rFonts w:cs="Arial"/>
+                <w:rFonts w:ascii="Segoe UI" w:hAnsi="Segoe UI" w:cs="Segoe UI"/>
+                <w:sz w:val="20"/>
+                <w:szCs w:val="20"/>
                 <w:lang w:eastAsia="es-ES"/>
               </w:rPr>
               <w:t>Ver documento</w:t>
             </w:r>
             <w:r>
               <w:rPr>
-                <w:rFonts w:cs="Arial"/>
-                <w:color w:val="4F81BD" w:themeColor="accent1"/>
+                <w:rFonts w:ascii="Segoe UI" w:hAnsi="Segoe UI" w:cs="Segoe UI"/>
+                <w:color w:val="D34817" w:themeColor="accent1"/>
+                <w:sz w:val="20"/>
+                <w:szCs w:val="20"/>
                 <w:lang w:eastAsia="es-ES"/>
               </w:rPr>
-              <w:t xml:space="preserve">: Arquitectura Tecnológica Security </w:t>
+              <w:t xml:space="preserve">: </w:t>
+            </w:r>
+            <w:r>
+              <w:rPr>
+                <w:rFonts w:ascii="Segoe UI" w:hAnsi="Segoe UI" w:cs="Segoe UI"/>
+                <w:color w:val="D34817" w:themeColor="accent1"/>
+                <w:sz w:val="20"/>
+                <w:szCs w:val="20"/>
+                <w:lang w:eastAsia="es-ES"/>
+              </w:rPr>
+              <w:t xml:space="preserve">Arquitectura Tecnológica Configuración </w:t>
             </w:r>
             <w:proofErr w:type="spellStart"/>
             <w:r>
               <w:rPr>
-                <w:rFonts w:cs="Arial"/>
-                <w:color w:val="4F81BD" w:themeColor="accent1"/>
+                <w:rFonts w:ascii="Segoe UI" w:hAnsi="Segoe UI" w:cs="Segoe UI"/>
+                <w:color w:val="D34817" w:themeColor="accent1"/>
+                <w:sz w:val="20"/>
+                <w:szCs w:val="20"/>
                 <w:lang w:eastAsia="es-ES"/>
               </w:rPr>
-              <w:t>Services</w:t>
+              <w:t>Metadata</w:t>
+            </w:r>
+            <w:proofErr w:type="spellEnd"/>
+            <w:r>
+              <w:rPr>
+                <w:rFonts w:ascii="Segoe UI" w:hAnsi="Segoe UI" w:cs="Segoe UI"/>
+                <w:color w:val="D34817" w:themeColor="accent1"/>
+                <w:sz w:val="20"/>
+                <w:szCs w:val="20"/>
+                <w:lang w:eastAsia="es-ES"/>
+              </w:rPr>
+              <w:t xml:space="preserve"> de Servicios</w:t>
+            </w:r>
+          </w:p>
+        </w:tc>
+      </w:tr>
+      <w:tr>
+        <w:trPr>
+          <w:trHeight w:val="552"/>
+        </w:trPr>
+        <w:tc>
+          <w:tcPr>
+            <w:tcW w:w="2033" w:type="dxa"/>
+          </w:tcPr>
+          <w:p>
+            <w:pPr>
+              <w:rPr>
+                <w:rFonts w:ascii="Segoe UI" w:hAnsi="Segoe UI" w:cs="Segoe UI"/>
+                <w:sz w:val="20"/>
+                <w:szCs w:val="20"/>
+                <w:lang w:eastAsia="es-ES"/>
+              </w:rPr>
+            </w:pPr>
+            <w:proofErr w:type="spellStart"/>
+            <w:r>
+              <w:rPr>
+                <w:rFonts w:ascii="Segoe UI" w:hAnsi="Segoe UI" w:cs="Segoe UI"/>
+                <w:sz w:val="20"/>
+                <w:szCs w:val="20"/>
+                <w:lang w:eastAsia="es-ES"/>
+              </w:rPr>
+              <w:t>sourceinfo</w:t>
+            </w:r>
+            <w:proofErr w:type="spellEnd"/>
+          </w:p>
+          <w:p>
+            <w:pPr>
+              <w:rPr>
+                <w:rFonts w:ascii="Segoe UI" w:hAnsi="Segoe UI" w:cs="Segoe UI"/>
+                <w:sz w:val="20"/>
+                <w:szCs w:val="20"/>
+                <w:lang w:eastAsia="es-ES"/>
+              </w:rPr>
+            </w:pPr>
+          </w:p>
+        </w:tc>
+        <w:tc>
+          <w:tcPr>
+            <w:tcW w:w="6687" w:type="dxa"/>
+          </w:tcPr>
+          <w:p>
+            <w:pPr>
+              <w:rPr>
+                <w:rFonts w:ascii="Segoe UI" w:hAnsi="Segoe UI" w:cs="Segoe UI"/>
+                <w:b/>
+                <w:sz w:val="20"/>
+                <w:szCs w:val="20"/>
+                <w:lang w:eastAsia="es-ES"/>
+              </w:rPr>
+            </w:pPr>
+            <w:r>
+              <w:rPr>
+                <w:rFonts w:ascii="Segoe UI" w:hAnsi="Segoe UI" w:cs="Segoe UI"/>
+                <w:sz w:val="20"/>
+                <w:szCs w:val="20"/>
+                <w:lang w:eastAsia="es-ES"/>
+              </w:rPr>
+              <w:t xml:space="preserve">Este valor  representa la conexión al servidor y depende del tipo de </w:t>
+            </w:r>
+            <w:proofErr w:type="spellStart"/>
+            <w:r>
+              <w:rPr>
+                <w:rFonts w:ascii="Segoe UI" w:hAnsi="Segoe UI" w:cs="Segoe UI"/>
+                <w:sz w:val="20"/>
+                <w:szCs w:val="20"/>
+                <w:lang w:eastAsia="es-ES"/>
+              </w:rPr>
+              <w:t>wrapper</w:t>
+            </w:r>
+            <w:proofErr w:type="spellEnd"/>
+            <w:r>
+              <w:rPr>
+                <w:rFonts w:ascii="Segoe UI" w:hAnsi="Segoe UI" w:cs="Segoe UI"/>
+                <w:sz w:val="20"/>
+                <w:szCs w:val="20"/>
+                <w:lang w:eastAsia="es-ES"/>
+              </w:rPr>
+              <w:t xml:space="preserve"> a utilizar. Depende por lo tanto del atributo </w:t>
+            </w:r>
+            <w:proofErr w:type="spellStart"/>
+            <w:r>
+              <w:rPr>
+                <w:rFonts w:ascii="Segoe UI" w:hAnsi="Segoe UI" w:cs="Segoe UI"/>
+                <w:b/>
+                <w:sz w:val="20"/>
+                <w:szCs w:val="20"/>
+                <w:lang w:eastAsia="es-ES"/>
+              </w:rPr>
+              <w:t>type</w:t>
+            </w:r>
+            <w:proofErr w:type="spellEnd"/>
+            <w:r>
+              <w:rPr>
+                <w:rFonts w:ascii="Segoe UI" w:hAnsi="Segoe UI" w:cs="Segoe UI"/>
+                <w:b/>
+                <w:sz w:val="20"/>
+                <w:szCs w:val="20"/>
+                <w:lang w:eastAsia="es-ES"/>
+              </w:rPr>
+              <w:t>:</w:t>
+            </w:r>
+          </w:p>
+          <w:p>
+            <w:pPr>
+              <w:autoSpaceDE w:val="0"/>
+              <w:autoSpaceDN w:val="0"/>
+              <w:adjustRightInd w:val="0"/>
+              <w:spacing w:after="0"/>
+              <w:rPr>
+                <w:rFonts w:ascii="Segoe UI" w:eastAsiaTheme="minorHAnsi" w:hAnsi="Segoe UI" w:cs="Segoe UI"/>
+                <w:color w:val="404040" w:themeColor="text1" w:themeTint="BF"/>
+                <w:sz w:val="20"/>
+                <w:szCs w:val="20"/>
+                <w:lang w:val="es-AR"/>
+              </w:rPr>
+            </w:pPr>
+            <w:proofErr w:type="spellStart"/>
+            <w:r>
+              <w:rPr>
+                <w:rFonts w:ascii="Segoe UI" w:eastAsiaTheme="minorHAnsi" w:hAnsi="Segoe UI" w:cs="Segoe UI"/>
+                <w:b/>
+                <w:color w:val="404040" w:themeColor="text1" w:themeTint="BF"/>
+                <w:sz w:val="20"/>
+                <w:szCs w:val="20"/>
+                <w:lang w:val="es-AR"/>
+              </w:rPr>
+              <w:t>LocalWrapper</w:t>
+            </w:r>
+            <w:proofErr w:type="spellEnd"/>
+            <w:r>
+              <w:rPr>
+                <w:rFonts w:ascii="Segoe UI" w:eastAsiaTheme="minorHAnsi" w:hAnsi="Segoe UI" w:cs="Segoe UI"/>
+                <w:color w:val="404040" w:themeColor="text1" w:themeTint="BF"/>
+                <w:sz w:val="20"/>
+                <w:szCs w:val="20"/>
+                <w:lang w:val="es-AR"/>
+              </w:rPr>
+              <w:t xml:space="preserve"> : “”</w:t>
+            </w:r>
+          </w:p>
+          <w:p>
+            <w:pPr>
+              <w:autoSpaceDE w:val="0"/>
+              <w:autoSpaceDN w:val="0"/>
+              <w:adjustRightInd w:val="0"/>
+              <w:spacing w:after="0"/>
+              <w:rPr>
+                <w:rFonts w:ascii="Segoe UI" w:eastAsiaTheme="minorHAnsi" w:hAnsi="Segoe UI" w:cs="Segoe UI"/>
+                <w:color w:val="404040" w:themeColor="text1" w:themeTint="BF"/>
+                <w:sz w:val="20"/>
+                <w:szCs w:val="20"/>
+                <w:lang w:val="es-AR"/>
+              </w:rPr>
+            </w:pPr>
+            <w:proofErr w:type="spellStart"/>
+            <w:r>
+              <w:rPr>
+                <w:rFonts w:ascii="Segoe UI" w:eastAsiaTheme="minorHAnsi" w:hAnsi="Segoe UI" w:cs="Segoe UI"/>
+                <w:b/>
+                <w:color w:val="404040" w:themeColor="text1" w:themeTint="BF"/>
+                <w:sz w:val="20"/>
+                <w:szCs w:val="20"/>
+                <w:lang w:val="es-AR"/>
+              </w:rPr>
+              <w:t>WebServiceWrapper</w:t>
+            </w:r>
+            <w:proofErr w:type="spellEnd"/>
+            <w:r>
+              <w:rPr>
+                <w:rFonts w:ascii="Segoe UI" w:eastAsiaTheme="minorHAnsi" w:hAnsi="Segoe UI" w:cs="Segoe UI"/>
+                <w:color w:val="404040" w:themeColor="text1" w:themeTint="BF"/>
+                <w:sz w:val="20"/>
+                <w:szCs w:val="20"/>
+                <w:lang w:val="es-AR"/>
+              </w:rPr>
+              <w:t xml:space="preserve"> : La URL al Web </w:t>
+            </w:r>
+            <w:proofErr w:type="spellStart"/>
+            <w:r>
+              <w:rPr>
+                <w:rFonts w:ascii="Segoe UI" w:eastAsiaTheme="minorHAnsi" w:hAnsi="Segoe UI" w:cs="Segoe UI"/>
+                <w:color w:val="404040" w:themeColor="text1" w:themeTint="BF"/>
+                <w:sz w:val="20"/>
+                <w:szCs w:val="20"/>
+                <w:lang w:val="es-AR"/>
+              </w:rPr>
+              <w:t>Service</w:t>
+            </w:r>
+            <w:proofErr w:type="spellEnd"/>
+          </w:p>
+          <w:p>
+            <w:pPr>
+              <w:autoSpaceDE w:val="0"/>
+              <w:autoSpaceDN w:val="0"/>
+              <w:adjustRightInd w:val="0"/>
+              <w:spacing w:after="0"/>
+              <w:rPr>
+                <w:rFonts w:ascii="Segoe UI" w:eastAsiaTheme="minorHAnsi" w:hAnsi="Segoe UI" w:cs="Segoe UI"/>
+                <w:color w:val="404040" w:themeColor="text1" w:themeTint="BF"/>
+                <w:sz w:val="20"/>
+                <w:szCs w:val="20"/>
+                <w:lang w:val="es-AR"/>
+              </w:rPr>
+            </w:pPr>
+            <w:proofErr w:type="spellStart"/>
+            <w:r>
+              <w:rPr>
+                <w:rFonts w:ascii="Segoe UI" w:eastAsiaTheme="minorHAnsi" w:hAnsi="Segoe UI" w:cs="Segoe UI"/>
+                <w:b/>
+                <w:color w:val="404040" w:themeColor="text1" w:themeTint="BF"/>
+                <w:sz w:val="20"/>
+                <w:szCs w:val="20"/>
+                <w:lang w:val="es-AR"/>
+              </w:rPr>
+              <w:t>WCFWrapper</w:t>
+            </w:r>
+            <w:proofErr w:type="spellEnd"/>
+            <w:r>
+              <w:rPr>
+                <w:rFonts w:ascii="Segoe UI" w:eastAsiaTheme="minorHAnsi" w:hAnsi="Segoe UI" w:cs="Segoe UI"/>
+                <w:color w:val="404040" w:themeColor="text1" w:themeTint="BF"/>
+                <w:sz w:val="20"/>
+                <w:szCs w:val="20"/>
+                <w:lang w:val="es-AR"/>
+              </w:rPr>
+              <w:t xml:space="preserve"> : La URL al Web </w:t>
+            </w:r>
+            <w:proofErr w:type="spellStart"/>
+            <w:r>
+              <w:rPr>
+                <w:rFonts w:ascii="Segoe UI" w:eastAsiaTheme="minorHAnsi" w:hAnsi="Segoe UI" w:cs="Segoe UI"/>
+                <w:color w:val="404040" w:themeColor="text1" w:themeTint="BF"/>
+                <w:sz w:val="20"/>
+                <w:szCs w:val="20"/>
+                <w:lang w:val="es-AR"/>
+              </w:rPr>
+              <w:t>Service</w:t>
+            </w:r>
+            <w:proofErr w:type="spellEnd"/>
+            <w:r>
+              <w:rPr>
+                <w:rFonts w:ascii="Segoe UI" w:eastAsiaTheme="minorHAnsi" w:hAnsi="Segoe UI" w:cs="Segoe UI"/>
+                <w:color w:val="404040" w:themeColor="text1" w:themeTint="BF"/>
+                <w:sz w:val="20"/>
+                <w:szCs w:val="20"/>
+                <w:lang w:val="es-AR"/>
+              </w:rPr>
+              <w:t xml:space="preserve"> o </w:t>
+            </w:r>
+            <w:r>
+              <w:rPr>
+                <w:rFonts w:ascii="Segoe UI" w:eastAsiaTheme="minorHAnsi" w:hAnsi="Segoe UI" w:cs="Segoe UI"/>
+                <w:color w:val="404040" w:themeColor="text1" w:themeTint="BF"/>
+                <w:sz w:val="20"/>
+                <w:szCs w:val="20"/>
+                <w:lang w:val="es-AR"/>
+              </w:rPr>
+              <w:t xml:space="preserve">Ruta + nombre de archivo de configuración </w:t>
+            </w:r>
+            <w:proofErr w:type="spellStart"/>
+            <w:r>
+              <w:rPr>
+                <w:rFonts w:ascii="Segoe UI" w:eastAsiaTheme="minorHAnsi" w:hAnsi="Segoe UI" w:cs="Segoe UI"/>
+                <w:color w:val="404040" w:themeColor="text1" w:themeTint="BF"/>
+                <w:sz w:val="20"/>
+                <w:szCs w:val="20"/>
+                <w:lang w:val="es-AR"/>
+              </w:rPr>
+              <w:t>remoting</w:t>
+            </w:r>
+            <w:proofErr w:type="spellEnd"/>
+            <w:r>
+              <w:rPr>
+                <w:rFonts w:ascii="Segoe UI" w:eastAsiaTheme="minorHAnsi" w:hAnsi="Segoe UI" w:cs="Segoe UI"/>
+                <w:color w:val="404040" w:themeColor="text1" w:themeTint="BF"/>
+                <w:sz w:val="20"/>
+                <w:szCs w:val="20"/>
+                <w:lang w:val="es-AR"/>
+              </w:rPr>
+              <w:t xml:space="preserve"> </w:t>
+            </w:r>
+          </w:p>
+          <w:p>
+            <w:pPr>
+              <w:autoSpaceDE w:val="0"/>
+              <w:autoSpaceDN w:val="0"/>
+              <w:adjustRightInd w:val="0"/>
+              <w:spacing w:after="0"/>
+              <w:rPr>
+                <w:rFonts w:ascii="Segoe UI" w:hAnsi="Segoe UI" w:cs="Segoe UI"/>
+                <w:sz w:val="20"/>
+                <w:szCs w:val="20"/>
+                <w:lang w:val="es-AR" w:eastAsia="es-ES"/>
+              </w:rPr>
+            </w:pPr>
+            <w:proofErr w:type="spellStart"/>
+            <w:r>
+              <w:rPr>
+                <w:rFonts w:ascii="Segoe UI" w:eastAsiaTheme="minorHAnsi" w:hAnsi="Segoe UI" w:cs="Segoe UI"/>
+                <w:b/>
+                <w:color w:val="404040" w:themeColor="text1" w:themeTint="BF"/>
+                <w:sz w:val="20"/>
+                <w:szCs w:val="20"/>
+                <w:lang w:val="es-AR"/>
+              </w:rPr>
+              <w:t>RemotingWrapper</w:t>
+            </w:r>
+            <w:proofErr w:type="spellEnd"/>
+            <w:r>
+              <w:rPr>
+                <w:rFonts w:ascii="Segoe UI" w:eastAsiaTheme="minorHAnsi" w:hAnsi="Segoe UI" w:cs="Segoe UI"/>
+                <w:color w:val="404040" w:themeColor="text1" w:themeTint="BF"/>
+                <w:sz w:val="20"/>
+                <w:szCs w:val="20"/>
+                <w:lang w:val="es-AR"/>
+              </w:rPr>
+              <w:t xml:space="preserve">: </w:t>
+            </w:r>
+            <w:r>
+              <w:rPr>
+                <w:rFonts w:ascii="Segoe UI" w:eastAsiaTheme="minorHAnsi" w:hAnsi="Segoe UI" w:cs="Segoe UI"/>
+                <w:color w:val="404040" w:themeColor="text1" w:themeTint="BF"/>
+                <w:sz w:val="20"/>
+                <w:szCs w:val="20"/>
+                <w:lang w:val="es-AR"/>
+              </w:rPr>
+              <w:t xml:space="preserve">Ruta + nombre de archivo de configuración </w:t>
+            </w:r>
+            <w:proofErr w:type="spellStart"/>
+            <w:r>
+              <w:rPr>
+                <w:rFonts w:ascii="Segoe UI" w:eastAsiaTheme="minorHAnsi" w:hAnsi="Segoe UI" w:cs="Segoe UI"/>
+                <w:color w:val="404040" w:themeColor="text1" w:themeTint="BF"/>
+                <w:sz w:val="20"/>
+                <w:szCs w:val="20"/>
+                <w:lang w:val="es-AR"/>
+              </w:rPr>
+              <w:t>remoting</w:t>
             </w:r>
             <w:proofErr w:type="spellEnd"/>
           </w:p>
@@ -1737,617 +3139,199 @@
         </w:trPr>
         <w:tc>
           <w:tcPr>
-            <w:tcW w:w="1242" w:type="dxa"/>
+            <w:tcW w:w="2033" w:type="dxa"/>
           </w:tcPr>
           <w:p>
             <w:pPr>
               <w:rPr>
-                <w:rFonts w:cs="Arial"/>
-                <w:b/>
-                <w:lang w:eastAsia="es-ES"/>
-              </w:rPr>
-            </w:pPr>
-            <w:r>
-              <w:rPr>
-                <w:rFonts w:cs="Arial"/>
-                <w:lang w:eastAsia="es-ES"/>
-              </w:rPr>
-              <w:lastRenderedPageBreak/>
-              <w:t>sourceinfo</w:t>
-            </w:r>
-          </w:p>
-        </w:tc>
-        <w:tc>
-          <w:tcPr>
-            <w:tcW w:w="7402" w:type="dxa"/>
-          </w:tcPr>
-          <w:p>
-            <w:pPr>
-              <w:rPr>
-                <w:rFonts w:cs="Arial"/>
-                <w:lang w:eastAsia="es-ES"/>
-              </w:rPr>
-            </w:pPr>
-            <w:r>
-              <w:rPr>
-                <w:rFonts w:cs="Arial"/>
-                <w:lang w:eastAsia="es-ES"/>
-              </w:rPr>
-              <w:t xml:space="preserve">Este valor  representa la conexión al servidor y depende del tipo de </w:t>
-            </w:r>
-            <w:proofErr w:type="spellStart"/>
-            <w:r>
-              <w:rPr>
-                <w:rFonts w:cs="Arial"/>
-                <w:lang w:eastAsia="es-ES"/>
-              </w:rPr>
-              <w:t>wrapper</w:t>
-            </w:r>
-            <w:proofErr w:type="spellEnd"/>
-            <w:r>
-              <w:rPr>
-                <w:rFonts w:cs="Arial"/>
-                <w:lang w:eastAsia="es-ES"/>
-              </w:rPr>
-              <w:t xml:space="preserve"> a utilizar. Depende por lo tanto del </w:t>
-            </w:r>
-            <w:r>
-              <w:rPr>
-                <w:rFonts w:cs="Arial"/>
-                <w:lang w:eastAsia="es-ES"/>
-              </w:rPr>
-              <w:t>atributo</w:t>
-            </w:r>
-            <w:r>
-              <w:rPr>
-                <w:rFonts w:cs="Arial"/>
-                <w:lang w:eastAsia="es-ES"/>
-              </w:rPr>
-              <w:t xml:space="preserve"> </w:t>
-            </w:r>
-            <w:proofErr w:type="spellStart"/>
-            <w:r>
-              <w:rPr>
-                <w:rFonts w:cs="Arial"/>
-                <w:b/>
-                <w:lang w:eastAsia="es-ES"/>
-              </w:rPr>
-              <w:t>type</w:t>
-            </w:r>
-            <w:proofErr w:type="spellEnd"/>
-          </w:p>
-        </w:tc>
-      </w:tr>
-      <w:tr>
-        <w:trPr>
-          <w:trHeight w:val="552"/>
-        </w:trPr>
-        <w:tc>
-          <w:tcPr>
-            <w:tcW w:w="1242" w:type="dxa"/>
-          </w:tcPr>
-          <w:p>
-            <w:pPr>
-              <w:rPr>
-                <w:rFonts w:ascii="Courier New" w:hAnsi="Courier New" w:cs="Courier New"/>
+                <w:rFonts w:ascii="Segoe UI" w:hAnsi="Segoe UI" w:cs="Segoe UI"/>
                 <w:noProof/>
                 <w:color w:val="FF0000"/>
-                <w:sz w:val="16"/>
-                <w:szCs w:val="16"/>
+                <w:sz w:val="20"/>
+                <w:szCs w:val="20"/>
                 <w:lang w:val="en-US"/>
               </w:rPr>
             </w:pPr>
-            <w:r>
-              <w:rPr>
-                <w:rFonts w:cs="Arial"/>
+            <w:proofErr w:type="spellStart"/>
+            <w:r>
+              <w:rPr>
+                <w:rFonts w:ascii="Segoe UI" w:hAnsi="Segoe UI" w:cs="Segoe UI"/>
+                <w:sz w:val="20"/>
+                <w:szCs w:val="20"/>
                 <w:lang w:eastAsia="es-ES"/>
               </w:rPr>
-              <w:t>t</w:t>
-            </w:r>
-            <w:r>
-              <w:rPr>
-                <w:rFonts w:cs="Arial"/>
-                <w:lang w:eastAsia="es-ES"/>
-              </w:rPr>
-              <w:t>ype</w:t>
-            </w:r>
-          </w:p>
-        </w:tc>
-        <w:tc>
-          <w:tcPr>
-            <w:tcW w:w="7402" w:type="dxa"/>
-          </w:tcPr>
-          <w:p>
-            <w:pPr>
-              <w:rPr>
-                <w:rFonts w:cs="Arial"/>
-                <w:lang w:eastAsia="es-ES"/>
-              </w:rPr>
-            </w:pPr>
-            <w:r>
-              <w:rPr>
-                <w:rFonts w:cs="Arial"/>
-                <w:lang w:eastAsia="es-ES"/>
-              </w:rPr>
-              <w:t>Información</w:t>
-            </w:r>
-            <w:r>
-              <w:rPr>
-                <w:rFonts w:cs="Arial"/>
-                <w:lang w:eastAsia="es-ES"/>
-              </w:rPr>
-              <w:t xml:space="preserve"> sobre el tipo de </w:t>
-            </w:r>
-            <w:proofErr w:type="spellStart"/>
-            <w:r>
-              <w:rPr>
-                <w:rFonts w:cs="Arial"/>
-                <w:lang w:eastAsia="es-ES"/>
-              </w:rPr>
-              <w:t>wrapper</w:t>
-            </w:r>
-            <w:proofErr w:type="spellEnd"/>
-            <w:r>
-              <w:rPr>
-                <w:rFonts w:cs="Arial"/>
-                <w:lang w:eastAsia="es-ES"/>
-              </w:rPr>
-              <w:t xml:space="preserve"> que se </w:t>
-            </w:r>
-            <w:r>
-              <w:rPr>
-                <w:rFonts w:cs="Arial"/>
-                <w:lang w:eastAsia="es-ES"/>
-              </w:rPr>
-              <w:t>está</w:t>
-            </w:r>
-            <w:r>
-              <w:rPr>
-                <w:rFonts w:cs="Arial"/>
-                <w:lang w:eastAsia="es-ES"/>
-              </w:rPr>
-              <w:t xml:space="preserve"> utilizando</w:t>
-            </w:r>
-          </w:p>
-        </w:tc>
-      </w:tr>
-    </w:tbl>
-    <w:p/>
-    <w:p>
-      <w:r>
-        <w:t>Configuración</w:t>
-      </w:r>
-      <w:r>
-        <w:t xml:space="preserve"> según el tipo de </w:t>
-      </w:r>
-      <w:proofErr w:type="spellStart"/>
-      <w:r>
-        <w:t>wrapper</w:t>
-      </w:r>
-      <w:proofErr w:type="spellEnd"/>
-      <w:r>
-        <w:t>:</w:t>
-      </w:r>
-    </w:p>
-    <w:tbl>
-      <w:tblPr>
-        <w:tblStyle w:val="Tablaconcuadrcula"/>
-        <w:tblW w:w="0" w:type="auto"/>
-        <w:tblLook w:val="04A0"/>
-      </w:tblPr>
-      <w:tblGrid>
-        <w:gridCol w:w="1054"/>
-        <w:gridCol w:w="7666"/>
-      </w:tblGrid>
-      <w:tr>
-        <w:tc>
-          <w:tcPr>
-            <w:tcW w:w="1242" w:type="dxa"/>
-          </w:tcPr>
-          <w:p>
-            <w:r>
-              <w:t>local</w:t>
-            </w:r>
-          </w:p>
-        </w:tc>
-        <w:tc>
-          <w:tcPr>
-            <w:tcW w:w="7418" w:type="dxa"/>
-          </w:tcPr>
-          <w:p>
-            <w:pPr>
-              <w:rPr>
-                <w:lang w:val="en-US"/>
-              </w:rPr>
-            </w:pPr>
-            <w:r>
-              <w:rPr>
-                <w:rFonts w:ascii="Courier New" w:hAnsi="Courier New" w:cs="Courier New"/>
-                <w:noProof/>
-                <w:color w:val="FF0000"/>
-                <w:sz w:val="20"/>
-                <w:szCs w:val="20"/>
-                <w:lang w:val="en-US"/>
-              </w:rPr>
-              <w:t>sourceInfo</w:t>
-            </w:r>
-            <w:r>
-              <w:rPr>
-                <w:lang w:val="en-US"/>
-              </w:rPr>
-              <w:t xml:space="preserve"> = “”</w:t>
-            </w:r>
-          </w:p>
-          <w:p>
-            <w:pPr>
-              <w:rPr>
-                <w:lang w:val="en-US"/>
-              </w:rPr>
-            </w:pPr>
-            <w:r>
-              <w:rPr>
-                <w:rFonts w:ascii="Courier New" w:hAnsi="Courier New" w:cs="Courier New"/>
-                <w:noProof/>
-                <w:color w:val="FF0000"/>
-                <w:sz w:val="20"/>
-                <w:szCs w:val="20"/>
-                <w:lang w:val="en-US"/>
-              </w:rPr>
               <w:t>type</w:t>
-            </w:r>
-            <w:r>
-              <w:rPr>
-                <w:rFonts w:ascii="Courier New" w:hAnsi="Courier New" w:cs="Courier New"/>
-                <w:noProof/>
-                <w:color w:val="0000FF"/>
-                <w:sz w:val="20"/>
-                <w:szCs w:val="20"/>
-                <w:lang w:val="en-US"/>
-              </w:rPr>
-              <w:t>=</w:t>
-            </w:r>
-            <w:r>
-              <w:rPr>
-                <w:rFonts w:ascii="Courier New" w:hAnsi="Courier New" w:cs="Courier New"/>
-                <w:noProof/>
-                <w:sz w:val="20"/>
-                <w:szCs w:val="20"/>
-                <w:lang w:val="en-US"/>
-              </w:rPr>
-              <w:t>"</w:t>
-            </w:r>
-            <w:r>
-              <w:rPr>
-                <w:rFonts w:ascii="Courier New" w:hAnsi="Courier New" w:cs="Courier New"/>
-                <w:noProof/>
-                <w:color w:val="0000FF"/>
-                <w:sz w:val="20"/>
-                <w:szCs w:val="20"/>
-                <w:lang w:val="en-US"/>
-              </w:rPr>
-              <w:t>Fwk.Bases.Connector.LocalWrapper,Fwk.Bases.Connector</w:t>
-            </w:r>
-            <w:r>
-              <w:rPr>
-                <w:rFonts w:ascii="Courier New" w:hAnsi="Courier New" w:cs="Courier New"/>
-                <w:noProof/>
-                <w:sz w:val="20"/>
-                <w:szCs w:val="20"/>
-                <w:lang w:val="en-US"/>
-              </w:rPr>
-              <w:t>"</w:t>
-            </w:r>
-          </w:p>
-          <w:p>
-            <w:pPr>
-              <w:rPr>
-                <w:lang w:val="en-US"/>
-              </w:rPr>
-            </w:pPr>
-          </w:p>
-        </w:tc>
-      </w:tr>
-      <w:tr>
-        <w:tc>
-          <w:tcPr>
-            <w:tcW w:w="1242" w:type="dxa"/>
-          </w:tcPr>
-          <w:p>
-            <w:proofErr w:type="spellStart"/>
-            <w:r>
-              <w:t>Remoting</w:t>
-            </w:r>
-            <w:proofErr w:type="spellEnd"/>
-            <w:r>
-              <w:t xml:space="preserve"> </w:t>
-            </w:r>
-            <w:proofErr w:type="spellStart"/>
-            <w:r>
-              <w:t>win</w:t>
-            </w:r>
-            <w:proofErr w:type="spellEnd"/>
-            <w:r>
-              <w:t xml:space="preserve"> </w:t>
-            </w:r>
-            <w:proofErr w:type="spellStart"/>
-            <w:r>
-              <w:t>service</w:t>
             </w:r>
             <w:proofErr w:type="spellEnd"/>
           </w:p>
         </w:tc>
         <w:tc>
           <w:tcPr>
-            <w:tcW w:w="7418" w:type="dxa"/>
+            <w:tcW w:w="6687" w:type="dxa"/>
           </w:tcPr>
           <w:p>
-            <w:r>
-              <w:rPr>
-                <w:rFonts w:ascii="Courier New" w:hAnsi="Courier New" w:cs="Courier New"/>
-                <w:noProof/>
-                <w:color w:val="FF0000"/>
-                <w:sz w:val="20"/>
-                <w:szCs w:val="20"/>
-              </w:rPr>
-              <w:t>sourceInfo</w:t>
-            </w:r>
-            <w:r>
-              <w:t xml:space="preserve"> = </w:t>
-            </w:r>
-            <w:r>
-              <w:rPr>
-                <w:rFonts w:ascii="Courier New" w:hAnsi="Courier New" w:cs="Courier New"/>
-                <w:noProof/>
-                <w:color w:val="0000FF"/>
-                <w:sz w:val="20"/>
-                <w:szCs w:val="20"/>
-              </w:rPr>
-              <w:t>“Ruta + nombre de archivo de configuración remoting”</w:t>
+            <w:pPr>
+              <w:rPr>
+                <w:rFonts w:ascii="Segoe UI" w:hAnsi="Segoe UI" w:cs="Segoe UI"/>
+                <w:sz w:val="20"/>
+                <w:szCs w:val="20"/>
+                <w:lang w:eastAsia="es-ES"/>
+              </w:rPr>
+            </w:pPr>
+            <w:r>
+              <w:rPr>
+                <w:rFonts w:ascii="Segoe UI" w:hAnsi="Segoe UI" w:cs="Segoe UI"/>
+                <w:sz w:val="20"/>
+                <w:szCs w:val="20"/>
+                <w:lang w:eastAsia="es-ES"/>
+              </w:rPr>
+              <w:t xml:space="preserve">Información sobre el tipo de </w:t>
+            </w:r>
+            <w:proofErr w:type="spellStart"/>
+            <w:r>
+              <w:rPr>
+                <w:rFonts w:ascii="Segoe UI" w:hAnsi="Segoe UI" w:cs="Segoe UI"/>
+                <w:sz w:val="20"/>
+                <w:szCs w:val="20"/>
+                <w:lang w:eastAsia="es-ES"/>
+              </w:rPr>
+              <w:t>wrapper</w:t>
+            </w:r>
+            <w:proofErr w:type="spellEnd"/>
+            <w:r>
+              <w:rPr>
+                <w:rFonts w:ascii="Segoe UI" w:hAnsi="Segoe UI" w:cs="Segoe UI"/>
+                <w:sz w:val="20"/>
+                <w:szCs w:val="20"/>
+                <w:lang w:eastAsia="es-ES"/>
+              </w:rPr>
+              <w:t xml:space="preserve"> que se está utilizando</w:t>
+            </w:r>
+            <w:r>
+              <w:rPr>
+                <w:rFonts w:ascii="Segoe UI" w:hAnsi="Segoe UI" w:cs="Segoe UI"/>
+                <w:sz w:val="20"/>
+                <w:szCs w:val="20"/>
+                <w:lang w:eastAsia="es-ES"/>
+              </w:rPr>
+              <w:t>:</w:t>
             </w:r>
           </w:p>
           <w:p>
             <w:pPr>
-              <w:rPr>
+              <w:autoSpaceDE w:val="0"/>
+              <w:autoSpaceDN w:val="0"/>
+              <w:adjustRightInd w:val="0"/>
+              <w:spacing w:after="0"/>
+              <w:rPr>
+                <w:rFonts w:ascii="Segoe UI" w:eastAsiaTheme="minorHAnsi" w:hAnsi="Segoe UI" w:cs="Segoe UI"/>
+                <w:color w:val="404040" w:themeColor="text1" w:themeTint="BF"/>
+                <w:sz w:val="20"/>
+                <w:szCs w:val="20"/>
                 <w:lang w:val="en-US"/>
               </w:rPr>
             </w:pPr>
-            <w:r>
-              <w:rPr>
-                <w:rFonts w:ascii="Courier New" w:hAnsi="Courier New" w:cs="Courier New"/>
-                <w:noProof/>
-                <w:color w:val="FF0000"/>
+            <w:proofErr w:type="spellStart"/>
+            <w:r>
+              <w:rPr>
+                <w:rFonts w:ascii="Segoe UI" w:eastAsiaTheme="minorHAnsi" w:hAnsi="Segoe UI" w:cs="Segoe UI"/>
+                <w:color w:val="404040" w:themeColor="text1" w:themeTint="BF"/>
                 <w:sz w:val="20"/>
                 <w:szCs w:val="20"/>
                 <w:lang w:val="en-US"/>
               </w:rPr>
-              <w:t>type</w:t>
-            </w:r>
-            <w:r>
-              <w:rPr>
-                <w:rFonts w:ascii="Courier New" w:hAnsi="Courier New" w:cs="Courier New"/>
-                <w:noProof/>
-                <w:color w:val="0000FF"/>
-                <w:sz w:val="20"/>
-                <w:szCs w:val="20"/>
-                <w:lang w:val="en-US"/>
-              </w:rPr>
-              <w:t>=</w:t>
-            </w:r>
-            <w:r>
-              <w:rPr>
-                <w:rFonts w:ascii="Courier New" w:hAnsi="Courier New" w:cs="Courier New"/>
-                <w:noProof/>
-                <w:sz w:val="20"/>
-                <w:szCs w:val="20"/>
-                <w:lang w:val="en-US"/>
-              </w:rPr>
-              <w:t>"</w:t>
-            </w:r>
-            <w:r>
-              <w:rPr>
-                <w:rFonts w:ascii="Courier New" w:hAnsi="Courier New" w:cs="Courier New"/>
-                <w:noProof/>
-                <w:color w:val="0000FF"/>
-                <w:sz w:val="20"/>
-                <w:szCs w:val="20"/>
-                <w:lang w:val="en-US"/>
-              </w:rPr>
-              <w:t>Fwk.Bases.Connector.</w:t>
-            </w:r>
-            <w:r>
-              <w:rPr>
-                <w:rFonts w:ascii="Courier New" w:hAnsi="Courier New" w:cs="Courier New"/>
-                <w:noProof/>
-                <w:color w:val="0000FF"/>
-                <w:sz w:val="20"/>
-                <w:szCs w:val="20"/>
-                <w:lang w:val="en-US"/>
-              </w:rPr>
-              <w:t>Remote</w:t>
-            </w:r>
-            <w:r>
-              <w:rPr>
-                <w:rFonts w:ascii="Courier New" w:hAnsi="Courier New" w:cs="Courier New"/>
-                <w:noProof/>
-                <w:color w:val="0000FF"/>
-                <w:sz w:val="20"/>
-                <w:szCs w:val="20"/>
-                <w:lang w:val="en-US"/>
-              </w:rPr>
-              <w:t>Wrapper,Fwk.Bases.Connector</w:t>
-            </w:r>
-            <w:r>
-              <w:rPr>
-                <w:rFonts w:ascii="Courier New" w:hAnsi="Courier New" w:cs="Courier New"/>
-                <w:noProof/>
-                <w:sz w:val="20"/>
-                <w:szCs w:val="20"/>
-                <w:lang w:val="en-US"/>
-              </w:rPr>
-              <w:t>"</w:t>
-            </w:r>
+              <w:t>Fwk.Bases.Connector.LocalWrapper,Fwk.Bases.Connector</w:t>
+            </w:r>
+            <w:proofErr w:type="spellEnd"/>
           </w:p>
           <w:p>
             <w:pPr>
-              <w:rPr>
-                <w:rFonts w:ascii="Courier New" w:hAnsi="Courier New" w:cs="Courier New"/>
-                <w:noProof/>
-                <w:color w:val="FF0000"/>
+              <w:autoSpaceDE w:val="0"/>
+              <w:autoSpaceDN w:val="0"/>
+              <w:adjustRightInd w:val="0"/>
+              <w:spacing w:after="0"/>
+              <w:rPr>
+                <w:rFonts w:ascii="Segoe UI" w:eastAsiaTheme="minorHAnsi" w:hAnsi="Segoe UI" w:cs="Segoe UI"/>
+                <w:color w:val="404040" w:themeColor="text1" w:themeTint="BF"/>
                 <w:sz w:val="20"/>
                 <w:szCs w:val="20"/>
                 <w:lang w:val="en-US"/>
               </w:rPr>
             </w:pPr>
-          </w:p>
-        </w:tc>
-      </w:tr>
-      <w:tr>
-        <w:tc>
-          <w:tcPr>
-            <w:tcW w:w="1242" w:type="dxa"/>
-          </w:tcPr>
-          <w:p>
-            <w:r>
-              <w:t xml:space="preserve">Web </w:t>
-            </w:r>
             <w:proofErr w:type="spellStart"/>
             <w:r>
-              <w:t>service</w:t>
+              <w:rPr>
+                <w:rFonts w:ascii="Segoe UI" w:eastAsiaTheme="minorHAnsi" w:hAnsi="Segoe UI" w:cs="Segoe UI"/>
+                <w:color w:val="404040" w:themeColor="text1" w:themeTint="BF"/>
+                <w:sz w:val="20"/>
+                <w:szCs w:val="20"/>
+                <w:lang w:val="en-US"/>
+              </w:rPr>
+              <w:t>Fwk.Bases.Connector.WebServiceWrapper,Fwk.Bases.Connector</w:t>
             </w:r>
             <w:proofErr w:type="spellEnd"/>
-          </w:p>
-        </w:tc>
-        <w:tc>
-          <w:tcPr>
-            <w:tcW w:w="7418" w:type="dxa"/>
-          </w:tcPr>
-          <w:p>
-            <w:pPr>
-              <w:rPr>
-                <w:lang w:val="en-US"/>
-              </w:rPr>
-            </w:pPr>
-            <w:r>
-              <w:rPr>
-                <w:rFonts w:ascii="Courier New" w:hAnsi="Courier New" w:cs="Courier New"/>
-                <w:noProof/>
-                <w:color w:val="FF0000"/>
-                <w:sz w:val="20"/>
-                <w:szCs w:val="20"/>
-                <w:lang w:val="en-US"/>
-              </w:rPr>
-              <w:t>sourceInfo</w:t>
-            </w:r>
-            <w:r>
-              <w:rPr>
-                <w:lang w:val="en-US"/>
-              </w:rPr>
-              <w:t xml:space="preserve"> = “</w:t>
-            </w:r>
-            <w:r>
-              <w:rPr>
-                <w:lang w:val="en-US"/>
-              </w:rPr>
-              <w:t>URL del web service</w:t>
-            </w:r>
-            <w:r>
-              <w:rPr>
-                <w:lang w:val="en-US"/>
-              </w:rPr>
-              <w:t>”</w:t>
-            </w:r>
           </w:p>
           <w:p>
             <w:pPr>
-              <w:rPr>
+              <w:autoSpaceDE w:val="0"/>
+              <w:autoSpaceDN w:val="0"/>
+              <w:adjustRightInd w:val="0"/>
+              <w:spacing w:after="0"/>
+              <w:rPr>
+                <w:rFonts w:ascii="Segoe UI" w:eastAsiaTheme="minorHAnsi" w:hAnsi="Segoe UI" w:cs="Segoe UI"/>
+                <w:color w:val="404040" w:themeColor="text1" w:themeTint="BF"/>
+                <w:sz w:val="20"/>
+                <w:szCs w:val="20"/>
                 <w:lang w:val="en-US"/>
               </w:rPr>
             </w:pPr>
-            <w:r>
-              <w:rPr>
-                <w:rFonts w:ascii="Courier New" w:hAnsi="Courier New" w:cs="Courier New"/>
-                <w:noProof/>
-                <w:color w:val="FF0000"/>
+            <w:proofErr w:type="spellStart"/>
+            <w:r>
+              <w:rPr>
+                <w:rFonts w:ascii="Segoe UI" w:eastAsiaTheme="minorHAnsi" w:hAnsi="Segoe UI" w:cs="Segoe UI"/>
+                <w:color w:val="404040" w:themeColor="text1" w:themeTint="BF"/>
                 <w:sz w:val="20"/>
                 <w:szCs w:val="20"/>
                 <w:lang w:val="en-US"/>
               </w:rPr>
-              <w:t>type</w:t>
-            </w:r>
-            <w:r>
-              <w:rPr>
-                <w:rFonts w:ascii="Courier New" w:hAnsi="Courier New" w:cs="Courier New"/>
-                <w:noProof/>
-                <w:color w:val="0000FF"/>
-                <w:sz w:val="20"/>
-                <w:szCs w:val="20"/>
-                <w:lang w:val="en-US"/>
-              </w:rPr>
-              <w:t>=</w:t>
-            </w:r>
-            <w:r>
-              <w:rPr>
-                <w:rFonts w:ascii="Courier New" w:hAnsi="Courier New" w:cs="Courier New"/>
-                <w:noProof/>
-                <w:sz w:val="20"/>
-                <w:szCs w:val="20"/>
-                <w:lang w:val="en-US"/>
-              </w:rPr>
-              <w:t>"</w:t>
-            </w:r>
-            <w:r>
-              <w:rPr>
-                <w:rFonts w:ascii="Courier New" w:hAnsi="Courier New" w:cs="Courier New"/>
-                <w:noProof/>
-                <w:color w:val="0000FF"/>
-                <w:sz w:val="20"/>
-                <w:szCs w:val="20"/>
-                <w:lang w:val="en-US"/>
-              </w:rPr>
-              <w:t>Fwk.Bases.Connector.</w:t>
-            </w:r>
-            <w:r>
-              <w:rPr>
-                <w:rFonts w:ascii="Courier New" w:hAnsi="Courier New" w:cs="Courier New"/>
-                <w:noProof/>
-                <w:color w:val="0000FF"/>
-                <w:sz w:val="20"/>
-                <w:szCs w:val="20"/>
-                <w:lang w:val="en-US"/>
-              </w:rPr>
-              <w:t>WebService</w:t>
-            </w:r>
-            <w:r>
-              <w:rPr>
-                <w:rFonts w:ascii="Courier New" w:hAnsi="Courier New" w:cs="Courier New"/>
-                <w:noProof/>
-                <w:color w:val="0000FF"/>
-                <w:sz w:val="20"/>
-                <w:szCs w:val="20"/>
-                <w:lang w:val="en-US"/>
-              </w:rPr>
-              <w:t>Wrapper,Fwk.Bases.Connector</w:t>
-            </w:r>
-            <w:r>
-              <w:rPr>
-                <w:rFonts w:ascii="Courier New" w:hAnsi="Courier New" w:cs="Courier New"/>
-                <w:noProof/>
-                <w:sz w:val="20"/>
-                <w:szCs w:val="20"/>
-                <w:lang w:val="en-US"/>
-              </w:rPr>
-              <w:t>"</w:t>
-            </w:r>
+              <w:t>Fwk.Bases.Connector.RemotingWrapper,Fwk.Bases.Connector</w:t>
+            </w:r>
+            <w:proofErr w:type="spellEnd"/>
           </w:p>
           <w:p>
             <w:pPr>
-              <w:rPr>
-                <w:rFonts w:ascii="Courier New" w:hAnsi="Courier New" w:cs="Courier New"/>
-                <w:noProof/>
-                <w:color w:val="FF0000"/>
+              <w:autoSpaceDE w:val="0"/>
+              <w:autoSpaceDN w:val="0"/>
+              <w:adjustRightInd w:val="0"/>
+              <w:spacing w:after="0"/>
+              <w:rPr>
+                <w:rFonts w:ascii="Segoe UI" w:eastAsiaTheme="minorHAnsi" w:hAnsi="Segoe UI" w:cs="Segoe UI"/>
+                <w:color w:val="auto"/>
                 <w:sz w:val="20"/>
                 <w:szCs w:val="20"/>
                 <w:lang w:val="en-US"/>
+              </w:rPr>
+            </w:pPr>
+            <w:proofErr w:type="spellStart"/>
+            <w:r>
+              <w:rPr>
+                <w:rFonts w:ascii="Segoe UI" w:eastAsiaTheme="minorHAnsi" w:hAnsi="Segoe UI" w:cs="Segoe UI"/>
+                <w:color w:val="404040" w:themeColor="text1" w:themeTint="BF"/>
+                <w:sz w:val="20"/>
+                <w:szCs w:val="20"/>
+                <w:lang w:val="en-US"/>
+              </w:rPr>
+              <w:t>Fwk.Bases.Connector.WCFWrapper,Fwk.Bases.Connector</w:t>
+            </w:r>
+            <w:proofErr w:type="spellEnd"/>
+          </w:p>
+          <w:p>
+            <w:pPr>
+              <w:rPr>
+                <w:rFonts w:ascii="Segoe UI" w:hAnsi="Segoe UI" w:cs="Segoe UI"/>
+                <w:sz w:val="20"/>
+                <w:szCs w:val="20"/>
+                <w:lang w:val="en-US" w:eastAsia="es-ES"/>
               </w:rPr>
             </w:pPr>
           </w:p>
@@ -2357,23 +3341,2590 @@
     <w:p>
       <w:pPr>
         <w:rPr>
+          <w:rFonts w:ascii="Segoe UI" w:hAnsi="Segoe UI" w:cs="Segoe UI"/>
+        </w:rPr>
+      </w:pPr>
+      <w:r>
+        <w:rPr>
+          <w:rFonts w:ascii="Segoe UI" w:hAnsi="Segoe UI" w:cs="Segoe UI"/>
+        </w:rPr>
+        <w:t>Configu</w:t>
+      </w:r>
+      <w:r>
+        <w:rPr>
+          <w:rFonts w:ascii="Segoe UI" w:hAnsi="Segoe UI" w:cs="Segoe UI"/>
+        </w:rPr>
+        <w:t xml:space="preserve">ración según el tipo de </w:t>
+      </w:r>
+      <w:proofErr w:type="spellStart"/>
+      <w:r>
+        <w:rPr>
+          <w:rFonts w:ascii="Segoe UI" w:hAnsi="Segoe UI" w:cs="Segoe UI"/>
+        </w:rPr>
+        <w:t>wrapper</w:t>
+      </w:r>
+      <w:proofErr w:type="spellEnd"/>
+      <w:r>
+        <w:rPr>
+          <w:rFonts w:ascii="Segoe UI" w:hAnsi="Segoe UI" w:cs="Segoe UI"/>
+        </w:rPr>
+        <w:t xml:space="preserve">  </w:t>
+      </w:r>
+      <w:proofErr w:type="spellStart"/>
+      <w:r>
+        <w:rPr>
+          <w:rFonts w:ascii="Segoe UI" w:hAnsi="Segoe UI" w:cs="Segoe UI"/>
+          <w:i/>
+          <w:lang w:eastAsia="es-ES"/>
+        </w:rPr>
+        <w:t>type</w:t>
+      </w:r>
+      <w:proofErr w:type="spellEnd"/>
+    </w:p>
+    <w:tbl>
+      <w:tblPr>
+        <w:tblStyle w:val="TableGrid"/>
+        <w:tblW w:w="0" w:type="auto"/>
+        <w:tblLayout w:type="fixed"/>
+        <w:tblLook w:val="04A0" w:firstRow="1" w:lastRow="0" w:firstColumn="1" w:lastColumn="0" w:noHBand="0" w:noVBand="1"/>
+      </w:tblPr>
+      <w:tblGrid>
+        <w:gridCol w:w="1526"/>
+        <w:gridCol w:w="7194"/>
+      </w:tblGrid>
+      <w:tr>
+        <w:tc>
+          <w:tcPr>
+            <w:tcW w:w="1526" w:type="dxa"/>
+          </w:tcPr>
+          <w:p>
+            <w:pPr>
+              <w:rPr>
+                <w:rFonts w:ascii="Segoe UI" w:hAnsi="Segoe UI" w:cs="Segoe UI"/>
+                <w:sz w:val="20"/>
+                <w:szCs w:val="20"/>
+              </w:rPr>
+            </w:pPr>
+            <w:r>
+              <w:rPr>
+                <w:rFonts w:ascii="Segoe UI" w:hAnsi="Segoe UI" w:cs="Segoe UI"/>
+                <w:sz w:val="20"/>
+                <w:szCs w:val="20"/>
+              </w:rPr>
+              <w:t>local</w:t>
+            </w:r>
+          </w:p>
+        </w:tc>
+        <w:tc>
+          <w:tcPr>
+            <w:tcW w:w="7194" w:type="dxa"/>
+          </w:tcPr>
+          <w:p>
+            <w:pPr>
+              <w:rPr>
+                <w:rFonts w:ascii="Calibri" w:hAnsi="Calibri" w:cs="Courier New"/>
+                <w:sz w:val="16"/>
+                <w:szCs w:val="16"/>
+                <w:lang w:val="en-US"/>
+              </w:rPr>
+            </w:pPr>
+            <w:r>
+              <w:rPr>
+                <w:rFonts w:ascii="Calibri" w:hAnsi="Calibri" w:cs="Courier New"/>
+                <w:noProof/>
+                <w:color w:val="FF0000"/>
+                <w:sz w:val="16"/>
+                <w:szCs w:val="16"/>
+                <w:lang w:val="en-US"/>
+              </w:rPr>
+              <w:t>sourceInfo</w:t>
+            </w:r>
+            <w:r>
+              <w:rPr>
+                <w:rFonts w:ascii="Calibri" w:hAnsi="Calibri" w:cs="Courier New"/>
+                <w:sz w:val="16"/>
+                <w:szCs w:val="16"/>
+                <w:lang w:val="en-US"/>
+              </w:rPr>
+              <w:t xml:space="preserve"> = “”</w:t>
+            </w:r>
+          </w:p>
+          <w:p>
+            <w:pPr>
+              <w:rPr>
+                <w:rFonts w:ascii="Calibri" w:hAnsi="Calibri" w:cs="Courier New"/>
+                <w:sz w:val="16"/>
+                <w:szCs w:val="16"/>
+                <w:lang w:val="en-US"/>
+              </w:rPr>
+            </w:pPr>
+            <w:r>
+              <w:rPr>
+                <w:rFonts w:ascii="Calibri" w:hAnsi="Calibri" w:cs="Courier New"/>
+                <w:noProof/>
+                <w:color w:val="FF0000"/>
+                <w:sz w:val="16"/>
+                <w:szCs w:val="16"/>
+                <w:lang w:val="en-US"/>
+              </w:rPr>
+              <w:t>type</w:t>
+            </w:r>
+            <w:r>
+              <w:rPr>
+                <w:rFonts w:ascii="Calibri" w:hAnsi="Calibri" w:cs="Courier New"/>
+                <w:noProof/>
+                <w:color w:val="0000FF"/>
+                <w:sz w:val="16"/>
+                <w:szCs w:val="16"/>
+                <w:lang w:val="en-US"/>
+              </w:rPr>
+              <w:t>=</w:t>
+            </w:r>
+            <w:r>
+              <w:rPr>
+                <w:rFonts w:ascii="Calibri" w:hAnsi="Calibri" w:cs="Courier New"/>
+                <w:noProof/>
+                <w:sz w:val="16"/>
+                <w:szCs w:val="16"/>
+                <w:lang w:val="en-US"/>
+              </w:rPr>
+              <w:t>"</w:t>
+            </w:r>
+            <w:r>
+              <w:rPr>
+                <w:rFonts w:ascii="Calibri" w:hAnsi="Calibri" w:cs="Courier New"/>
+                <w:noProof/>
+                <w:color w:val="0000FF"/>
+                <w:sz w:val="16"/>
+                <w:szCs w:val="16"/>
+                <w:lang w:val="en-US"/>
+              </w:rPr>
+              <w:t>Fwk.Bases.Connector.</w:t>
+            </w:r>
+            <w:r>
+              <w:rPr>
+                <w:rFonts w:ascii="Calibri" w:hAnsi="Calibri" w:cs="Courier New"/>
+                <w:b/>
+                <w:noProof/>
+                <w:color w:val="0000FF"/>
+                <w:sz w:val="16"/>
+                <w:szCs w:val="16"/>
+                <w:lang w:val="en-US"/>
+              </w:rPr>
+              <w:t>LocalWrapper</w:t>
+            </w:r>
+            <w:r>
+              <w:rPr>
+                <w:rFonts w:ascii="Calibri" w:hAnsi="Calibri" w:cs="Courier New"/>
+                <w:noProof/>
+                <w:color w:val="0000FF"/>
+                <w:sz w:val="16"/>
+                <w:szCs w:val="16"/>
+                <w:lang w:val="en-US"/>
+              </w:rPr>
+              <w:t>,Fwk.Bases.Connector</w:t>
+            </w:r>
+            <w:r>
+              <w:rPr>
+                <w:rFonts w:ascii="Calibri" w:hAnsi="Calibri" w:cs="Courier New"/>
+                <w:noProof/>
+                <w:sz w:val="16"/>
+                <w:szCs w:val="16"/>
+                <w:lang w:val="en-US"/>
+              </w:rPr>
+              <w:t>"</w:t>
+            </w:r>
+          </w:p>
+        </w:tc>
+      </w:tr>
+      <w:tr>
+        <w:tc>
+          <w:tcPr>
+            <w:tcW w:w="1526" w:type="dxa"/>
+          </w:tcPr>
+          <w:p>
+            <w:pPr>
+              <w:rPr>
+                <w:rFonts w:ascii="Segoe UI" w:hAnsi="Segoe UI" w:cs="Segoe UI"/>
+                <w:sz w:val="20"/>
+                <w:szCs w:val="20"/>
+              </w:rPr>
+            </w:pPr>
+            <w:proofErr w:type="spellStart"/>
+            <w:r>
+              <w:rPr>
+                <w:rFonts w:ascii="Segoe UI" w:hAnsi="Segoe UI" w:cs="Segoe UI"/>
+                <w:sz w:val="20"/>
+                <w:szCs w:val="20"/>
+              </w:rPr>
+              <w:t>Remoting</w:t>
+            </w:r>
+            <w:proofErr w:type="spellEnd"/>
+            <w:r>
+              <w:rPr>
+                <w:rFonts w:ascii="Segoe UI" w:hAnsi="Segoe UI" w:cs="Segoe UI"/>
+                <w:sz w:val="20"/>
+                <w:szCs w:val="20"/>
+              </w:rPr>
+              <w:t xml:space="preserve"> </w:t>
+            </w:r>
+            <w:proofErr w:type="spellStart"/>
+            <w:r>
+              <w:rPr>
+                <w:rFonts w:ascii="Segoe UI" w:hAnsi="Segoe UI" w:cs="Segoe UI"/>
+                <w:sz w:val="20"/>
+                <w:szCs w:val="20"/>
+              </w:rPr>
+              <w:t>win</w:t>
+            </w:r>
+            <w:proofErr w:type="spellEnd"/>
+            <w:r>
+              <w:rPr>
+                <w:rFonts w:ascii="Segoe UI" w:hAnsi="Segoe UI" w:cs="Segoe UI"/>
+                <w:sz w:val="20"/>
+                <w:szCs w:val="20"/>
+              </w:rPr>
+              <w:t xml:space="preserve"> </w:t>
+            </w:r>
+            <w:proofErr w:type="spellStart"/>
+            <w:r>
+              <w:rPr>
+                <w:rFonts w:ascii="Segoe UI" w:hAnsi="Segoe UI" w:cs="Segoe UI"/>
+                <w:sz w:val="20"/>
+                <w:szCs w:val="20"/>
+              </w:rPr>
+              <w:t>service</w:t>
+            </w:r>
+            <w:proofErr w:type="spellEnd"/>
+          </w:p>
+        </w:tc>
+        <w:tc>
+          <w:tcPr>
+            <w:tcW w:w="7194" w:type="dxa"/>
+          </w:tcPr>
+          <w:p>
+            <w:pPr>
+              <w:rPr>
+                <w:rFonts w:ascii="Calibri" w:hAnsi="Calibri" w:cs="Courier New"/>
+                <w:sz w:val="16"/>
+                <w:szCs w:val="16"/>
+              </w:rPr>
+            </w:pPr>
+            <w:r>
+              <w:rPr>
+                <w:rFonts w:ascii="Calibri" w:hAnsi="Calibri" w:cs="Courier New"/>
+                <w:noProof/>
+                <w:color w:val="FF0000"/>
+                <w:sz w:val="16"/>
+                <w:szCs w:val="16"/>
+              </w:rPr>
+              <w:t>sourceInfo</w:t>
+            </w:r>
+            <w:r>
+              <w:rPr>
+                <w:rFonts w:ascii="Calibri" w:hAnsi="Calibri" w:cs="Courier New"/>
+                <w:sz w:val="16"/>
+                <w:szCs w:val="16"/>
+              </w:rPr>
+              <w:t xml:space="preserve"> = </w:t>
+            </w:r>
+            <w:r>
+              <w:rPr>
+                <w:rFonts w:ascii="Calibri" w:hAnsi="Calibri" w:cs="Courier New"/>
+                <w:noProof/>
+                <w:color w:val="0000FF"/>
+                <w:sz w:val="16"/>
+                <w:szCs w:val="16"/>
+              </w:rPr>
+              <w:t>“</w:t>
+            </w:r>
+            <w:r>
+              <w:rPr>
+                <w:rFonts w:ascii="Calibri" w:hAnsi="Calibri" w:cs="Courier New"/>
+                <w:color w:val="auto"/>
+                <w:sz w:val="16"/>
+                <w:szCs w:val="16"/>
+              </w:rPr>
+              <w:t xml:space="preserve">Ruta + nombre de archivo de configuración </w:t>
+            </w:r>
+            <w:proofErr w:type="spellStart"/>
+            <w:r>
+              <w:rPr>
+                <w:rFonts w:ascii="Calibri" w:hAnsi="Calibri" w:cs="Courier New"/>
+                <w:color w:val="auto"/>
+                <w:sz w:val="16"/>
+                <w:szCs w:val="16"/>
+              </w:rPr>
+              <w:t>remoting</w:t>
+            </w:r>
+            <w:proofErr w:type="spellEnd"/>
+            <w:r>
+              <w:rPr>
+                <w:rFonts w:ascii="Calibri" w:hAnsi="Calibri" w:cs="Courier New"/>
+                <w:noProof/>
+                <w:color w:val="0000FF"/>
+                <w:sz w:val="16"/>
+                <w:szCs w:val="16"/>
+              </w:rPr>
+              <w:t>”</w:t>
+            </w:r>
+          </w:p>
+          <w:p>
+            <w:pPr>
+              <w:rPr>
+                <w:rFonts w:ascii="Calibri" w:hAnsi="Calibri" w:cs="Courier New"/>
+                <w:noProof/>
+                <w:color w:val="FF0000"/>
+                <w:sz w:val="16"/>
+                <w:szCs w:val="16"/>
+                <w:lang w:val="en-US"/>
+              </w:rPr>
+            </w:pPr>
+            <w:r>
+              <w:rPr>
+                <w:rFonts w:ascii="Calibri" w:hAnsi="Calibri" w:cs="Courier New"/>
+                <w:noProof/>
+                <w:color w:val="FF0000"/>
+                <w:sz w:val="16"/>
+                <w:szCs w:val="16"/>
+                <w:lang w:val="en-US"/>
+              </w:rPr>
+              <w:t>type</w:t>
+            </w:r>
+            <w:r>
+              <w:rPr>
+                <w:rFonts w:ascii="Calibri" w:hAnsi="Calibri" w:cs="Courier New"/>
+                <w:noProof/>
+                <w:color w:val="0000FF"/>
+                <w:sz w:val="16"/>
+                <w:szCs w:val="16"/>
+                <w:lang w:val="en-US"/>
+              </w:rPr>
+              <w:t>=</w:t>
+            </w:r>
+            <w:r>
+              <w:rPr>
+                <w:rFonts w:ascii="Calibri" w:hAnsi="Calibri" w:cs="Courier New"/>
+                <w:noProof/>
+                <w:sz w:val="16"/>
+                <w:szCs w:val="16"/>
+                <w:lang w:val="en-US"/>
+              </w:rPr>
+              <w:t>"</w:t>
+            </w:r>
+            <w:r>
+              <w:rPr>
+                <w:rFonts w:ascii="Calibri" w:hAnsi="Calibri" w:cs="Courier New"/>
+                <w:noProof/>
+                <w:color w:val="0000FF"/>
+                <w:sz w:val="16"/>
+                <w:szCs w:val="16"/>
+                <w:lang w:val="en-US"/>
+              </w:rPr>
+              <w:t>Fwk.Bases.Connector.</w:t>
+            </w:r>
+            <w:r>
+              <w:rPr>
+                <w:rFonts w:ascii="Calibri" w:hAnsi="Calibri" w:cs="Courier New"/>
+                <w:b/>
+                <w:noProof/>
+                <w:color w:val="0000FF"/>
+                <w:sz w:val="16"/>
+                <w:szCs w:val="16"/>
+                <w:lang w:val="en-US"/>
+              </w:rPr>
+              <w:t>RemoteWrapper</w:t>
+            </w:r>
+            <w:r>
+              <w:rPr>
+                <w:rFonts w:ascii="Calibri" w:hAnsi="Calibri" w:cs="Courier New"/>
+                <w:noProof/>
+                <w:color w:val="0000FF"/>
+                <w:sz w:val="16"/>
+                <w:szCs w:val="16"/>
+                <w:lang w:val="en-US"/>
+              </w:rPr>
+              <w:t>,Fwk.Bases.Connector</w:t>
+            </w:r>
+            <w:r>
+              <w:rPr>
+                <w:rFonts w:ascii="Calibri" w:hAnsi="Calibri" w:cs="Courier New"/>
+                <w:noProof/>
+                <w:sz w:val="16"/>
+                <w:szCs w:val="16"/>
+                <w:lang w:val="en-US"/>
+              </w:rPr>
+              <w:t>"</w:t>
+            </w:r>
+          </w:p>
+        </w:tc>
+      </w:tr>
+      <w:tr>
+        <w:tc>
+          <w:tcPr>
+            <w:tcW w:w="1526" w:type="dxa"/>
+          </w:tcPr>
+          <w:p>
+            <w:pPr>
+              <w:rPr>
+                <w:rFonts w:ascii="Segoe UI" w:hAnsi="Segoe UI" w:cs="Segoe UI"/>
+                <w:sz w:val="20"/>
+                <w:szCs w:val="20"/>
+              </w:rPr>
+            </w:pPr>
+            <w:r>
+              <w:rPr>
+                <w:rFonts w:ascii="Segoe UI" w:hAnsi="Segoe UI" w:cs="Segoe UI"/>
+                <w:sz w:val="20"/>
+                <w:szCs w:val="20"/>
+              </w:rPr>
+              <w:t xml:space="preserve">Web </w:t>
+            </w:r>
+            <w:proofErr w:type="spellStart"/>
+            <w:r>
+              <w:rPr>
+                <w:rFonts w:ascii="Segoe UI" w:hAnsi="Segoe UI" w:cs="Segoe UI"/>
+                <w:sz w:val="20"/>
+                <w:szCs w:val="20"/>
+              </w:rPr>
+              <w:t>service</w:t>
+            </w:r>
+            <w:proofErr w:type="spellEnd"/>
+          </w:p>
+        </w:tc>
+        <w:tc>
+          <w:tcPr>
+            <w:tcW w:w="7194" w:type="dxa"/>
+          </w:tcPr>
+          <w:p>
+            <w:pPr>
+              <w:rPr>
+                <w:rFonts w:ascii="Calibri" w:hAnsi="Calibri" w:cs="Courier New"/>
+                <w:sz w:val="16"/>
+                <w:szCs w:val="16"/>
+                <w:lang w:val="en-US"/>
+              </w:rPr>
+            </w:pPr>
+            <w:r>
+              <w:rPr>
+                <w:rFonts w:ascii="Calibri" w:hAnsi="Calibri" w:cs="Courier New"/>
+                <w:noProof/>
+                <w:color w:val="FF0000"/>
+                <w:sz w:val="16"/>
+                <w:szCs w:val="16"/>
+                <w:lang w:val="en-US"/>
+              </w:rPr>
+              <w:t>sourceInfo</w:t>
+            </w:r>
+            <w:r>
+              <w:rPr>
+                <w:rFonts w:ascii="Calibri" w:hAnsi="Calibri" w:cs="Courier New"/>
+                <w:sz w:val="16"/>
+                <w:szCs w:val="16"/>
+                <w:lang w:val="en-US"/>
+              </w:rPr>
+              <w:t xml:space="preserve"> = “URL del web service”</w:t>
+            </w:r>
+          </w:p>
+          <w:p>
+            <w:pPr>
+              <w:rPr>
+                <w:rFonts w:ascii="Calibri" w:hAnsi="Calibri" w:cs="Courier New"/>
+                <w:noProof/>
+                <w:color w:val="FF0000"/>
+                <w:sz w:val="16"/>
+                <w:szCs w:val="16"/>
+                <w:lang w:val="en-US"/>
+              </w:rPr>
+            </w:pPr>
+            <w:r>
+              <w:rPr>
+                <w:rFonts w:ascii="Calibri" w:hAnsi="Calibri" w:cs="Courier New"/>
+                <w:noProof/>
+                <w:color w:val="FF0000"/>
+                <w:sz w:val="16"/>
+                <w:szCs w:val="16"/>
+                <w:lang w:val="en-US"/>
+              </w:rPr>
+              <w:t>type</w:t>
+            </w:r>
+            <w:r>
+              <w:rPr>
+                <w:rFonts w:ascii="Calibri" w:hAnsi="Calibri" w:cs="Courier New"/>
+                <w:noProof/>
+                <w:color w:val="0000FF"/>
+                <w:sz w:val="16"/>
+                <w:szCs w:val="16"/>
+                <w:lang w:val="en-US"/>
+              </w:rPr>
+              <w:t>=</w:t>
+            </w:r>
+            <w:r>
+              <w:rPr>
+                <w:rFonts w:ascii="Calibri" w:hAnsi="Calibri" w:cs="Courier New"/>
+                <w:noProof/>
+                <w:sz w:val="16"/>
+                <w:szCs w:val="16"/>
+                <w:lang w:val="en-US"/>
+              </w:rPr>
+              <w:t>"</w:t>
+            </w:r>
+            <w:r>
+              <w:rPr>
+                <w:rFonts w:ascii="Calibri" w:hAnsi="Calibri" w:cs="Courier New"/>
+                <w:noProof/>
+                <w:color w:val="0000FF"/>
+                <w:sz w:val="16"/>
+                <w:szCs w:val="16"/>
+                <w:lang w:val="en-US"/>
+              </w:rPr>
+              <w:t>Fwk.Bases.Connector.</w:t>
+            </w:r>
+            <w:r>
+              <w:rPr>
+                <w:rFonts w:ascii="Calibri" w:hAnsi="Calibri" w:cs="Courier New"/>
+                <w:b/>
+                <w:noProof/>
+                <w:color w:val="0000FF"/>
+                <w:sz w:val="16"/>
+                <w:szCs w:val="16"/>
+                <w:lang w:val="en-US"/>
+              </w:rPr>
+              <w:t>WebServiceWrapper</w:t>
+            </w:r>
+            <w:r>
+              <w:rPr>
+                <w:rFonts w:ascii="Calibri" w:hAnsi="Calibri" w:cs="Courier New"/>
+                <w:noProof/>
+                <w:color w:val="0000FF"/>
+                <w:sz w:val="16"/>
+                <w:szCs w:val="16"/>
+                <w:lang w:val="en-US"/>
+              </w:rPr>
+              <w:t>,Fwk.Bases.Connector</w:t>
+            </w:r>
+            <w:r>
+              <w:rPr>
+                <w:rFonts w:ascii="Calibri" w:hAnsi="Calibri" w:cs="Courier New"/>
+                <w:noProof/>
+                <w:sz w:val="16"/>
+                <w:szCs w:val="16"/>
+                <w:lang w:val="en-US"/>
+              </w:rPr>
+              <w:t>"</w:t>
+            </w:r>
+          </w:p>
+        </w:tc>
+      </w:tr>
+      <w:tr>
+        <w:tc>
+          <w:tcPr>
+            <w:tcW w:w="1526" w:type="dxa"/>
+          </w:tcPr>
+          <w:p>
+            <w:pPr>
+              <w:rPr>
+                <w:rFonts w:ascii="Segoe UI" w:hAnsi="Segoe UI" w:cs="Segoe UI"/>
+                <w:sz w:val="20"/>
+                <w:szCs w:val="20"/>
+              </w:rPr>
+            </w:pPr>
+            <w:r>
+              <w:rPr>
+                <w:rFonts w:ascii="Segoe UI" w:hAnsi="Segoe UI" w:cs="Segoe UI"/>
+                <w:sz w:val="20"/>
+                <w:szCs w:val="20"/>
+              </w:rPr>
+              <w:t xml:space="preserve">WCF </w:t>
+            </w:r>
+          </w:p>
+        </w:tc>
+        <w:tc>
+          <w:tcPr>
+            <w:tcW w:w="7194" w:type="dxa"/>
+          </w:tcPr>
+          <w:p>
+            <w:pPr>
+              <w:rPr>
+                <w:rFonts w:ascii="Calibri" w:hAnsi="Calibri" w:cs="Courier New"/>
+                <w:sz w:val="16"/>
+                <w:szCs w:val="16"/>
+                <w:lang w:val="en-US"/>
+              </w:rPr>
+            </w:pPr>
+            <w:r>
+              <w:rPr>
+                <w:rFonts w:ascii="Calibri" w:hAnsi="Calibri" w:cs="Courier New"/>
+                <w:noProof/>
+                <w:color w:val="FF0000"/>
+                <w:sz w:val="16"/>
+                <w:szCs w:val="16"/>
+                <w:lang w:val="en-US"/>
+              </w:rPr>
+              <w:t>sourceInfo</w:t>
+            </w:r>
+            <w:r>
+              <w:rPr>
+                <w:rFonts w:ascii="Calibri" w:hAnsi="Calibri" w:cs="Courier New"/>
+                <w:sz w:val="16"/>
+                <w:szCs w:val="16"/>
+                <w:lang w:val="en-US"/>
+              </w:rPr>
+              <w:t xml:space="preserve"> = “URL del web service”</w:t>
+            </w:r>
+          </w:p>
+          <w:p>
+            <w:pPr>
+              <w:rPr>
+                <w:rFonts w:ascii="Calibri" w:hAnsi="Calibri" w:cs="Courier New"/>
+                <w:noProof/>
+                <w:color w:val="FF0000"/>
+                <w:sz w:val="16"/>
+                <w:szCs w:val="16"/>
+                <w:lang w:val="en-US"/>
+              </w:rPr>
+            </w:pPr>
+            <w:r>
+              <w:rPr>
+                <w:rFonts w:ascii="Calibri" w:hAnsi="Calibri" w:cs="Courier New"/>
+                <w:noProof/>
+                <w:color w:val="FF0000"/>
+                <w:sz w:val="16"/>
+                <w:szCs w:val="16"/>
+                <w:lang w:val="en-US"/>
+              </w:rPr>
+              <w:t>type</w:t>
+            </w:r>
+            <w:r>
+              <w:rPr>
+                <w:rFonts w:ascii="Calibri" w:hAnsi="Calibri" w:cs="Courier New"/>
+                <w:noProof/>
+                <w:color w:val="0000FF"/>
+                <w:sz w:val="16"/>
+                <w:szCs w:val="16"/>
+                <w:lang w:val="en-US"/>
+              </w:rPr>
+              <w:t>=</w:t>
+            </w:r>
+            <w:r>
+              <w:rPr>
+                <w:rFonts w:ascii="Calibri" w:hAnsi="Calibri" w:cs="Courier New"/>
+                <w:noProof/>
+                <w:sz w:val="16"/>
+                <w:szCs w:val="16"/>
+                <w:lang w:val="en-US"/>
+              </w:rPr>
+              <w:t>"</w:t>
+            </w:r>
+            <w:r>
+              <w:rPr>
+                <w:rFonts w:ascii="Calibri" w:hAnsi="Calibri" w:cs="Courier New"/>
+                <w:noProof/>
+                <w:color w:val="0000FF"/>
+                <w:sz w:val="16"/>
+                <w:szCs w:val="16"/>
+                <w:lang w:val="en-US"/>
+              </w:rPr>
+              <w:t>Fwk.Bases.Connector.WCFWrapper,Fwk.Bases.Connector</w:t>
+            </w:r>
+            <w:r>
+              <w:rPr>
+                <w:rFonts w:ascii="Calibri" w:hAnsi="Calibri" w:cs="Courier New"/>
+                <w:noProof/>
+                <w:sz w:val="16"/>
+                <w:szCs w:val="16"/>
+                <w:lang w:val="en-US"/>
+              </w:rPr>
+              <w:t>"</w:t>
+            </w:r>
+          </w:p>
+        </w:tc>
+      </w:tr>
+    </w:tbl>
+    <w:p>
+      <w:pPr>
+        <w:spacing w:after="200"/>
+        <w:rPr>
+          <w:rFonts w:ascii="Calibri" w:hAnsi="Calibri" w:cs="Courier New"/>
+          <w:lang w:val="en-US"/>
+        </w:rPr>
+      </w:pPr>
+      <w:proofErr w:type="spellStart"/>
+      <w:r>
+        <w:rPr>
+          <w:rFonts w:ascii="Calibri" w:hAnsi="Calibri" w:cs="Courier New"/>
+          <w:lang w:val="en-US"/>
+        </w:rPr>
+        <w:t>Ejemplo</w:t>
+      </w:r>
+      <w:proofErr w:type="spellEnd"/>
+      <w:r>
+        <w:rPr>
+          <w:rFonts w:ascii="Calibri" w:hAnsi="Calibri" w:cs="Courier New"/>
+          <w:lang w:val="en-US"/>
+        </w:rPr>
+        <w:t>:</w:t>
+      </w:r>
+    </w:p>
+    <w:p>
+      <w:pPr>
+        <w:autoSpaceDE w:val="0"/>
+        <w:autoSpaceDN w:val="0"/>
+        <w:adjustRightInd w:val="0"/>
+        <w:spacing w:after="0" w:line="240" w:lineRule="auto"/>
+        <w:rPr>
+          <w:rFonts w:asciiTheme="majorHAnsi" w:eastAsiaTheme="minorHAnsi" w:hAnsiTheme="majorHAnsi" w:cs="Consolas"/>
+          <w:color w:val="auto"/>
+          <w:sz w:val="16"/>
+          <w:szCs w:val="16"/>
+          <w:lang w:val="en-US"/>
+        </w:rPr>
+      </w:pPr>
+      <w:r>
+        <w:rPr>
+          <w:rFonts w:asciiTheme="majorHAnsi" w:eastAsiaTheme="minorHAnsi" w:hAnsiTheme="majorHAnsi" w:cs="Consolas"/>
+          <w:color w:val="0000FF"/>
+          <w:sz w:val="16"/>
+          <w:szCs w:val="16"/>
+          <w:lang w:val="en-US"/>
+        </w:rPr>
+        <w:t>&lt;</w:t>
+      </w:r>
+      <w:proofErr w:type="spellStart"/>
+      <w:r>
+        <w:rPr>
+          <w:rFonts w:asciiTheme="majorHAnsi" w:eastAsiaTheme="minorHAnsi" w:hAnsiTheme="majorHAnsi" w:cs="Consolas"/>
+          <w:color w:val="A31515"/>
+          <w:sz w:val="16"/>
+          <w:szCs w:val="16"/>
+          <w:lang w:val="en-US"/>
+        </w:rPr>
+        <w:t>FwkWrapper</w:t>
+      </w:r>
+      <w:proofErr w:type="spellEnd"/>
+      <w:r>
+        <w:rPr>
+          <w:rFonts w:asciiTheme="majorHAnsi" w:eastAsiaTheme="minorHAnsi" w:hAnsiTheme="majorHAnsi" w:cs="Consolas"/>
+          <w:color w:val="0000FF"/>
+          <w:sz w:val="16"/>
+          <w:szCs w:val="16"/>
+          <w:lang w:val="en-US"/>
+        </w:rPr>
+        <w:t xml:space="preserve"> </w:t>
+      </w:r>
+      <w:proofErr w:type="spellStart"/>
+      <w:r>
+        <w:rPr>
+          <w:rFonts w:asciiTheme="majorHAnsi" w:eastAsiaTheme="minorHAnsi" w:hAnsiTheme="majorHAnsi" w:cs="Consolas"/>
+          <w:color w:val="FF0000"/>
+          <w:sz w:val="16"/>
+          <w:szCs w:val="16"/>
+          <w:lang w:val="en-US"/>
+        </w:rPr>
+        <w:t>defaultProviderName</w:t>
+      </w:r>
+      <w:proofErr w:type="spellEnd"/>
+      <w:r>
+        <w:rPr>
+          <w:rFonts w:asciiTheme="majorHAnsi" w:eastAsiaTheme="minorHAnsi" w:hAnsiTheme="majorHAnsi" w:cs="Consolas"/>
+          <w:color w:val="0000FF"/>
+          <w:sz w:val="16"/>
+          <w:szCs w:val="16"/>
+          <w:lang w:val="en-US"/>
+        </w:rPr>
+        <w:t>=</w:t>
+      </w:r>
+      <w:r>
+        <w:rPr>
+          <w:rFonts w:asciiTheme="majorHAnsi" w:eastAsiaTheme="minorHAnsi" w:hAnsiTheme="majorHAnsi" w:cs="Consolas"/>
+          <w:color w:val="auto"/>
+          <w:sz w:val="16"/>
+          <w:szCs w:val="16"/>
+          <w:lang w:val="en-US"/>
+        </w:rPr>
+        <w:t>"</w:t>
+      </w:r>
+      <w:proofErr w:type="spellStart"/>
+      <w:r>
+        <w:rPr>
+          <w:rFonts w:asciiTheme="majorHAnsi" w:eastAsiaTheme="minorHAnsi" w:hAnsiTheme="majorHAnsi" w:cs="Consolas"/>
+          <w:color w:val="0000FF"/>
+          <w:sz w:val="16"/>
+          <w:szCs w:val="16"/>
+          <w:lang w:val="en-US"/>
+        </w:rPr>
+        <w:t>health_local</w:t>
+      </w:r>
+      <w:proofErr w:type="spellEnd"/>
+      <w:r>
+        <w:rPr>
+          <w:rFonts w:asciiTheme="majorHAnsi" w:eastAsiaTheme="minorHAnsi" w:hAnsiTheme="majorHAnsi" w:cs="Consolas"/>
+          <w:color w:val="auto"/>
+          <w:sz w:val="16"/>
+          <w:szCs w:val="16"/>
+          <w:lang w:val="en-US"/>
+        </w:rPr>
+        <w:t>"</w:t>
+      </w:r>
+      <w:r>
+        <w:rPr>
+          <w:rFonts w:asciiTheme="majorHAnsi" w:eastAsiaTheme="minorHAnsi" w:hAnsiTheme="majorHAnsi" w:cs="Consolas"/>
+          <w:color w:val="0000FF"/>
+          <w:sz w:val="16"/>
+          <w:szCs w:val="16"/>
+          <w:lang w:val="en-US"/>
+        </w:rPr>
+        <w:t>&gt;</w:t>
+      </w:r>
+    </w:p>
+    <w:p>
+      <w:pPr>
+        <w:autoSpaceDE w:val="0"/>
+        <w:autoSpaceDN w:val="0"/>
+        <w:adjustRightInd w:val="0"/>
+        <w:spacing w:after="0" w:line="240" w:lineRule="auto"/>
+        <w:rPr>
+          <w:rFonts w:asciiTheme="majorHAnsi" w:eastAsiaTheme="minorHAnsi" w:hAnsiTheme="majorHAnsi" w:cs="Consolas"/>
+          <w:color w:val="auto"/>
+          <w:sz w:val="16"/>
+          <w:szCs w:val="16"/>
+          <w:lang w:val="en-US"/>
+        </w:rPr>
+      </w:pPr>
+      <w:r>
+        <w:rPr>
+          <w:rFonts w:asciiTheme="majorHAnsi" w:eastAsiaTheme="minorHAnsi" w:hAnsiTheme="majorHAnsi" w:cs="Consolas"/>
+          <w:color w:val="0000FF"/>
+          <w:sz w:val="16"/>
+          <w:szCs w:val="16"/>
+          <w:lang w:val="en-US"/>
+        </w:rPr>
+        <w:t xml:space="preserve">    &lt;</w:t>
+      </w:r>
+      <w:r>
+        <w:rPr>
+          <w:rFonts w:asciiTheme="majorHAnsi" w:eastAsiaTheme="minorHAnsi" w:hAnsiTheme="majorHAnsi" w:cs="Consolas"/>
+          <w:color w:val="A31515"/>
+          <w:sz w:val="16"/>
+          <w:szCs w:val="16"/>
+          <w:lang w:val="en-US"/>
+        </w:rPr>
+        <w:t>Providers</w:t>
+      </w:r>
+      <w:r>
+        <w:rPr>
+          <w:rFonts w:asciiTheme="majorHAnsi" w:eastAsiaTheme="minorHAnsi" w:hAnsiTheme="majorHAnsi" w:cs="Consolas"/>
+          <w:color w:val="0000FF"/>
+          <w:sz w:val="16"/>
+          <w:szCs w:val="16"/>
+          <w:lang w:val="en-US"/>
+        </w:rPr>
+        <w:t>&gt;</w:t>
+      </w:r>
+    </w:p>
+    <w:p>
+      <w:pPr>
+        <w:autoSpaceDE w:val="0"/>
+        <w:autoSpaceDN w:val="0"/>
+        <w:adjustRightInd w:val="0"/>
+        <w:spacing w:after="0" w:line="240" w:lineRule="auto"/>
+        <w:rPr>
+          <w:rFonts w:asciiTheme="majorHAnsi" w:eastAsiaTheme="minorHAnsi" w:hAnsiTheme="majorHAnsi" w:cs="Consolas"/>
+          <w:color w:val="auto"/>
+          <w:sz w:val="16"/>
+          <w:szCs w:val="16"/>
+          <w:lang w:val="en-US"/>
+        </w:rPr>
+      </w:pPr>
+      <w:r>
+        <w:rPr>
+          <w:rFonts w:asciiTheme="majorHAnsi" w:eastAsiaTheme="minorHAnsi" w:hAnsiTheme="majorHAnsi" w:cs="Consolas"/>
+          <w:color w:val="0000FF"/>
+          <w:sz w:val="16"/>
+          <w:szCs w:val="16"/>
+          <w:lang w:val="en-US"/>
+        </w:rPr>
+        <w:t xml:space="preserve">      &lt;</w:t>
+      </w:r>
+      <w:r>
+        <w:rPr>
+          <w:rFonts w:asciiTheme="majorHAnsi" w:eastAsiaTheme="minorHAnsi" w:hAnsiTheme="majorHAnsi" w:cs="Consolas"/>
+          <w:color w:val="A31515"/>
+          <w:sz w:val="16"/>
+          <w:szCs w:val="16"/>
+          <w:lang w:val="en-US"/>
+        </w:rPr>
+        <w:t>add</w:t>
+      </w:r>
+      <w:r>
+        <w:rPr>
+          <w:rFonts w:asciiTheme="majorHAnsi" w:eastAsiaTheme="minorHAnsi" w:hAnsiTheme="majorHAnsi" w:cs="Consolas"/>
+          <w:color w:val="0000FF"/>
+          <w:sz w:val="16"/>
+          <w:szCs w:val="16"/>
+          <w:lang w:val="en-US"/>
+        </w:rPr>
+        <w:t xml:space="preserve"> </w:t>
+      </w:r>
+      <w:r>
+        <w:rPr>
+          <w:rFonts w:asciiTheme="majorHAnsi" w:eastAsiaTheme="minorHAnsi" w:hAnsiTheme="majorHAnsi" w:cs="Consolas"/>
+          <w:color w:val="FF0000"/>
+          <w:sz w:val="16"/>
+          <w:szCs w:val="16"/>
+          <w:lang w:val="en-US"/>
+        </w:rPr>
+        <w:t>name</w:t>
+      </w:r>
+      <w:r>
+        <w:rPr>
+          <w:rFonts w:asciiTheme="majorHAnsi" w:eastAsiaTheme="minorHAnsi" w:hAnsiTheme="majorHAnsi" w:cs="Consolas"/>
+          <w:color w:val="0000FF"/>
+          <w:sz w:val="16"/>
+          <w:szCs w:val="16"/>
+          <w:lang w:val="en-US"/>
+        </w:rPr>
+        <w:t>=</w:t>
+      </w:r>
+      <w:r>
+        <w:rPr>
+          <w:rFonts w:asciiTheme="majorHAnsi" w:eastAsiaTheme="minorHAnsi" w:hAnsiTheme="majorHAnsi" w:cs="Consolas"/>
+          <w:color w:val="auto"/>
+          <w:sz w:val="16"/>
+          <w:szCs w:val="16"/>
+          <w:lang w:val="en-US"/>
+        </w:rPr>
+        <w:t>"</w:t>
+      </w:r>
+      <w:proofErr w:type="spellStart"/>
+      <w:r>
+        <w:rPr>
+          <w:rFonts w:asciiTheme="majorHAnsi" w:eastAsiaTheme="minorHAnsi" w:hAnsiTheme="majorHAnsi" w:cs="Consolas"/>
+          <w:color w:val="0000FF"/>
+          <w:sz w:val="16"/>
+          <w:szCs w:val="16"/>
+          <w:lang w:val="en-US"/>
+        </w:rPr>
+        <w:t>health_local</w:t>
+      </w:r>
+      <w:proofErr w:type="spellEnd"/>
+      <w:r>
+        <w:rPr>
+          <w:rFonts w:asciiTheme="majorHAnsi" w:eastAsiaTheme="minorHAnsi" w:hAnsiTheme="majorHAnsi" w:cs="Consolas"/>
+          <w:color w:val="auto"/>
+          <w:sz w:val="16"/>
+          <w:szCs w:val="16"/>
+          <w:lang w:val="en-US"/>
+        </w:rPr>
+        <w:t>"</w:t>
+      </w:r>
+      <w:r>
+        <w:rPr>
+          <w:rFonts w:asciiTheme="majorHAnsi" w:eastAsiaTheme="minorHAnsi" w:hAnsiTheme="majorHAnsi" w:cs="Consolas"/>
+          <w:color w:val="0000FF"/>
+          <w:sz w:val="16"/>
+          <w:szCs w:val="16"/>
+          <w:lang w:val="en-US"/>
+        </w:rPr>
+        <w:t xml:space="preserve"> </w:t>
+      </w:r>
+      <w:r>
+        <w:rPr>
+          <w:rFonts w:asciiTheme="majorHAnsi" w:eastAsiaTheme="minorHAnsi" w:hAnsiTheme="majorHAnsi" w:cs="Consolas"/>
+          <w:color w:val="FF0000"/>
+          <w:sz w:val="16"/>
+          <w:szCs w:val="16"/>
+          <w:lang w:val="en-US"/>
+        </w:rPr>
+        <w:t>type</w:t>
+      </w:r>
+      <w:r>
+        <w:rPr>
+          <w:rFonts w:asciiTheme="majorHAnsi" w:eastAsiaTheme="minorHAnsi" w:hAnsiTheme="majorHAnsi" w:cs="Consolas"/>
+          <w:color w:val="0000FF"/>
+          <w:sz w:val="16"/>
+          <w:szCs w:val="16"/>
+          <w:lang w:val="en-US"/>
+        </w:rPr>
+        <w:t>=</w:t>
+      </w:r>
+      <w:r>
+        <w:rPr>
+          <w:rFonts w:asciiTheme="majorHAnsi" w:eastAsiaTheme="minorHAnsi" w:hAnsiTheme="majorHAnsi" w:cs="Consolas"/>
+          <w:color w:val="auto"/>
+          <w:sz w:val="16"/>
+          <w:szCs w:val="16"/>
+          <w:lang w:val="en-US"/>
+        </w:rPr>
+        <w:t>"</w:t>
+      </w:r>
+      <w:proofErr w:type="spellStart"/>
+      <w:r>
+        <w:rPr>
+          <w:rFonts w:asciiTheme="majorHAnsi" w:eastAsiaTheme="minorHAnsi" w:hAnsiTheme="majorHAnsi" w:cs="Consolas"/>
+          <w:color w:val="0000FF"/>
+          <w:sz w:val="16"/>
+          <w:szCs w:val="16"/>
+          <w:lang w:val="en-US"/>
+        </w:rPr>
+        <w:t>Fwk.Bases.Connector.LocalWrapper</w:t>
+      </w:r>
+      <w:proofErr w:type="gramStart"/>
+      <w:r>
+        <w:rPr>
+          <w:rFonts w:asciiTheme="majorHAnsi" w:eastAsiaTheme="minorHAnsi" w:hAnsiTheme="majorHAnsi" w:cs="Consolas"/>
+          <w:color w:val="0000FF"/>
+          <w:sz w:val="16"/>
+          <w:szCs w:val="16"/>
+          <w:lang w:val="en-US"/>
+        </w:rPr>
+        <w:t>,Fwk.Bases.Connector</w:t>
+      </w:r>
+      <w:proofErr w:type="spellEnd"/>
+      <w:proofErr w:type="gramEnd"/>
+      <w:r>
+        <w:rPr>
+          <w:rFonts w:asciiTheme="majorHAnsi" w:eastAsiaTheme="minorHAnsi" w:hAnsiTheme="majorHAnsi" w:cs="Consolas"/>
+          <w:color w:val="auto"/>
+          <w:sz w:val="16"/>
+          <w:szCs w:val="16"/>
+          <w:lang w:val="en-US"/>
+        </w:rPr>
+        <w:t>"</w:t>
+      </w:r>
+      <w:r>
+        <w:rPr>
+          <w:rFonts w:asciiTheme="majorHAnsi" w:eastAsiaTheme="minorHAnsi" w:hAnsiTheme="majorHAnsi" w:cs="Consolas"/>
+          <w:color w:val="0000FF"/>
+          <w:sz w:val="16"/>
+          <w:szCs w:val="16"/>
+          <w:lang w:val="en-US"/>
+        </w:rPr>
+        <w:t xml:space="preserve"> </w:t>
+      </w:r>
+      <w:proofErr w:type="spellStart"/>
+      <w:r>
+        <w:rPr>
+          <w:rFonts w:asciiTheme="majorHAnsi" w:eastAsiaTheme="minorHAnsi" w:hAnsiTheme="majorHAnsi" w:cs="Consolas"/>
+          <w:color w:val="FF0000"/>
+          <w:sz w:val="16"/>
+          <w:szCs w:val="16"/>
+          <w:lang w:val="en-US"/>
+        </w:rPr>
+        <w:t>appId</w:t>
+      </w:r>
+      <w:proofErr w:type="spellEnd"/>
+      <w:r>
+        <w:rPr>
+          <w:rFonts w:asciiTheme="majorHAnsi" w:eastAsiaTheme="minorHAnsi" w:hAnsiTheme="majorHAnsi" w:cs="Consolas"/>
+          <w:color w:val="0000FF"/>
+          <w:sz w:val="16"/>
+          <w:szCs w:val="16"/>
+          <w:lang w:val="en-US"/>
+        </w:rPr>
+        <w:t>=</w:t>
+      </w:r>
+      <w:r>
+        <w:rPr>
+          <w:rFonts w:asciiTheme="majorHAnsi" w:eastAsiaTheme="minorHAnsi" w:hAnsiTheme="majorHAnsi" w:cs="Consolas"/>
+          <w:color w:val="auto"/>
+          <w:sz w:val="16"/>
+          <w:szCs w:val="16"/>
+          <w:lang w:val="en-US"/>
+        </w:rPr>
+        <w:t>"</w:t>
+      </w:r>
+      <w:proofErr w:type="spellStart"/>
+      <w:r>
+        <w:rPr>
+          <w:rFonts w:asciiTheme="majorHAnsi" w:eastAsiaTheme="minorHAnsi" w:hAnsiTheme="majorHAnsi" w:cs="Consolas"/>
+          <w:color w:val="0000FF"/>
+          <w:sz w:val="16"/>
+          <w:szCs w:val="16"/>
+          <w:lang w:val="en-US"/>
+        </w:rPr>
+        <w:t>pelsoft</w:t>
+      </w:r>
+      <w:proofErr w:type="spellEnd"/>
+      <w:r>
+        <w:rPr>
+          <w:rFonts w:asciiTheme="majorHAnsi" w:eastAsiaTheme="minorHAnsi" w:hAnsiTheme="majorHAnsi" w:cs="Consolas"/>
+          <w:color w:val="auto"/>
+          <w:sz w:val="16"/>
+          <w:szCs w:val="16"/>
+          <w:lang w:val="en-US"/>
+        </w:rPr>
+        <w:t>"</w:t>
+      </w:r>
+      <w:r>
+        <w:rPr>
+          <w:rFonts w:asciiTheme="majorHAnsi" w:eastAsiaTheme="minorHAnsi" w:hAnsiTheme="majorHAnsi" w:cs="Consolas"/>
+          <w:color w:val="0000FF"/>
+          <w:sz w:val="16"/>
+          <w:szCs w:val="16"/>
+          <w:lang w:val="en-US"/>
+        </w:rPr>
+        <w:t xml:space="preserve"> </w:t>
+      </w:r>
+      <w:proofErr w:type="spellStart"/>
+      <w:r>
+        <w:rPr>
+          <w:rFonts w:asciiTheme="majorHAnsi" w:eastAsiaTheme="minorHAnsi" w:hAnsiTheme="majorHAnsi" w:cs="Consolas"/>
+          <w:color w:val="FF0000"/>
+          <w:sz w:val="16"/>
+          <w:szCs w:val="16"/>
+          <w:lang w:val="en-US"/>
+        </w:rPr>
+        <w:t>serviceMetadataProviderName</w:t>
+      </w:r>
+      <w:proofErr w:type="spellEnd"/>
+      <w:r>
+        <w:rPr>
+          <w:rFonts w:asciiTheme="majorHAnsi" w:eastAsiaTheme="minorHAnsi" w:hAnsiTheme="majorHAnsi" w:cs="Consolas"/>
+          <w:color w:val="0000FF"/>
+          <w:sz w:val="16"/>
+          <w:szCs w:val="16"/>
+          <w:lang w:val="en-US"/>
+        </w:rPr>
+        <w:t>=</w:t>
+      </w:r>
+      <w:r>
+        <w:rPr>
+          <w:rFonts w:asciiTheme="majorHAnsi" w:eastAsiaTheme="minorHAnsi" w:hAnsiTheme="majorHAnsi" w:cs="Consolas"/>
+          <w:color w:val="auto"/>
+          <w:sz w:val="16"/>
+          <w:szCs w:val="16"/>
+          <w:lang w:val="en-US"/>
+        </w:rPr>
+        <w:t>"</w:t>
+      </w:r>
+      <w:r>
+        <w:rPr>
+          <w:rFonts w:asciiTheme="majorHAnsi" w:eastAsiaTheme="minorHAnsi" w:hAnsiTheme="majorHAnsi" w:cs="Consolas"/>
+          <w:color w:val="0000FF"/>
+          <w:sz w:val="16"/>
+          <w:szCs w:val="16"/>
+          <w:lang w:val="en-US"/>
+        </w:rPr>
+        <w:t>health</w:t>
+      </w:r>
+      <w:r>
+        <w:rPr>
+          <w:rFonts w:asciiTheme="majorHAnsi" w:eastAsiaTheme="minorHAnsi" w:hAnsiTheme="majorHAnsi" w:cs="Consolas"/>
+          <w:color w:val="auto"/>
+          <w:sz w:val="16"/>
+          <w:szCs w:val="16"/>
+          <w:lang w:val="en-US"/>
+        </w:rPr>
+        <w:t>"</w:t>
+      </w:r>
+      <w:r>
+        <w:rPr>
+          <w:rFonts w:asciiTheme="majorHAnsi" w:eastAsiaTheme="minorHAnsi" w:hAnsiTheme="majorHAnsi" w:cs="Consolas"/>
+          <w:color w:val="0000FF"/>
+          <w:sz w:val="16"/>
+          <w:szCs w:val="16"/>
+          <w:lang w:val="en-US"/>
+        </w:rPr>
+        <w:t xml:space="preserve"> </w:t>
+      </w:r>
+      <w:proofErr w:type="spellStart"/>
+      <w:r>
+        <w:rPr>
+          <w:rFonts w:asciiTheme="majorHAnsi" w:eastAsiaTheme="minorHAnsi" w:hAnsiTheme="majorHAnsi" w:cs="Consolas"/>
+          <w:color w:val="FF0000"/>
+          <w:sz w:val="16"/>
+          <w:szCs w:val="16"/>
+          <w:lang w:val="en-US"/>
+        </w:rPr>
+        <w:t>sourceinfo</w:t>
+      </w:r>
+      <w:proofErr w:type="spellEnd"/>
+      <w:r>
+        <w:rPr>
+          <w:rFonts w:asciiTheme="majorHAnsi" w:eastAsiaTheme="minorHAnsi" w:hAnsiTheme="majorHAnsi" w:cs="Consolas"/>
+          <w:color w:val="0000FF"/>
+          <w:sz w:val="16"/>
+          <w:szCs w:val="16"/>
+          <w:lang w:val="en-US"/>
+        </w:rPr>
+        <w:t>=</w:t>
+      </w:r>
+      <w:r>
+        <w:rPr>
+          <w:rFonts w:asciiTheme="majorHAnsi" w:eastAsiaTheme="minorHAnsi" w:hAnsiTheme="majorHAnsi" w:cs="Consolas"/>
+          <w:color w:val="auto"/>
+          <w:sz w:val="16"/>
+          <w:szCs w:val="16"/>
+          <w:lang w:val="en-US"/>
+        </w:rPr>
+        <w:t>""</w:t>
+      </w:r>
+      <w:r>
+        <w:rPr>
+          <w:rFonts w:asciiTheme="majorHAnsi" w:eastAsiaTheme="minorHAnsi" w:hAnsiTheme="majorHAnsi" w:cs="Consolas"/>
+          <w:color w:val="0000FF"/>
+          <w:sz w:val="16"/>
+          <w:szCs w:val="16"/>
+          <w:lang w:val="en-US"/>
+        </w:rPr>
+        <w:t xml:space="preserve"> /&gt;</w:t>
+      </w:r>
+    </w:p>
+    <w:p>
+      <w:pPr>
+        <w:autoSpaceDE w:val="0"/>
+        <w:autoSpaceDN w:val="0"/>
+        <w:adjustRightInd w:val="0"/>
+        <w:spacing w:after="0" w:line="240" w:lineRule="auto"/>
+        <w:rPr>
+          <w:rFonts w:asciiTheme="majorHAnsi" w:eastAsiaTheme="minorHAnsi" w:hAnsiTheme="majorHAnsi" w:cs="Consolas"/>
+          <w:color w:val="auto"/>
+          <w:sz w:val="16"/>
+          <w:szCs w:val="16"/>
+          <w:lang w:val="en-US"/>
+        </w:rPr>
+      </w:pPr>
+      <w:r>
+        <w:rPr>
+          <w:rFonts w:asciiTheme="majorHAnsi" w:eastAsiaTheme="minorHAnsi" w:hAnsiTheme="majorHAnsi" w:cs="Consolas"/>
+          <w:color w:val="0000FF"/>
+          <w:sz w:val="16"/>
+          <w:szCs w:val="16"/>
+          <w:lang w:val="en-US"/>
+        </w:rPr>
+        <w:t xml:space="preserve">      &lt;</w:t>
+      </w:r>
+      <w:r>
+        <w:rPr>
+          <w:rFonts w:asciiTheme="majorHAnsi" w:eastAsiaTheme="minorHAnsi" w:hAnsiTheme="majorHAnsi" w:cs="Consolas"/>
+          <w:color w:val="A31515"/>
+          <w:sz w:val="16"/>
+          <w:szCs w:val="16"/>
+          <w:lang w:val="en-US"/>
+        </w:rPr>
+        <w:t>add</w:t>
+      </w:r>
+      <w:r>
+        <w:rPr>
+          <w:rFonts w:asciiTheme="majorHAnsi" w:eastAsiaTheme="minorHAnsi" w:hAnsiTheme="majorHAnsi" w:cs="Consolas"/>
+          <w:color w:val="0000FF"/>
+          <w:sz w:val="16"/>
+          <w:szCs w:val="16"/>
+          <w:lang w:val="en-US"/>
+        </w:rPr>
+        <w:t xml:space="preserve"> </w:t>
+      </w:r>
+      <w:r>
+        <w:rPr>
+          <w:rFonts w:asciiTheme="majorHAnsi" w:eastAsiaTheme="minorHAnsi" w:hAnsiTheme="majorHAnsi" w:cs="Consolas"/>
+          <w:color w:val="FF0000"/>
+          <w:sz w:val="16"/>
+          <w:szCs w:val="16"/>
+          <w:lang w:val="en-US"/>
+        </w:rPr>
+        <w:t>name</w:t>
+      </w:r>
+      <w:r>
+        <w:rPr>
+          <w:rFonts w:asciiTheme="majorHAnsi" w:eastAsiaTheme="minorHAnsi" w:hAnsiTheme="majorHAnsi" w:cs="Consolas"/>
+          <w:color w:val="0000FF"/>
+          <w:sz w:val="16"/>
+          <w:szCs w:val="16"/>
+          <w:lang w:val="en-US"/>
+        </w:rPr>
+        <w:t>=</w:t>
+      </w:r>
+      <w:r>
+        <w:rPr>
+          <w:rFonts w:asciiTheme="majorHAnsi" w:eastAsiaTheme="minorHAnsi" w:hAnsiTheme="majorHAnsi" w:cs="Consolas"/>
+          <w:color w:val="auto"/>
+          <w:sz w:val="16"/>
+          <w:szCs w:val="16"/>
+          <w:lang w:val="en-US"/>
+        </w:rPr>
+        <w:t>"</w:t>
+      </w:r>
+      <w:proofErr w:type="spellStart"/>
+      <w:r>
+        <w:rPr>
+          <w:rFonts w:asciiTheme="majorHAnsi" w:eastAsiaTheme="minorHAnsi" w:hAnsiTheme="majorHAnsi" w:cs="Consolas"/>
+          <w:color w:val="0000FF"/>
+          <w:sz w:val="16"/>
+          <w:szCs w:val="16"/>
+          <w:lang w:val="en-US"/>
+        </w:rPr>
+        <w:t>health_ws</w:t>
+      </w:r>
+      <w:proofErr w:type="spellEnd"/>
+      <w:r>
+        <w:rPr>
+          <w:rFonts w:asciiTheme="majorHAnsi" w:eastAsiaTheme="minorHAnsi" w:hAnsiTheme="majorHAnsi" w:cs="Consolas"/>
+          <w:color w:val="auto"/>
+          <w:sz w:val="16"/>
+          <w:szCs w:val="16"/>
+          <w:lang w:val="en-US"/>
+        </w:rPr>
+        <w:t>"</w:t>
+      </w:r>
+      <w:r>
+        <w:rPr>
+          <w:rFonts w:asciiTheme="majorHAnsi" w:eastAsiaTheme="minorHAnsi" w:hAnsiTheme="majorHAnsi" w:cs="Consolas"/>
+          <w:color w:val="0000FF"/>
+          <w:sz w:val="16"/>
+          <w:szCs w:val="16"/>
+          <w:lang w:val="en-US"/>
+        </w:rPr>
+        <w:t xml:space="preserve"> </w:t>
+      </w:r>
+      <w:r>
+        <w:rPr>
+          <w:rFonts w:asciiTheme="majorHAnsi" w:eastAsiaTheme="minorHAnsi" w:hAnsiTheme="majorHAnsi" w:cs="Consolas"/>
+          <w:color w:val="FF0000"/>
+          <w:sz w:val="16"/>
+          <w:szCs w:val="16"/>
+          <w:lang w:val="en-US"/>
+        </w:rPr>
+        <w:t>type</w:t>
+      </w:r>
+      <w:r>
+        <w:rPr>
+          <w:rFonts w:asciiTheme="majorHAnsi" w:eastAsiaTheme="minorHAnsi" w:hAnsiTheme="majorHAnsi" w:cs="Consolas"/>
+          <w:color w:val="0000FF"/>
+          <w:sz w:val="16"/>
+          <w:szCs w:val="16"/>
+          <w:lang w:val="en-US"/>
+        </w:rPr>
+        <w:t>=</w:t>
+      </w:r>
+      <w:r>
+        <w:rPr>
+          <w:rFonts w:asciiTheme="majorHAnsi" w:eastAsiaTheme="minorHAnsi" w:hAnsiTheme="majorHAnsi" w:cs="Consolas"/>
+          <w:color w:val="auto"/>
+          <w:sz w:val="16"/>
+          <w:szCs w:val="16"/>
+          <w:lang w:val="en-US"/>
+        </w:rPr>
+        <w:t>"</w:t>
+      </w:r>
+      <w:proofErr w:type="spellStart"/>
+      <w:r>
+        <w:rPr>
+          <w:rFonts w:asciiTheme="majorHAnsi" w:eastAsiaTheme="minorHAnsi" w:hAnsiTheme="majorHAnsi" w:cs="Consolas"/>
+          <w:color w:val="0000FF"/>
+          <w:sz w:val="16"/>
+          <w:szCs w:val="16"/>
+          <w:lang w:val="en-US"/>
+        </w:rPr>
+        <w:t>Fwk.Bases.Connector.WebServiceWrapper</w:t>
+      </w:r>
+      <w:proofErr w:type="gramStart"/>
+      <w:r>
+        <w:rPr>
+          <w:rFonts w:asciiTheme="majorHAnsi" w:eastAsiaTheme="minorHAnsi" w:hAnsiTheme="majorHAnsi" w:cs="Consolas"/>
+          <w:color w:val="0000FF"/>
+          <w:sz w:val="16"/>
+          <w:szCs w:val="16"/>
+          <w:lang w:val="en-US"/>
+        </w:rPr>
+        <w:t>,Fwk.Bases.Connector</w:t>
+      </w:r>
+      <w:proofErr w:type="spellEnd"/>
+      <w:proofErr w:type="gramEnd"/>
+      <w:r>
+        <w:rPr>
+          <w:rFonts w:asciiTheme="majorHAnsi" w:eastAsiaTheme="minorHAnsi" w:hAnsiTheme="majorHAnsi" w:cs="Consolas"/>
+          <w:color w:val="auto"/>
+          <w:sz w:val="16"/>
+          <w:szCs w:val="16"/>
+          <w:lang w:val="en-US"/>
+        </w:rPr>
+        <w:t>"</w:t>
+      </w:r>
+      <w:r>
+        <w:rPr>
+          <w:rFonts w:asciiTheme="majorHAnsi" w:eastAsiaTheme="minorHAnsi" w:hAnsiTheme="majorHAnsi" w:cs="Consolas"/>
+          <w:color w:val="0000FF"/>
+          <w:sz w:val="16"/>
+          <w:szCs w:val="16"/>
+          <w:lang w:val="en-US"/>
+        </w:rPr>
+        <w:t xml:space="preserve"> </w:t>
+      </w:r>
+      <w:proofErr w:type="spellStart"/>
+      <w:r>
+        <w:rPr>
+          <w:rFonts w:asciiTheme="majorHAnsi" w:eastAsiaTheme="minorHAnsi" w:hAnsiTheme="majorHAnsi" w:cs="Consolas"/>
+          <w:color w:val="FF0000"/>
+          <w:sz w:val="16"/>
+          <w:szCs w:val="16"/>
+          <w:lang w:val="en-US"/>
+        </w:rPr>
+        <w:t>appId</w:t>
+      </w:r>
+      <w:proofErr w:type="spellEnd"/>
+      <w:r>
+        <w:rPr>
+          <w:rFonts w:asciiTheme="majorHAnsi" w:eastAsiaTheme="minorHAnsi" w:hAnsiTheme="majorHAnsi" w:cs="Consolas"/>
+          <w:color w:val="0000FF"/>
+          <w:sz w:val="16"/>
+          <w:szCs w:val="16"/>
+          <w:lang w:val="en-US"/>
+        </w:rPr>
+        <w:t>=</w:t>
+      </w:r>
+      <w:r>
+        <w:rPr>
+          <w:rFonts w:asciiTheme="majorHAnsi" w:eastAsiaTheme="minorHAnsi" w:hAnsiTheme="majorHAnsi" w:cs="Consolas"/>
+          <w:color w:val="auto"/>
+          <w:sz w:val="16"/>
+          <w:szCs w:val="16"/>
+          <w:lang w:val="en-US"/>
+        </w:rPr>
+        <w:t>"</w:t>
+      </w:r>
+      <w:proofErr w:type="spellStart"/>
+      <w:r>
+        <w:rPr>
+          <w:rFonts w:asciiTheme="majorHAnsi" w:eastAsiaTheme="minorHAnsi" w:hAnsiTheme="majorHAnsi" w:cs="Consolas"/>
+          <w:color w:val="0000FF"/>
+          <w:sz w:val="16"/>
+          <w:szCs w:val="16"/>
+          <w:lang w:val="en-US"/>
+        </w:rPr>
+        <w:t>pelsoft</w:t>
+      </w:r>
+      <w:proofErr w:type="spellEnd"/>
+      <w:r>
+        <w:rPr>
+          <w:rFonts w:asciiTheme="majorHAnsi" w:eastAsiaTheme="minorHAnsi" w:hAnsiTheme="majorHAnsi" w:cs="Consolas"/>
+          <w:color w:val="auto"/>
+          <w:sz w:val="16"/>
+          <w:szCs w:val="16"/>
+          <w:lang w:val="en-US"/>
+        </w:rPr>
+        <w:t>"</w:t>
+      </w:r>
+      <w:r>
+        <w:rPr>
+          <w:rFonts w:asciiTheme="majorHAnsi" w:eastAsiaTheme="minorHAnsi" w:hAnsiTheme="majorHAnsi" w:cs="Consolas"/>
+          <w:color w:val="0000FF"/>
+          <w:sz w:val="16"/>
+          <w:szCs w:val="16"/>
+          <w:lang w:val="en-US"/>
+        </w:rPr>
+        <w:t xml:space="preserve"> </w:t>
+      </w:r>
+      <w:proofErr w:type="spellStart"/>
+      <w:r>
+        <w:rPr>
+          <w:rFonts w:asciiTheme="majorHAnsi" w:eastAsiaTheme="minorHAnsi" w:hAnsiTheme="majorHAnsi" w:cs="Consolas"/>
+          <w:color w:val="FF0000"/>
+          <w:sz w:val="16"/>
+          <w:szCs w:val="16"/>
+          <w:lang w:val="en-US"/>
+        </w:rPr>
+        <w:t>serviceMetadataProviderName</w:t>
+      </w:r>
+      <w:proofErr w:type="spellEnd"/>
+      <w:r>
+        <w:rPr>
+          <w:rFonts w:asciiTheme="majorHAnsi" w:eastAsiaTheme="minorHAnsi" w:hAnsiTheme="majorHAnsi" w:cs="Consolas"/>
+          <w:color w:val="0000FF"/>
+          <w:sz w:val="16"/>
+          <w:szCs w:val="16"/>
+          <w:lang w:val="en-US"/>
+        </w:rPr>
+        <w:t>=</w:t>
+      </w:r>
+      <w:r>
+        <w:rPr>
+          <w:rFonts w:asciiTheme="majorHAnsi" w:eastAsiaTheme="minorHAnsi" w:hAnsiTheme="majorHAnsi" w:cs="Consolas"/>
+          <w:color w:val="auto"/>
+          <w:sz w:val="16"/>
+          <w:szCs w:val="16"/>
+          <w:lang w:val="en-US"/>
+        </w:rPr>
+        <w:t>"</w:t>
+      </w:r>
+      <w:r>
+        <w:rPr>
+          <w:rFonts w:asciiTheme="majorHAnsi" w:eastAsiaTheme="minorHAnsi" w:hAnsiTheme="majorHAnsi" w:cs="Consolas"/>
+          <w:color w:val="0000FF"/>
+          <w:sz w:val="16"/>
+          <w:szCs w:val="16"/>
+          <w:lang w:val="en-US"/>
+        </w:rPr>
+        <w:t>health</w:t>
+      </w:r>
+      <w:r>
+        <w:rPr>
+          <w:rFonts w:asciiTheme="majorHAnsi" w:eastAsiaTheme="minorHAnsi" w:hAnsiTheme="majorHAnsi" w:cs="Consolas"/>
+          <w:color w:val="auto"/>
+          <w:sz w:val="16"/>
+          <w:szCs w:val="16"/>
+          <w:lang w:val="en-US"/>
+        </w:rPr>
+        <w:t>"</w:t>
+      </w:r>
+      <w:r>
+        <w:rPr>
+          <w:rFonts w:asciiTheme="majorHAnsi" w:eastAsiaTheme="minorHAnsi" w:hAnsiTheme="majorHAnsi" w:cs="Consolas"/>
+          <w:color w:val="0000FF"/>
+          <w:sz w:val="16"/>
+          <w:szCs w:val="16"/>
+          <w:lang w:val="en-US"/>
+        </w:rPr>
+        <w:t xml:space="preserve"> </w:t>
+      </w:r>
+      <w:proofErr w:type="spellStart"/>
+      <w:r>
+        <w:rPr>
+          <w:rFonts w:asciiTheme="majorHAnsi" w:eastAsiaTheme="minorHAnsi" w:hAnsiTheme="majorHAnsi" w:cs="Consolas"/>
+          <w:color w:val="FF0000"/>
+          <w:sz w:val="16"/>
+          <w:szCs w:val="16"/>
+          <w:lang w:val="en-US"/>
+        </w:rPr>
+        <w:t>sourceinfo</w:t>
+      </w:r>
+      <w:proofErr w:type="spellEnd"/>
+      <w:r>
+        <w:rPr>
+          <w:rFonts w:asciiTheme="majorHAnsi" w:eastAsiaTheme="minorHAnsi" w:hAnsiTheme="majorHAnsi" w:cs="Consolas"/>
+          <w:color w:val="0000FF"/>
+          <w:sz w:val="16"/>
+          <w:szCs w:val="16"/>
+          <w:lang w:val="en-US"/>
+        </w:rPr>
+        <w:t>=</w:t>
+      </w:r>
+      <w:r>
+        <w:rPr>
+          <w:rFonts w:asciiTheme="majorHAnsi" w:eastAsiaTheme="minorHAnsi" w:hAnsiTheme="majorHAnsi" w:cs="Consolas"/>
+          <w:color w:val="auto"/>
+          <w:sz w:val="16"/>
+          <w:szCs w:val="16"/>
+          <w:lang w:val="en-US"/>
+        </w:rPr>
+        <w:t>"</w:t>
+      </w:r>
+      <w:r>
+        <w:rPr>
+          <w:rFonts w:asciiTheme="majorHAnsi" w:eastAsiaTheme="minorHAnsi" w:hAnsiTheme="majorHAnsi" w:cs="Consolas"/>
+          <w:color w:val="0000FF"/>
+          <w:sz w:val="16"/>
+          <w:szCs w:val="16"/>
+          <w:lang w:val="en-US"/>
+        </w:rPr>
+        <w:t>http://192.168.1.189/health.WS/SingleService.asmx</w:t>
+      </w:r>
+      <w:r>
+        <w:rPr>
+          <w:rFonts w:asciiTheme="majorHAnsi" w:eastAsiaTheme="minorHAnsi" w:hAnsiTheme="majorHAnsi" w:cs="Consolas"/>
+          <w:color w:val="auto"/>
+          <w:sz w:val="16"/>
+          <w:szCs w:val="16"/>
+          <w:lang w:val="en-US"/>
+        </w:rPr>
+        <w:t>"</w:t>
+      </w:r>
+      <w:r>
+        <w:rPr>
+          <w:rFonts w:asciiTheme="majorHAnsi" w:eastAsiaTheme="minorHAnsi" w:hAnsiTheme="majorHAnsi" w:cs="Consolas"/>
+          <w:color w:val="0000FF"/>
+          <w:sz w:val="16"/>
+          <w:szCs w:val="16"/>
+          <w:lang w:val="en-US"/>
+        </w:rPr>
+        <w:t xml:space="preserve"> /&gt;</w:t>
+      </w:r>
+    </w:p>
+    <w:p>
+      <w:pPr>
+        <w:autoSpaceDE w:val="0"/>
+        <w:autoSpaceDN w:val="0"/>
+        <w:adjustRightInd w:val="0"/>
+        <w:spacing w:after="0" w:line="240" w:lineRule="auto"/>
+        <w:rPr>
+          <w:rFonts w:asciiTheme="majorHAnsi" w:eastAsiaTheme="minorHAnsi" w:hAnsiTheme="majorHAnsi" w:cs="Consolas"/>
+          <w:color w:val="auto"/>
+          <w:sz w:val="16"/>
+          <w:szCs w:val="16"/>
+          <w:lang w:val="es-AR"/>
+        </w:rPr>
+      </w:pPr>
+      <w:r>
+        <w:rPr>
+          <w:rFonts w:asciiTheme="majorHAnsi" w:eastAsiaTheme="minorHAnsi" w:hAnsiTheme="majorHAnsi" w:cs="Consolas"/>
+          <w:color w:val="0000FF"/>
+          <w:sz w:val="16"/>
+          <w:szCs w:val="16"/>
+          <w:lang w:val="en-US"/>
+        </w:rPr>
+        <w:t xml:space="preserve">    </w:t>
+      </w:r>
+      <w:r>
+        <w:rPr>
+          <w:rFonts w:asciiTheme="majorHAnsi" w:eastAsiaTheme="minorHAnsi" w:hAnsiTheme="majorHAnsi" w:cs="Consolas"/>
+          <w:color w:val="0000FF"/>
+          <w:sz w:val="16"/>
+          <w:szCs w:val="16"/>
+          <w:lang w:val="es-AR"/>
+        </w:rPr>
+        <w:t>&lt;/</w:t>
+      </w:r>
+      <w:proofErr w:type="spellStart"/>
+      <w:r>
+        <w:rPr>
+          <w:rFonts w:asciiTheme="majorHAnsi" w:eastAsiaTheme="minorHAnsi" w:hAnsiTheme="majorHAnsi" w:cs="Consolas"/>
+          <w:color w:val="A31515"/>
+          <w:sz w:val="16"/>
+          <w:szCs w:val="16"/>
+          <w:lang w:val="es-AR"/>
+        </w:rPr>
+        <w:t>Providers</w:t>
+      </w:r>
+      <w:proofErr w:type="spellEnd"/>
+      <w:r>
+        <w:rPr>
+          <w:rFonts w:asciiTheme="majorHAnsi" w:eastAsiaTheme="minorHAnsi" w:hAnsiTheme="majorHAnsi" w:cs="Consolas"/>
+          <w:color w:val="0000FF"/>
+          <w:sz w:val="16"/>
+          <w:szCs w:val="16"/>
+          <w:lang w:val="es-AR"/>
+        </w:rPr>
+        <w:t>&gt;</w:t>
+      </w:r>
+    </w:p>
+    <w:p>
+      <w:pPr>
+        <w:autoSpaceDE w:val="0"/>
+        <w:autoSpaceDN w:val="0"/>
+        <w:adjustRightInd w:val="0"/>
+        <w:spacing w:after="0" w:line="240" w:lineRule="auto"/>
+        <w:rPr>
+          <w:rFonts w:asciiTheme="majorHAnsi" w:eastAsiaTheme="minorHAnsi" w:hAnsiTheme="majorHAnsi" w:cs="Consolas"/>
+          <w:color w:val="0000FF"/>
+          <w:sz w:val="16"/>
+          <w:szCs w:val="16"/>
+          <w:lang w:val="es-AR"/>
+        </w:rPr>
+      </w:pPr>
+      <w:r>
+        <w:rPr>
+          <w:rFonts w:asciiTheme="majorHAnsi" w:eastAsiaTheme="minorHAnsi" w:hAnsiTheme="majorHAnsi" w:cs="Consolas"/>
+          <w:color w:val="0000FF"/>
+          <w:sz w:val="16"/>
+          <w:szCs w:val="16"/>
+          <w:lang w:val="es-AR"/>
+        </w:rPr>
+        <w:t xml:space="preserve">  &lt;/</w:t>
+      </w:r>
+      <w:proofErr w:type="spellStart"/>
+      <w:r>
+        <w:rPr>
+          <w:rFonts w:asciiTheme="majorHAnsi" w:eastAsiaTheme="minorHAnsi" w:hAnsiTheme="majorHAnsi" w:cs="Consolas"/>
+          <w:color w:val="A31515"/>
+          <w:sz w:val="16"/>
+          <w:szCs w:val="16"/>
+          <w:lang w:val="es-AR"/>
+        </w:rPr>
+        <w:t>FwkWrapper</w:t>
+      </w:r>
+      <w:proofErr w:type="spellEnd"/>
+      <w:r>
+        <w:rPr>
+          <w:rFonts w:asciiTheme="majorHAnsi" w:eastAsiaTheme="minorHAnsi" w:hAnsiTheme="majorHAnsi" w:cs="Consolas"/>
+          <w:color w:val="0000FF"/>
+          <w:sz w:val="16"/>
+          <w:szCs w:val="16"/>
+          <w:lang w:val="es-AR"/>
+        </w:rPr>
+        <w:t>&gt;</w:t>
+      </w:r>
+    </w:p>
+    <w:p>
+      <w:pPr>
+        <w:spacing w:after="200"/>
+        <w:rPr>
+          <w:rFonts w:ascii="Calibri" w:hAnsi="Calibri" w:cs="Courier New"/>
+          <w:lang w:val="en-US"/>
+        </w:rPr>
+      </w:pPr>
+    </w:p>
+    <w:p>
+      <w:pPr>
+        <w:spacing w:after="200"/>
+        <w:rPr>
+          <w:rFonts w:ascii="Calibri" w:hAnsi="Calibri" w:cs="Courier New"/>
+          <w:lang w:val="en-US"/>
+        </w:rPr>
+      </w:pPr>
+    </w:p>
+    <w:p>
+      <w:pPr>
+        <w:spacing w:after="200"/>
+        <w:rPr>
+          <w:rFonts w:ascii="Calibri" w:hAnsi="Calibri" w:cs="Courier New"/>
+          <w:lang w:val="en-US"/>
+        </w:rPr>
+      </w:pPr>
+    </w:p>
+    <w:p>
+      <w:pPr>
+        <w:rPr>
+          <w:color w:val="7B6A4D" w:themeColor="accent3" w:themeShade="BF"/>
           <w:lang w:val="en-US"/>
         </w:rPr>
       </w:pPr>
     </w:p>
     <w:sectPr>
-      <w:pgSz w:w="11906" w:h="16838"/>
-      <w:pgMar w:top="1417" w:right="1701" w:bottom="1417" w:left="1701" w:header="708" w:footer="708" w:gutter="0"/>
-      <w:cols w:space="708"/>
+      <w:headerReference w:type="default" r:id="rId12"/>
+      <w:footerReference w:type="even" r:id="rId13"/>
+      <w:footerReference w:type="default" r:id="rId14"/>
+      <w:headerReference w:type="first" r:id="rId15"/>
+      <w:footerReference w:type="first" r:id="rId16"/>
+      <w:pgSz w:w="11907" w:h="16839" w:code="1"/>
+      <w:pgMar w:top="1418" w:right="1418" w:bottom="1418" w:left="1418" w:header="709" w:footer="709" w:gutter="0"/>
+      <w:cols w:space="360"/>
+      <w:titlePg/>
       <w:docGrid w:linePitch="360"/>
     </w:sectPr>
   </w:body>
 </w:document>
 </file>
 
+<file path=word/endnotes.xml><?xml version="1.0" encoding="utf-8"?>
+<w:endnotes xmlns:wpc="http://schemas.microsoft.com/office/word/2010/wordprocessingCanvas" xmlns:mc="http://schemas.openxmlformats.org/markup-compatibility/2006" xmlns:o="urn:schemas-microsoft-com:office:office" xmlns:r="http://schemas.openxmlformats.org/officeDocument/2006/relationships" xmlns:m="http://schemas.openxmlformats.org/officeDocument/2006/math" xmlns:v="urn:schemas-microsoft-com:vml" xmlns:wp14="http://schemas.microsoft.com/office/word/2010/wordprocessingDrawing" xmlns:wp="http://schemas.openxmlformats.org/drawingml/2006/wordprocessingDrawing" xmlns:w10="urn:schemas-microsoft-com:office:word" xmlns:w="http://schemas.openxmlformats.org/wordprocessingml/2006/main" xmlns:w14="http://schemas.microsoft.com/office/word/2010/wordml" xmlns:wpg="http://schemas.microsoft.com/office/word/2010/wordprocessingGroup" xmlns:wpi="http://schemas.microsoft.com/office/word/2010/wordprocessingInk" xmlns:wne="http://schemas.microsoft.com/office/word/2006/wordml" xmlns:wps="http://schemas.microsoft.com/office/word/2010/wordprocessingShape" mc:Ignorable="w14 wp14">
+  <w:endnote w:type="separator" w:id="-1">
+    <w:p>
+      <w:r>
+        <w:separator/>
+      </w:r>
+    </w:p>
+    <w:p/>
+    <w:p/>
+    <w:p/>
+    <w:p/>
+    <w:p/>
+    <w:p/>
+    <w:p/>
+    <w:p/>
+  </w:endnote>
+  <w:endnote w:type="continuationSeparator" w:id="0">
+    <w:p>
+      <w:r>
+        <w:continuationSeparator/>
+      </w:r>
+    </w:p>
+    <w:p/>
+    <w:p/>
+    <w:p/>
+    <w:p/>
+    <w:p/>
+    <w:p/>
+    <w:p/>
+    <w:p/>
+  </w:endnote>
+</w:endnotes>
+</file>
+
+<file path=word/footer1.xml><?xml version="1.0" encoding="utf-8"?>
+<w:ftr xmlns:wpc="http://schemas.microsoft.com/office/word/2010/wordprocessingCanvas" xmlns:mc="http://schemas.openxmlformats.org/markup-compatibility/2006" xmlns:o="urn:schemas-microsoft-com:office:office" xmlns:r="http://schemas.openxmlformats.org/officeDocument/2006/relationships" xmlns:m="http://schemas.openxmlformats.org/officeDocument/2006/math" xmlns:v="urn:schemas-microsoft-com:vml" xmlns:wp14="http://schemas.microsoft.com/office/word/2010/wordprocessingDrawing" xmlns:wp="http://schemas.openxmlformats.org/drawingml/2006/wordprocessingDrawing" xmlns:w10="urn:schemas-microsoft-com:office:word" xmlns:w="http://schemas.openxmlformats.org/wordprocessingml/2006/main" xmlns:w14="http://schemas.microsoft.com/office/word/2010/wordml" xmlns:wpg="http://schemas.microsoft.com/office/word/2010/wordprocessingGroup" xmlns:wpi="http://schemas.microsoft.com/office/word/2010/wordprocessingInk" xmlns:wne="http://schemas.microsoft.com/office/word/2006/wordml" xmlns:wps="http://schemas.microsoft.com/office/word/2010/wordprocessingShape" mc:Ignorable="w14 wp14">
+  <w:p>
+    <w:pPr>
+      <w:pStyle w:val="Footer"/>
+    </w:pPr>
+    <w:r>
+      <w:rPr>
+        <w:noProof/>
+      </w:rPr>
+      <w:pict>
+        <v:rect id="_x0000_s2065" style="position:absolute;margin-left:0;margin-top:0;width:51.9pt;height:9in;z-index:251672576;mso-width-percent:500;mso-height-percent:1000;mso-position-horizontal:left;mso-position-horizontal-relative:right-margin-area;mso-position-vertical:bottom;mso-position-vertical-relative:margin;mso-width-percent:500;mso-height-percent:1000;mso-width-relative:margin;mso-height-relative:margin;v-text-anchor:middle" o:allowincell="f" filled="f" stroked="f">
+          <v:textbox style="layout-flow:vertical;mso-layout-flow-alt:bottom-to-top;mso-next-textbox:#_x0000_s2065" inset="3.6pt,,14.4pt,7.2pt">
+            <w:txbxContent>
+              <w:sdt>
+                <w:sdtPr>
+                  <w:id w:val="805325498"/>
+                  <w:placeholder>
+                    <w:docPart w:val="C4202584F22B4A87AB8C5A13ECB429E1"/>
+                  </w:placeholder>
+                  <w:dataBinding w:prefixMappings="xmlns:ns0='http://purl.org/dc/elements/1.1/' xmlns:ns1='http://schemas.openxmlformats.org/package/2006/metadata/core-properties' " w:xpath="/ns1:coreProperties[1]/ns0:creator[1]" w:storeItemID="{6C3C8BC8-F283-45AE-878A-BAB7291924A1}"/>
+                  <w:text/>
+                </w:sdtPr>
+                <w:sdtEndPr/>
+                <w:sdtContent>
+                  <w:p>
+                    <w:pPr>
+                      <w:pStyle w:val="Textogris"/>
+                    </w:pPr>
+                    <w:proofErr w:type="spellStart"/>
+                    <w:proofErr w:type="gramStart"/>
+                    <w:r>
+                      <w:t>moviedo</w:t>
+                    </w:r>
+                    <w:proofErr w:type="spellEnd"/>
+                    <w:proofErr w:type="gramEnd"/>
+                  </w:p>
+                </w:sdtContent>
+              </w:sdt>
+            </w:txbxContent>
+          </v:textbox>
+          <w10:wrap anchorx="page" anchory="margin"/>
+        </v:rect>
+      </w:pict>
+    </w:r>
+    <w:r>
+      <w:rPr>
+        <w:noProof/>
+      </w:rPr>
+      <w:pict>
+        <v:roundrect id="_x0000_s2064" style="position:absolute;margin-left:0;margin-top:0;width:562.05pt;height:743.45pt;z-index:251671552;mso-width-percent:920;mso-height-percent:940;mso-position-horizontal:center;mso-position-horizontal-relative:page;mso-position-vertical:center;mso-position-vertical-relative:page;mso-width-percent:920;mso-height-percent:940" arcsize="2637f" o:allowincell="f" filled="f" fillcolor="black" strokecolor="black [3213]" strokeweight="1pt">
+          <v:fill color2="#272727 [2749]" type="pattern"/>
+          <w10:wrap anchorx="page" anchory="page"/>
+        </v:roundrect>
+      </w:pict>
+    </w:r>
+    <w:r>
+      <w:rPr>
+        <w:noProof/>
+      </w:rPr>
+      <w:pict>
+        <v:oval id="_x0000_s2063" style="position:absolute;margin-left:0;margin-top:0;width:41pt;height:41pt;z-index:251670528;mso-position-horizontal:left;mso-position-horizontal-relative:right-margin-area;mso-position-vertical:top;mso-position-vertical-relative:bottom-margin-area;v-text-anchor:middle" o:allowincell="f" fillcolor="#d34817 [3204]" stroked="f">
+          <v:textbox style="mso-next-textbox:#_x0000_s2063" inset="0,0,0,0">
+            <w:txbxContent>
+              <w:p>
+                <w:pPr>
+                  <w:pStyle w:val="NoSpacing"/>
+                  <w:jc w:val="center"/>
+                  <w:rPr>
+                    <w:color w:val="FFFFFF" w:themeColor="background1"/>
+                    <w:sz w:val="40"/>
+                    <w:szCs w:val="40"/>
+                  </w:rPr>
+                </w:pPr>
+                <w:r>
+                  <w:fldChar w:fldCharType="begin"/>
+                </w:r>
+                <w:r>
+                  <w:instrText xml:space="preserve"> PAGE  \* Arabic  \* MERGEFORMAT </w:instrText>
+                </w:r>
+                <w:r>
+                  <w:fldChar w:fldCharType="separate"/>
+                </w:r>
+                <w:r>
+                  <w:rPr>
+                    <w:noProof/>
+                    <w:color w:val="FFFFFF" w:themeColor="background1"/>
+                    <w:sz w:val="40"/>
+                    <w:szCs w:val="40"/>
+                  </w:rPr>
+                  <w:t>2</w:t>
+                </w:r>
+                <w:r>
+                  <w:rPr>
+                    <w:noProof/>
+                    <w:color w:val="FFFFFF" w:themeColor="background1"/>
+                    <w:sz w:val="40"/>
+                    <w:szCs w:val="40"/>
+                  </w:rPr>
+                  <w:fldChar w:fldCharType="end"/>
+                </w:r>
+              </w:p>
+            </w:txbxContent>
+          </v:textbox>
+          <w10:wrap anchorx="page" anchory="page"/>
+        </v:oval>
+      </w:pict>
+    </w:r>
+  </w:p>
+</w:ftr>
+</file>
+
+<file path=word/footer2.xml><?xml version="1.0" encoding="utf-8"?>
+<w:ftr xmlns:wpc="http://schemas.microsoft.com/office/word/2010/wordprocessingCanvas" xmlns:mc="http://schemas.openxmlformats.org/markup-compatibility/2006" xmlns:o="urn:schemas-microsoft-com:office:office" xmlns:r="http://schemas.openxmlformats.org/officeDocument/2006/relationships" xmlns:m="http://schemas.openxmlformats.org/officeDocument/2006/math" xmlns:v="urn:schemas-microsoft-com:vml" xmlns:wp14="http://schemas.microsoft.com/office/word/2010/wordprocessingDrawing" xmlns:wp="http://schemas.openxmlformats.org/drawingml/2006/wordprocessingDrawing" xmlns:w10="urn:schemas-microsoft-com:office:word" xmlns:w="http://schemas.openxmlformats.org/wordprocessingml/2006/main" xmlns:w14="http://schemas.microsoft.com/office/word/2010/wordml" xmlns:wpg="http://schemas.microsoft.com/office/word/2010/wordprocessingGroup" xmlns:wpi="http://schemas.microsoft.com/office/word/2010/wordprocessingInk" xmlns:wne="http://schemas.microsoft.com/office/word/2006/wordml" xmlns:wps="http://schemas.microsoft.com/office/word/2010/wordprocessingShape" mc:Ignorable="w14 wp14">
+  <w:p>
+    <w:pPr>
+      <w:rPr>
+        <w:sz w:val="10"/>
+        <w:szCs w:val="10"/>
+      </w:rPr>
+    </w:pPr>
+    <w:r>
+      <w:rPr>
+        <w:noProof/>
+        <w:sz w:val="10"/>
+        <w:szCs w:val="10"/>
+      </w:rPr>
+      <w:pict>
+        <v:oval id="_x0000_s2066" style="position:absolute;margin-left:468.75pt;margin-top:5.25pt;width:75.35pt;height:35.8pt;z-index:251674624;mso-position-horizontal-relative:left-margin-area;mso-position-vertical-relative:bottom-margin-area;v-text-anchor:middle" o:allowincell="f" filled="f" fillcolor="#d34817 [3204]" stroked="f">
+          <v:textbox style="mso-next-textbox:#_x0000_s2066" inset="0,0,0,0">
+            <w:txbxContent>
+              <w:p>
+                <w:pPr>
+                  <w:pStyle w:val="Footer"/>
+                  <w:jc w:val="right"/>
+                  <w:rPr>
+                    <w:iCs/>
+                    <w:sz w:val="16"/>
+                  </w:rPr>
+                </w:pPr>
+                <w:r>
+                  <w:rPr>
+                    <w:iCs/>
+                  </w:rPr>
+                  <w:t xml:space="preserve">Pág. </w:t>
+                </w:r>
+                <w:r>
+                  <w:rPr>
+                    <w:rStyle w:val="PageNumber"/>
+                    <w:iCs/>
+                  </w:rPr>
+                  <w:fldChar w:fldCharType="begin"/>
+                </w:r>
+                <w:r>
+                  <w:rPr>
+                    <w:rStyle w:val="PageNumber"/>
+                    <w:iCs/>
+                  </w:rPr>
+                  <w:instrText xml:space="preserve"> PAGE </w:instrText>
+                </w:r>
+                <w:r>
+                  <w:rPr>
+                    <w:rStyle w:val="PageNumber"/>
+                    <w:iCs/>
+                  </w:rPr>
+                  <w:fldChar w:fldCharType="separate"/>
+                </w:r>
+                <w:r>
+                  <w:rPr>
+                    <w:rStyle w:val="PageNumber"/>
+                    <w:iCs/>
+                    <w:noProof/>
+                  </w:rPr>
+                  <w:t>4</w:t>
+                </w:r>
+                <w:r>
+                  <w:rPr>
+                    <w:rStyle w:val="PageNumber"/>
+                    <w:iCs/>
+                  </w:rPr>
+                  <w:fldChar w:fldCharType="end"/>
+                </w:r>
+                <w:r>
+                  <w:rPr>
+                    <w:rStyle w:val="PageNumber"/>
+                    <w:iCs/>
+                  </w:rPr>
+                  <w:t xml:space="preserve"> de </w:t>
+                </w:r>
+                <w:r>
+                  <w:rPr>
+                    <w:rStyle w:val="PageNumber"/>
+                    <w:iCs/>
+                  </w:rPr>
+                  <w:fldChar w:fldCharType="begin"/>
+                </w:r>
+                <w:r>
+                  <w:rPr>
+                    <w:rStyle w:val="PageNumber"/>
+                    <w:iCs/>
+                  </w:rPr>
+                  <w:instrText xml:space="preserve"> NUMPAGES </w:instrText>
+                </w:r>
+                <w:r>
+                  <w:rPr>
+                    <w:rStyle w:val="PageNumber"/>
+                    <w:iCs/>
+                  </w:rPr>
+                  <w:fldChar w:fldCharType="separate"/>
+                </w:r>
+                <w:r>
+                  <w:rPr>
+                    <w:rStyle w:val="PageNumber"/>
+                    <w:iCs/>
+                    <w:noProof/>
+                  </w:rPr>
+                  <w:t>4</w:t>
+                </w:r>
+                <w:r>
+                  <w:rPr>
+                    <w:rStyle w:val="PageNumber"/>
+                    <w:iCs/>
+                  </w:rPr>
+                  <w:fldChar w:fldCharType="end"/>
+                </w:r>
+                <w:r>
+                  <w:rPr>
+                    <w:rStyle w:val="PageNumber"/>
+                    <w:iCs/>
+                  </w:rPr>
+                  <w:t xml:space="preserve">   </w:t>
+                </w:r>
+              </w:p>
+              <w:p>
+                <w:pPr>
+                  <w:pStyle w:val="NoSpacing"/>
+                  <w:jc w:val="center"/>
+                  <w:rPr>
+                    <w:sz w:val="40"/>
+                    <w:szCs w:val="40"/>
+                  </w:rPr>
+                </w:pPr>
+                <w:r>
+                  <w:fldChar w:fldCharType="begin"/>
+                </w:r>
+                <w:r>
+                  <w:instrText xml:space="preserve"> PAGE  \* Arabic  \* MERGEFORMAT </w:instrText>
+                </w:r>
+                <w:r>
+                  <w:fldChar w:fldCharType="separate"/>
+                </w:r>
+                <w:r>
+                  <w:rPr>
+                    <w:noProof/>
+                    <w:sz w:val="40"/>
+                    <w:szCs w:val="40"/>
+                  </w:rPr>
+                  <w:t>4</w:t>
+                </w:r>
+                <w:r>
+                  <w:rPr>
+                    <w:noProof/>
+                    <w:sz w:val="40"/>
+                    <w:szCs w:val="40"/>
+                  </w:rPr>
+                  <w:fldChar w:fldCharType="end"/>
+                </w:r>
+              </w:p>
+            </w:txbxContent>
+          </v:textbox>
+          <w10:wrap anchorx="margin" anchory="page"/>
+        </v:oval>
+      </w:pict>
+    </w:r>
+    <w:r>
+      <w:rPr>
+        <w:noProof/>
+        <w:sz w:val="10"/>
+        <w:szCs w:val="10"/>
+      </w:rPr>
+      <w:pict>
+        <v:rect id="_x0000_s2068" style="position:absolute;margin-left:-225.8pt;margin-top:0;width:51.9pt;height:9in;z-index:251676672;mso-width-percent:500;mso-height-percent:1000;mso-position-horizontal:right;mso-position-horizontal-relative:left-margin-area;mso-position-vertical:bottom;mso-position-vertical-relative:margin;mso-width-percent:500;mso-height-percent:1000;mso-width-relative:margin;mso-height-relative:margin;v-text-anchor:middle" o:allowincell="f" filled="f" stroked="f">
+          <v:textbox style="layout-flow:vertical;mso-layout-flow-alt:bottom-to-top;mso-next-textbox:#_x0000_s2068" inset="14.4pt,,3.6pt,7.2pt">
+            <w:txbxContent>
+              <w:sdt>
+                <w:sdtPr>
+                  <w:id w:val="20760667"/>
+                  <w:dataBinding w:prefixMappings="xmlns:ns0='http://purl.org/dc/elements/1.1/' xmlns:ns1='http://schemas.openxmlformats.org/package/2006/metadata/core-properties' " w:xpath="/ns1:coreProperties[1]/ns0:creator[1]" w:storeItemID="{6C3C8BC8-F283-45AE-878A-BAB7291924A1}"/>
+                  <w:text/>
+                </w:sdtPr>
+                <w:sdtEndPr/>
+                <w:sdtContent>
+                  <w:p>
+                    <w:pPr>
+                      <w:pStyle w:val="Textogris"/>
+                    </w:pPr>
+                    <w:proofErr w:type="spellStart"/>
+                    <w:proofErr w:type="gramStart"/>
+                    <w:r>
+                      <w:t>moviedo</w:t>
+                    </w:r>
+                    <w:proofErr w:type="spellEnd"/>
+                    <w:proofErr w:type="gramEnd"/>
+                  </w:p>
+                </w:sdtContent>
+              </w:sdt>
+            </w:txbxContent>
+          </v:textbox>
+          <w10:wrap anchorx="margin" anchory="margin"/>
+        </v:rect>
+      </w:pict>
+    </w:r>
+    <w:r>
+      <w:rPr>
+        <w:noProof/>
+        <w:sz w:val="10"/>
+        <w:szCs w:val="10"/>
+      </w:rPr>
+      <w:pict>
+        <v:roundrect id="_x0000_s2067" style="position:absolute;margin-left:0;margin-top:0;width:562.05pt;height:743.45pt;z-index:251675648;mso-width-percent:920;mso-height-percent:940;mso-position-horizontal:center;mso-position-horizontal-relative:page;mso-position-vertical:center;mso-position-vertical-relative:page;mso-width-percent:920;mso-height-percent:940" arcsize="2637f" o:allowincell="f" filled="f" fillcolor="black" strokecolor="black [3213]" strokeweight="1pt">
+          <v:fill color2="#272727 [2749]" type="pattern"/>
+          <w10:wrap anchorx="page" anchory="page"/>
+        </v:roundrect>
+      </w:pict>
+    </w:r>
+  </w:p>
+  <w:p>
+    <w:pPr>
+      <w:pStyle w:val="Footer"/>
+      <w:rPr>
+        <w:sz w:val="2"/>
+        <w:szCs w:val="2"/>
+      </w:rPr>
+    </w:pPr>
+  </w:p>
+</w:ftr>
+</file>
+
+<file path=word/footer3.xml><?xml version="1.0" encoding="utf-8"?>
+<w:ftr xmlns:wpc="http://schemas.microsoft.com/office/word/2010/wordprocessingCanvas" xmlns:mc="http://schemas.openxmlformats.org/markup-compatibility/2006" xmlns:o="urn:schemas-microsoft-com:office:office" xmlns:r="http://schemas.openxmlformats.org/officeDocument/2006/relationships" xmlns:m="http://schemas.openxmlformats.org/officeDocument/2006/math" xmlns:v="urn:schemas-microsoft-com:vml" xmlns:wp14="http://schemas.microsoft.com/office/word/2010/wordprocessingDrawing" xmlns:wp="http://schemas.openxmlformats.org/drawingml/2006/wordprocessingDrawing" xmlns:w10="urn:schemas-microsoft-com:office:word" xmlns:w="http://schemas.openxmlformats.org/wordprocessingml/2006/main" xmlns:w14="http://schemas.microsoft.com/office/word/2010/wordml" xmlns:wpg="http://schemas.microsoft.com/office/word/2010/wordprocessingGroup" xmlns:wpi="http://schemas.microsoft.com/office/word/2010/wordprocessingInk" xmlns:wne="http://schemas.microsoft.com/office/word/2006/wordml" xmlns:wps="http://schemas.microsoft.com/office/word/2010/wordprocessingShape" mc:Ignorable="w14 wp14">
+  <w:p>
+    <w:pPr>
+      <w:pStyle w:val="Footer"/>
+      <w:jc w:val="right"/>
+      <w:rPr>
+        <w:iCs/>
+        <w:sz w:val="16"/>
+      </w:rPr>
+    </w:pPr>
+    <w:r>
+      <w:rPr>
+        <w:iCs/>
+      </w:rPr>
+      <w:t xml:space="preserve">Pág. </w:t>
+    </w:r>
+    <w:r>
+      <w:rPr>
+        <w:rStyle w:val="PageNumber"/>
+        <w:iCs/>
+      </w:rPr>
+      <w:fldChar w:fldCharType="begin"/>
+    </w:r>
+    <w:r>
+      <w:rPr>
+        <w:rStyle w:val="PageNumber"/>
+        <w:iCs/>
+      </w:rPr>
+      <w:instrText xml:space="preserve"> PAGE </w:instrText>
+    </w:r>
+    <w:r>
+      <w:rPr>
+        <w:rStyle w:val="PageNumber"/>
+        <w:iCs/>
+      </w:rPr>
+      <w:fldChar w:fldCharType="separate"/>
+    </w:r>
+    <w:r>
+      <w:rPr>
+        <w:rStyle w:val="PageNumber"/>
+        <w:iCs/>
+        <w:noProof/>
+      </w:rPr>
+      <w:t>1</w:t>
+    </w:r>
+    <w:r>
+      <w:rPr>
+        <w:rStyle w:val="PageNumber"/>
+        <w:iCs/>
+      </w:rPr>
+      <w:fldChar w:fldCharType="end"/>
+    </w:r>
+    <w:r>
+      <w:rPr>
+        <w:rStyle w:val="PageNumber"/>
+        <w:iCs/>
+      </w:rPr>
+      <w:t xml:space="preserve"> de </w:t>
+    </w:r>
+    <w:r>
+      <w:rPr>
+        <w:rStyle w:val="PageNumber"/>
+        <w:iCs/>
+      </w:rPr>
+      <w:fldChar w:fldCharType="begin"/>
+    </w:r>
+    <w:r>
+      <w:rPr>
+        <w:rStyle w:val="PageNumber"/>
+        <w:iCs/>
+      </w:rPr>
+      <w:instrText xml:space="preserve"> NUMPAGES </w:instrText>
+    </w:r>
+    <w:r>
+      <w:rPr>
+        <w:rStyle w:val="PageNumber"/>
+        <w:iCs/>
+      </w:rPr>
+      <w:fldChar w:fldCharType="separate"/>
+    </w:r>
+    <w:r>
+      <w:rPr>
+        <w:rStyle w:val="PageNumber"/>
+        <w:iCs/>
+        <w:noProof/>
+      </w:rPr>
+      <w:t>4</w:t>
+    </w:r>
+    <w:r>
+      <w:rPr>
+        <w:rStyle w:val="PageNumber"/>
+        <w:iCs/>
+      </w:rPr>
+      <w:fldChar w:fldCharType="end"/>
+    </w:r>
+    <w:r>
+      <w:rPr>
+        <w:rStyle w:val="PageNumber"/>
+        <w:iCs/>
+      </w:rPr>
+      <w:t xml:space="preserve">   </w:t>
+    </w:r>
+  </w:p>
+  <w:p>
+    <w:pPr>
+      <w:pStyle w:val="Footer"/>
+    </w:pPr>
+    <w:r>
+      <w:rPr>
+        <w:noProof/>
+      </w:rPr>
+      <w:pict>
+        <v:roundrect id="_x0000_s2059" style="position:absolute;margin-left:0;margin-top:0;width:545.6pt;height:751.35pt;z-index:251668480;mso-width-percent:920;mso-height-percent:940;mso-position-horizontal:center;mso-position-horizontal-relative:page;mso-position-vertical:center;mso-position-vertical-relative:page;mso-width-percent:920;mso-height-percent:940" arcsize="2637f" o:allowincell="f" filled="f" fillcolor="black" strokecolor="black [3213]" strokeweight="1pt">
+          <v:fill color2="#272727" type="pattern"/>
+          <w10:wrap anchorx="page" anchory="page"/>
+        </v:roundrect>
+      </w:pict>
+    </w:r>
+  </w:p>
+</w:ftr>
+</file>
+
+<file path=word/footnotes.xml><?xml version="1.0" encoding="utf-8"?>
+<w:footnotes xmlns:wpc="http://schemas.microsoft.com/office/word/2010/wordprocessingCanvas" xmlns:mc="http://schemas.openxmlformats.org/markup-compatibility/2006" xmlns:o="urn:schemas-microsoft-com:office:office" xmlns:r="http://schemas.openxmlformats.org/officeDocument/2006/relationships" xmlns:m="http://schemas.openxmlformats.org/officeDocument/2006/math" xmlns:v="urn:schemas-microsoft-com:vml" xmlns:wp14="http://schemas.microsoft.com/office/word/2010/wordprocessingDrawing" xmlns:wp="http://schemas.openxmlformats.org/drawingml/2006/wordprocessingDrawing" xmlns:w10="urn:schemas-microsoft-com:office:word" xmlns:w="http://schemas.openxmlformats.org/wordprocessingml/2006/main" xmlns:w14="http://schemas.microsoft.com/office/word/2010/wordml" xmlns:wpg="http://schemas.microsoft.com/office/word/2010/wordprocessingGroup" xmlns:wpi="http://schemas.microsoft.com/office/word/2010/wordprocessingInk" xmlns:wne="http://schemas.microsoft.com/office/word/2006/wordml" xmlns:wps="http://schemas.microsoft.com/office/word/2010/wordprocessingShape" mc:Ignorable="w14 wp14">
+  <w:footnote w:type="separator" w:id="-1">
+    <w:p>
+      <w:r>
+        <w:separator/>
+      </w:r>
+    </w:p>
+    <w:p/>
+    <w:p/>
+    <w:p/>
+    <w:p/>
+    <w:p/>
+    <w:p/>
+    <w:p/>
+    <w:p/>
+  </w:footnote>
+  <w:footnote w:type="continuationSeparator" w:id="0">
+    <w:p>
+      <w:r>
+        <w:continuationSeparator/>
+      </w:r>
+    </w:p>
+    <w:p/>
+    <w:p/>
+    <w:p/>
+    <w:p/>
+    <w:p/>
+    <w:p/>
+    <w:p/>
+    <w:p/>
+  </w:footnote>
+</w:footnotes>
+</file>
+
+<file path=word/header1.xml><?xml version="1.0" encoding="utf-8"?>
+<w:hdr xmlns:wpc="http://schemas.microsoft.com/office/word/2010/wordprocessingCanvas" xmlns:mc="http://schemas.openxmlformats.org/markup-compatibility/2006" xmlns:o="urn:schemas-microsoft-com:office:office" xmlns:r="http://schemas.openxmlformats.org/officeDocument/2006/relationships" xmlns:m="http://schemas.openxmlformats.org/officeDocument/2006/math" xmlns:v="urn:schemas-microsoft-com:vml" xmlns:wp14="http://schemas.microsoft.com/office/word/2010/wordprocessingDrawing" xmlns:wp="http://schemas.openxmlformats.org/drawingml/2006/wordprocessingDrawing" xmlns:w10="urn:schemas-microsoft-com:office:word" xmlns:w="http://schemas.openxmlformats.org/wordprocessingml/2006/main" xmlns:w14="http://schemas.microsoft.com/office/word/2010/wordml" xmlns:wpg="http://schemas.microsoft.com/office/word/2010/wordprocessingGroup" xmlns:wpi="http://schemas.microsoft.com/office/word/2010/wordprocessingInk" xmlns:wne="http://schemas.microsoft.com/office/word/2006/wordml" xmlns:wps="http://schemas.microsoft.com/office/word/2010/wordprocessingShape" mc:Ignorable="w14 wp14">
+  <w:tbl>
+    <w:tblPr>
+      <w:tblW w:w="5245" w:type="pct"/>
+      <w:tblInd w:w="-170" w:type="dxa"/>
+      <w:tblBorders>
+        <w:top w:val="single" w:sz="4" w:space="0" w:color="auto"/>
+        <w:left w:val="single" w:sz="4" w:space="0" w:color="auto"/>
+        <w:bottom w:val="single" w:sz="4" w:space="0" w:color="auto"/>
+        <w:right w:val="single" w:sz="4" w:space="0" w:color="auto"/>
+      </w:tblBorders>
+      <w:tblCellMar>
+        <w:left w:w="71" w:type="dxa"/>
+        <w:right w:w="71" w:type="dxa"/>
+      </w:tblCellMar>
+      <w:tblLook w:val="0000" w:firstRow="0" w:lastRow="0" w:firstColumn="0" w:lastColumn="0" w:noHBand="0" w:noVBand="0"/>
+    </w:tblPr>
+    <w:tblGrid>
+      <w:gridCol w:w="2491"/>
+      <w:gridCol w:w="7173"/>
+    </w:tblGrid>
+    <w:tr>
+      <w:trPr>
+        <w:cantSplit/>
+        <w:trHeight w:val="909"/>
+      </w:trPr>
+      <w:tc>
+        <w:tcPr>
+          <w:tcW w:w="1289" w:type="pct"/>
+          <w:vAlign w:val="center"/>
+        </w:tcPr>
+        <w:p>
+          <w:pPr>
+            <w:jc w:val="center"/>
+            <w:rPr>
+              <w:lang w:val="es-AR"/>
+            </w:rPr>
+          </w:pPr>
+          <w:r>
+            <w:rPr>
+              <w:lang w:val="es-AR"/>
+            </w:rPr>
+            <w:t>Área de</w:t>
+          </w:r>
+          <w:r>
+            <w:rPr>
+              <w:lang w:val="es-AR"/>
+            </w:rPr>
+            <w:t xml:space="preserve"> Desarrollo</w:t>
+          </w:r>
+        </w:p>
+      </w:tc>
+      <w:tc>
+        <w:tcPr>
+          <w:tcW w:w="3711" w:type="pct"/>
+          <w:vAlign w:val="center"/>
+        </w:tcPr>
+        <w:p>
+          <w:pPr>
+            <w:rPr>
+              <w:sz w:val="28"/>
+              <w:lang w:val="es-AR"/>
+            </w:rPr>
+          </w:pPr>
+          <w:r>
+            <w:rPr>
+              <w:sz w:val="28"/>
+              <w:lang w:val="es-AR"/>
+            </w:rPr>
+            <w:t xml:space="preserve">          </w:t>
+          </w:r>
+          <w:r>
+            <w:rPr>
+              <w:rFonts w:eastAsiaTheme="minorHAnsi"/>
+            </w:rPr>
+            <w:t>Procedimiento de configuración</w:t>
+          </w:r>
+          <w:r>
+            <w:t xml:space="preserve"> </w:t>
+          </w:r>
+          <w:proofErr w:type="spellStart"/>
+          <w:r>
+            <w:rPr>
+              <w:rFonts w:eastAsiaTheme="minorHAnsi"/>
+            </w:rPr>
+            <w:t>wrapper</w:t>
+          </w:r>
+          <w:proofErr w:type="spellEnd"/>
+        </w:p>
+      </w:tc>
+    </w:tr>
+  </w:tbl>
+  <w:p>
+    <w:pPr>
+      <w:pStyle w:val="Header"/>
+    </w:pPr>
+  </w:p>
+</w:hdr>
+</file>
+
+<file path=word/header2.xml><?xml version="1.0" encoding="utf-8"?>
+<w:hdr xmlns:wpc="http://schemas.microsoft.com/office/word/2010/wordprocessingCanvas" xmlns:mc="http://schemas.openxmlformats.org/markup-compatibility/2006" xmlns:o="urn:schemas-microsoft-com:office:office" xmlns:r="http://schemas.openxmlformats.org/officeDocument/2006/relationships" xmlns:m="http://schemas.openxmlformats.org/officeDocument/2006/math" xmlns:v="urn:schemas-microsoft-com:vml" xmlns:wp14="http://schemas.microsoft.com/office/word/2010/wordprocessingDrawing" xmlns:wp="http://schemas.openxmlformats.org/drawingml/2006/wordprocessingDrawing" xmlns:w10="urn:schemas-microsoft-com:office:word" xmlns:w="http://schemas.openxmlformats.org/wordprocessingml/2006/main" xmlns:w14="http://schemas.microsoft.com/office/word/2010/wordml" xmlns:wpg="http://schemas.microsoft.com/office/word/2010/wordprocessingGroup" xmlns:wpi="http://schemas.microsoft.com/office/word/2010/wordprocessingInk" xmlns:wne="http://schemas.microsoft.com/office/word/2006/wordml" xmlns:wps="http://schemas.microsoft.com/office/word/2010/wordprocessingShape" mc:Ignorable="w14 wp14">
+  <w:tbl>
+    <w:tblPr>
+      <w:tblW w:w="5000" w:type="pct"/>
+      <w:tblBorders>
+        <w:top w:val="single" w:sz="4" w:space="0" w:color="auto"/>
+        <w:left w:val="single" w:sz="4" w:space="0" w:color="auto"/>
+        <w:bottom w:val="single" w:sz="4" w:space="0" w:color="auto"/>
+        <w:right w:val="single" w:sz="4" w:space="0" w:color="auto"/>
+      </w:tblBorders>
+      <w:tblCellMar>
+        <w:left w:w="71" w:type="dxa"/>
+        <w:right w:w="71" w:type="dxa"/>
+      </w:tblCellMar>
+      <w:tblLook w:val="0000" w:firstRow="0" w:lastRow="0" w:firstColumn="0" w:lastColumn="0" w:noHBand="0" w:noVBand="0"/>
+    </w:tblPr>
+    <w:tblGrid>
+      <w:gridCol w:w="2375"/>
+      <w:gridCol w:w="6838"/>
+    </w:tblGrid>
+    <w:tr>
+      <w:trPr>
+        <w:cantSplit/>
+        <w:trHeight w:val="840"/>
+      </w:trPr>
+      <w:tc>
+        <w:tcPr>
+          <w:tcW w:w="973" w:type="pct"/>
+          <w:vAlign w:val="center"/>
+        </w:tcPr>
+        <w:p>
+          <w:pPr>
+            <w:jc w:val="center"/>
+            <w:rPr>
+              <w:lang w:val="es-AR"/>
+            </w:rPr>
+          </w:pPr>
+          <w:r>
+            <w:rPr>
+              <w:lang w:val="es-AR"/>
+            </w:rPr>
+            <w:t>Gerencia de Desarrollo</w:t>
+          </w:r>
+        </w:p>
+      </w:tc>
+      <w:tc>
+        <w:tcPr>
+          <w:tcW w:w="2802" w:type="pct"/>
+          <w:vAlign w:val="center"/>
+        </w:tcPr>
+        <w:p>
+          <w:pPr>
+            <w:rPr>
+              <w:sz w:val="28"/>
+              <w:lang w:val="es-AR"/>
+            </w:rPr>
+          </w:pPr>
+          <w:r>
+            <w:rPr>
+              <w:rFonts w:eastAsiaTheme="minorHAnsi"/>
+            </w:rPr>
+            <w:t xml:space="preserve">                     </w:t>
+          </w:r>
+          <w:r>
+            <w:rPr>
+              <w:rFonts w:eastAsiaTheme="minorHAnsi"/>
+            </w:rPr>
+            <w:t>Procedimiento de configuración</w:t>
+          </w:r>
+          <w:r>
+            <w:t xml:space="preserve"> </w:t>
+          </w:r>
+          <w:proofErr w:type="spellStart"/>
+          <w:r>
+            <w:rPr>
+              <w:rFonts w:eastAsiaTheme="minorHAnsi"/>
+            </w:rPr>
+            <w:t>wrapper</w:t>
+          </w:r>
+          <w:proofErr w:type="spellEnd"/>
+          <w:r>
+            <w:rPr>
+              <w:sz w:val="28"/>
+              <w:lang w:val="es-AR"/>
+            </w:rPr>
+            <w:t xml:space="preserve"> </w:t>
+          </w:r>
+        </w:p>
+      </w:tc>
+    </w:tr>
+  </w:tbl>
+  <w:p>
+    <w:pPr>
+      <w:pStyle w:val="Header"/>
+    </w:pPr>
+  </w:p>
+</w:hdr>
+</file>
+
 <file path=word/numbering.xml><?xml version="1.0" encoding="utf-8"?>
-<w:numbering xmlns:ve="http://schemas.openxmlformats.org/markup-compatibility/2006" xmlns:o="urn:schemas-microsoft-com:office:office" xmlns:r="http://schemas.openxmlformats.org/officeDocument/2006/relationships" xmlns:m="http://schemas.openxmlformats.org/officeDocument/2006/math" xmlns:v="urn:schemas-microsoft-com:vml" xmlns:wp="http://schemas.openxmlformats.org/drawingml/2006/wordprocessingDrawing" xmlns:w10="urn:schemas-microsoft-com:office:word" xmlns:w="http://schemas.openxmlformats.org/wordprocessingml/2006/main" xmlns:wne="http://schemas.microsoft.com/office/word/2006/wordml">
+<w:numbering xmlns:wpc="http://schemas.microsoft.com/office/word/2010/wordprocessingCanvas" xmlns:mc="http://schemas.openxmlformats.org/markup-compatibility/2006" xmlns:o="urn:schemas-microsoft-com:office:office" xmlns:r="http://schemas.openxmlformats.org/officeDocument/2006/relationships" xmlns:m="http://schemas.openxmlformats.org/officeDocument/2006/math" xmlns:v="urn:schemas-microsoft-com:vml" xmlns:wp14="http://schemas.microsoft.com/office/word/2010/wordprocessingDrawing" xmlns:wp="http://schemas.openxmlformats.org/drawingml/2006/wordprocessingDrawing" xmlns:w10="urn:schemas-microsoft-com:office:word" xmlns:w="http://schemas.openxmlformats.org/wordprocessingml/2006/main" xmlns:w14="http://schemas.microsoft.com/office/word/2010/wordml" xmlns:wpg="http://schemas.microsoft.com/office/word/2010/wordprocessingGroup" xmlns:wpi="http://schemas.microsoft.com/office/word/2010/wordprocessingInk" xmlns:wne="http://schemas.microsoft.com/office/word/2006/wordml" xmlns:wps="http://schemas.microsoft.com/office/word/2010/wordprocessingShape" mc:Ignorable="w14 wp14">
   <w:abstractNum w:abstractNumId="0">
+    <w:nsid w:val="FFFFFF80"/>
+    <w:multiLevelType w:val="singleLevel"/>
+    <w:tmpl w:val="B9B6F702"/>
+    <w:lvl w:ilvl="0">
+      <w:start w:val="1"/>
+      <w:numFmt w:val="bullet"/>
+      <w:pStyle w:val="ListBullet5"/>
+      <w:lvlText w:val="○"/>
+      <w:lvlJc w:val="left"/>
+      <w:pPr>
+        <w:ind w:left="1800" w:hanging="360"/>
+      </w:pPr>
+      <w:rPr>
+        <w:rFonts w:ascii="Monotype Corsiva" w:hAnsi="Monotype Corsiva" w:hint="default"/>
+        <w:color w:val="A28E6A" w:themeColor="accent3"/>
+      </w:rPr>
+    </w:lvl>
+  </w:abstractNum>
+  <w:abstractNum w:abstractNumId="1">
+    <w:nsid w:val="FFFFFF81"/>
+    <w:multiLevelType w:val="singleLevel"/>
+    <w:tmpl w:val="9A8A1DFA"/>
+    <w:lvl w:ilvl="0">
+      <w:start w:val="1"/>
+      <w:numFmt w:val="bullet"/>
+      <w:pStyle w:val="ListBullet4"/>
+      <w:lvlText w:val=""/>
+      <w:lvlJc w:val="left"/>
+      <w:pPr>
+        <w:ind w:left="1440" w:hanging="360"/>
+      </w:pPr>
+      <w:rPr>
+        <w:rFonts w:ascii="Symbol" w:hAnsi="Symbol" w:hint="default"/>
+        <w:color w:val="A28E6A" w:themeColor="accent3"/>
+      </w:rPr>
+    </w:lvl>
+  </w:abstractNum>
+  <w:abstractNum w:abstractNumId="2">
+    <w:nsid w:val="FFFFFF82"/>
+    <w:multiLevelType w:val="singleLevel"/>
+    <w:tmpl w:val="AC6E7B80"/>
+    <w:lvl w:ilvl="0">
+      <w:start w:val="1"/>
+      <w:numFmt w:val="bullet"/>
+      <w:pStyle w:val="ListBullet3"/>
+      <w:lvlText w:val=""/>
+      <w:lvlJc w:val="left"/>
+      <w:pPr>
+        <w:ind w:left="1080" w:hanging="360"/>
+      </w:pPr>
+      <w:rPr>
+        <w:rFonts w:ascii="Symbol" w:hAnsi="Symbol" w:hint="default"/>
+        <w:color w:val="EE8C69" w:themeColor="accent1" w:themeTint="99"/>
+      </w:rPr>
+    </w:lvl>
+  </w:abstractNum>
+  <w:abstractNum w:abstractNumId="3">
+    <w:nsid w:val="FFFFFF83"/>
+    <w:multiLevelType w:val="singleLevel"/>
+    <w:tmpl w:val="3EFA84BC"/>
+    <w:lvl w:ilvl="0">
+      <w:start w:val="1"/>
+      <w:numFmt w:val="bullet"/>
+      <w:pStyle w:val="ListBullet2"/>
+      <w:lvlText w:val=""/>
+      <w:lvlJc w:val="left"/>
+      <w:pPr>
+        <w:ind w:left="720" w:hanging="360"/>
+      </w:pPr>
+      <w:rPr>
+        <w:rFonts w:ascii="Symbol" w:hAnsi="Symbol" w:hint="default"/>
+        <w:color w:val="D34817" w:themeColor="accent1"/>
+      </w:rPr>
+    </w:lvl>
+  </w:abstractNum>
+  <w:abstractNum w:abstractNumId="4">
+    <w:nsid w:val="FFFFFF89"/>
+    <w:multiLevelType w:val="singleLevel"/>
+    <w:tmpl w:val="13761064"/>
+    <w:lvl w:ilvl="0">
+      <w:start w:val="1"/>
+      <w:numFmt w:val="bullet"/>
+      <w:pStyle w:val="ListBullet"/>
+      <w:lvlText w:val=""/>
+      <w:lvlJc w:val="left"/>
+      <w:pPr>
+        <w:ind w:left="360" w:hanging="360"/>
+      </w:pPr>
+      <w:rPr>
+        <w:rFonts w:ascii="Symbol" w:hAnsi="Symbol" w:hint="default"/>
+        <w:color w:val="9D3511" w:themeColor="accent1" w:themeShade="BF"/>
+      </w:rPr>
+    </w:lvl>
+  </w:abstractNum>
+  <w:abstractNum w:abstractNumId="5">
     <w:nsid w:val="4AE60FEF"/>
     <w:multiLevelType w:val="hybridMultilevel"/>
     <w:tmpl w:val="23BC4D04"/>
@@ -2462,21 +6013,1739 @@
       </w:pPr>
     </w:lvl>
   </w:abstractNum>
+  <w:abstractNum w:abstractNumId="6">
+    <w:nsid w:val="73490911"/>
+    <w:multiLevelType w:val="hybridMultilevel"/>
+    <w:tmpl w:val="1E3A0306"/>
+    <w:lvl w:ilvl="0" w:tplc="461028F4">
+      <w:start w:val="1"/>
+      <w:numFmt w:val="bullet"/>
+      <w:lvlText w:val=""/>
+      <w:lvlJc w:val="left"/>
+      <w:pPr>
+        <w:ind w:left="720" w:hanging="360"/>
+      </w:pPr>
+      <w:rPr>
+        <w:rFonts w:ascii="Wingdings" w:hAnsi="Wingdings" w:hint="default"/>
+        <w:color w:val="404040" w:themeColor="text1" w:themeTint="BF"/>
+      </w:rPr>
+    </w:lvl>
+    <w:lvl w:ilvl="1" w:tplc="2C0A0003" w:tentative="1">
+      <w:start w:val="1"/>
+      <w:numFmt w:val="bullet"/>
+      <w:lvlText w:val="o"/>
+      <w:lvlJc w:val="left"/>
+      <w:pPr>
+        <w:ind w:left="1440" w:hanging="360"/>
+      </w:pPr>
+      <w:rPr>
+        <w:rFonts w:ascii="Courier New" w:hAnsi="Courier New" w:cs="Courier New" w:hint="default"/>
+      </w:rPr>
+    </w:lvl>
+    <w:lvl w:ilvl="2" w:tplc="2C0A0005" w:tentative="1">
+      <w:start w:val="1"/>
+      <w:numFmt w:val="bullet"/>
+      <w:lvlText w:val=""/>
+      <w:lvlJc w:val="left"/>
+      <w:pPr>
+        <w:ind w:left="2160" w:hanging="360"/>
+      </w:pPr>
+      <w:rPr>
+        <w:rFonts w:ascii="Wingdings" w:hAnsi="Wingdings" w:hint="default"/>
+      </w:rPr>
+    </w:lvl>
+    <w:lvl w:ilvl="3" w:tplc="2C0A0001" w:tentative="1">
+      <w:start w:val="1"/>
+      <w:numFmt w:val="bullet"/>
+      <w:lvlText w:val=""/>
+      <w:lvlJc w:val="left"/>
+      <w:pPr>
+        <w:ind w:left="2880" w:hanging="360"/>
+      </w:pPr>
+      <w:rPr>
+        <w:rFonts w:ascii="Symbol" w:hAnsi="Symbol" w:hint="default"/>
+      </w:rPr>
+    </w:lvl>
+    <w:lvl w:ilvl="4" w:tplc="2C0A0003" w:tentative="1">
+      <w:start w:val="1"/>
+      <w:numFmt w:val="bullet"/>
+      <w:lvlText w:val="o"/>
+      <w:lvlJc w:val="left"/>
+      <w:pPr>
+        <w:ind w:left="3600" w:hanging="360"/>
+      </w:pPr>
+      <w:rPr>
+        <w:rFonts w:ascii="Courier New" w:hAnsi="Courier New" w:cs="Courier New" w:hint="default"/>
+      </w:rPr>
+    </w:lvl>
+    <w:lvl w:ilvl="5" w:tplc="2C0A0005" w:tentative="1">
+      <w:start w:val="1"/>
+      <w:numFmt w:val="bullet"/>
+      <w:lvlText w:val=""/>
+      <w:lvlJc w:val="left"/>
+      <w:pPr>
+        <w:ind w:left="4320" w:hanging="360"/>
+      </w:pPr>
+      <w:rPr>
+        <w:rFonts w:ascii="Wingdings" w:hAnsi="Wingdings" w:hint="default"/>
+      </w:rPr>
+    </w:lvl>
+    <w:lvl w:ilvl="6" w:tplc="2C0A0001" w:tentative="1">
+      <w:start w:val="1"/>
+      <w:numFmt w:val="bullet"/>
+      <w:lvlText w:val=""/>
+      <w:lvlJc w:val="left"/>
+      <w:pPr>
+        <w:ind w:left="5040" w:hanging="360"/>
+      </w:pPr>
+      <w:rPr>
+        <w:rFonts w:ascii="Symbol" w:hAnsi="Symbol" w:hint="default"/>
+      </w:rPr>
+    </w:lvl>
+    <w:lvl w:ilvl="7" w:tplc="2C0A0003" w:tentative="1">
+      <w:start w:val="1"/>
+      <w:numFmt w:val="bullet"/>
+      <w:lvlText w:val="o"/>
+      <w:lvlJc w:val="left"/>
+      <w:pPr>
+        <w:ind w:left="5760" w:hanging="360"/>
+      </w:pPr>
+      <w:rPr>
+        <w:rFonts w:ascii="Courier New" w:hAnsi="Courier New" w:cs="Courier New" w:hint="default"/>
+      </w:rPr>
+    </w:lvl>
+    <w:lvl w:ilvl="8" w:tplc="2C0A0005" w:tentative="1">
+      <w:start w:val="1"/>
+      <w:numFmt w:val="bullet"/>
+      <w:lvlText w:val=""/>
+      <w:lvlJc w:val="left"/>
+      <w:pPr>
+        <w:ind w:left="6480" w:hanging="360"/>
+      </w:pPr>
+      <w:rPr>
+        <w:rFonts w:ascii="Wingdings" w:hAnsi="Wingdings" w:hint="default"/>
+      </w:rPr>
+    </w:lvl>
+  </w:abstractNum>
   <w:num w:numId="1">
+    <w:abstractNumId w:val="4"/>
+  </w:num>
+  <w:num w:numId="2">
+    <w:abstractNumId w:val="4"/>
+  </w:num>
+  <w:num w:numId="3">
+    <w:abstractNumId w:val="3"/>
+  </w:num>
+  <w:num w:numId="4">
+    <w:abstractNumId w:val="3"/>
+  </w:num>
+  <w:num w:numId="5">
+    <w:abstractNumId w:val="2"/>
+  </w:num>
+  <w:num w:numId="6">
+    <w:abstractNumId w:val="2"/>
+  </w:num>
+  <w:num w:numId="7">
+    <w:abstractNumId w:val="1"/>
+  </w:num>
+  <w:num w:numId="8">
+    <w:abstractNumId w:val="1"/>
+  </w:num>
+  <w:num w:numId="9">
     <w:abstractNumId w:val="0"/>
+  </w:num>
+  <w:num w:numId="10">
+    <w:abstractNumId w:val="0"/>
+  </w:num>
+  <w:num w:numId="11">
+    <w:abstractNumId w:val="4"/>
+  </w:num>
+  <w:num w:numId="12">
+    <w:abstractNumId w:val="3"/>
+  </w:num>
+  <w:num w:numId="13">
+    <w:abstractNumId w:val="2"/>
+  </w:num>
+  <w:num w:numId="14">
+    <w:abstractNumId w:val="1"/>
+  </w:num>
+  <w:num w:numId="15">
+    <w:abstractNumId w:val="0"/>
+  </w:num>
+  <w:num w:numId="16">
+    <w:abstractNumId w:val="4"/>
+  </w:num>
+  <w:num w:numId="17">
+    <w:abstractNumId w:val="3"/>
+  </w:num>
+  <w:num w:numId="18">
+    <w:abstractNumId w:val="2"/>
+  </w:num>
+  <w:num w:numId="19">
+    <w:abstractNumId w:val="1"/>
+  </w:num>
+  <w:num w:numId="20">
+    <w:abstractNumId w:val="0"/>
+  </w:num>
+  <w:num w:numId="21">
+    <w:abstractNumId w:val="5"/>
+  </w:num>
+  <w:num w:numId="22">
+    <w:abstractNumId w:val="6"/>
   </w:num>
 </w:numbering>
 </file>
 
 <file path=word/styles.xml><?xml version="1.0" encoding="utf-8"?>
-<w:styles xmlns:r="http://schemas.openxmlformats.org/officeDocument/2006/relationships" xmlns:w="http://schemas.openxmlformats.org/wordprocessingml/2006/main">
+<w:styles xmlns:mc="http://schemas.openxmlformats.org/markup-compatibility/2006" xmlns:r="http://schemas.openxmlformats.org/officeDocument/2006/relationships" xmlns:w="http://schemas.openxmlformats.org/wordprocessingml/2006/main" xmlns:w14="http://schemas.microsoft.com/office/word/2010/wordml" mc:Ignorable="w14">
   <w:docDefaults>
     <w:rPrDefault>
       <w:rPr>
-        <w:rFonts w:asciiTheme="minorHAnsi" w:eastAsiaTheme="minorHAnsi" w:hAnsiTheme="minorHAnsi" w:cstheme="minorBidi"/>
+        <w:rFonts w:asciiTheme="minorHAnsi" w:eastAsiaTheme="minorHAnsi" w:hAnsiTheme="minorHAnsi" w:cstheme="minorHAnsi"/>
         <w:sz w:val="22"/>
         <w:szCs w:val="22"/>
-        <w:lang w:val="es-ES" w:eastAsia="en-US" w:bidi="ar-SA"/>
+        <w:lang w:val="en-US" w:eastAsia="en-US" w:bidi="ar-SA"/>
+      </w:rPr>
+    </w:rPrDefault>
+    <w:pPrDefault>
+      <w:pPr>
+        <w:spacing w:after="200" w:line="276" w:lineRule="auto"/>
+      </w:pPr>
+    </w:pPrDefault>
+  </w:docDefaults>
+  <w:latentStyles w:defLockedState="0" w:defUIPriority="99" w:defSemiHidden="1" w:defUnhideWhenUsed="1" w:defQFormat="0" w:count="267">
+    <w:lsdException w:name="Normal" w:semiHidden="0" w:uiPriority="0" w:unhideWhenUsed="0" w:qFormat="1"/>
+    <w:lsdException w:name="heading 1" w:semiHidden="0" w:uiPriority="9" w:unhideWhenUsed="0" w:qFormat="1"/>
+    <w:lsdException w:name="heading 2" w:semiHidden="0" w:uiPriority="9" w:unhideWhenUsed="0" w:qFormat="1"/>
+    <w:lsdException w:name="heading 3" w:semiHidden="0" w:uiPriority="9" w:unhideWhenUsed="0" w:qFormat="1"/>
+    <w:lsdException w:name="heading 4" w:uiPriority="9" w:qFormat="1"/>
+    <w:lsdException w:name="heading 5" w:uiPriority="9" w:qFormat="1"/>
+    <w:lsdException w:name="heading 6" w:uiPriority="9" w:qFormat="1"/>
+    <w:lsdException w:name="heading 7" w:uiPriority="9" w:qFormat="1"/>
+    <w:lsdException w:name="heading 8" w:uiPriority="9" w:qFormat="1"/>
+    <w:lsdException w:name="heading 9" w:uiPriority="9" w:qFormat="1"/>
+    <w:lsdException w:name="toc 1" w:qFormat="1"/>
+    <w:lsdException w:name="toc 2" w:qFormat="1"/>
+    <w:lsdException w:name="toc 3" w:qFormat="1"/>
+    <w:lsdException w:name="toc 4" w:qFormat="1"/>
+    <w:lsdException w:name="toc 5" w:qFormat="1"/>
+    <w:lsdException w:name="toc 6" w:qFormat="1"/>
+    <w:lsdException w:name="toc 7" w:qFormat="1"/>
+    <w:lsdException w:name="toc 8" w:qFormat="1"/>
+    <w:lsdException w:name="toc 9" w:qFormat="1"/>
+    <w:lsdException w:name="footer" w:uiPriority="0"/>
+    <w:lsdException w:name="caption" w:uiPriority="35" w:qFormat="1"/>
+    <w:lsdException w:name="page number" w:uiPriority="0"/>
+    <w:lsdException w:name="List Bullet" w:uiPriority="36" w:qFormat="1"/>
+    <w:lsdException w:name="List Bullet 2" w:uiPriority="36" w:qFormat="1"/>
+    <w:lsdException w:name="List Bullet 3" w:uiPriority="36" w:qFormat="1"/>
+    <w:lsdException w:name="List Bullet 4" w:uiPriority="36" w:qFormat="1"/>
+    <w:lsdException w:name="List Bullet 5" w:uiPriority="36" w:qFormat="1"/>
+    <w:lsdException w:name="Title" w:semiHidden="0" w:uiPriority="10" w:unhideWhenUsed="0" w:qFormat="1"/>
+    <w:lsdException w:name="Default Paragraph Font" w:uiPriority="1"/>
+    <w:lsdException w:name="Subtitle" w:semiHidden="0" w:uiPriority="11" w:unhideWhenUsed="0" w:qFormat="1"/>
+    <w:lsdException w:name="Block Text" w:uiPriority="40"/>
+    <w:lsdException w:name="Strong" w:semiHidden="0" w:uiPriority="22" w:unhideWhenUsed="0" w:qFormat="1"/>
+    <w:lsdException w:name="Emphasis" w:semiHidden="0" w:uiPriority="20" w:unhideWhenUsed="0" w:qFormat="1"/>
+    <w:lsdException w:name="Table Grid" w:semiHidden="0" w:uiPriority="59" w:unhideWhenUsed="0" w:qFormat="1"/>
+    <w:lsdException w:name="Placeholder Text" w:unhideWhenUsed="0"/>
+    <w:lsdException w:name="No Spacing" w:uiPriority="1" w:qFormat="1"/>
+    <w:lsdException w:name="Revision" w:unhideWhenUsed="0"/>
+    <w:lsdException w:name="List Paragraph" w:uiPriority="34" w:qFormat="1"/>
+    <w:lsdException w:name="Quote" w:semiHidden="0" w:uiPriority="29" w:unhideWhenUsed="0" w:qFormat="1"/>
+    <w:lsdException w:name="Intense Quote" w:uiPriority="30" w:qFormat="1"/>
+    <w:lsdException w:name="Medium List 2 Accent 1" w:semiHidden="0" w:uiPriority="41" w:unhideWhenUsed="0"/>
+    <w:lsdException w:name="Medium Grid 1 Accent 1" w:semiHidden="0" w:uiPriority="41" w:unhideWhenUsed="0"/>
+    <w:lsdException w:name="Medium Grid 2 Accent 1" w:semiHidden="0" w:uiPriority="41" w:unhideWhenUsed="0"/>
+    <w:lsdException w:name="Medium Grid 3 Accent 1" w:semiHidden="0" w:uiPriority="41" w:unhideWhenUsed="0"/>
+    <w:lsdException w:name="Dark List Accent 1" w:semiHidden="0" w:uiPriority="41" w:unhideWhenUsed="0"/>
+    <w:lsdException w:name="Colorful Shading Accent 1" w:semiHidden="0" w:uiPriority="41" w:unhideWhenUsed="0"/>
+    <w:lsdException w:name="Colorful List Accent 1" w:semiHidden="0" w:uiPriority="41" w:unhideWhenUsed="0"/>
+    <w:lsdException w:name="Colorful Grid Accent 1" w:semiHidden="0" w:uiPriority="41" w:unhideWhenUsed="0"/>
+    <w:lsdException w:name="Light Shading Accent 2" w:semiHidden="0" w:uiPriority="42" w:unhideWhenUsed="0"/>
+    <w:lsdException w:name="Light List Accent 2" w:semiHidden="0" w:uiPriority="42" w:unhideWhenUsed="0"/>
+    <w:lsdException w:name="Light Grid Accent 2" w:semiHidden="0" w:uiPriority="42" w:unhideWhenUsed="0"/>
+    <w:lsdException w:name="Medium Shading 1 Accent 2" w:semiHidden="0" w:uiPriority="42" w:unhideWhenUsed="0"/>
+    <w:lsdException w:name="Medium Shading 2 Accent 2" w:semiHidden="0" w:uiPriority="42" w:unhideWhenUsed="0"/>
+    <w:lsdException w:name="Medium List 1 Accent 2" w:semiHidden="0" w:uiPriority="42" w:unhideWhenUsed="0"/>
+    <w:lsdException w:name="Medium List 2 Accent 2" w:semiHidden="0" w:uiPriority="42" w:unhideWhenUsed="0"/>
+    <w:lsdException w:name="Medium Grid 1 Accent 2" w:semiHidden="0" w:uiPriority="42" w:unhideWhenUsed="0"/>
+    <w:lsdException w:name="Medium Grid 2 Accent 2" w:semiHidden="0" w:uiPriority="42" w:unhideWhenUsed="0"/>
+    <w:lsdException w:name="Medium Grid 3 Accent 2" w:semiHidden="0" w:uiPriority="42" w:unhideWhenUsed="0"/>
+    <w:lsdException w:name="Dark List Accent 2" w:semiHidden="0" w:uiPriority="42" w:unhideWhenUsed="0"/>
+    <w:lsdException w:name="Colorful Shading Accent 2" w:semiHidden="0" w:uiPriority="42" w:unhideWhenUsed="0"/>
+    <w:lsdException w:name="Colorful List Accent 2" w:semiHidden="0" w:uiPriority="42" w:unhideWhenUsed="0"/>
+    <w:lsdException w:name="Colorful Grid Accent 2" w:semiHidden="0" w:uiPriority="42" w:unhideWhenUsed="0"/>
+    <w:lsdException w:name="Light Shading Accent 3" w:semiHidden="0" w:uiPriority="43" w:unhideWhenUsed="0"/>
+    <w:lsdException w:name="Light List Accent 3" w:semiHidden="0" w:uiPriority="43" w:unhideWhenUsed="0"/>
+    <w:lsdException w:name="Light Grid Accent 3" w:semiHidden="0" w:uiPriority="43" w:unhideWhenUsed="0"/>
+    <w:lsdException w:name="Medium Shading 1 Accent 3" w:semiHidden="0" w:uiPriority="43" w:unhideWhenUsed="0"/>
+    <w:lsdException w:name="Medium Shading 2 Accent 3" w:semiHidden="0" w:uiPriority="43" w:unhideWhenUsed="0"/>
+    <w:lsdException w:name="Medium List 1 Accent 3" w:semiHidden="0" w:uiPriority="43" w:unhideWhenUsed="0"/>
+    <w:lsdException w:name="Medium List 2 Accent 3" w:semiHidden="0" w:uiPriority="43" w:unhideWhenUsed="0"/>
+    <w:lsdException w:name="Medium Grid 1 Accent 3" w:semiHidden="0" w:uiPriority="43" w:unhideWhenUsed="0"/>
+    <w:lsdException w:name="Medium Grid 2 Accent 3" w:semiHidden="0" w:uiPriority="43" w:unhideWhenUsed="0"/>
+    <w:lsdException w:name="Medium Grid 3 Accent 3" w:semiHidden="0" w:uiPriority="43" w:unhideWhenUsed="0"/>
+    <w:lsdException w:name="Dark List Accent 3" w:semiHidden="0" w:uiPriority="43" w:unhideWhenUsed="0"/>
+    <w:lsdException w:name="Colorful Shading Accent 3" w:semiHidden="0" w:uiPriority="43" w:unhideWhenUsed="0"/>
+    <w:lsdException w:name="Colorful List Accent 3" w:semiHidden="0" w:uiPriority="43" w:unhideWhenUsed="0"/>
+    <w:lsdException w:name="Colorful Grid Accent 3" w:semiHidden="0" w:uiPriority="43" w:unhideWhenUsed="0"/>
+    <w:lsdException w:name="Light Shading Accent 4" w:semiHidden="0" w:uiPriority="44" w:unhideWhenUsed="0"/>
+    <w:lsdException w:name="Light List Accent 4" w:semiHidden="0" w:uiPriority="44" w:unhideWhenUsed="0"/>
+    <w:lsdException w:name="Light Grid Accent 4" w:semiHidden="0" w:uiPriority="44" w:unhideWhenUsed="0"/>
+    <w:lsdException w:name="Medium Shading 1 Accent 4" w:semiHidden="0" w:uiPriority="44" w:unhideWhenUsed="0"/>
+    <w:lsdException w:name="Medium Shading 2 Accent 4" w:semiHidden="0" w:uiPriority="44" w:unhideWhenUsed="0"/>
+    <w:lsdException w:name="Medium List 1 Accent 4" w:semiHidden="0" w:uiPriority="44" w:unhideWhenUsed="0"/>
+    <w:lsdException w:name="Medium List 2 Accent 4" w:semiHidden="0" w:uiPriority="44" w:unhideWhenUsed="0"/>
+    <w:lsdException w:name="Medium Grid 1 Accent 4" w:semiHidden="0" w:uiPriority="44" w:unhideWhenUsed="0"/>
+    <w:lsdException w:name="Medium Grid 2 Accent 4" w:semiHidden="0" w:uiPriority="44" w:unhideWhenUsed="0"/>
+    <w:lsdException w:name="Medium Grid 3 Accent 4" w:semiHidden="0" w:uiPriority="44" w:unhideWhenUsed="0"/>
+    <w:lsdException w:name="Dark List Accent 4" w:semiHidden="0" w:uiPriority="44" w:unhideWhenUsed="0"/>
+    <w:lsdException w:name="Colorful Shading Accent 4" w:semiHidden="0" w:uiPriority="44" w:unhideWhenUsed="0"/>
+    <w:lsdException w:name="Colorful List Accent 4" w:semiHidden="0" w:uiPriority="44" w:unhideWhenUsed="0"/>
+    <w:lsdException w:name="Colorful Grid Accent 4" w:semiHidden="0" w:uiPriority="44" w:unhideWhenUsed="0"/>
+    <w:lsdException w:name="Light Shading Accent 5" w:semiHidden="0" w:uiPriority="45" w:unhideWhenUsed="0"/>
+    <w:lsdException w:name="Light List Accent 5" w:semiHidden="0" w:uiPriority="45" w:unhideWhenUsed="0"/>
+    <w:lsdException w:name="Light Grid Accent 5" w:semiHidden="0" w:uiPriority="45" w:unhideWhenUsed="0"/>
+    <w:lsdException w:name="Medium Shading 1 Accent 5" w:semiHidden="0" w:uiPriority="45" w:unhideWhenUsed="0"/>
+    <w:lsdException w:name="Medium Shading 2 Accent 5" w:semiHidden="0" w:uiPriority="45" w:unhideWhenUsed="0"/>
+    <w:lsdException w:name="Medium List 1 Accent 5" w:semiHidden="0" w:uiPriority="45" w:unhideWhenUsed="0"/>
+    <w:lsdException w:name="Medium List 2 Accent 5" w:semiHidden="0" w:uiPriority="45" w:unhideWhenUsed="0"/>
+    <w:lsdException w:name="Medium Grid 1 Accent 5" w:semiHidden="0" w:uiPriority="45" w:unhideWhenUsed="0"/>
+    <w:lsdException w:name="Medium Grid 2 Accent 5" w:semiHidden="0" w:uiPriority="45" w:unhideWhenUsed="0"/>
+    <w:lsdException w:name="Medium Grid 3 Accent 5" w:semiHidden="0" w:uiPriority="45" w:unhideWhenUsed="0"/>
+    <w:lsdException w:name="Dark List Accent 5" w:semiHidden="0" w:uiPriority="45" w:unhideWhenUsed="0"/>
+    <w:lsdException w:name="Colorful Shading Accent 5" w:semiHidden="0" w:uiPriority="45" w:unhideWhenUsed="0"/>
+    <w:lsdException w:name="Colorful List Accent 5" w:semiHidden="0" w:uiPriority="45" w:unhideWhenUsed="0"/>
+    <w:lsdException w:name="Colorful Grid Accent 5" w:semiHidden="0" w:uiPriority="45" w:unhideWhenUsed="0"/>
+    <w:lsdException w:name="Light Shading Accent 6" w:semiHidden="0" w:uiPriority="46" w:unhideWhenUsed="0"/>
+    <w:lsdException w:name="Light List Accent 6" w:semiHidden="0" w:uiPriority="46" w:unhideWhenUsed="0"/>
+    <w:lsdException w:name="Light Grid Accent 6" w:semiHidden="0" w:uiPriority="46" w:unhideWhenUsed="0"/>
+    <w:lsdException w:name="Medium Shading 1 Accent 6" w:semiHidden="0" w:uiPriority="46" w:unhideWhenUsed="0"/>
+    <w:lsdException w:name="Medium Shading 2 Accent 6" w:semiHidden="0" w:uiPriority="46" w:unhideWhenUsed="0"/>
+    <w:lsdException w:name="Medium List 1 Accent 6" w:semiHidden="0" w:uiPriority="46" w:unhideWhenUsed="0"/>
+    <w:lsdException w:name="Medium List 2 Accent 6" w:semiHidden="0" w:uiPriority="46" w:unhideWhenUsed="0"/>
+    <w:lsdException w:name="Medium Grid 1 Accent 6" w:semiHidden="0" w:uiPriority="46" w:unhideWhenUsed="0"/>
+    <w:lsdException w:name="Medium Grid 2 Accent 6" w:semiHidden="0" w:uiPriority="46" w:unhideWhenUsed="0"/>
+    <w:lsdException w:name="Medium Grid 3 Accent 6" w:semiHidden="0" w:uiPriority="46" w:unhideWhenUsed="0"/>
+    <w:lsdException w:name="Dark List Accent 6" w:semiHidden="0" w:uiPriority="46" w:unhideWhenUsed="0"/>
+    <w:lsdException w:name="Colorful Shading Accent 6" w:semiHidden="0" w:uiPriority="46" w:unhideWhenUsed="0"/>
+    <w:lsdException w:name="Colorful List Accent 6" w:semiHidden="0" w:uiPriority="46" w:unhideWhenUsed="0"/>
+    <w:lsdException w:name="Colorful Grid Accent 6" w:semiHidden="0" w:uiPriority="46" w:unhideWhenUsed="0"/>
+    <w:lsdException w:name="Subtle Emphasis" w:semiHidden="0" w:uiPriority="19" w:unhideWhenUsed="0" w:qFormat="1"/>
+    <w:lsdException w:name="Intense Emphasis" w:semiHidden="0" w:uiPriority="21" w:unhideWhenUsed="0" w:qFormat="1"/>
+    <w:lsdException w:name="Subtle Reference" w:semiHidden="0" w:uiPriority="31" w:unhideWhenUsed="0" w:qFormat="1"/>
+    <w:lsdException w:name="Intense Reference" w:semiHidden="0" w:uiPriority="32" w:unhideWhenUsed="0" w:qFormat="1"/>
+    <w:lsdException w:name="Book Title" w:semiHidden="0" w:uiPriority="33" w:unhideWhenUsed="0" w:qFormat="1"/>
+    <w:lsdException w:name="Bibliography" w:uiPriority="37"/>
+    <w:lsdException w:name="TOC Heading" w:uiPriority="39" w:qFormat="1"/>
+  </w:latentStyles>
+  <w:style w:type="paragraph" w:default="1" w:styleId="Normal">
+    <w:name w:val="Normal"/>
+    <w:qFormat/>
+    <w:rsid w:val="00642D38"/>
+    <w:pPr>
+      <w:spacing w:after="160"/>
+    </w:pPr>
+    <w:rPr>
+      <w:rFonts w:eastAsiaTheme="minorEastAsia" w:cstheme="minorBidi"/>
+      <w:color w:val="000000" w:themeColor="text1"/>
+      <w:lang w:val="es-ES"/>
+    </w:rPr>
+  </w:style>
+  <w:style w:type="paragraph" w:styleId="Heading1">
+    <w:name w:val="heading 1"/>
+    <w:basedOn w:val="Normal"/>
+    <w:next w:val="Normal"/>
+    <w:link w:val="Heading1Char"/>
+    <w:uiPriority w:val="9"/>
+    <w:rsid w:val="00642D38"/>
+    <w:pPr>
+      <w:spacing w:before="300" w:after="40" w:line="240" w:lineRule="auto"/>
+      <w:outlineLvl w:val="0"/>
+    </w:pPr>
+    <w:rPr>
+      <w:rFonts w:asciiTheme="majorHAnsi" w:eastAsiaTheme="majorEastAsia" w:hAnsiTheme="majorHAnsi" w:cstheme="majorBidi"/>
+      <w:b/>
+      <w:bCs/>
+      <w:color w:val="9D3511" w:themeColor="accent1" w:themeShade="BF"/>
+      <w:spacing w:val="20"/>
+      <w:sz w:val="28"/>
+      <w:szCs w:val="28"/>
+    </w:rPr>
+  </w:style>
+  <w:style w:type="paragraph" w:styleId="Heading2">
+    <w:name w:val="heading 2"/>
+    <w:basedOn w:val="Normal"/>
+    <w:next w:val="Normal"/>
+    <w:link w:val="Heading2Char"/>
+    <w:uiPriority w:val="9"/>
+    <w:semiHidden/>
+    <w:unhideWhenUsed/>
+    <w:rsid w:val="00642D38"/>
+    <w:pPr>
+      <w:spacing w:before="240" w:after="40" w:line="240" w:lineRule="auto"/>
+      <w:outlineLvl w:val="1"/>
+    </w:pPr>
+    <w:rPr>
+      <w:rFonts w:asciiTheme="majorHAnsi" w:eastAsiaTheme="majorEastAsia" w:hAnsiTheme="majorHAnsi" w:cstheme="majorBidi"/>
+      <w:b/>
+      <w:bCs/>
+      <w:color w:val="9D3511" w:themeColor="accent1" w:themeShade="BF"/>
+      <w:spacing w:val="20"/>
+      <w:sz w:val="24"/>
+      <w:szCs w:val="24"/>
+    </w:rPr>
+  </w:style>
+  <w:style w:type="paragraph" w:styleId="Heading3">
+    <w:name w:val="heading 3"/>
+    <w:basedOn w:val="Normal"/>
+    <w:next w:val="Normal"/>
+    <w:link w:val="Heading3Char"/>
+    <w:uiPriority w:val="9"/>
+    <w:semiHidden/>
+    <w:unhideWhenUsed/>
+    <w:qFormat/>
+    <w:rsid w:val="00642D38"/>
+    <w:pPr>
+      <w:spacing w:before="200" w:after="40" w:line="240" w:lineRule="auto"/>
+      <w:outlineLvl w:val="2"/>
+    </w:pPr>
+    <w:rPr>
+      <w:rFonts w:asciiTheme="majorHAnsi" w:eastAsiaTheme="majorEastAsia" w:hAnsiTheme="majorHAnsi" w:cstheme="majorBidi"/>
+      <w:b/>
+      <w:bCs/>
+      <w:color w:val="D34817" w:themeColor="accent1"/>
+      <w:spacing w:val="20"/>
+      <w:sz w:val="24"/>
+      <w:szCs w:val="24"/>
+    </w:rPr>
+  </w:style>
+  <w:style w:type="paragraph" w:styleId="Heading4">
+    <w:name w:val="heading 4"/>
+    <w:basedOn w:val="Normal"/>
+    <w:next w:val="Normal"/>
+    <w:link w:val="Heading4Char"/>
+    <w:uiPriority w:val="9"/>
+    <w:semiHidden/>
+    <w:unhideWhenUsed/>
+    <w:rsid w:val="00642D38"/>
+    <w:pPr>
+      <w:spacing w:before="240" w:after="0"/>
+      <w:outlineLvl w:val="3"/>
+    </w:pPr>
+    <w:rPr>
+      <w:rFonts w:asciiTheme="majorHAnsi" w:eastAsiaTheme="majorEastAsia" w:hAnsiTheme="majorHAnsi" w:cstheme="majorBidi"/>
+      <w:b/>
+      <w:bCs/>
+      <w:color w:val="7B6A4D" w:themeColor="accent3" w:themeShade="BF"/>
+      <w:spacing w:val="20"/>
+      <w:sz w:val="24"/>
+      <w:szCs w:val="24"/>
+    </w:rPr>
+  </w:style>
+  <w:style w:type="paragraph" w:styleId="Heading5">
+    <w:name w:val="heading 5"/>
+    <w:basedOn w:val="Normal"/>
+    <w:next w:val="Normal"/>
+    <w:link w:val="Heading5Char"/>
+    <w:uiPriority w:val="9"/>
+    <w:semiHidden/>
+    <w:unhideWhenUsed/>
+    <w:rsid w:val="00642D38"/>
+    <w:pPr>
+      <w:spacing w:before="200" w:after="0"/>
+      <w:outlineLvl w:val="4"/>
+    </w:pPr>
+    <w:rPr>
+      <w:rFonts w:asciiTheme="majorHAnsi" w:eastAsiaTheme="majorEastAsia" w:hAnsiTheme="majorHAnsi" w:cstheme="majorBidi"/>
+      <w:b/>
+      <w:bCs/>
+      <w:i/>
+      <w:iCs/>
+      <w:color w:val="7B6A4D" w:themeColor="accent3" w:themeShade="BF"/>
+      <w:spacing w:val="20"/>
+    </w:rPr>
+  </w:style>
+  <w:style w:type="paragraph" w:styleId="Heading6">
+    <w:name w:val="heading 6"/>
+    <w:basedOn w:val="Normal"/>
+    <w:next w:val="Normal"/>
+    <w:link w:val="Heading6Char"/>
+    <w:uiPriority w:val="9"/>
+    <w:semiHidden/>
+    <w:unhideWhenUsed/>
+    <w:qFormat/>
+    <w:rsid w:val="00642D38"/>
+    <w:pPr>
+      <w:spacing w:before="200" w:after="0"/>
+      <w:outlineLvl w:val="5"/>
+    </w:pPr>
+    <w:rPr>
+      <w:rFonts w:asciiTheme="majorHAnsi" w:eastAsiaTheme="majorEastAsia" w:hAnsiTheme="majorHAnsi" w:cstheme="majorBidi"/>
+      <w:color w:val="524633" w:themeColor="accent3" w:themeShade="7F"/>
+      <w:spacing w:val="10"/>
+      <w:sz w:val="24"/>
+      <w:szCs w:val="24"/>
+    </w:rPr>
+  </w:style>
+  <w:style w:type="paragraph" w:styleId="Heading7">
+    <w:name w:val="heading 7"/>
+    <w:basedOn w:val="Normal"/>
+    <w:next w:val="Normal"/>
+    <w:link w:val="Heading7Char"/>
+    <w:uiPriority w:val="9"/>
+    <w:semiHidden/>
+    <w:unhideWhenUsed/>
+    <w:qFormat/>
+    <w:rsid w:val="00642D38"/>
+    <w:pPr>
+      <w:spacing w:before="200" w:after="0"/>
+      <w:outlineLvl w:val="6"/>
+    </w:pPr>
+    <w:rPr>
+      <w:rFonts w:asciiTheme="majorHAnsi" w:eastAsiaTheme="majorEastAsia" w:hAnsiTheme="majorHAnsi" w:cstheme="majorBidi"/>
+      <w:i/>
+      <w:iCs/>
+      <w:color w:val="524633" w:themeColor="accent3" w:themeShade="7F"/>
+      <w:spacing w:val="10"/>
+      <w:sz w:val="24"/>
+      <w:szCs w:val="24"/>
+    </w:rPr>
+  </w:style>
+  <w:style w:type="paragraph" w:styleId="Heading8">
+    <w:name w:val="heading 8"/>
+    <w:basedOn w:val="Normal"/>
+    <w:next w:val="Normal"/>
+    <w:link w:val="Heading8Char"/>
+    <w:uiPriority w:val="9"/>
+    <w:semiHidden/>
+    <w:unhideWhenUsed/>
+    <w:qFormat/>
+    <w:rsid w:val="00642D38"/>
+    <w:pPr>
+      <w:spacing w:before="200" w:after="0"/>
+      <w:outlineLvl w:val="7"/>
+    </w:pPr>
+    <w:rPr>
+      <w:rFonts w:asciiTheme="majorHAnsi" w:eastAsiaTheme="majorEastAsia" w:hAnsiTheme="majorHAnsi" w:cstheme="majorBidi"/>
+      <w:color w:val="D34817" w:themeColor="accent1"/>
+      <w:spacing w:val="10"/>
+    </w:rPr>
+  </w:style>
+  <w:style w:type="paragraph" w:styleId="Heading9">
+    <w:name w:val="heading 9"/>
+    <w:basedOn w:val="Normal"/>
+    <w:next w:val="Normal"/>
+    <w:link w:val="Heading9Char"/>
+    <w:uiPriority w:val="9"/>
+    <w:semiHidden/>
+    <w:unhideWhenUsed/>
+    <w:qFormat/>
+    <w:rsid w:val="00642D38"/>
+    <w:pPr>
+      <w:spacing w:before="200" w:after="0"/>
+      <w:outlineLvl w:val="8"/>
+    </w:pPr>
+    <w:rPr>
+      <w:rFonts w:asciiTheme="majorHAnsi" w:eastAsiaTheme="majorEastAsia" w:hAnsiTheme="majorHAnsi" w:cstheme="majorBidi"/>
+      <w:i/>
+      <w:iCs/>
+      <w:color w:val="D34817" w:themeColor="accent1"/>
+      <w:spacing w:val="10"/>
+    </w:rPr>
+  </w:style>
+  <w:style w:type="character" w:default="1" w:styleId="DefaultParagraphFont">
+    <w:name w:val="Default Paragraph Font"/>
+    <w:uiPriority w:val="1"/>
+    <w:semiHidden/>
+    <w:unhideWhenUsed/>
+  </w:style>
+  <w:style w:type="table" w:default="1" w:styleId="TableNormal">
+    <w:name w:val="Normal Table"/>
+    <w:uiPriority w:val="99"/>
+    <w:semiHidden/>
+    <w:unhideWhenUsed/>
+    <w:tblPr>
+      <w:tblInd w:w="0" w:type="dxa"/>
+      <w:tblCellMar>
+        <w:top w:w="0" w:type="dxa"/>
+        <w:left w:w="108" w:type="dxa"/>
+        <w:bottom w:w="0" w:type="dxa"/>
+        <w:right w:w="108" w:type="dxa"/>
+      </w:tblCellMar>
+    </w:tblPr>
+  </w:style>
+  <w:style w:type="numbering" w:default="1" w:styleId="NoList">
+    <w:name w:val="No List"/>
+    <w:uiPriority w:val="99"/>
+    <w:semiHidden/>
+    <w:unhideWhenUsed/>
+  </w:style>
+  <w:style w:type="character" w:customStyle="1" w:styleId="Heading1Char">
+    <w:name w:val="Heading 1 Char"/>
+    <w:basedOn w:val="DefaultParagraphFont"/>
+    <w:link w:val="Heading1"/>
+    <w:uiPriority w:val="9"/>
+    <w:rsid w:val="00642D38"/>
+    <w:rPr>
+      <w:rFonts w:asciiTheme="majorHAnsi" w:eastAsiaTheme="majorEastAsia" w:hAnsiTheme="majorHAnsi" w:cstheme="majorBidi"/>
+      <w:b/>
+      <w:bCs/>
+      <w:color w:val="9D3511" w:themeColor="accent1" w:themeShade="BF"/>
+      <w:spacing w:val="20"/>
+      <w:sz w:val="28"/>
+      <w:szCs w:val="28"/>
+    </w:rPr>
+  </w:style>
+  <w:style w:type="character" w:customStyle="1" w:styleId="Heading2Char">
+    <w:name w:val="Heading 2 Char"/>
+    <w:basedOn w:val="DefaultParagraphFont"/>
+    <w:link w:val="Heading2"/>
+    <w:uiPriority w:val="9"/>
+    <w:semiHidden/>
+    <w:rsid w:val="00642D38"/>
+    <w:rPr>
+      <w:rFonts w:asciiTheme="majorHAnsi" w:eastAsiaTheme="majorEastAsia" w:hAnsiTheme="majorHAnsi" w:cstheme="majorBidi"/>
+      <w:b/>
+      <w:bCs/>
+      <w:color w:val="9D3511" w:themeColor="accent1" w:themeShade="BF"/>
+      <w:spacing w:val="20"/>
+      <w:sz w:val="24"/>
+      <w:szCs w:val="24"/>
+    </w:rPr>
+  </w:style>
+  <w:style w:type="character" w:customStyle="1" w:styleId="Heading3Char">
+    <w:name w:val="Heading 3 Char"/>
+    <w:basedOn w:val="DefaultParagraphFont"/>
+    <w:link w:val="Heading3"/>
+    <w:uiPriority w:val="9"/>
+    <w:semiHidden/>
+    <w:rsid w:val="00642D38"/>
+    <w:rPr>
+      <w:rFonts w:asciiTheme="majorHAnsi" w:eastAsiaTheme="majorEastAsia" w:hAnsiTheme="majorHAnsi" w:cstheme="majorBidi"/>
+      <w:b/>
+      <w:bCs/>
+      <w:color w:val="D34817" w:themeColor="accent1"/>
+      <w:spacing w:val="20"/>
+      <w:sz w:val="24"/>
+      <w:szCs w:val="24"/>
+    </w:rPr>
+  </w:style>
+  <w:style w:type="character" w:customStyle="1" w:styleId="Heading4Char">
+    <w:name w:val="Heading 4 Char"/>
+    <w:basedOn w:val="DefaultParagraphFont"/>
+    <w:link w:val="Heading4"/>
+    <w:uiPriority w:val="9"/>
+    <w:semiHidden/>
+    <w:rsid w:val="00642D38"/>
+    <w:rPr>
+      <w:rFonts w:asciiTheme="majorHAnsi" w:eastAsiaTheme="majorEastAsia" w:hAnsiTheme="majorHAnsi" w:cstheme="majorBidi"/>
+      <w:b/>
+      <w:bCs/>
+      <w:color w:val="7B6A4D" w:themeColor="accent3" w:themeShade="BF"/>
+      <w:spacing w:val="20"/>
+      <w:sz w:val="24"/>
+      <w:szCs w:val="24"/>
+    </w:rPr>
+  </w:style>
+  <w:style w:type="character" w:customStyle="1" w:styleId="Heading5Char">
+    <w:name w:val="Heading 5 Char"/>
+    <w:basedOn w:val="DefaultParagraphFont"/>
+    <w:link w:val="Heading5"/>
+    <w:uiPriority w:val="9"/>
+    <w:semiHidden/>
+    <w:rsid w:val="00642D38"/>
+    <w:rPr>
+      <w:rFonts w:asciiTheme="majorHAnsi" w:eastAsiaTheme="majorEastAsia" w:hAnsiTheme="majorHAnsi" w:cstheme="majorBidi"/>
+      <w:b/>
+      <w:bCs/>
+      <w:i/>
+      <w:iCs/>
+      <w:color w:val="7B6A4D" w:themeColor="accent3" w:themeShade="BF"/>
+      <w:spacing w:val="20"/>
+    </w:rPr>
+  </w:style>
+  <w:style w:type="character" w:customStyle="1" w:styleId="Heading6Char">
+    <w:name w:val="Heading 6 Char"/>
+    <w:basedOn w:val="DefaultParagraphFont"/>
+    <w:link w:val="Heading6"/>
+    <w:uiPriority w:val="9"/>
+    <w:semiHidden/>
+    <w:rsid w:val="00642D38"/>
+    <w:rPr>
+      <w:rFonts w:asciiTheme="majorHAnsi" w:eastAsiaTheme="majorEastAsia" w:hAnsiTheme="majorHAnsi" w:cstheme="majorBidi"/>
+      <w:color w:val="524633" w:themeColor="accent3" w:themeShade="7F"/>
+      <w:spacing w:val="10"/>
+      <w:sz w:val="24"/>
+      <w:szCs w:val="24"/>
+    </w:rPr>
+  </w:style>
+  <w:style w:type="character" w:customStyle="1" w:styleId="Heading7Char">
+    <w:name w:val="Heading 7 Char"/>
+    <w:basedOn w:val="DefaultParagraphFont"/>
+    <w:link w:val="Heading7"/>
+    <w:uiPriority w:val="9"/>
+    <w:semiHidden/>
+    <w:rsid w:val="00642D38"/>
+    <w:rPr>
+      <w:rFonts w:asciiTheme="majorHAnsi" w:eastAsiaTheme="majorEastAsia" w:hAnsiTheme="majorHAnsi" w:cstheme="majorBidi"/>
+      <w:i/>
+      <w:iCs/>
+      <w:color w:val="524633" w:themeColor="accent3" w:themeShade="7F"/>
+      <w:spacing w:val="10"/>
+      <w:sz w:val="24"/>
+      <w:szCs w:val="24"/>
+    </w:rPr>
+  </w:style>
+  <w:style w:type="character" w:customStyle="1" w:styleId="Heading8Char">
+    <w:name w:val="Heading 8 Char"/>
+    <w:basedOn w:val="DefaultParagraphFont"/>
+    <w:link w:val="Heading8"/>
+    <w:uiPriority w:val="9"/>
+    <w:semiHidden/>
+    <w:rsid w:val="00642D38"/>
+    <w:rPr>
+      <w:rFonts w:asciiTheme="majorHAnsi" w:eastAsiaTheme="majorEastAsia" w:hAnsiTheme="majorHAnsi" w:cstheme="majorBidi"/>
+      <w:color w:val="D34817" w:themeColor="accent1"/>
+      <w:spacing w:val="10"/>
+    </w:rPr>
+  </w:style>
+  <w:style w:type="character" w:customStyle="1" w:styleId="Heading9Char">
+    <w:name w:val="Heading 9 Char"/>
+    <w:basedOn w:val="DefaultParagraphFont"/>
+    <w:link w:val="Heading9"/>
+    <w:uiPriority w:val="9"/>
+    <w:semiHidden/>
+    <w:rsid w:val="00642D38"/>
+    <w:rPr>
+      <w:rFonts w:asciiTheme="majorHAnsi" w:eastAsiaTheme="majorEastAsia" w:hAnsiTheme="majorHAnsi" w:cstheme="majorBidi"/>
+      <w:i/>
+      <w:iCs/>
+      <w:color w:val="D34817" w:themeColor="accent1"/>
+      <w:spacing w:val="10"/>
+    </w:rPr>
+  </w:style>
+  <w:style w:type="paragraph" w:styleId="Title">
+    <w:name w:val="Title"/>
+    <w:basedOn w:val="Normal"/>
+    <w:link w:val="TitleChar"/>
+    <w:uiPriority w:val="10"/>
+    <w:rsid w:val="00642D38"/>
+    <w:pPr>
+      <w:pBdr>
+        <w:bottom w:val="single" w:sz="8" w:space="4" w:color="D34817" w:themeColor="accent1"/>
+      </w:pBdr>
+      <w:spacing w:line="240" w:lineRule="auto"/>
+      <w:contextualSpacing/>
+      <w:jc w:val="center"/>
+    </w:pPr>
+    <w:rPr>
+      <w:rFonts w:asciiTheme="majorHAnsi" w:eastAsiaTheme="majorEastAsia" w:hAnsiTheme="majorHAnsi" w:cstheme="majorBidi"/>
+      <w:b/>
+      <w:bCs/>
+      <w:smallCaps/>
+      <w:color w:val="D34817" w:themeColor="accent1"/>
+      <w:sz w:val="48"/>
+      <w:szCs w:val="48"/>
+    </w:rPr>
+  </w:style>
+  <w:style w:type="character" w:customStyle="1" w:styleId="TitleChar">
+    <w:name w:val="Title Char"/>
+    <w:basedOn w:val="DefaultParagraphFont"/>
+    <w:link w:val="Title"/>
+    <w:uiPriority w:val="10"/>
+    <w:rsid w:val="00642D38"/>
+    <w:rPr>
+      <w:rFonts w:asciiTheme="majorHAnsi" w:eastAsiaTheme="majorEastAsia" w:hAnsiTheme="majorHAnsi" w:cstheme="majorBidi"/>
+      <w:b/>
+      <w:bCs/>
+      <w:smallCaps/>
+      <w:color w:val="D34817" w:themeColor="accent1"/>
+      <w:sz w:val="48"/>
+      <w:szCs w:val="48"/>
+    </w:rPr>
+  </w:style>
+  <w:style w:type="paragraph" w:styleId="Subtitle">
+    <w:name w:val="Subtitle"/>
+    <w:basedOn w:val="Normal"/>
+    <w:link w:val="SubtitleChar"/>
+    <w:uiPriority w:val="11"/>
+    <w:rsid w:val="00642D38"/>
+    <w:pPr>
+      <w:spacing w:after="480" w:line="240" w:lineRule="auto"/>
+      <w:jc w:val="center"/>
+    </w:pPr>
+    <w:rPr>
+      <w:rFonts w:asciiTheme="majorHAnsi" w:eastAsiaTheme="majorEastAsia" w:hAnsiTheme="majorHAnsi" w:cstheme="majorBidi"/>
+      <w:color w:val="auto"/>
+      <w:sz w:val="28"/>
+      <w:szCs w:val="28"/>
+    </w:rPr>
+  </w:style>
+  <w:style w:type="character" w:customStyle="1" w:styleId="SubtitleChar">
+    <w:name w:val="Subtitle Char"/>
+    <w:basedOn w:val="DefaultParagraphFont"/>
+    <w:link w:val="Subtitle"/>
+    <w:uiPriority w:val="11"/>
+    <w:rsid w:val="00642D38"/>
+    <w:rPr>
+      <w:rFonts w:asciiTheme="majorHAnsi" w:eastAsiaTheme="majorEastAsia" w:hAnsiTheme="majorHAnsi" w:cstheme="majorBidi"/>
+      <w:sz w:val="28"/>
+      <w:szCs w:val="28"/>
+    </w:rPr>
+  </w:style>
+  <w:style w:type="character" w:styleId="Strong">
+    <w:name w:val="Strong"/>
+    <w:uiPriority w:val="22"/>
+    <w:qFormat/>
+    <w:rsid w:val="00642D38"/>
+    <w:rPr>
+      <w:rFonts w:asciiTheme="minorHAnsi" w:eastAsiaTheme="minorEastAsia" w:hAnsiTheme="minorHAnsi" w:cstheme="minorBidi"/>
+      <w:b/>
+      <w:bCs/>
+      <w:iCs w:val="0"/>
+      <w:color w:val="9B2D1F" w:themeColor="accent2"/>
+      <w:szCs w:val="22"/>
+      <w:lang w:val="es-ES"/>
+    </w:rPr>
+  </w:style>
+  <w:style w:type="character" w:styleId="Emphasis">
+    <w:name w:val="Emphasis"/>
+    <w:uiPriority w:val="20"/>
+    <w:qFormat/>
+    <w:rsid w:val="00642D38"/>
+    <w:rPr>
+      <w:rFonts w:eastAsiaTheme="minorEastAsia" w:cstheme="minorBidi"/>
+      <w:b/>
+      <w:bCs/>
+      <w:i/>
+      <w:iCs/>
+      <w:color w:val="404040" w:themeColor="text1" w:themeTint="BF"/>
+      <w:spacing w:val="2"/>
+      <w:w w:val="100"/>
+      <w:szCs w:val="22"/>
+      <w:lang w:val="es-ES"/>
+    </w:rPr>
+  </w:style>
+  <w:style w:type="paragraph" w:customStyle="1" w:styleId="Referenciaintensa1">
+    <w:name w:val="Referencia intensa1"/>
+    <w:basedOn w:val="Normal"/>
+    <w:link w:val="Carcterdereferenciaintensa"/>
+    <w:uiPriority w:val="32"/>
+    <w:qFormat/>
+    <w:rsid w:val="00642D38"/>
+    <w:rPr>
+      <w:b/>
+      <w:bCs/>
+      <w:color w:val="9D3511" w:themeColor="accent1" w:themeShade="BF"/>
+      <w:u w:val="single"/>
+    </w:rPr>
+  </w:style>
+  <w:style w:type="character" w:customStyle="1" w:styleId="Carcterdereferenciaintensa">
+    <w:name w:val="Carácter de referencia intensa"/>
+    <w:basedOn w:val="DefaultParagraphFont"/>
+    <w:link w:val="Referenciaintensa1"/>
+    <w:uiPriority w:val="32"/>
+    <w:rsid w:val="00642D38"/>
+    <w:rPr>
+      <w:b/>
+      <w:bCs/>
+      <w:color w:val="9D3511" w:themeColor="accent1" w:themeShade="BF"/>
+      <w:u w:val="single"/>
+    </w:rPr>
+  </w:style>
+  <w:style w:type="paragraph" w:customStyle="1" w:styleId="Referenciasutil1">
+    <w:name w:val="Referencia sutil1"/>
+    <w:basedOn w:val="Normal"/>
+    <w:link w:val="Carcterdereferenciasutil"/>
+    <w:uiPriority w:val="31"/>
+    <w:qFormat/>
+    <w:rsid w:val="00642D38"/>
+    <w:rPr>
+      <w:color w:val="737373" w:themeColor="text1" w:themeTint="8C"/>
+      <w:u w:val="single"/>
+    </w:rPr>
+  </w:style>
+  <w:style w:type="character" w:customStyle="1" w:styleId="Carcterdereferenciasutil">
+    <w:name w:val="Carácter de referencia sutil"/>
+    <w:basedOn w:val="DefaultParagraphFont"/>
+    <w:link w:val="Referenciasutil1"/>
+    <w:uiPriority w:val="31"/>
+    <w:rsid w:val="00642D38"/>
+    <w:rPr>
+      <w:color w:val="737373" w:themeColor="text1" w:themeTint="8C"/>
+      <w:u w:val="single"/>
+    </w:rPr>
+  </w:style>
+  <w:style w:type="paragraph" w:customStyle="1" w:styleId="Ttulodelibro1">
+    <w:name w:val="Título de libro1"/>
+    <w:basedOn w:val="Normal"/>
+    <w:link w:val="Carcterdettulodelibro"/>
+    <w:uiPriority w:val="33"/>
+    <w:semiHidden/>
+    <w:unhideWhenUsed/>
+    <w:qFormat/>
+    <w:rsid w:val="00642D38"/>
+    <w:rPr>
+      <w:rFonts w:asciiTheme="majorHAnsi" w:eastAsiaTheme="majorEastAsia" w:hAnsiTheme="majorHAnsi" w:cstheme="majorBidi"/>
+      <w:b/>
+      <w:bCs/>
+      <w:i/>
+      <w:iCs/>
+      <w:color w:val="855D5D" w:themeColor="accent6"/>
+    </w:rPr>
+  </w:style>
+  <w:style w:type="character" w:customStyle="1" w:styleId="Carcterdettulodelibro">
+    <w:name w:val="Carácter de título de libro"/>
+    <w:basedOn w:val="DefaultParagraphFont"/>
+    <w:link w:val="Ttulodelibro1"/>
+    <w:uiPriority w:val="33"/>
+    <w:semiHidden/>
+    <w:rsid w:val="00642D38"/>
+    <w:rPr>
+      <w:rFonts w:asciiTheme="majorHAnsi" w:eastAsiaTheme="majorEastAsia" w:hAnsiTheme="majorHAnsi" w:cstheme="majorBidi"/>
+      <w:b/>
+      <w:bCs/>
+      <w:i/>
+      <w:iCs/>
+      <w:color w:val="855D5D" w:themeColor="accent6"/>
+    </w:rPr>
+  </w:style>
+  <w:style w:type="paragraph" w:customStyle="1" w:styleId="nfasisintenso1">
+    <w:name w:val="Énfasis intenso1"/>
+    <w:basedOn w:val="Normal"/>
+    <w:link w:val="IntenseEmphasisChar"/>
+    <w:uiPriority w:val="21"/>
+    <w:qFormat/>
+    <w:rsid w:val="00642D38"/>
+    <w:rPr>
+      <w:b/>
+      <w:bCs/>
+      <w:i/>
+      <w:iCs/>
+      <w:color w:val="7B6A4D" w:themeColor="accent3" w:themeShade="BF"/>
+    </w:rPr>
+  </w:style>
+  <w:style w:type="character" w:customStyle="1" w:styleId="IntenseEmphasisChar">
+    <w:name w:val="Intense Emphasis Char"/>
+    <w:basedOn w:val="DefaultParagraphFont"/>
+    <w:link w:val="nfasisintenso1"/>
+    <w:uiPriority w:val="21"/>
+    <w:rsid w:val="00642D38"/>
+    <w:rPr>
+      <w:b/>
+      <w:bCs/>
+      <w:i/>
+      <w:iCs/>
+      <w:color w:val="7B6A4D" w:themeColor="accent3" w:themeShade="BF"/>
+    </w:rPr>
+  </w:style>
+  <w:style w:type="paragraph" w:customStyle="1" w:styleId="nfasissutil1">
+    <w:name w:val="Énfasis sutil1"/>
+    <w:basedOn w:val="Normal"/>
+    <w:link w:val="Carcterdenfasissutil"/>
+    <w:uiPriority w:val="19"/>
+    <w:qFormat/>
+    <w:rsid w:val="00642D38"/>
+    <w:rPr>
+      <w:i/>
+      <w:iCs/>
+      <w:color w:val="737373" w:themeColor="text1" w:themeTint="8C"/>
+    </w:rPr>
+  </w:style>
+  <w:style w:type="character" w:customStyle="1" w:styleId="Carcterdenfasissutil">
+    <w:name w:val="Carácter de énfasis sutil"/>
+    <w:basedOn w:val="DefaultParagraphFont"/>
+    <w:link w:val="nfasissutil1"/>
+    <w:uiPriority w:val="19"/>
+    <w:rsid w:val="00642D38"/>
+    <w:rPr>
+      <w:i/>
+      <w:iCs/>
+      <w:color w:val="737373" w:themeColor="text1" w:themeTint="8C"/>
+    </w:rPr>
+  </w:style>
+  <w:style w:type="paragraph" w:styleId="Quote">
+    <w:name w:val="Quote"/>
+    <w:basedOn w:val="Normal"/>
+    <w:link w:val="QuoteChar"/>
+    <w:uiPriority w:val="29"/>
+    <w:qFormat/>
+    <w:rsid w:val="00642D38"/>
+    <w:rPr>
+      <w:i/>
+      <w:iCs/>
+      <w:color w:val="7F7F7F" w:themeColor="background1" w:themeShade="7F"/>
+      <w:sz w:val="24"/>
+      <w:szCs w:val="24"/>
+    </w:rPr>
+  </w:style>
+  <w:style w:type="character" w:customStyle="1" w:styleId="QuoteChar">
+    <w:name w:val="Quote Char"/>
+    <w:basedOn w:val="DefaultParagraphFont"/>
+    <w:link w:val="Quote"/>
+    <w:uiPriority w:val="29"/>
+    <w:rsid w:val="00642D38"/>
+    <w:rPr>
+      <w:i/>
+      <w:iCs/>
+      <w:color w:val="7F7F7F" w:themeColor="background1" w:themeShade="7F"/>
+      <w:sz w:val="24"/>
+      <w:szCs w:val="24"/>
+    </w:rPr>
+  </w:style>
+  <w:style w:type="paragraph" w:styleId="IntenseQuote">
+    <w:name w:val="Intense Quote"/>
+    <w:basedOn w:val="Normal"/>
+    <w:uiPriority w:val="30"/>
+    <w:qFormat/>
+    <w:rsid w:val="00642D38"/>
+    <w:pPr>
+      <w:pBdr>
+        <w:top w:val="single" w:sz="36" w:space="10" w:color="EE8C69" w:themeColor="accent1" w:themeTint="99"/>
+        <w:left w:val="single" w:sz="24" w:space="10" w:color="D34817" w:themeColor="accent1"/>
+        <w:bottom w:val="single" w:sz="36" w:space="10" w:color="A28E6A" w:themeColor="accent3"/>
+        <w:right w:val="single" w:sz="24" w:space="10" w:color="D34817" w:themeColor="accent1"/>
+      </w:pBdr>
+      <w:shd w:val="clear" w:color="auto" w:fill="D34817" w:themeFill="accent1"/>
+      <w:ind w:left="1440" w:right="1440"/>
+      <w:jc w:val="center"/>
+    </w:pPr>
+    <w:rPr>
+      <w:rFonts w:asciiTheme="majorHAnsi" w:eastAsiaTheme="majorEastAsia" w:hAnsiTheme="majorHAnsi" w:cstheme="majorBidi"/>
+      <w:i/>
+      <w:iCs/>
+      <w:color w:val="FFFFFF" w:themeColor="background1"/>
+      <w:sz w:val="32"/>
+      <w:szCs w:val="32"/>
+    </w:rPr>
+  </w:style>
+  <w:style w:type="table" w:styleId="TableGrid">
+    <w:name w:val="Table Grid"/>
+    <w:basedOn w:val="TableNormal"/>
+    <w:uiPriority w:val="59"/>
+    <w:qFormat/>
+    <w:rsid w:val="00642D38"/>
+    <w:pPr>
+      <w:spacing w:after="0" w:line="240" w:lineRule="auto"/>
+    </w:pPr>
+    <w:rPr>
+      <w:rFonts w:eastAsiaTheme="minorEastAsia" w:cstheme="minorBidi"/>
+      <w:lang w:val="es-ES"/>
+    </w:rPr>
+    <w:tblPr>
+      <w:tblBorders>
+        <w:top w:val="single" w:sz="4" w:space="0" w:color="000000" w:themeColor="text1"/>
+        <w:left w:val="single" w:sz="4" w:space="0" w:color="000000" w:themeColor="text1"/>
+        <w:bottom w:val="single" w:sz="4" w:space="0" w:color="000000" w:themeColor="text1"/>
+        <w:right w:val="single" w:sz="4" w:space="0" w:color="000000" w:themeColor="text1"/>
+        <w:insideH w:val="single" w:sz="4" w:space="0" w:color="000000" w:themeColor="text1"/>
+        <w:insideV w:val="single" w:sz="4" w:space="0" w:color="000000" w:themeColor="text1"/>
+      </w:tblBorders>
+    </w:tblPr>
+  </w:style>
+  <w:style w:type="paragraph" w:styleId="Header">
+    <w:name w:val="header"/>
+    <w:basedOn w:val="Normal"/>
+    <w:link w:val="HeaderChar"/>
+    <w:uiPriority w:val="99"/>
+    <w:unhideWhenUsed/>
+    <w:rsid w:val="00642D38"/>
+    <w:pPr>
+      <w:tabs>
+        <w:tab w:val="center" w:pos="4320"/>
+        <w:tab w:val="right" w:pos="8640"/>
+      </w:tabs>
+    </w:pPr>
+  </w:style>
+  <w:style w:type="character" w:customStyle="1" w:styleId="HeaderChar">
+    <w:name w:val="Header Char"/>
+    <w:basedOn w:val="DefaultParagraphFont"/>
+    <w:link w:val="Header"/>
+    <w:uiPriority w:val="99"/>
+    <w:rsid w:val="00642D38"/>
+    <w:rPr>
+      <w:color w:val="000000" w:themeColor="text1"/>
+    </w:rPr>
+  </w:style>
+  <w:style w:type="paragraph" w:styleId="Footer">
+    <w:name w:val="footer"/>
+    <w:basedOn w:val="Normal"/>
+    <w:link w:val="FooterChar"/>
+    <w:unhideWhenUsed/>
+    <w:rsid w:val="00642D38"/>
+    <w:pPr>
+      <w:tabs>
+        <w:tab w:val="center" w:pos="4320"/>
+        <w:tab w:val="right" w:pos="8640"/>
+      </w:tabs>
+    </w:pPr>
+  </w:style>
+  <w:style w:type="character" w:customStyle="1" w:styleId="FooterChar">
+    <w:name w:val="Footer Char"/>
+    <w:basedOn w:val="DefaultParagraphFont"/>
+    <w:link w:val="Footer"/>
+    <w:rsid w:val="00642D38"/>
+    <w:rPr>
+      <w:color w:val="000000" w:themeColor="text1"/>
+    </w:rPr>
+  </w:style>
+  <w:style w:type="paragraph" w:styleId="BalloonText">
+    <w:name w:val="Balloon Text"/>
+    <w:basedOn w:val="Normal"/>
+    <w:link w:val="BalloonTextChar"/>
+    <w:uiPriority w:val="99"/>
+    <w:semiHidden/>
+    <w:unhideWhenUsed/>
+    <w:rsid w:val="00642D38"/>
+    <w:rPr>
+      <w:rFonts w:hAnsi="Tahoma"/>
+      <w:sz w:val="16"/>
+      <w:szCs w:val="16"/>
+    </w:rPr>
+  </w:style>
+  <w:style w:type="character" w:customStyle="1" w:styleId="BalloonTextChar">
+    <w:name w:val="Balloon Text Char"/>
+    <w:basedOn w:val="DefaultParagraphFont"/>
+    <w:link w:val="BalloonText"/>
+    <w:uiPriority w:val="99"/>
+    <w:semiHidden/>
+    <w:rsid w:val="00642D38"/>
+    <w:rPr>
+      <w:rFonts w:eastAsiaTheme="minorEastAsia" w:hAnsi="Tahoma" w:cstheme="minorBidi"/>
+      <w:color w:val="000000" w:themeColor="text1"/>
+      <w:sz w:val="16"/>
+      <w:szCs w:val="16"/>
+      <w:lang w:val="es-ES"/>
+    </w:rPr>
+  </w:style>
+  <w:style w:type="paragraph" w:styleId="Caption">
+    <w:name w:val="caption"/>
+    <w:basedOn w:val="Normal"/>
+    <w:next w:val="Normal"/>
+    <w:uiPriority w:val="35"/>
+    <w:unhideWhenUsed/>
+    <w:rsid w:val="00642D38"/>
+    <w:pPr>
+      <w:spacing w:after="0" w:line="240" w:lineRule="auto"/>
+    </w:pPr>
+    <w:rPr>
+      <w:smallCaps/>
+      <w:color w:val="732117" w:themeColor="accent2" w:themeShade="BF"/>
+      <w:spacing w:val="10"/>
+      <w:sz w:val="18"/>
+      <w:szCs w:val="18"/>
+    </w:rPr>
+  </w:style>
+  <w:style w:type="paragraph" w:styleId="NoSpacing">
+    <w:name w:val="No Spacing"/>
+    <w:basedOn w:val="Normal"/>
+    <w:uiPriority w:val="1"/>
+    <w:qFormat/>
+    <w:rsid w:val="00642D38"/>
+    <w:pPr>
+      <w:spacing w:after="0" w:line="240" w:lineRule="auto"/>
+    </w:pPr>
+  </w:style>
+  <w:style w:type="paragraph" w:styleId="BlockText">
+    <w:name w:val="Block Text"/>
+    <w:aliases w:val="Bloquear cita"/>
+    <w:uiPriority w:val="40"/>
+    <w:rsid w:val="00642D38"/>
+    <w:pPr>
+      <w:pBdr>
+        <w:top w:val="single" w:sz="2" w:space="10" w:color="EE8C69" w:themeColor="accent1" w:themeTint="99"/>
+        <w:bottom w:val="single" w:sz="24" w:space="10" w:color="EE8C69" w:themeColor="accent1" w:themeTint="99"/>
+      </w:pBdr>
+      <w:spacing w:after="280" w:line="240" w:lineRule="auto"/>
+      <w:ind w:left="1440" w:right="1440"/>
+      <w:jc w:val="both"/>
+    </w:pPr>
+    <w:rPr>
+      <w:rFonts w:eastAsiaTheme="minorEastAsia" w:cstheme="minorBidi"/>
+      <w:color w:val="7F7F7F" w:themeColor="background1" w:themeShade="7F"/>
+      <w:sz w:val="28"/>
+      <w:szCs w:val="28"/>
+      <w:lang w:val="es-ES"/>
+    </w:rPr>
+  </w:style>
+  <w:style w:type="paragraph" w:styleId="ListBullet">
+    <w:name w:val="List Bullet"/>
+    <w:basedOn w:val="Normal"/>
+    <w:uiPriority w:val="36"/>
+    <w:unhideWhenUsed/>
+    <w:qFormat/>
+    <w:rsid w:val="00642D38"/>
+    <w:pPr>
+      <w:numPr>
+        <w:numId w:val="16"/>
+      </w:numPr>
+      <w:spacing w:after="0"/>
+      <w:contextualSpacing/>
+    </w:pPr>
+  </w:style>
+  <w:style w:type="paragraph" w:styleId="ListBullet2">
+    <w:name w:val="List Bullet 2"/>
+    <w:basedOn w:val="Normal"/>
+    <w:uiPriority w:val="36"/>
+    <w:unhideWhenUsed/>
+    <w:qFormat/>
+    <w:rsid w:val="00642D38"/>
+    <w:pPr>
+      <w:numPr>
+        <w:numId w:val="17"/>
+      </w:numPr>
+      <w:spacing w:after="0"/>
+    </w:pPr>
+  </w:style>
+  <w:style w:type="paragraph" w:styleId="ListBullet3">
+    <w:name w:val="List Bullet 3"/>
+    <w:basedOn w:val="Normal"/>
+    <w:uiPriority w:val="36"/>
+    <w:unhideWhenUsed/>
+    <w:qFormat/>
+    <w:rsid w:val="00642D38"/>
+    <w:pPr>
+      <w:numPr>
+        <w:numId w:val="18"/>
+      </w:numPr>
+      <w:spacing w:after="0"/>
+    </w:pPr>
+  </w:style>
+  <w:style w:type="paragraph" w:styleId="ListBullet4">
+    <w:name w:val="List Bullet 4"/>
+    <w:basedOn w:val="Normal"/>
+    <w:uiPriority w:val="36"/>
+    <w:unhideWhenUsed/>
+    <w:qFormat/>
+    <w:rsid w:val="00642D38"/>
+    <w:pPr>
+      <w:numPr>
+        <w:numId w:val="19"/>
+      </w:numPr>
+      <w:spacing w:after="0"/>
+    </w:pPr>
+  </w:style>
+  <w:style w:type="paragraph" w:styleId="ListBullet5">
+    <w:name w:val="List Bullet 5"/>
+    <w:basedOn w:val="Normal"/>
+    <w:uiPriority w:val="36"/>
+    <w:unhideWhenUsed/>
+    <w:qFormat/>
+    <w:rsid w:val="00642D38"/>
+    <w:pPr>
+      <w:numPr>
+        <w:numId w:val="20"/>
+      </w:numPr>
+      <w:spacing w:after="0"/>
+    </w:pPr>
+  </w:style>
+  <w:style w:type="paragraph" w:styleId="TOC1">
+    <w:name w:val="toc 1"/>
+    <w:basedOn w:val="Normal"/>
+    <w:next w:val="Normal"/>
+    <w:autoRedefine/>
+    <w:uiPriority w:val="99"/>
+    <w:semiHidden/>
+    <w:unhideWhenUsed/>
+    <w:qFormat/>
+    <w:rsid w:val="00642D38"/>
+    <w:pPr>
+      <w:tabs>
+        <w:tab w:val="right" w:leader="dot" w:pos="8630"/>
+      </w:tabs>
+      <w:spacing w:after="40" w:line="240" w:lineRule="auto"/>
+    </w:pPr>
+    <w:rPr>
+      <w:smallCaps/>
+      <w:noProof/>
+      <w:color w:val="9B2D1F" w:themeColor="accent2"/>
+    </w:rPr>
+  </w:style>
+  <w:style w:type="paragraph" w:styleId="TOC2">
+    <w:name w:val="toc 2"/>
+    <w:basedOn w:val="Normal"/>
+    <w:next w:val="Normal"/>
+    <w:autoRedefine/>
+    <w:uiPriority w:val="99"/>
+    <w:semiHidden/>
+    <w:unhideWhenUsed/>
+    <w:qFormat/>
+    <w:rsid w:val="00642D38"/>
+    <w:pPr>
+      <w:tabs>
+        <w:tab w:val="right" w:leader="dot" w:pos="8630"/>
+      </w:tabs>
+      <w:spacing w:after="40" w:line="240" w:lineRule="auto"/>
+      <w:ind w:left="216"/>
+    </w:pPr>
+    <w:rPr>
+      <w:smallCaps/>
+      <w:noProof/>
+    </w:rPr>
+  </w:style>
+  <w:style w:type="paragraph" w:styleId="TOC3">
+    <w:name w:val="toc 3"/>
+    <w:basedOn w:val="Normal"/>
+    <w:next w:val="Normal"/>
+    <w:autoRedefine/>
+    <w:uiPriority w:val="99"/>
+    <w:semiHidden/>
+    <w:unhideWhenUsed/>
+    <w:qFormat/>
+    <w:rsid w:val="00642D38"/>
+    <w:pPr>
+      <w:tabs>
+        <w:tab w:val="right" w:leader="dot" w:pos="8630"/>
+      </w:tabs>
+      <w:spacing w:after="40" w:line="240" w:lineRule="auto"/>
+      <w:ind w:left="446"/>
+    </w:pPr>
+    <w:rPr>
+      <w:smallCaps/>
+      <w:noProof/>
+    </w:rPr>
+  </w:style>
+  <w:style w:type="paragraph" w:styleId="TOC4">
+    <w:name w:val="toc 4"/>
+    <w:basedOn w:val="Normal"/>
+    <w:next w:val="Normal"/>
+    <w:autoRedefine/>
+    <w:uiPriority w:val="99"/>
+    <w:semiHidden/>
+    <w:unhideWhenUsed/>
+    <w:qFormat/>
+    <w:rsid w:val="00642D38"/>
+    <w:pPr>
+      <w:tabs>
+        <w:tab w:val="right" w:leader="dot" w:pos="8630"/>
+      </w:tabs>
+      <w:spacing w:after="40" w:line="240" w:lineRule="auto"/>
+      <w:ind w:left="662"/>
+    </w:pPr>
+    <w:rPr>
+      <w:smallCaps/>
+      <w:noProof/>
+    </w:rPr>
+  </w:style>
+  <w:style w:type="paragraph" w:styleId="TOC5">
+    <w:name w:val="toc 5"/>
+    <w:basedOn w:val="Normal"/>
+    <w:next w:val="Normal"/>
+    <w:autoRedefine/>
+    <w:uiPriority w:val="99"/>
+    <w:semiHidden/>
+    <w:unhideWhenUsed/>
+    <w:qFormat/>
+    <w:rsid w:val="00642D38"/>
+    <w:pPr>
+      <w:tabs>
+        <w:tab w:val="right" w:leader="dot" w:pos="8630"/>
+      </w:tabs>
+      <w:spacing w:after="40" w:line="240" w:lineRule="auto"/>
+      <w:ind w:left="878"/>
+    </w:pPr>
+    <w:rPr>
+      <w:smallCaps/>
+      <w:noProof/>
+    </w:rPr>
+  </w:style>
+  <w:style w:type="paragraph" w:styleId="TOC6">
+    <w:name w:val="toc 6"/>
+    <w:basedOn w:val="Normal"/>
+    <w:next w:val="Normal"/>
+    <w:autoRedefine/>
+    <w:uiPriority w:val="99"/>
+    <w:semiHidden/>
+    <w:unhideWhenUsed/>
+    <w:qFormat/>
+    <w:rsid w:val="00642D38"/>
+    <w:pPr>
+      <w:tabs>
+        <w:tab w:val="right" w:leader="dot" w:pos="8630"/>
+      </w:tabs>
+      <w:spacing w:after="40" w:line="240" w:lineRule="auto"/>
+      <w:ind w:left="1094"/>
+    </w:pPr>
+    <w:rPr>
+      <w:smallCaps/>
+      <w:noProof/>
+    </w:rPr>
+  </w:style>
+  <w:style w:type="paragraph" w:styleId="TOC7">
+    <w:name w:val="toc 7"/>
+    <w:basedOn w:val="Normal"/>
+    <w:next w:val="Normal"/>
+    <w:autoRedefine/>
+    <w:uiPriority w:val="99"/>
+    <w:semiHidden/>
+    <w:unhideWhenUsed/>
+    <w:qFormat/>
+    <w:rsid w:val="00642D38"/>
+    <w:pPr>
+      <w:tabs>
+        <w:tab w:val="right" w:leader="dot" w:pos="8630"/>
+      </w:tabs>
+      <w:spacing w:after="40" w:line="240" w:lineRule="auto"/>
+      <w:ind w:left="1325"/>
+    </w:pPr>
+    <w:rPr>
+      <w:smallCaps/>
+      <w:noProof/>
+    </w:rPr>
+  </w:style>
+  <w:style w:type="paragraph" w:styleId="TOC8">
+    <w:name w:val="toc 8"/>
+    <w:basedOn w:val="Normal"/>
+    <w:next w:val="Normal"/>
+    <w:autoRedefine/>
+    <w:uiPriority w:val="99"/>
+    <w:semiHidden/>
+    <w:unhideWhenUsed/>
+    <w:qFormat/>
+    <w:rsid w:val="00642D38"/>
+    <w:pPr>
+      <w:tabs>
+        <w:tab w:val="right" w:leader="dot" w:pos="8630"/>
+      </w:tabs>
+      <w:spacing w:after="40" w:line="240" w:lineRule="auto"/>
+      <w:ind w:left="1540"/>
+    </w:pPr>
+    <w:rPr>
+      <w:smallCaps/>
+      <w:noProof/>
+    </w:rPr>
+  </w:style>
+  <w:style w:type="paragraph" w:styleId="TOC9">
+    <w:name w:val="toc 9"/>
+    <w:basedOn w:val="Normal"/>
+    <w:next w:val="Normal"/>
+    <w:autoRedefine/>
+    <w:uiPriority w:val="99"/>
+    <w:semiHidden/>
+    <w:unhideWhenUsed/>
+    <w:qFormat/>
+    <w:rsid w:val="00642D38"/>
+    <w:pPr>
+      <w:tabs>
+        <w:tab w:val="right" w:leader="dot" w:pos="8630"/>
+      </w:tabs>
+      <w:spacing w:after="40" w:line="240" w:lineRule="auto"/>
+      <w:ind w:left="1760"/>
+    </w:pPr>
+    <w:rPr>
+      <w:smallCaps/>
+      <w:noProof/>
+    </w:rPr>
+  </w:style>
+  <w:style w:type="character" w:styleId="Hyperlink">
+    <w:name w:val="Hyperlink"/>
+    <w:basedOn w:val="DefaultParagraphFont"/>
+    <w:uiPriority w:val="99"/>
+    <w:semiHidden/>
+    <w:unhideWhenUsed/>
+    <w:rsid w:val="00642D38"/>
+    <w:rPr>
+      <w:color w:val="CC9900" w:themeColor="hyperlink"/>
+      <w:u w:val="single"/>
+    </w:rPr>
+  </w:style>
+  <w:style w:type="paragraph" w:customStyle="1" w:styleId="Nombre">
+    <w:name w:val="Nombre"/>
+    <w:basedOn w:val="Normal"/>
+    <w:uiPriority w:val="2"/>
+    <w:qFormat/>
+    <w:rsid w:val="00642D38"/>
+    <w:pPr>
+      <w:spacing w:after="0"/>
+    </w:pPr>
+    <w:rPr>
+      <w:rFonts w:asciiTheme="majorHAnsi" w:eastAsiaTheme="majorEastAsia" w:hAnsiTheme="majorHAnsi" w:cstheme="majorBidi"/>
+      <w:b/>
+      <w:bCs/>
+      <w:color w:val="D34817" w:themeColor="accent1"/>
+      <w:sz w:val="48"/>
+      <w:szCs w:val="48"/>
+    </w:rPr>
+  </w:style>
+  <w:style w:type="character" w:styleId="BookTitle">
+    <w:name w:val="Book Title"/>
+    <w:basedOn w:val="DefaultParagraphFont"/>
+    <w:uiPriority w:val="33"/>
+    <w:qFormat/>
+    <w:rsid w:val="00642D38"/>
+    <w:rPr>
+      <w:rFonts w:asciiTheme="majorHAnsi" w:eastAsiaTheme="majorEastAsia" w:hAnsiTheme="majorHAnsi" w:cstheme="majorBidi"/>
+      <w:bCs w:val="0"/>
+      <w:i/>
+      <w:iCs/>
+      <w:color w:val="855D5D" w:themeColor="accent6"/>
+      <w:sz w:val="20"/>
+      <w:szCs w:val="20"/>
+      <w:lang w:val="es-ES"/>
+    </w:rPr>
+  </w:style>
+  <w:style w:type="character" w:styleId="IntenseEmphasis">
+    <w:name w:val="Intense Emphasis"/>
+    <w:basedOn w:val="DefaultParagraphFont"/>
+    <w:uiPriority w:val="21"/>
+    <w:qFormat/>
+    <w:rsid w:val="00642D38"/>
+    <w:rPr>
+      <w:rFonts w:asciiTheme="minorHAnsi" w:hAnsiTheme="minorHAnsi"/>
+      <w:b/>
+      <w:bCs/>
+      <w:i/>
+      <w:iCs/>
+      <w:smallCaps/>
+      <w:color w:val="9B2D1F" w:themeColor="accent2"/>
+      <w:spacing w:val="2"/>
+      <w:w w:val="100"/>
+      <w:sz w:val="20"/>
+      <w:szCs w:val="20"/>
+    </w:rPr>
+  </w:style>
+  <w:style w:type="character" w:styleId="IntenseReference">
+    <w:name w:val="Intense Reference"/>
+    <w:basedOn w:val="DefaultParagraphFont"/>
+    <w:uiPriority w:val="32"/>
+    <w:qFormat/>
+    <w:rsid w:val="00642D38"/>
+    <w:rPr>
+      <w:b/>
+      <w:bCs/>
+      <w:color w:val="D34817" w:themeColor="accent1"/>
+      <w:sz w:val="22"/>
+      <w:u w:val="single"/>
+    </w:rPr>
+  </w:style>
+  <w:style w:type="character" w:styleId="SubtleEmphasis">
+    <w:name w:val="Subtle Emphasis"/>
+    <w:basedOn w:val="DefaultParagraphFont"/>
+    <w:uiPriority w:val="19"/>
+    <w:qFormat/>
+    <w:rsid w:val="00642D38"/>
+    <w:rPr>
+      <w:rFonts w:asciiTheme="minorHAnsi" w:hAnsiTheme="minorHAnsi"/>
+      <w:i/>
+      <w:iCs/>
+      <w:color w:val="737373" w:themeColor="text1" w:themeTint="8C"/>
+      <w:spacing w:val="2"/>
+      <w:w w:val="100"/>
+      <w:kern w:val="0"/>
+      <w:sz w:val="22"/>
+    </w:rPr>
+  </w:style>
+  <w:style w:type="character" w:styleId="SubtleReference">
+    <w:name w:val="Subtle Reference"/>
+    <w:basedOn w:val="DefaultParagraphFont"/>
+    <w:uiPriority w:val="31"/>
+    <w:qFormat/>
+    <w:rsid w:val="00642D38"/>
+    <w:rPr>
+      <w:color w:val="737373" w:themeColor="text1" w:themeTint="8C"/>
+      <w:sz w:val="22"/>
+      <w:u w:val="single"/>
+    </w:rPr>
+  </w:style>
+  <w:style w:type="character" w:styleId="PlaceholderText">
+    <w:name w:val="Placeholder Text"/>
+    <w:basedOn w:val="DefaultParagraphFont"/>
+    <w:uiPriority w:val="99"/>
+    <w:rsid w:val="00642D38"/>
+    <w:rPr>
+      <w:color w:val="808080"/>
+    </w:rPr>
+  </w:style>
+  <w:style w:type="character" w:customStyle="1" w:styleId="Carcterdefechadesubseccin1">
+    <w:name w:val="Carácter de fecha de subsección1"/>
+    <w:basedOn w:val="DefaultParagraphFont"/>
+    <w:link w:val="Fechadesubseccin"/>
+    <w:rsid w:val="00642D38"/>
+    <w:rPr>
+      <w:rFonts w:asciiTheme="majorHAnsi" w:eastAsiaTheme="majorEastAsia" w:hAnsiTheme="majorHAnsi" w:cstheme="majorBidi"/>
+      <w:color w:val="696464" w:themeColor="text2"/>
+      <w:spacing w:val="20"/>
+      <w:sz w:val="24"/>
+      <w:szCs w:val="24"/>
+    </w:rPr>
+  </w:style>
+  <w:style w:type="paragraph" w:customStyle="1" w:styleId="Subseccin">
+    <w:name w:val="Subsección"/>
+    <w:basedOn w:val="Normal"/>
+    <w:next w:val="Normal"/>
+    <w:link w:val="Carcterdesubseccin"/>
+    <w:qFormat/>
+    <w:rsid w:val="00642D38"/>
+    <w:pPr>
+      <w:spacing w:after="0" w:line="240" w:lineRule="auto"/>
+      <w:outlineLvl w:val="0"/>
+    </w:pPr>
+    <w:rPr>
+      <w:rFonts w:asciiTheme="majorHAnsi" w:eastAsiaTheme="majorEastAsia" w:hAnsiTheme="majorHAnsi" w:cstheme="majorBidi"/>
+      <w:b/>
+      <w:bCs/>
+      <w:color w:val="D34817" w:themeColor="accent1"/>
+      <w:spacing w:val="20"/>
+      <w:sz w:val="24"/>
+      <w:szCs w:val="24"/>
+    </w:rPr>
+  </w:style>
+  <w:style w:type="paragraph" w:customStyle="1" w:styleId="Textodesubseccin">
+    <w:name w:val="Texto de subsección"/>
+    <w:basedOn w:val="Normal"/>
+    <w:qFormat/>
+    <w:rsid w:val="00642D38"/>
+    <w:pPr>
+      <w:spacing w:before="120"/>
+      <w:contextualSpacing/>
+    </w:pPr>
+  </w:style>
+  <w:style w:type="paragraph" w:customStyle="1" w:styleId="Fechadesubseccin">
+    <w:name w:val="Fecha de subsección"/>
+    <w:basedOn w:val="Normal"/>
+    <w:next w:val="Normal"/>
+    <w:link w:val="Carcterdefechadesubseccin1"/>
+    <w:qFormat/>
+    <w:rsid w:val="00642D38"/>
+    <w:pPr>
+      <w:spacing w:after="0" w:line="240" w:lineRule="auto"/>
+      <w:outlineLvl w:val="0"/>
+    </w:pPr>
+    <w:rPr>
+      <w:rFonts w:asciiTheme="majorHAnsi" w:eastAsiaTheme="majorEastAsia" w:hAnsiTheme="majorHAnsi" w:cstheme="majorBidi"/>
+      <w:color w:val="696464" w:themeColor="text2"/>
+      <w:spacing w:val="20"/>
+      <w:sz w:val="24"/>
+      <w:szCs w:val="24"/>
+    </w:rPr>
+  </w:style>
+  <w:style w:type="character" w:customStyle="1" w:styleId="Carcterdefechadesubseccin">
+    <w:name w:val="Carácter de fecha de subsección"/>
+    <w:basedOn w:val="DefaultParagraphFont"/>
+    <w:rsid w:val="00642D38"/>
+    <w:rPr>
+      <w:rFonts w:asciiTheme="majorHAnsi" w:hAnsiTheme="majorHAnsi" w:cs="Times New Roman"/>
+      <w:b/>
+      <w:color w:val="9B2D1F" w:themeColor="accent2"/>
+      <w:spacing w:val="20"/>
+      <w:sz w:val="28"/>
+      <w:szCs w:val="32"/>
+    </w:rPr>
+  </w:style>
+  <w:style w:type="character" w:customStyle="1" w:styleId="Carcterdesubseccin">
+    <w:name w:val="Carácter de subsección"/>
+    <w:basedOn w:val="DefaultParagraphFont"/>
+    <w:link w:val="Subseccin"/>
+    <w:rsid w:val="00642D38"/>
+    <w:rPr>
+      <w:rFonts w:asciiTheme="majorHAnsi" w:eastAsiaTheme="majorEastAsia" w:hAnsiTheme="majorHAnsi" w:cstheme="majorBidi"/>
+      <w:b/>
+      <w:bCs/>
+      <w:color w:val="D34817" w:themeColor="accent1"/>
+      <w:spacing w:val="20"/>
+      <w:sz w:val="24"/>
+      <w:szCs w:val="24"/>
+    </w:rPr>
+  </w:style>
+  <w:style w:type="paragraph" w:customStyle="1" w:styleId="Seccin">
+    <w:name w:val="Sección"/>
+    <w:basedOn w:val="Normal"/>
+    <w:next w:val="Normal"/>
+    <w:qFormat/>
+    <w:rsid w:val="00642D38"/>
+    <w:pPr>
+      <w:spacing w:before="320" w:after="40" w:line="240" w:lineRule="auto"/>
+    </w:pPr>
+    <w:rPr>
+      <w:rFonts w:asciiTheme="majorHAnsi" w:eastAsiaTheme="majorEastAsia" w:hAnsiTheme="majorHAnsi" w:cstheme="majorBidi"/>
+      <w:b/>
+      <w:bCs/>
+      <w:color w:val="9B2D1F" w:themeColor="accent2"/>
+      <w:sz w:val="28"/>
+      <w:szCs w:val="28"/>
+    </w:rPr>
+  </w:style>
+  <w:style w:type="paragraph" w:customStyle="1" w:styleId="PlaceholderAutotext32">
+    <w:name w:val="PlaceholderAutotext_32"/>
+    <w:semiHidden/>
+    <w:unhideWhenUsed/>
+    <w:rsid w:val="00642D38"/>
+    <w:pPr>
+      <w:tabs>
+        <w:tab w:val="num" w:pos="720"/>
+      </w:tabs>
+      <w:spacing w:after="0"/>
+      <w:ind w:left="360" w:hanging="360"/>
+      <w:contextualSpacing/>
+    </w:pPr>
+    <w:rPr>
+      <w:rFonts w:eastAsiaTheme="minorEastAsia" w:cstheme="minorBidi"/>
+      <w:color w:val="000000" w:themeColor="text1"/>
+      <w:lang w:val="es-ES"/>
+    </w:rPr>
+  </w:style>
+  <w:style w:type="paragraph" w:customStyle="1" w:styleId="Textogris">
+    <w:name w:val="Texto gris"/>
+    <w:basedOn w:val="NoSpacing"/>
+    <w:unhideWhenUsed/>
+    <w:qFormat/>
+    <w:rsid w:val="00642D38"/>
+    <w:rPr>
+      <w:rFonts w:asciiTheme="majorHAnsi" w:eastAsiaTheme="majorEastAsia" w:hAnsiTheme="majorHAnsi" w:cstheme="majorBidi"/>
+      <w:color w:val="7F7F7F" w:themeColor="text1" w:themeTint="80"/>
+      <w:sz w:val="20"/>
+      <w:szCs w:val="20"/>
+    </w:rPr>
+  </w:style>
+  <w:style w:type="character" w:customStyle="1" w:styleId="CarcterFechaSubseccin">
+    <w:name w:val="CarácterFechaSubsección"/>
+    <w:basedOn w:val="DefaultParagraphFont"/>
+    <w:uiPriority w:val="99"/>
+    <w:unhideWhenUsed/>
+    <w:rsid w:val="00642D38"/>
+    <w:rPr>
+      <w:rFonts w:eastAsiaTheme="minorEastAsia" w:cstheme="minorBidi"/>
+      <w:bCs w:val="0"/>
+      <w:iCs w:val="0"/>
+      <w:szCs w:val="22"/>
+      <w:lang w:val="es-ES"/>
+    </w:rPr>
+  </w:style>
+  <w:style w:type="character" w:styleId="PageNumber">
+    <w:name w:val="page number"/>
+    <w:basedOn w:val="DefaultParagraphFont"/>
+    <w:rsid w:val="00474A08"/>
+  </w:style>
+  <w:style w:type="paragraph" w:styleId="ListParagraph">
+    <w:name w:val="List Paragraph"/>
+    <w:basedOn w:val="Normal"/>
+    <w:uiPriority w:val="34"/>
+    <w:qFormat/>
+    <w:rsid w:val="00CD119E"/>
+    <w:pPr>
+      <w:spacing w:after="200"/>
+      <w:ind w:left="720"/>
+      <w:contextualSpacing/>
+    </w:pPr>
+    <w:rPr>
+      <w:rFonts w:eastAsiaTheme="minorHAnsi"/>
+      <w:color w:val="auto"/>
+    </w:rPr>
+  </w:style>
+</w:styles>
+</file>
+
+<file path=word/stylesWithEffects.xml><?xml version="1.0" encoding="utf-8"?>
+<w:styles xmlns:wpc="http://schemas.microsoft.com/office/word/2010/wordprocessingCanvas" xmlns:mc="http://schemas.openxmlformats.org/markup-compatibility/2006" xmlns:o="urn:schemas-microsoft-com:office:office" xmlns:r="http://schemas.openxmlformats.org/officeDocument/2006/relationships" xmlns:m="http://schemas.openxmlformats.org/officeDocument/2006/math" xmlns:v="urn:schemas-microsoft-com:vml" xmlns:wp14="http://schemas.microsoft.com/office/word/2010/wordprocessingDrawing" xmlns:wp="http://schemas.openxmlformats.org/drawingml/2006/wordprocessingDrawing" xmlns:w10="urn:schemas-microsoft-com:office:word" xmlns:w="http://schemas.openxmlformats.org/wordprocessingml/2006/main" xmlns:w14="http://schemas.microsoft.com/office/word/2010/wordml" xmlns:wpg="http://schemas.microsoft.com/office/word/2010/wordprocessingGroup" xmlns:wpi="http://schemas.microsoft.com/office/word/2010/wordprocessingInk" xmlns:wne="http://schemas.microsoft.com/office/word/2006/wordml" xmlns:wps="http://schemas.microsoft.com/office/word/2010/wordprocessingShape" mc:Ignorable="w14 wp14">
+  <w:docDefaults>
+    <w:rPrDefault>
+      <w:rPr>
+        <w:rFonts w:asciiTheme="minorHAnsi" w:eastAsiaTheme="minorEastAsia" w:hAnsiTheme="minorHAnsi" w:cstheme="minorBidi"/>
+        <w:sz w:val="22"/>
+        <w:szCs w:val="22"/>
+        <w:lang w:val="es-AR" w:eastAsia="es-AR" w:bidi="ar-SA"/>
       </w:rPr>
     </w:rPrDefault>
     <w:pPrDefault>
@@ -2627,20 +7896,18 @@
   <w:style w:type="paragraph" w:default="1" w:styleId="Normal">
     <w:name w:val="Normal"/>
     <w:qFormat/>
-    <w:rsid w:val="00B26964"/>
-  </w:style>
-  <w:style w:type="character" w:default="1" w:styleId="Fuentedeprrafopredeter">
+  </w:style>
+  <w:style w:type="character" w:default="1" w:styleId="DefaultParagraphFont">
     <w:name w:val="Default Paragraph Font"/>
     <w:uiPriority w:val="1"/>
     <w:semiHidden/>
     <w:unhideWhenUsed/>
   </w:style>
-  <w:style w:type="table" w:default="1" w:styleId="Tablanormal">
+  <w:style w:type="table" w:default="1" w:styleId="TableNormal">
     <w:name w:val="Normal Table"/>
     <w:uiPriority w:val="99"/>
     <w:semiHidden/>
     <w:unhideWhenUsed/>
-    <w:qFormat/>
     <w:tblPr>
       <w:tblInd w:w="0" w:type="dxa"/>
       <w:tblCellMar>
@@ -2651,41 +7918,388 @@
       </w:tblCellMar>
     </w:tblPr>
   </w:style>
-  <w:style w:type="numbering" w:default="1" w:styleId="Sinlista">
+  <w:style w:type="numbering" w:default="1" w:styleId="NoList">
     <w:name w:val="No List"/>
     <w:uiPriority w:val="99"/>
     <w:semiHidden/>
     <w:unhideWhenUsed/>
   </w:style>
-  <w:style w:type="paragraph" w:styleId="Prrafodelista">
-    <w:name w:val="List Paragraph"/>
-    <w:basedOn w:val="Normal"/>
-    <w:uiPriority w:val="34"/>
+</w:styles>
+</file>
+
+<file path=word/glossary/document.xml><?xml version="1.0" encoding="utf-8"?>
+<w:glossaryDocument xmlns:wpc="http://schemas.microsoft.com/office/word/2010/wordprocessingCanvas" xmlns:mc="http://schemas.openxmlformats.org/markup-compatibility/2006" xmlns:o="urn:schemas-microsoft-com:office:office" xmlns:r="http://schemas.openxmlformats.org/officeDocument/2006/relationships" xmlns:m="http://schemas.openxmlformats.org/officeDocument/2006/math" xmlns:v="urn:schemas-microsoft-com:vml" xmlns:wp14="http://schemas.microsoft.com/office/word/2010/wordprocessingDrawing" xmlns:wp="http://schemas.openxmlformats.org/drawingml/2006/wordprocessingDrawing" xmlns:w10="urn:schemas-microsoft-com:office:word" xmlns:w="http://schemas.openxmlformats.org/wordprocessingml/2006/main" xmlns:w14="http://schemas.microsoft.com/office/word/2010/wordml" xmlns:wpg="http://schemas.microsoft.com/office/word/2010/wordprocessingGroup" xmlns:wpi="http://schemas.microsoft.com/office/word/2010/wordprocessingInk" xmlns:wne="http://schemas.microsoft.com/office/word/2006/wordml" xmlns:wps="http://schemas.microsoft.com/office/word/2010/wordprocessingShape" mc:Ignorable="w14 wp14">
+  <w:docParts>
+    <w:docPart>
+      <w:docPartPr>
+        <w:name w:val="C4202584F22B4A87AB8C5A13ECB429E1"/>
+        <w:category>
+          <w:name w:val="General"/>
+          <w:gallery w:val="placeholder"/>
+        </w:category>
+        <w:types>
+          <w:type w:val="bbPlcHdr"/>
+        </w:types>
+        <w:behaviors>
+          <w:behavior w:val="content"/>
+        </w:behaviors>
+        <w:guid w:val="{87A5A73F-35A3-49D2-8FEC-AC21ECD5BF6F}"/>
+      </w:docPartPr>
+      <w:docPartBody>
+        <w:p>
+          <w:pPr>
+            <w:pStyle w:val="C4202584F22B4A87AB8C5A13ECB429E1"/>
+          </w:pPr>
+          <w:r>
+            <w:rPr>
+              <w:rStyle w:val="PlaceholderText"/>
+              <w:rFonts w:eastAsiaTheme="majorEastAsia" w:cstheme="majorBidi"/>
+              <w:szCs w:val="20"/>
+            </w:rPr>
+            <w:t>[Escriba su nombre]</w:t>
+          </w:r>
+        </w:p>
+      </w:docPartBody>
+    </w:docPart>
+    <w:docPart>
+      <w:docPartPr>
+        <w:name w:val="4930E43CCF194EADB7DD0C174FC66065"/>
+        <w:category>
+          <w:name w:val="General"/>
+          <w:gallery w:val="placeholder"/>
+        </w:category>
+        <w:types>
+          <w:type w:val="bbPlcHdr"/>
+        </w:types>
+        <w:behaviors>
+          <w:behavior w:val="content"/>
+        </w:behaviors>
+        <w:guid w:val="{70BBCDCF-E495-4EBF-B564-8FC72E8746AE}"/>
+      </w:docPartPr>
+      <w:docPartBody>
+        <w:p>
+          <w:pPr>
+            <w:pStyle w:val="4930E43CCF194EADB7DD0C174FC66065"/>
+          </w:pPr>
+          <w:r>
+            <w:t>[Escriba aquí una descripción breve del documento. Una descripción breve es un resumen corto del contenido del documento. Escriba aquí una descripción breve del documento. Una descripción breve es un resumen corto del contenido del documento.]</w:t>
+          </w:r>
+        </w:p>
+      </w:docPartBody>
+    </w:docPart>
+  </w:docParts>
+</w:glossaryDocument>
+</file>
+
+<file path=word/glossary/fontTable.xml><?xml version="1.0" encoding="utf-8"?>
+<w:fonts xmlns:mc="http://schemas.openxmlformats.org/markup-compatibility/2006" xmlns:r="http://schemas.openxmlformats.org/officeDocument/2006/relationships" xmlns:w="http://schemas.openxmlformats.org/wordprocessingml/2006/main" xmlns:w14="http://schemas.microsoft.com/office/word/2010/wordml" mc:Ignorable="w14">
+  <w:font w:name="Monotype Corsiva">
+    <w:panose1 w:val="03010101010201010101"/>
+    <w:charset w:val="00"/>
+    <w:family w:val="script"/>
+    <w:pitch w:val="variable"/>
+    <w:sig w:usb0="00000287" w:usb1="00000000" w:usb2="00000000" w:usb3="00000000" w:csb0="0000009F" w:csb1="00000000"/>
+  </w:font>
+  <w:font w:name="Times New Roman">
+    <w:panose1 w:val="02020603050405020304"/>
+    <w:charset w:val="00"/>
+    <w:family w:val="roman"/>
+    <w:pitch w:val="variable"/>
+    <w:sig w:usb0="E0002AFF" w:usb1="C0007841" w:usb2="00000009" w:usb3="00000000" w:csb0="000001FF" w:csb1="00000000"/>
+  </w:font>
+  <w:font w:name="Symbol">
+    <w:panose1 w:val="05050102010706020507"/>
+    <w:charset w:val="02"/>
+    <w:family w:val="roman"/>
+    <w:pitch w:val="variable"/>
+    <w:sig w:usb0="00000000" w:usb1="10000000" w:usb2="00000000" w:usb3="00000000" w:csb0="80000000" w:csb1="00000000"/>
+  </w:font>
+  <w:font w:name="Wingdings">
+    <w:panose1 w:val="05000000000000000000"/>
+    <w:charset w:val="02"/>
+    <w:family w:val="auto"/>
+    <w:pitch w:val="variable"/>
+    <w:sig w:usb0="00000000" w:usb1="10000000" w:usb2="00000000" w:usb3="00000000" w:csb0="80000000" w:csb1="00000000"/>
+  </w:font>
+  <w:font w:name="Courier New">
+    <w:panose1 w:val="02070309020205020404"/>
+    <w:charset w:val="00"/>
+    <w:family w:val="modern"/>
+    <w:pitch w:val="fixed"/>
+    <w:sig w:usb0="E0002AFF" w:usb1="C0007843" w:usb2="00000009" w:usb3="00000000" w:csb0="000001FF" w:csb1="00000000"/>
+  </w:font>
+  <w:font w:name="Perpetua">
+    <w:panose1 w:val="02020502060401020303"/>
+    <w:charset w:val="00"/>
+    <w:family w:val="roman"/>
+    <w:pitch w:val="variable"/>
+    <w:sig w:usb0="00000003" w:usb1="00000000" w:usb2="00000000" w:usb3="00000000" w:csb0="00000001" w:csb1="00000000"/>
+  </w:font>
+  <w:font w:name="Franklin Gothic Book">
+    <w:panose1 w:val="020B0503020102020204"/>
+    <w:charset w:val="00"/>
+    <w:family w:val="swiss"/>
+    <w:pitch w:val="variable"/>
+    <w:sig w:usb0="00000287" w:usb1="00000000" w:usb2="00000000" w:usb3="00000000" w:csb0="0000009F" w:csb1="00000000"/>
+  </w:font>
+  <w:font w:name="Tahoma">
+    <w:panose1 w:val="020B0604030504040204"/>
+    <w:charset w:val="00"/>
+    <w:family w:val="swiss"/>
+    <w:notTrueType/>
+    <w:pitch w:val="variable"/>
+    <w:sig w:usb0="00000003" w:usb1="00000000" w:usb2="00000000" w:usb3="00000000" w:csb0="00000001" w:csb1="00000000"/>
+  </w:font>
+  <w:font w:name="Calibri">
+    <w:panose1 w:val="020F0502020204030204"/>
+    <w:charset w:val="00"/>
+    <w:family w:val="swiss"/>
+    <w:pitch w:val="variable"/>
+    <w:sig w:usb0="E00002FF" w:usb1="4000ACFF" w:usb2="00000001" w:usb3="00000000" w:csb0="0000019F" w:csb1="00000000"/>
+  </w:font>
+  <w:font w:name="Segoe UI">
+    <w:panose1 w:val="020B0502040204020203"/>
+    <w:charset w:val="00"/>
+    <w:family w:val="swiss"/>
+    <w:pitch w:val="variable"/>
+    <w:sig w:usb0="E10022FF" w:usb1="C000E47F" w:usb2="00000029" w:usb3="00000000" w:csb0="000001DF" w:csb1="00000000"/>
+  </w:font>
+  <w:font w:name="Consolas">
+    <w:panose1 w:val="020B0609020204030204"/>
+    <w:charset w:val="00"/>
+    <w:family w:val="modern"/>
+    <w:pitch w:val="fixed"/>
+    <w:sig w:usb0="E10002FF" w:usb1="4000FCFF" w:usb2="00000009" w:usb3="00000000" w:csb0="0000019F" w:csb1="00000000"/>
+  </w:font>
+  <w:font w:name="Cambria">
+    <w:panose1 w:val="02040503050406030204"/>
+    <w:charset w:val="00"/>
+    <w:family w:val="roman"/>
+    <w:pitch w:val="variable"/>
+    <w:sig w:usb0="E00002FF" w:usb1="400004FF" w:usb2="00000000" w:usb3="00000000" w:csb0="0000019F" w:csb1="00000000"/>
+  </w:font>
+</w:fonts>
+</file>
+
+<file path=word/glossary/settings.xml><?xml version="1.0" encoding="utf-8"?>
+<w:settings xmlns:mc="http://schemas.openxmlformats.org/markup-compatibility/2006" xmlns:o="urn:schemas-microsoft-com:office:office" xmlns:r="http://schemas.openxmlformats.org/officeDocument/2006/relationships" xmlns:m="http://schemas.openxmlformats.org/officeDocument/2006/math" xmlns:v="urn:schemas-microsoft-com:vml" xmlns:w10="urn:schemas-microsoft-com:office:word" xmlns:w="http://schemas.openxmlformats.org/wordprocessingml/2006/main" xmlns:w14="http://schemas.microsoft.com/office/word/2010/wordml" xmlns:sl="http://schemas.openxmlformats.org/schemaLibrary/2006/main" mc:Ignorable="w14">
+  <w:view w:val="normal"/>
+  <w:defaultTabStop w:val="708"/>
+  <w:hyphenationZone w:val="425"/>
+  <w:characterSpacingControl w:val="doNotCompress"/>
+  <w:compat>
+    <w:useFELayout/>
+    <w:compatSetting w:name="compatibilityMode" w:uri="http://schemas.microsoft.com/office/word" w:val="12"/>
+  </w:compat>
+  <w:rsids>
+    <w:rsidRoot w:val="00BD11C6"/>
+    <w:rsid w:val="00263C08"/>
+    <w:rsid w:val="00315845"/>
+    <w:rsid w:val="0048053A"/>
+    <w:rsid w:val="00487AF5"/>
+    <w:rsid w:val="00497CCE"/>
+    <w:rsid w:val="00B81382"/>
+    <w:rsid w:val="00BD11C6"/>
+    <w:rsid w:val="00C363B2"/>
+    <w:rsid w:val="00C907C7"/>
+    <w:rsid w:val="00CE7537"/>
+    <w:rsid w:val="00E32AC0"/>
+    <w:rsid w:val="00EF6189"/>
+  </w:rsids>
+  <m:mathPr>
+    <m:mathFont m:val="Cambria Math"/>
+    <m:brkBin m:val="before"/>
+    <m:brkBinSub m:val="--"/>
+    <m:smallFrac m:val="0"/>
+    <m:dispDef/>
+    <m:lMargin m:val="0"/>
+    <m:rMargin m:val="0"/>
+    <m:defJc m:val="centerGroup"/>
+    <m:wrapIndent m:val="1440"/>
+    <m:intLim m:val="subSup"/>
+    <m:naryLim m:val="undOvr"/>
+  </m:mathPr>
+  <w:themeFontLang w:val="es-ES"/>
+  <w:clrSchemeMapping w:bg1="light1" w:t1="dark1" w:bg2="light2" w:t2="dark2" w:accent1="accent1" w:accent2="accent2" w:accent3="accent3" w:accent4="accent4" w:accent5="accent5" w:accent6="accent6" w:hyperlink="hyperlink" w:followedHyperlink="followedHyperlink"/>
+  <w:decimalSymbol w:val=","/>
+  <w:listSeparator w:val=","/>
+</w:settings>
+</file>
+
+<file path=word/glossary/styles.xml><?xml version="1.0" encoding="utf-8"?>
+<w:styles xmlns:mc="http://schemas.openxmlformats.org/markup-compatibility/2006" xmlns:r="http://schemas.openxmlformats.org/officeDocument/2006/relationships" xmlns:w="http://schemas.openxmlformats.org/wordprocessingml/2006/main" xmlns:w14="http://schemas.microsoft.com/office/word/2010/wordml" mc:Ignorable="w14">
+  <w:docDefaults>
+    <w:rPrDefault>
+      <w:rPr>
+        <w:rFonts w:asciiTheme="minorHAnsi" w:eastAsiaTheme="minorEastAsia" w:hAnsiTheme="minorHAnsi" w:cstheme="minorBidi"/>
+        <w:sz w:val="22"/>
+        <w:szCs w:val="22"/>
+        <w:lang w:val="es-ES" w:eastAsia="es-ES" w:bidi="ar-SA"/>
+      </w:rPr>
+    </w:rPrDefault>
+    <w:pPrDefault>
+      <w:pPr>
+        <w:spacing w:after="200" w:line="276" w:lineRule="auto"/>
+      </w:pPr>
+    </w:pPrDefault>
+  </w:docDefaults>
+  <w:latentStyles w:defLockedState="0" w:defUIPriority="99" w:defSemiHidden="1" w:defUnhideWhenUsed="1" w:defQFormat="0" w:count="267">
+    <w:lsdException w:name="Normal" w:semiHidden="0" w:uiPriority="0" w:unhideWhenUsed="0" w:qFormat="1"/>
+    <w:lsdException w:name="heading 1" w:semiHidden="0" w:uiPriority="9" w:unhideWhenUsed="0" w:qFormat="1"/>
+    <w:lsdException w:name="heading 2" w:uiPriority="9" w:qFormat="1"/>
+    <w:lsdException w:name="heading 3" w:uiPriority="9" w:qFormat="1"/>
+    <w:lsdException w:name="heading 4" w:uiPriority="9" w:qFormat="1"/>
+    <w:lsdException w:name="heading 5" w:uiPriority="9" w:qFormat="1"/>
+    <w:lsdException w:name="heading 6" w:uiPriority="9" w:qFormat="1"/>
+    <w:lsdException w:name="heading 7" w:uiPriority="9" w:qFormat="1"/>
+    <w:lsdException w:name="heading 8" w:uiPriority="9" w:qFormat="1"/>
+    <w:lsdException w:name="heading 9" w:uiPriority="9" w:qFormat="1"/>
+    <w:lsdException w:name="toc 1" w:uiPriority="39"/>
+    <w:lsdException w:name="toc 2" w:uiPriority="39"/>
+    <w:lsdException w:name="toc 3" w:uiPriority="39"/>
+    <w:lsdException w:name="toc 4" w:uiPriority="39"/>
+    <w:lsdException w:name="toc 5" w:uiPriority="39"/>
+    <w:lsdException w:name="toc 6" w:uiPriority="39"/>
+    <w:lsdException w:name="toc 7" w:uiPriority="39"/>
+    <w:lsdException w:name="toc 8" w:uiPriority="39"/>
+    <w:lsdException w:name="toc 9" w:uiPriority="39"/>
+    <w:lsdException w:name="caption" w:uiPriority="35" w:qFormat="1"/>
+    <w:lsdException w:name="Title" w:semiHidden="0" w:uiPriority="10" w:unhideWhenUsed="0" w:qFormat="1"/>
+    <w:lsdException w:name="Default Paragraph Font" w:uiPriority="1"/>
+    <w:lsdException w:name="Subtitle" w:semiHidden="0" w:uiPriority="11" w:unhideWhenUsed="0" w:qFormat="1"/>
+    <w:lsdException w:name="Strong" w:semiHidden="0" w:uiPriority="22" w:unhideWhenUsed="0" w:qFormat="1"/>
+    <w:lsdException w:name="Emphasis" w:semiHidden="0" w:uiPriority="20" w:unhideWhenUsed="0" w:qFormat="1"/>
+    <w:lsdException w:name="Table Grid" w:semiHidden="0" w:uiPriority="59" w:unhideWhenUsed="0"/>
+    <w:lsdException w:name="Placeholder Text" w:unhideWhenUsed="0"/>
+    <w:lsdException w:name="No Spacing" w:semiHidden="0" w:uiPriority="1" w:unhideWhenUsed="0" w:qFormat="1"/>
+    <w:lsdException w:name="Light Shading" w:semiHidden="0" w:uiPriority="60" w:unhideWhenUsed="0"/>
+    <w:lsdException w:name="Light List" w:semiHidden="0" w:uiPriority="61" w:unhideWhenUsed="0"/>
+    <w:lsdException w:name="Light Grid" w:semiHidden="0" w:uiPriority="62" w:unhideWhenUsed="0"/>
+    <w:lsdException w:name="Medium Shading 1" w:semiHidden="0" w:uiPriority="63" w:unhideWhenUsed="0"/>
+    <w:lsdException w:name="Medium Shading 2" w:semiHidden="0" w:uiPriority="64" w:unhideWhenUsed="0"/>
+    <w:lsdException w:name="Medium List 1" w:semiHidden="0" w:uiPriority="65" w:unhideWhenUsed="0"/>
+    <w:lsdException w:name="Medium List 2" w:semiHidden="0" w:uiPriority="66" w:unhideWhenUsed="0"/>
+    <w:lsdException w:name="Medium Grid 1" w:semiHidden="0" w:uiPriority="67" w:unhideWhenUsed="0"/>
+    <w:lsdException w:name="Medium Grid 2" w:semiHidden="0" w:uiPriority="68" w:unhideWhenUsed="0"/>
+    <w:lsdException w:name="Medium Grid 3" w:semiHidden="0" w:uiPriority="69" w:unhideWhenUsed="0"/>
+    <w:lsdException w:name="Dark List" w:semiHidden="0" w:uiPriority="70" w:unhideWhenUsed="0"/>
+    <w:lsdException w:name="Colorful Shading" w:semiHidden="0" w:uiPriority="71" w:unhideWhenUsed="0"/>
+    <w:lsdException w:name="Colorful List" w:semiHidden="0" w:uiPriority="72" w:unhideWhenUsed="0"/>
+    <w:lsdException w:name="Colorful Grid" w:semiHidden="0" w:uiPriority="73" w:unhideWhenUsed="0"/>
+    <w:lsdException w:name="Light Shading Accent 1" w:semiHidden="0" w:uiPriority="60" w:unhideWhenUsed="0"/>
+    <w:lsdException w:name="Light List Accent 1" w:semiHidden="0" w:uiPriority="61" w:unhideWhenUsed="0"/>
+    <w:lsdException w:name="Light Grid Accent 1" w:semiHidden="0" w:uiPriority="62" w:unhideWhenUsed="0"/>
+    <w:lsdException w:name="Medium Shading 1 Accent 1" w:semiHidden="0" w:uiPriority="63" w:unhideWhenUsed="0"/>
+    <w:lsdException w:name="Medium Shading 2 Accent 1" w:semiHidden="0" w:uiPriority="64" w:unhideWhenUsed="0"/>
+    <w:lsdException w:name="Medium List 1 Accent 1" w:semiHidden="0" w:uiPriority="65" w:unhideWhenUsed="0"/>
+    <w:lsdException w:name="Revision" w:unhideWhenUsed="0"/>
+    <w:lsdException w:name="List Paragraph" w:semiHidden="0" w:uiPriority="34" w:unhideWhenUsed="0" w:qFormat="1"/>
+    <w:lsdException w:name="Quote" w:semiHidden="0" w:uiPriority="29" w:unhideWhenUsed="0" w:qFormat="1"/>
+    <w:lsdException w:name="Intense Quote" w:semiHidden="0" w:uiPriority="30" w:unhideWhenUsed="0" w:qFormat="1"/>
+    <w:lsdException w:name="Medium List 2 Accent 1" w:semiHidden="0" w:uiPriority="66" w:unhideWhenUsed="0"/>
+    <w:lsdException w:name="Medium Grid 1 Accent 1" w:semiHidden="0" w:uiPriority="67" w:unhideWhenUsed="0"/>
+    <w:lsdException w:name="Medium Grid 2 Accent 1" w:semiHidden="0" w:uiPriority="68" w:unhideWhenUsed="0"/>
+    <w:lsdException w:name="Medium Grid 3 Accent 1" w:semiHidden="0" w:uiPriority="69" w:unhideWhenUsed="0"/>
+    <w:lsdException w:name="Dark List Accent 1" w:semiHidden="0" w:uiPriority="70" w:unhideWhenUsed="0"/>
+    <w:lsdException w:name="Colorful Shading Accent 1" w:semiHidden="0" w:uiPriority="71" w:unhideWhenUsed="0"/>
+    <w:lsdException w:name="Colorful List Accent 1" w:semiHidden="0" w:uiPriority="72" w:unhideWhenUsed="0"/>
+    <w:lsdException w:name="Colorful Grid Accent 1" w:semiHidden="0" w:uiPriority="73" w:unhideWhenUsed="0"/>
+    <w:lsdException w:name="Light Shading Accent 2" w:semiHidden="0" w:uiPriority="60" w:unhideWhenUsed="0"/>
+    <w:lsdException w:name="Light List Accent 2" w:semiHidden="0" w:uiPriority="61" w:unhideWhenUsed="0"/>
+    <w:lsdException w:name="Light Grid Accent 2" w:semiHidden="0" w:uiPriority="62" w:unhideWhenUsed="0"/>
+    <w:lsdException w:name="Medium Shading 1 Accent 2" w:semiHidden="0" w:uiPriority="63" w:unhideWhenUsed="0"/>
+    <w:lsdException w:name="Medium Shading 2 Accent 2" w:semiHidden="0" w:uiPriority="64" w:unhideWhenUsed="0"/>
+    <w:lsdException w:name="Medium List 1 Accent 2" w:semiHidden="0" w:uiPriority="65" w:unhideWhenUsed="0"/>
+    <w:lsdException w:name="Medium List 2 Accent 2" w:semiHidden="0" w:uiPriority="66" w:unhideWhenUsed="0"/>
+    <w:lsdException w:name="Medium Grid 1 Accent 2" w:semiHidden="0" w:uiPriority="67" w:unhideWhenUsed="0"/>
+    <w:lsdException w:name="Medium Grid 2 Accent 2" w:semiHidden="0" w:uiPriority="68" w:unhideWhenUsed="0"/>
+    <w:lsdException w:name="Medium Grid 3 Accent 2" w:semiHidden="0" w:uiPriority="69" w:unhideWhenUsed="0"/>
+    <w:lsdException w:name="Dark List Accent 2" w:semiHidden="0" w:uiPriority="70" w:unhideWhenUsed="0"/>
+    <w:lsdException w:name="Colorful Shading Accent 2" w:semiHidden="0" w:uiPriority="71" w:unhideWhenUsed="0"/>
+    <w:lsdException w:name="Colorful List Accent 2" w:semiHidden="0" w:uiPriority="72" w:unhideWhenUsed="0"/>
+    <w:lsdException w:name="Colorful Grid Accent 2" w:semiHidden="0" w:uiPriority="73" w:unhideWhenUsed="0"/>
+    <w:lsdException w:name="Light Shading Accent 3" w:semiHidden="0" w:uiPriority="60" w:unhideWhenUsed="0"/>
+    <w:lsdException w:name="Light List Accent 3" w:semiHidden="0" w:uiPriority="61" w:unhideWhenUsed="0"/>
+    <w:lsdException w:name="Light Grid Accent 3" w:semiHidden="0" w:uiPriority="62" w:unhideWhenUsed="0"/>
+    <w:lsdException w:name="Medium Shading 1 Accent 3" w:semiHidden="0" w:uiPriority="63" w:unhideWhenUsed="0"/>
+    <w:lsdException w:name="Medium Shading 2 Accent 3" w:semiHidden="0" w:uiPriority="64" w:unhideWhenUsed="0"/>
+    <w:lsdException w:name="Medium List 1 Accent 3" w:semiHidden="0" w:uiPriority="65" w:unhideWhenUsed="0"/>
+    <w:lsdException w:name="Medium List 2 Accent 3" w:semiHidden="0" w:uiPriority="66" w:unhideWhenUsed="0"/>
+    <w:lsdException w:name="Medium Grid 1 Accent 3" w:semiHidden="0" w:uiPriority="67" w:unhideWhenUsed="0"/>
+    <w:lsdException w:name="Medium Grid 2 Accent 3" w:semiHidden="0" w:uiPriority="68" w:unhideWhenUsed="0"/>
+    <w:lsdException w:name="Medium Grid 3 Accent 3" w:semiHidden="0" w:uiPriority="69" w:unhideWhenUsed="0"/>
+    <w:lsdException w:name="Dark List Accent 3" w:semiHidden="0" w:uiPriority="70" w:unhideWhenUsed="0"/>
+    <w:lsdException w:name="Colorful Shading Accent 3" w:semiHidden="0" w:uiPriority="71" w:unhideWhenUsed="0"/>
+    <w:lsdException w:name="Colorful List Accent 3" w:semiHidden="0" w:uiPriority="72" w:unhideWhenUsed="0"/>
+    <w:lsdException w:name="Colorful Grid Accent 3" w:semiHidden="0" w:uiPriority="73" w:unhideWhenUsed="0"/>
+    <w:lsdException w:name="Light Shading Accent 4" w:semiHidden="0" w:uiPriority="60" w:unhideWhenUsed="0"/>
+    <w:lsdException w:name="Light List Accent 4" w:semiHidden="0" w:uiPriority="61" w:unhideWhenUsed="0"/>
+    <w:lsdException w:name="Light Grid Accent 4" w:semiHidden="0" w:uiPriority="62" w:unhideWhenUsed="0"/>
+    <w:lsdException w:name="Medium Shading 1 Accent 4" w:semiHidden="0" w:uiPriority="63" w:unhideWhenUsed="0"/>
+    <w:lsdException w:name="Medium Shading 2 Accent 4" w:semiHidden="0" w:uiPriority="64" w:unhideWhenUsed="0"/>
+    <w:lsdException w:name="Medium List 1 Accent 4" w:semiHidden="0" w:uiPriority="65" w:unhideWhenUsed="0"/>
+    <w:lsdException w:name="Medium List 2 Accent 4" w:semiHidden="0" w:uiPriority="66" w:unhideWhenUsed="0"/>
+    <w:lsdException w:name="Medium Grid 1 Accent 4" w:semiHidden="0" w:uiPriority="67" w:unhideWhenUsed="0"/>
+    <w:lsdException w:name="Medium Grid 2 Accent 4" w:semiHidden="0" w:uiPriority="68" w:unhideWhenUsed="0"/>
+    <w:lsdException w:name="Medium Grid 3 Accent 4" w:semiHidden="0" w:uiPriority="69" w:unhideWhenUsed="0"/>
+    <w:lsdException w:name="Dark List Accent 4" w:semiHidden="0" w:uiPriority="70" w:unhideWhenUsed="0"/>
+    <w:lsdException w:name="Colorful Shading Accent 4" w:semiHidden="0" w:uiPriority="71" w:unhideWhenUsed="0"/>
+    <w:lsdException w:name="Colorful List Accent 4" w:semiHidden="0" w:uiPriority="72" w:unhideWhenUsed="0"/>
+    <w:lsdException w:name="Colorful Grid Accent 4" w:semiHidden="0" w:uiPriority="73" w:unhideWhenUsed="0"/>
+    <w:lsdException w:name="Light Shading Accent 5" w:semiHidden="0" w:uiPriority="60" w:unhideWhenUsed="0"/>
+    <w:lsdException w:name="Light List Accent 5" w:semiHidden="0" w:uiPriority="61" w:unhideWhenUsed="0"/>
+    <w:lsdException w:name="Light Grid Accent 5" w:semiHidden="0" w:uiPriority="62" w:unhideWhenUsed="0"/>
+    <w:lsdException w:name="Medium Shading 1 Accent 5" w:semiHidden="0" w:uiPriority="63" w:unhideWhenUsed="0"/>
+    <w:lsdException w:name="Medium Shading 2 Accent 5" w:semiHidden="0" w:uiPriority="64" w:unhideWhenUsed="0"/>
+    <w:lsdException w:name="Medium List 1 Accent 5" w:semiHidden="0" w:uiPriority="65" w:unhideWhenUsed="0"/>
+    <w:lsdException w:name="Medium List 2 Accent 5" w:semiHidden="0" w:uiPriority="66" w:unhideWhenUsed="0"/>
+    <w:lsdException w:name="Medium Grid 1 Accent 5" w:semiHidden="0" w:uiPriority="67" w:unhideWhenUsed="0"/>
+    <w:lsdException w:name="Medium Grid 2 Accent 5" w:semiHidden="0" w:uiPriority="68" w:unhideWhenUsed="0"/>
+    <w:lsdException w:name="Medium Grid 3 Accent 5" w:semiHidden="0" w:uiPriority="69" w:unhideWhenUsed="0"/>
+    <w:lsdException w:name="Dark List Accent 5" w:semiHidden="0" w:uiPriority="70" w:unhideWhenUsed="0"/>
+    <w:lsdException w:name="Colorful Shading Accent 5" w:semiHidden="0" w:uiPriority="71" w:unhideWhenUsed="0"/>
+    <w:lsdException w:name="Colorful List Accent 5" w:semiHidden="0" w:uiPriority="72" w:unhideWhenUsed="0"/>
+    <w:lsdException w:name="Colorful Grid Accent 5" w:semiHidden="0" w:uiPriority="73" w:unhideWhenUsed="0"/>
+    <w:lsdException w:name="Light Shading Accent 6" w:semiHidden="0" w:uiPriority="60" w:unhideWhenUsed="0"/>
+    <w:lsdException w:name="Light List Accent 6" w:semiHidden="0" w:uiPriority="61" w:unhideWhenUsed="0"/>
+    <w:lsdException w:name="Light Grid Accent 6" w:semiHidden="0" w:uiPriority="62" w:unhideWhenUsed="0"/>
+    <w:lsdException w:name="Medium Shading 1 Accent 6" w:semiHidden="0" w:uiPriority="63" w:unhideWhenUsed="0"/>
+    <w:lsdException w:name="Medium Shading 2 Accent 6" w:semiHidden="0" w:uiPriority="64" w:unhideWhenUsed="0"/>
+    <w:lsdException w:name="Medium List 1 Accent 6" w:semiHidden="0" w:uiPriority="65" w:unhideWhenUsed="0"/>
+    <w:lsdException w:name="Medium List 2 Accent 6" w:semiHidden="0" w:uiPriority="66" w:unhideWhenUsed="0"/>
+    <w:lsdException w:name="Medium Grid 1 Accent 6" w:semiHidden="0" w:uiPriority="67" w:unhideWhenUsed="0"/>
+    <w:lsdException w:name="Medium Grid 2 Accent 6" w:semiHidden="0" w:uiPriority="68" w:unhideWhenUsed="0"/>
+    <w:lsdException w:name="Medium Grid 3 Accent 6" w:semiHidden="0" w:uiPriority="69" w:unhideWhenUsed="0"/>
+    <w:lsdException w:name="Dark List Accent 6" w:semiHidden="0" w:uiPriority="70" w:unhideWhenUsed="0"/>
+    <w:lsdException w:name="Colorful Shading Accent 6" w:semiHidden="0" w:uiPriority="71" w:unhideWhenUsed="0"/>
+    <w:lsdException w:name="Colorful List Accent 6" w:semiHidden="0" w:uiPriority="72" w:unhideWhenUsed="0"/>
+    <w:lsdException w:name="Colorful Grid Accent 6" w:semiHidden="0" w:uiPriority="73" w:unhideWhenUsed="0"/>
+    <w:lsdException w:name="Subtle Emphasis" w:semiHidden="0" w:uiPriority="19" w:unhideWhenUsed="0" w:qFormat="1"/>
+    <w:lsdException w:name="Intense Emphasis" w:semiHidden="0" w:uiPriority="21" w:unhideWhenUsed="0" w:qFormat="1"/>
+    <w:lsdException w:name="Subtle Reference" w:semiHidden="0" w:uiPriority="31" w:unhideWhenUsed="0" w:qFormat="1"/>
+    <w:lsdException w:name="Intense Reference" w:semiHidden="0" w:uiPriority="32" w:unhideWhenUsed="0" w:qFormat="1"/>
+    <w:lsdException w:name="Book Title" w:semiHidden="0" w:uiPriority="33" w:unhideWhenUsed="0" w:qFormat="1"/>
+    <w:lsdException w:name="Bibliography" w:uiPriority="37"/>
+    <w:lsdException w:name="TOC Heading" w:uiPriority="39" w:qFormat="1"/>
+  </w:latentStyles>
+  <w:style w:type="paragraph" w:default="1" w:styleId="Normal">
+    <w:name w:val="Normal"/>
     <w:qFormat/>
-    <w:rsid w:val="00E24E50"/>
-    <w:pPr>
-      <w:ind w:left="720"/>
-      <w:contextualSpacing/>
-    </w:pPr>
-  </w:style>
-  <w:style w:type="table" w:styleId="Tablaconcuadrcula">
-    <w:name w:val="Table Grid"/>
-    <w:basedOn w:val="Tablanormal"/>
-    <w:uiPriority w:val="59"/>
-    <w:rsid w:val="0067599D"/>
-    <w:pPr>
-      <w:spacing w:after="0" w:line="240" w:lineRule="auto"/>
-    </w:pPr>
+    <w:rsid w:val="0048053A"/>
+  </w:style>
+  <w:style w:type="character" w:default="1" w:styleId="DefaultParagraphFont">
+    <w:name w:val="Default Paragraph Font"/>
+    <w:uiPriority w:val="1"/>
+    <w:semiHidden/>
+    <w:unhideWhenUsed/>
+  </w:style>
+  <w:style w:type="table" w:default="1" w:styleId="TableNormal">
+    <w:name w:val="Normal Table"/>
+    <w:uiPriority w:val="99"/>
+    <w:semiHidden/>
+    <w:unhideWhenUsed/>
     <w:tblPr>
       <w:tblInd w:w="0" w:type="dxa"/>
-      <w:tblBorders>
-        <w:top w:val="single" w:sz="4" w:space="0" w:color="000000" w:themeColor="text1"/>
-        <w:left w:val="single" w:sz="4" w:space="0" w:color="000000" w:themeColor="text1"/>
-        <w:bottom w:val="single" w:sz="4" w:space="0" w:color="000000" w:themeColor="text1"/>
-        <w:right w:val="single" w:sz="4" w:space="0" w:color="000000" w:themeColor="text1"/>
-        <w:insideH w:val="single" w:sz="4" w:space="0" w:color="000000" w:themeColor="text1"/>
-        <w:insideV w:val="single" w:sz="4" w:space="0" w:color="000000" w:themeColor="text1"/>
-      </w:tblBorders>
       <w:tblCellMar>
         <w:top w:w="0" w:type="dxa"/>
         <w:left w:w="108" w:type="dxa"/>
@@ -2694,13 +8308,345 @@
       </w:tblCellMar>
     </w:tblPr>
   </w:style>
+  <w:style w:type="numbering" w:default="1" w:styleId="NoList">
+    <w:name w:val="No List"/>
+    <w:uiPriority w:val="99"/>
+    <w:semiHidden/>
+    <w:unhideWhenUsed/>
+  </w:style>
+  <w:style w:type="character" w:styleId="PlaceholderText">
+    <w:name w:val="Placeholder Text"/>
+    <w:basedOn w:val="DefaultParagraphFont"/>
+    <w:uiPriority w:val="99"/>
+    <w:rsid w:val="0048053A"/>
+    <w:rPr>
+      <w:rFonts w:eastAsiaTheme="minorEastAsia" w:cstheme="minorBidi"/>
+      <w:bCs w:val="0"/>
+      <w:iCs w:val="0"/>
+      <w:color w:val="808080"/>
+      <w:szCs w:val="22"/>
+      <w:lang w:val="es-ES"/>
+    </w:rPr>
+  </w:style>
+  <w:style w:type="paragraph" w:customStyle="1" w:styleId="9EB622E7E95D4609B478E68DBFED7936">
+    <w:name w:val="9EB622E7E95D4609B478E68DBFED7936"/>
+    <w:rsid w:val="0048053A"/>
+  </w:style>
+  <w:style w:type="paragraph" w:customStyle="1" w:styleId="C62F336112804E1480F5DEC6C55B5CBF">
+    <w:name w:val="C62F336112804E1480F5DEC6C55B5CBF"/>
+    <w:rsid w:val="0048053A"/>
+  </w:style>
+  <w:style w:type="paragraph" w:customStyle="1" w:styleId="D403AF3A35994D54918FB9B67834FAB7">
+    <w:name w:val="D403AF3A35994D54918FB9B67834FAB7"/>
+    <w:rsid w:val="0048053A"/>
+  </w:style>
+  <w:style w:type="paragraph" w:customStyle="1" w:styleId="0BA5E12B30A349B381A941220FE7E92F">
+    <w:name w:val="0BA5E12B30A349B381A941220FE7E92F"/>
+    <w:rsid w:val="0048053A"/>
+  </w:style>
+  <w:style w:type="paragraph" w:customStyle="1" w:styleId="7D0088E105184A4D95CA5C2D02C29394">
+    <w:name w:val="7D0088E105184A4D95CA5C2D02C29394"/>
+    <w:rsid w:val="0048053A"/>
+  </w:style>
+  <w:style w:type="paragraph" w:customStyle="1" w:styleId="EDB391A225354568ABCEA9ECB01930DB">
+    <w:name w:val="EDB391A225354568ABCEA9ECB01930DB"/>
+    <w:rsid w:val="0048053A"/>
+  </w:style>
+  <w:style w:type="paragraph" w:customStyle="1" w:styleId="CAEA484DA51D40D0BC1EC739581C107C">
+    <w:name w:val="CAEA484DA51D40D0BC1EC739581C107C"/>
+    <w:rsid w:val="0048053A"/>
+  </w:style>
+  <w:style w:type="character" w:customStyle="1" w:styleId="Carcterdefechadesubseccin1">
+    <w:name w:val="Carácter de fecha de subsección1"/>
+    <w:basedOn w:val="DefaultParagraphFont"/>
+    <w:link w:val="Fechadesubseccin"/>
+    <w:rsid w:val="0048053A"/>
+    <w:rPr>
+      <w:rFonts w:asciiTheme="majorHAnsi" w:eastAsiaTheme="majorEastAsia" w:hAnsiTheme="majorHAnsi" w:cstheme="majorBidi"/>
+      <w:color w:val="1F497D" w:themeColor="text2"/>
+      <w:spacing w:val="20"/>
+      <w:sz w:val="24"/>
+      <w:szCs w:val="24"/>
+    </w:rPr>
+  </w:style>
+  <w:style w:type="paragraph" w:customStyle="1" w:styleId="Fechadesubseccin">
+    <w:name w:val="Fecha de subsección"/>
+    <w:basedOn w:val="Normal"/>
+    <w:next w:val="Normal"/>
+    <w:link w:val="Carcterdefechadesubseccin1"/>
+    <w:qFormat/>
+    <w:rsid w:val="0048053A"/>
+    <w:pPr>
+      <w:spacing w:after="0" w:line="240" w:lineRule="auto"/>
+      <w:outlineLvl w:val="0"/>
+    </w:pPr>
+    <w:rPr>
+      <w:rFonts w:asciiTheme="majorHAnsi" w:eastAsiaTheme="majorEastAsia" w:hAnsiTheme="majorHAnsi" w:cstheme="majorBidi"/>
+      <w:color w:val="1F497D" w:themeColor="text2"/>
+      <w:spacing w:val="20"/>
+      <w:sz w:val="24"/>
+      <w:szCs w:val="24"/>
+    </w:rPr>
+  </w:style>
+  <w:style w:type="paragraph" w:customStyle="1" w:styleId="D4E7BC1A352C4A1F8FA108A864275E45">
+    <w:name w:val="D4E7BC1A352C4A1F8FA108A864275E45"/>
+    <w:rsid w:val="0048053A"/>
+  </w:style>
+  <w:style w:type="paragraph" w:customStyle="1" w:styleId="A1C51610A51D47C6901D614FE6A0662A">
+    <w:name w:val="A1C51610A51D47C6901D614FE6A0662A"/>
+    <w:rsid w:val="0048053A"/>
+  </w:style>
+  <w:style w:type="paragraph" w:customStyle="1" w:styleId="8EB708F2ADAC48E6BCB1D00B0AC33680">
+    <w:name w:val="8EB708F2ADAC48E6BCB1D00B0AC33680"/>
+    <w:rsid w:val="0048053A"/>
+  </w:style>
+  <w:style w:type="paragraph" w:customStyle="1" w:styleId="26F92FBB6AD84F2BAED07DFD0EEF389C">
+    <w:name w:val="26F92FBB6AD84F2BAED07DFD0EEF389C"/>
+    <w:rsid w:val="0048053A"/>
+  </w:style>
+  <w:style w:type="paragraph" w:customStyle="1" w:styleId="3B72F173D2F3480EA40AAACCE80A9965">
+    <w:name w:val="3B72F173D2F3480EA40AAACCE80A9965"/>
+    <w:rsid w:val="0048053A"/>
+  </w:style>
+  <w:style w:type="paragraph" w:customStyle="1" w:styleId="474F4454B3FE41DABF14E54261B7EF22">
+    <w:name w:val="474F4454B3FE41DABF14E54261B7EF22"/>
+    <w:rsid w:val="0048053A"/>
+  </w:style>
+  <w:style w:type="paragraph" w:customStyle="1" w:styleId="55B3AA0FF29842819219784366D52D7D">
+    <w:name w:val="55B3AA0FF29842819219784366D52D7D"/>
+    <w:rsid w:val="0048053A"/>
+  </w:style>
+  <w:style w:type="paragraph" w:customStyle="1" w:styleId="6BAF1F0531F44AEAA0242E695682F840">
+    <w:name w:val="6BAF1F0531F44AEAA0242E695682F840"/>
+    <w:rsid w:val="0048053A"/>
+  </w:style>
+  <w:style w:type="paragraph" w:customStyle="1" w:styleId="7F6F251A7B3D40DF9D610E454B5AECA0">
+    <w:name w:val="7F6F251A7B3D40DF9D610E454B5AECA0"/>
+    <w:rsid w:val="0048053A"/>
+  </w:style>
+  <w:style w:type="paragraph" w:customStyle="1" w:styleId="7023BD9B9C6743C0BE50F182C7E8ACB6">
+    <w:name w:val="7023BD9B9C6743C0BE50F182C7E8ACB6"/>
+    <w:rsid w:val="0048053A"/>
+  </w:style>
+  <w:style w:type="paragraph" w:customStyle="1" w:styleId="C4202584F22B4A87AB8C5A13ECB429E1">
+    <w:name w:val="C4202584F22B4A87AB8C5A13ECB429E1"/>
+    <w:rsid w:val="0048053A"/>
+  </w:style>
+  <w:style w:type="paragraph" w:customStyle="1" w:styleId="B052A91D065A465CA95D9FC3B9BF34EF">
+    <w:name w:val="B052A91D065A465CA95D9FC3B9BF34EF"/>
+    <w:rsid w:val="0048053A"/>
+  </w:style>
+  <w:style w:type="paragraph" w:customStyle="1" w:styleId="99A9C10F54F840A780CF099B7F867B61">
+    <w:name w:val="99A9C10F54F840A780CF099B7F867B61"/>
+    <w:rsid w:val="00BD11C6"/>
+  </w:style>
+  <w:style w:type="paragraph" w:customStyle="1" w:styleId="4930E43CCF194EADB7DD0C174FC66065">
+    <w:name w:val="4930E43CCF194EADB7DD0C174FC66065"/>
+    <w:rsid w:val="00BD11C6"/>
+  </w:style>
 </w:styles>
 </file>
 
+<file path=word/glossary/stylesWithEffects.xml><?xml version="1.0" encoding="utf-8"?>
+<w:styles xmlns:wpc="http://schemas.microsoft.com/office/word/2010/wordprocessingCanvas" xmlns:mc="http://schemas.openxmlformats.org/markup-compatibility/2006" xmlns:o="urn:schemas-microsoft-com:office:office" xmlns:r="http://schemas.openxmlformats.org/officeDocument/2006/relationships" xmlns:m="http://schemas.openxmlformats.org/officeDocument/2006/math" xmlns:v="urn:schemas-microsoft-com:vml" xmlns:wp14="http://schemas.microsoft.com/office/word/2010/wordprocessingDrawing" xmlns:wp="http://schemas.openxmlformats.org/drawingml/2006/wordprocessingDrawing" xmlns:w10="urn:schemas-microsoft-com:office:word" xmlns:w="http://schemas.openxmlformats.org/wordprocessingml/2006/main" xmlns:w14="http://schemas.microsoft.com/office/word/2010/wordml" xmlns:wpg="http://schemas.microsoft.com/office/word/2010/wordprocessingGroup" xmlns:wpi="http://schemas.microsoft.com/office/word/2010/wordprocessingInk" xmlns:wne="http://schemas.microsoft.com/office/word/2006/wordml" xmlns:wps="http://schemas.microsoft.com/office/word/2010/wordprocessingShape" mc:Ignorable="w14 wp14">
+  <w:docDefaults>
+    <w:rPrDefault>
+      <w:rPr>
+        <w:rFonts w:asciiTheme="minorHAnsi" w:eastAsiaTheme="minorEastAsia" w:hAnsiTheme="minorHAnsi" w:cstheme="minorBidi"/>
+        <w:sz w:val="22"/>
+        <w:szCs w:val="22"/>
+        <w:lang w:val="es-AR" w:eastAsia="es-AR" w:bidi="ar-SA"/>
+      </w:rPr>
+    </w:rPrDefault>
+    <w:pPrDefault>
+      <w:pPr>
+        <w:spacing w:after="200" w:line="276" w:lineRule="auto"/>
+      </w:pPr>
+    </w:pPrDefault>
+  </w:docDefaults>
+  <w:latentStyles w:defLockedState="0" w:defUIPriority="99" w:defSemiHidden="1" w:defUnhideWhenUsed="1" w:defQFormat="0" w:count="267">
+    <w:lsdException w:name="Normal" w:semiHidden="0" w:uiPriority="0" w:unhideWhenUsed="0" w:qFormat="1"/>
+    <w:lsdException w:name="heading 1" w:semiHidden="0" w:uiPriority="9" w:unhideWhenUsed="0" w:qFormat="1"/>
+    <w:lsdException w:name="heading 2" w:uiPriority="9" w:qFormat="1"/>
+    <w:lsdException w:name="heading 3" w:uiPriority="9" w:qFormat="1"/>
+    <w:lsdException w:name="heading 4" w:uiPriority="9" w:qFormat="1"/>
+    <w:lsdException w:name="heading 5" w:uiPriority="9" w:qFormat="1"/>
+    <w:lsdException w:name="heading 6" w:uiPriority="9" w:qFormat="1"/>
+    <w:lsdException w:name="heading 7" w:uiPriority="9" w:qFormat="1"/>
+    <w:lsdException w:name="heading 8" w:uiPriority="9" w:qFormat="1"/>
+    <w:lsdException w:name="heading 9" w:uiPriority="9" w:qFormat="1"/>
+    <w:lsdException w:name="toc 1" w:uiPriority="39"/>
+    <w:lsdException w:name="toc 2" w:uiPriority="39"/>
+    <w:lsdException w:name="toc 3" w:uiPriority="39"/>
+    <w:lsdException w:name="toc 4" w:uiPriority="39"/>
+    <w:lsdException w:name="toc 5" w:uiPriority="39"/>
+    <w:lsdException w:name="toc 6" w:uiPriority="39"/>
+    <w:lsdException w:name="toc 7" w:uiPriority="39"/>
+    <w:lsdException w:name="toc 8" w:uiPriority="39"/>
+    <w:lsdException w:name="toc 9" w:uiPriority="39"/>
+    <w:lsdException w:name="caption" w:uiPriority="35" w:qFormat="1"/>
+    <w:lsdException w:name="Title" w:semiHidden="0" w:uiPriority="10" w:unhideWhenUsed="0" w:qFormat="1"/>
+    <w:lsdException w:name="Default Paragraph Font" w:uiPriority="1"/>
+    <w:lsdException w:name="Subtitle" w:semiHidden="0" w:uiPriority="11" w:unhideWhenUsed="0" w:qFormat="1"/>
+    <w:lsdException w:name="Strong" w:semiHidden="0" w:uiPriority="22" w:unhideWhenUsed="0" w:qFormat="1"/>
+    <w:lsdException w:name="Emphasis" w:semiHidden="0" w:uiPriority="20" w:unhideWhenUsed="0" w:qFormat="1"/>
+    <w:lsdException w:name="Table Grid" w:semiHidden="0" w:uiPriority="59" w:unhideWhenUsed="0"/>
+    <w:lsdException w:name="Placeholder Text" w:unhideWhenUsed="0"/>
+    <w:lsdException w:name="No Spacing" w:semiHidden="0" w:uiPriority="1" w:unhideWhenUsed="0" w:qFormat="1"/>
+    <w:lsdException w:name="Light Shading" w:semiHidden="0" w:uiPriority="60" w:unhideWhenUsed="0"/>
+    <w:lsdException w:name="Light List" w:semiHidden="0" w:uiPriority="61" w:unhideWhenUsed="0"/>
+    <w:lsdException w:name="Light Grid" w:semiHidden="0" w:uiPriority="62" w:unhideWhenUsed="0"/>
+    <w:lsdException w:name="Medium Shading 1" w:semiHidden="0" w:uiPriority="63" w:unhideWhenUsed="0"/>
+    <w:lsdException w:name="Medium Shading 2" w:semiHidden="0" w:uiPriority="64" w:unhideWhenUsed="0"/>
+    <w:lsdException w:name="Medium List 1" w:semiHidden="0" w:uiPriority="65" w:unhideWhenUsed="0"/>
+    <w:lsdException w:name="Medium List 2" w:semiHidden="0" w:uiPriority="66" w:unhideWhenUsed="0"/>
+    <w:lsdException w:name="Medium Grid 1" w:semiHidden="0" w:uiPriority="67" w:unhideWhenUsed="0"/>
+    <w:lsdException w:name="Medium Grid 2" w:semiHidden="0" w:uiPriority="68" w:unhideWhenUsed="0"/>
+    <w:lsdException w:name="Medium Grid 3" w:semiHidden="0" w:uiPriority="69" w:unhideWhenUsed="0"/>
+    <w:lsdException w:name="Dark List" w:semiHidden="0" w:uiPriority="70" w:unhideWhenUsed="0"/>
+    <w:lsdException w:name="Colorful Shading" w:semiHidden="0" w:uiPriority="71" w:unhideWhenUsed="0"/>
+    <w:lsdException w:name="Colorful List" w:semiHidden="0" w:uiPriority="72" w:unhideWhenUsed="0"/>
+    <w:lsdException w:name="Colorful Grid" w:semiHidden="0" w:uiPriority="73" w:unhideWhenUsed="0"/>
+    <w:lsdException w:name="Light Shading Accent 1" w:semiHidden="0" w:uiPriority="60" w:unhideWhenUsed="0"/>
+    <w:lsdException w:name="Light List Accent 1" w:semiHidden="0" w:uiPriority="61" w:unhideWhenUsed="0"/>
+    <w:lsdException w:name="Light Grid Accent 1" w:semiHidden="0" w:uiPriority="62" w:unhideWhenUsed="0"/>
+    <w:lsdException w:name="Medium Shading 1 Accent 1" w:semiHidden="0" w:uiPriority="63" w:unhideWhenUsed="0"/>
+    <w:lsdException w:name="Medium Shading 2 Accent 1" w:semiHidden="0" w:uiPriority="64" w:unhideWhenUsed="0"/>
+    <w:lsdException w:name="Medium List 1 Accent 1" w:semiHidden="0" w:uiPriority="65" w:unhideWhenUsed="0"/>
+    <w:lsdException w:name="Revision" w:unhideWhenUsed="0"/>
+    <w:lsdException w:name="List Paragraph" w:semiHidden="0" w:uiPriority="34" w:unhideWhenUsed="0" w:qFormat="1"/>
+    <w:lsdException w:name="Quote" w:semiHidden="0" w:uiPriority="29" w:unhideWhenUsed="0" w:qFormat="1"/>
+    <w:lsdException w:name="Intense Quote" w:semiHidden="0" w:uiPriority="30" w:unhideWhenUsed="0" w:qFormat="1"/>
+    <w:lsdException w:name="Medium List 2 Accent 1" w:semiHidden="0" w:uiPriority="66" w:unhideWhenUsed="0"/>
+    <w:lsdException w:name="Medium Grid 1 Accent 1" w:semiHidden="0" w:uiPriority="67" w:unhideWhenUsed="0"/>
+    <w:lsdException w:name="Medium Grid 2 Accent 1" w:semiHidden="0" w:uiPriority="68" w:unhideWhenUsed="0"/>
+    <w:lsdException w:name="Medium Grid 3 Accent 1" w:semiHidden="0" w:uiPriority="69" w:unhideWhenUsed="0"/>
+    <w:lsdException w:name="Dark List Accent 1" w:semiHidden="0" w:uiPriority="70" w:unhideWhenUsed="0"/>
+    <w:lsdException w:name="Colorful Shading Accent 1" w:semiHidden="0" w:uiPriority="71" w:unhideWhenUsed="0"/>
+    <w:lsdException w:name="Colorful List Accent 1" w:semiHidden="0" w:uiPriority="72" w:unhideWhenUsed="0"/>
+    <w:lsdException w:name="Colorful Grid Accent 1" w:semiHidden="0" w:uiPriority="73" w:unhideWhenUsed="0"/>
+    <w:lsdException w:name="Light Shading Accent 2" w:semiHidden="0" w:uiPriority="60" w:unhideWhenUsed="0"/>
+    <w:lsdException w:name="Light List Accent 2" w:semiHidden="0" w:uiPriority="61" w:unhideWhenUsed="0"/>
+    <w:lsdException w:name="Light Grid Accent 2" w:semiHidden="0" w:uiPriority="62" w:unhideWhenUsed="0"/>
+    <w:lsdException w:name="Medium Shading 1 Accent 2" w:semiHidden="0" w:uiPriority="63" w:unhideWhenUsed="0"/>
+    <w:lsdException w:name="Medium Shading 2 Accent 2" w:semiHidden="0" w:uiPriority="64" w:unhideWhenUsed="0"/>
+    <w:lsdException w:name="Medium List 1 Accent 2" w:semiHidden="0" w:uiPriority="65" w:unhideWhenUsed="0"/>
+    <w:lsdException w:name="Medium List 2 Accent 2" w:semiHidden="0" w:uiPriority="66" w:unhideWhenUsed="0"/>
+    <w:lsdException w:name="Medium Grid 1 Accent 2" w:semiHidden="0" w:uiPriority="67" w:unhideWhenUsed="0"/>
+    <w:lsdException w:name="Medium Grid 2 Accent 2" w:semiHidden="0" w:uiPriority="68" w:unhideWhenUsed="0"/>
+    <w:lsdException w:name="Medium Grid 3 Accent 2" w:semiHidden="0" w:uiPriority="69" w:unhideWhenUsed="0"/>
+    <w:lsdException w:name="Dark List Accent 2" w:semiHidden="0" w:uiPriority="70" w:unhideWhenUsed="0"/>
+    <w:lsdException w:name="Colorful Shading Accent 2" w:semiHidden="0" w:uiPriority="71" w:unhideWhenUsed="0"/>
+    <w:lsdException w:name="Colorful List Accent 2" w:semiHidden="0" w:uiPriority="72" w:unhideWhenUsed="0"/>
+    <w:lsdException w:name="Colorful Grid Accent 2" w:semiHidden="0" w:uiPriority="73" w:unhideWhenUsed="0"/>
+    <w:lsdException w:name="Light Shading Accent 3" w:semiHidden="0" w:uiPriority="60" w:unhideWhenUsed="0"/>
+    <w:lsdException w:name="Light List Accent 3" w:semiHidden="0" w:uiPriority="61" w:unhideWhenUsed="0"/>
+    <w:lsdException w:name="Light Grid Accent 3" w:semiHidden="0" w:uiPriority="62" w:unhideWhenUsed="0"/>
+    <w:lsdException w:name="Medium Shading 1 Accent 3" w:semiHidden="0" w:uiPriority="63" w:unhideWhenUsed="0"/>
+    <w:lsdException w:name="Medium Shading 2 Accent 3" w:semiHidden="0" w:uiPriority="64" w:unhideWhenUsed="0"/>
+    <w:lsdException w:name="Medium List 1 Accent 3" w:semiHidden="0" w:uiPriority="65" w:unhideWhenUsed="0"/>
+    <w:lsdException w:name="Medium List 2 Accent 3" w:semiHidden="0" w:uiPriority="66" w:unhideWhenUsed="0"/>
+    <w:lsdException w:name="Medium Grid 1 Accent 3" w:semiHidden="0" w:uiPriority="67" w:unhideWhenUsed="0"/>
+    <w:lsdException w:name="Medium Grid 2 Accent 3" w:semiHidden="0" w:uiPriority="68" w:unhideWhenUsed="0"/>
+    <w:lsdException w:name="Medium Grid 3 Accent 3" w:semiHidden="0" w:uiPriority="69" w:unhideWhenUsed="0"/>
+    <w:lsdException w:name="Dark List Accent 3" w:semiHidden="0" w:uiPriority="70" w:unhideWhenUsed="0"/>
+    <w:lsdException w:name="Colorful Shading Accent 3" w:semiHidden="0" w:uiPriority="71" w:unhideWhenUsed="0"/>
+    <w:lsdException w:name="Colorful List Accent 3" w:semiHidden="0" w:uiPriority="72" w:unhideWhenUsed="0"/>
+    <w:lsdException w:name="Colorful Grid Accent 3" w:semiHidden="0" w:uiPriority="73" w:unhideWhenUsed="0"/>
+    <w:lsdException w:name="Light Shading Accent 4" w:semiHidden="0" w:uiPriority="60" w:unhideWhenUsed="0"/>
+    <w:lsdException w:name="Light List Accent 4" w:semiHidden="0" w:uiPriority="61" w:unhideWhenUsed="0"/>
+    <w:lsdException w:name="Light Grid Accent 4" w:semiHidden="0" w:uiPriority="62" w:unhideWhenUsed="0"/>
+    <w:lsdException w:name="Medium Shading 1 Accent 4" w:semiHidden="0" w:uiPriority="63" w:unhideWhenUsed="0"/>
+    <w:lsdException w:name="Medium Shading 2 Accent 4" w:semiHidden="0" w:uiPriority="64" w:unhideWhenUsed="0"/>
+    <w:lsdException w:name="Medium List 1 Accent 4" w:semiHidden="0" w:uiPriority="65" w:unhideWhenUsed="0"/>
+    <w:lsdException w:name="Medium List 2 Accent 4" w:semiHidden="0" w:uiPriority="66" w:unhideWhenUsed="0"/>
+    <w:lsdException w:name="Medium Grid 1 Accent 4" w:semiHidden="0" w:uiPriority="67" w:unhideWhenUsed="0"/>
+    <w:lsdException w:name="Medium Grid 2 Accent 4" w:semiHidden="0" w:uiPriority="68" w:unhideWhenUsed="0"/>
+    <w:lsdException w:name="Medium Grid 3 Accent 4" w:semiHidden="0" w:uiPriority="69" w:unhideWhenUsed="0"/>
+    <w:lsdException w:name="Dark List Accent 4" w:semiHidden="0" w:uiPriority="70" w:unhideWhenUsed="0"/>
+    <w:lsdException w:name="Colorful Shading Accent 4" w:semiHidden="0" w:uiPriority="71" w:unhideWhenUsed="0"/>
+    <w:lsdException w:name="Colorful List Accent 4" w:semiHidden="0" w:uiPriority="72" w:unhideWhenUsed="0"/>
+    <w:lsdException w:name="Colorful Grid Accent 4" w:semiHidden="0" w:uiPriority="73" w:unhideWhenUsed="0"/>
+    <w:lsdException w:name="Light Shading Accent 5" w:semiHidden="0" w:uiPriority="60" w:unhideWhenUsed="0"/>
+    <w:lsdException w:name="Light List Accent 5" w:semiHidden="0" w:uiPriority="61" w:unhideWhenUsed="0"/>
+    <w:lsdException w:name="Light Grid Accent 5" w:semiHidden="0" w:uiPriority="62" w:unhideWhenUsed="0"/>
+    <w:lsdException w:name="Medium Shading 1 Accent 5" w:semiHidden="0" w:uiPriority="63" w:unhideWhenUsed="0"/>
+    <w:lsdException w:name="Medium Shading 2 Accent 5" w:semiHidden="0" w:uiPriority="64" w:unhideWhenUsed="0"/>
+    <w:lsdException w:name="Medium List 1 Accent 5" w:semiHidden="0" w:uiPriority="65" w:unhideWhenUsed="0"/>
+    <w:lsdException w:name="Medium List 2 Accent 5" w:semiHidden="0" w:uiPriority="66" w:unhideWhenUsed="0"/>
+    <w:lsdException w:name="Medium Grid 1 Accent 5" w:semiHidden="0" w:uiPriority="67" w:unhideWhenUsed="0"/>
+    <w:lsdException w:name="Medium Grid 2 Accent 5" w:semiHidden="0" w:uiPriority="68" w:unhideWhenUsed="0"/>
+    <w:lsdException w:name="Medium Grid 3 Accent 5" w:semiHidden="0" w:uiPriority="69" w:unhideWhenUsed="0"/>
+    <w:lsdException w:name="Dark List Accent 5" w:semiHidden="0" w:uiPriority="70" w:unhideWhenUsed="0"/>
+    <w:lsdException w:name="Colorful Shading Accent 5" w:semiHidden="0" w:uiPriority="71" w:unhideWhenUsed="0"/>
+    <w:lsdException w:name="Colorful List Accent 5" w:semiHidden="0" w:uiPriority="72" w:unhideWhenUsed="0"/>
+    <w:lsdException w:name="Colorful Grid Accent 5" w:semiHidden="0" w:uiPriority="73" w:unhideWhenUsed="0"/>
+    <w:lsdException w:name="Light Shading Accent 6" w:semiHidden="0" w:uiPriority="60" w:unhideWhenUsed="0"/>
+    <w:lsdException w:name="Light List Accent 6" w:semiHidden="0" w:uiPriority="61" w:unhideWhenUsed="0"/>
+    <w:lsdException w:name="Light Grid Accent 6" w:semiHidden="0" w:uiPriority="62" w:unhideWhenUsed="0"/>
+    <w:lsdException w:name="Medium Shading 1 Accent 6" w:semiHidden="0" w:uiPriority="63" w:unhideWhenUsed="0"/>
+    <w:lsdException w:name="Medium Shading 2 Accent 6" w:semiHidden="0" w:uiPriority="64" w:unhideWhenUsed="0"/>
+    <w:lsdException w:name="Medium List 1 Accent 6" w:semiHidden="0" w:uiPriority="65" w:unhideWhenUsed="0"/>
+    <w:lsdException w:name="Medium List 2 Accent 6" w:semiHidden="0" w:uiPriority="66" w:unhideWhenUsed="0"/>
+    <w:lsdException w:name="Medium Grid 1 Accent 6" w:semiHidden="0" w:uiPriority="67" w:unhideWhenUsed="0"/>
+    <w:lsdException w:name="Medium Grid 2 Accent 6" w:semiHidden="0" w:uiPriority="68" w:unhideWhenUsed="0"/>
+    <w:lsdException w:name="Medium Grid 3 Accent 6" w:semiHidden="0" w:uiPriority="69" w:unhideWhenUsed="0"/>
+    <w:lsdException w:name="Dark List Accent 6" w:semiHidden="0" w:uiPriority="70" w:unhideWhenUsed="0"/>
+    <w:lsdException w:name="Colorful Shading Accent 6" w:semiHidden="0" w:uiPriority="71" w:unhideWhenUsed="0"/>
+    <w:lsdException w:name="Colorful List Accent 6" w:semiHidden="0" w:uiPriority="72" w:unhideWhenUsed="0"/>
+    <w:lsdException w:name="Colorful Grid Accent 6" w:semiHidden="0" w:uiPriority="73" w:unhideWhenUsed="0"/>
+    <w:lsdException w:name="Subtle Emphasis" w:semiHidden="0" w:uiPriority="19" w:unhideWhenUsed="0" w:qFormat="1"/>
+    <w:lsdException w:name="Intense Emphasis" w:semiHidden="0" w:uiPriority="21" w:unhideWhenUsed="0" w:qFormat="1"/>
+    <w:lsdException w:name="Subtle Reference" w:semiHidden="0" w:uiPriority="31" w:unhideWhenUsed="0" w:qFormat="1"/>
+    <w:lsdException w:name="Intense Reference" w:semiHidden="0" w:uiPriority="32" w:unhideWhenUsed="0" w:qFormat="1"/>
+    <w:lsdException w:name="Book Title" w:semiHidden="0" w:uiPriority="33" w:unhideWhenUsed="0" w:qFormat="1"/>
+    <w:lsdException w:name="Bibliography" w:uiPriority="37"/>
+    <w:lsdException w:name="TOC Heading" w:uiPriority="39" w:qFormat="1"/>
+  </w:latentStyles>
+  <w:style w:type="paragraph" w:default="1" w:styleId="Normal">
+    <w:name w:val="Normal"/>
+    <w:qFormat/>
+  </w:style>
+  <w:style w:type="character" w:default="1" w:styleId="DefaultParagraphFont">
+    <w:name w:val="Default Paragraph Font"/>
+    <w:uiPriority w:val="1"/>
+    <w:semiHidden/>
+    <w:unhideWhenUsed/>
+  </w:style>
+  <w:style w:type="table" w:default="1" w:styleId="TableNormal">
+    <w:name w:val="Normal Table"/>
+    <w:uiPriority w:val="99"/>
+    <w:semiHidden/>
+    <w:unhideWhenUsed/>
+    <w:tblPr>
+      <w:tblInd w:w="0" w:type="dxa"/>
+      <w:tblCellMar>
+        <w:top w:w="0" w:type="dxa"/>
+        <w:left w:w="108" w:type="dxa"/>
+        <w:bottom w:w="0" w:type="dxa"/>
+        <w:right w:w="108" w:type="dxa"/>
+      </w:tblCellMar>
+    </w:tblPr>
+  </w:style>
+  <w:style w:type="numbering" w:default="1" w:styleId="NoList">
+    <w:name w:val="No List"/>
+    <w:uiPriority w:val="99"/>
+    <w:semiHidden/>
+    <w:unhideWhenUsed/>
+  </w:style>
+</w:styles>
+</file>
+
+<file path=word/glossary/webSettings.xml><?xml version="1.0" encoding="utf-8"?>
+<w:webSettings xmlns:mc="http://schemas.openxmlformats.org/markup-compatibility/2006" xmlns:r="http://schemas.openxmlformats.org/officeDocument/2006/relationships" xmlns:w="http://schemas.openxmlformats.org/wordprocessingml/2006/main" xmlns:w14="http://schemas.microsoft.com/office/word/2010/wordml" mc:Ignorable="w14">
+  <w:optimizeForBrowser/>
+</w:webSettings>
+</file>
+
 <file path=word/theme/theme1.xml><?xml version="1.0" encoding="utf-8"?>
-<a:theme xmlns:a="http://schemas.openxmlformats.org/drawingml/2006/main" name="Tema de Office">
+<a:theme xmlns:a="http://schemas.openxmlformats.org/drawingml/2006/main" name="Equity">
   <a:themeElements>
-    <a:clrScheme name="Office">
+    <a:clrScheme name="Equity">
       <a:dk1>
         <a:sysClr val="windowText" lastClr="000000"/>
       </a:dk1>
@@ -2708,48 +8654,86 @@
         <a:sysClr val="window" lastClr="FFFFFF"/>
       </a:lt1>
       <a:dk2>
-        <a:srgbClr val="1F497D"/>
+        <a:srgbClr val="696464"/>
       </a:dk2>
       <a:lt2>
-        <a:srgbClr val="EEECE1"/>
+        <a:srgbClr val="E9E5DC"/>
       </a:lt2>
       <a:accent1>
-        <a:srgbClr val="4F81BD"/>
+        <a:srgbClr val="D34817"/>
       </a:accent1>
       <a:accent2>
-        <a:srgbClr val="C0504D"/>
+        <a:srgbClr val="9B2D1F"/>
       </a:accent2>
       <a:accent3>
-        <a:srgbClr val="9BBB59"/>
+        <a:srgbClr val="A28E6A"/>
       </a:accent3>
       <a:accent4>
-        <a:srgbClr val="8064A2"/>
+        <a:srgbClr val="956251"/>
       </a:accent4>
       <a:accent5>
-        <a:srgbClr val="4BACC6"/>
+        <a:srgbClr val="918485"/>
       </a:accent5>
       <a:accent6>
-        <a:srgbClr val="F79646"/>
+        <a:srgbClr val="855D5D"/>
       </a:accent6>
       <a:hlink>
-        <a:srgbClr val="0000FF"/>
+        <a:srgbClr val="CC9900"/>
       </a:hlink>
       <a:folHlink>
-        <a:srgbClr val="800080"/>
+        <a:srgbClr val="96A9A9"/>
       </a:folHlink>
     </a:clrScheme>
-    <a:fontScheme name="Office">
+    <a:fontScheme name="Equity">
       <a:majorFont>
-        <a:latin typeface="Cambria"/>
+        <a:latin typeface="Franklin Gothic Book"/>
         <a:ea typeface=""/>
         <a:cs typeface=""/>
-        <a:font script="Jpan" typeface="ＭＳ ゴシック"/>
+        <a:font script="Grek" typeface="Calibri"/>
+        <a:font script="Cyrl" typeface="Calibri"/>
+        <a:font script="Jpan" typeface="HGｺﾞｼｯｸM"/>
+        <a:font script="Hang" typeface="바탕"/>
+        <a:font script="Hans" typeface="幼圆"/>
+        <a:font script="Hant" typeface="微軟正黑體"/>
+        <a:font script="Arab" typeface="Tahoma"/>
+        <a:font script="Hebr" typeface="Aharoni"/>
+        <a:font script="Thai" typeface="LilyUPC"/>
+        <a:font script="Ethi" typeface="Nyala"/>
+        <a:font script="Beng" typeface="Vrinda"/>
+        <a:font script="Gujr" typeface="Shruti"/>
+        <a:font script="Khmr" typeface="DaunPenh"/>
+        <a:font script="Knda" typeface="Tunga"/>
+        <a:font script="Guru" typeface="Raavi"/>
+        <a:font script="Cans" typeface="Euphemia"/>
+        <a:font script="Cher" typeface="Plantagenet Cherokee"/>
+        <a:font script="Yiii" typeface="Microsoft Yi Baiti"/>
+        <a:font script="Tibt" typeface="Microsoft Himalaya"/>
+        <a:font script="Thaa" typeface="MV Boli"/>
+        <a:font script="Deva" typeface="Mangal"/>
+        <a:font script="Telu" typeface="Gautami"/>
+        <a:font script="Taml" typeface="Latha"/>
+        <a:font script="Syrc" typeface="Estrangelo Edessa"/>
+        <a:font script="Orya" typeface="Kalinga"/>
+        <a:font script="Mlym" typeface="Kartika"/>
+        <a:font script="Laoo" typeface="DokChampa"/>
+        <a:font script="Sinh" typeface="Iskoola Pota"/>
+        <a:font script="Mong" typeface="Mongolian Baiti"/>
+        <a:font script="Viet" typeface="Tahoma"/>
+        <a:font script="Uigh" typeface="Microsoft Uighur"/>
+      </a:majorFont>
+      <a:minorFont>
+        <a:latin typeface="Perpetua"/>
+        <a:ea typeface=""/>
+        <a:cs typeface=""/>
+        <a:font script="Grek" typeface="Cambria"/>
+        <a:font script="Cyrl" typeface="Cambria"/>
+        <a:font script="Jpan" typeface="HG創英ﾌﾟﾚｾﾞﾝｽEB"/>
         <a:font script="Hang" typeface="맑은 고딕"/>
         <a:font script="Hans" typeface="宋体"/>
         <a:font script="Hant" typeface="新細明體"/>
         <a:font script="Arab" typeface="Times New Roman"/>
-        <a:font script="Hebr" typeface="Times New Roman"/>
-        <a:font script="Thai" typeface="Angsana New"/>
+        <a:font script="Hebr" typeface="Aharoni"/>
+        <a:font script="Thai" typeface="EucrosiaUPC"/>
         <a:font script="Ethi" typeface="Nyala"/>
         <a:font script="Beng" typeface="Vrinda"/>
         <a:font script="Gujr" typeface="Shruti"/>
@@ -2772,105 +8756,55 @@
         <a:font script="Mong" typeface="Mongolian Baiti"/>
         <a:font script="Viet" typeface="Times New Roman"/>
         <a:font script="Uigh" typeface="Microsoft Uighur"/>
-      </a:majorFont>
-      <a:minorFont>
-        <a:latin typeface="Calibri"/>
-        <a:ea typeface=""/>
-        <a:cs typeface=""/>
-        <a:font script="Jpan" typeface="ＭＳ 明朝"/>
-        <a:font script="Hang" typeface="맑은 고딕"/>
-        <a:font script="Hans" typeface="宋体"/>
-        <a:font script="Hant" typeface="新細明體"/>
-        <a:font script="Arab" typeface="Arial"/>
-        <a:font script="Hebr" typeface="Arial"/>
-        <a:font script="Thai" typeface="Cordia New"/>
-        <a:font script="Ethi" typeface="Nyala"/>
-        <a:font script="Beng" typeface="Vrinda"/>
-        <a:font script="Gujr" typeface="Shruti"/>
-        <a:font script="Khmr" typeface="DaunPenh"/>
-        <a:font script="Knda" typeface="Tunga"/>
-        <a:font script="Guru" typeface="Raavi"/>
-        <a:font script="Cans" typeface="Euphemia"/>
-        <a:font script="Cher" typeface="Plantagenet Cherokee"/>
-        <a:font script="Yiii" typeface="Microsoft Yi Baiti"/>
-        <a:font script="Tibt" typeface="Microsoft Himalaya"/>
-        <a:font script="Thaa" typeface="MV Boli"/>
-        <a:font script="Deva" typeface="Mangal"/>
-        <a:font script="Telu" typeface="Gautami"/>
-        <a:font script="Taml" typeface="Latha"/>
-        <a:font script="Syrc" typeface="Estrangelo Edessa"/>
-        <a:font script="Orya" typeface="Kalinga"/>
-        <a:font script="Mlym" typeface="Kartika"/>
-        <a:font script="Laoo" typeface="DokChampa"/>
-        <a:font script="Sinh" typeface="Iskoola Pota"/>
-        <a:font script="Mong" typeface="Mongolian Baiti"/>
-        <a:font script="Viet" typeface="Arial"/>
-        <a:font script="Uigh" typeface="Microsoft Uighur"/>
       </a:minorFont>
     </a:fontScheme>
-    <a:fmtScheme name="Office">
+    <a:fmtScheme name="Equity">
       <a:fillStyleLst>
         <a:solidFill>
           <a:schemeClr val="phClr"/>
         </a:solidFill>
-        <a:gradFill rotWithShape="1">
-          <a:gsLst>
-            <a:gs pos="0">
+        <a:blipFill>
+          <a:blip xmlns:r="http://schemas.openxmlformats.org/officeDocument/2006/relationships" r:embed="rId1">
+            <a:duotone>
               <a:schemeClr val="phClr">
-                <a:tint val="50000"/>
+                <a:tint val="30000"/>
                 <a:satMod val="300000"/>
               </a:schemeClr>
-            </a:gs>
-            <a:gs pos="35000">
               <a:schemeClr val="phClr">
-                <a:tint val="37000"/>
-                <a:satMod val="300000"/>
+                <a:tint val="40000"/>
+                <a:satMod val="200000"/>
               </a:schemeClr>
-            </a:gs>
-            <a:gs pos="100000">
+            </a:duotone>
+          </a:blip>
+          <a:tile tx="0" ty="0" sx="70000" sy="70000" flip="none" algn="ctr"/>
+        </a:blipFill>
+        <a:blipFill>
+          <a:blip xmlns:r="http://schemas.openxmlformats.org/officeDocument/2006/relationships" r:embed="rId1">
+            <a:duotone>
               <a:schemeClr val="phClr">
-                <a:tint val="15000"/>
-                <a:satMod val="350000"/>
+                <a:shade val="22000"/>
+                <a:satMod val="160000"/>
               </a:schemeClr>
-            </a:gs>
-          </a:gsLst>
-          <a:lin ang="16200000" scaled="1"/>
-        </a:gradFill>
-        <a:gradFill rotWithShape="1">
-          <a:gsLst>
-            <a:gs pos="0">
               <a:schemeClr val="phClr">
-                <a:shade val="51000"/>
-                <a:satMod val="130000"/>
+                <a:shade val="45000"/>
+                <a:satMod val="100000"/>
               </a:schemeClr>
-            </a:gs>
-            <a:gs pos="80000">
-              <a:schemeClr val="phClr">
-                <a:shade val="93000"/>
-                <a:satMod val="130000"/>
-              </a:schemeClr>
-            </a:gs>
-            <a:gs pos="100000">
-              <a:schemeClr val="phClr">
-                <a:shade val="94000"/>
-                <a:satMod val="135000"/>
-              </a:schemeClr>
-            </a:gs>
-          </a:gsLst>
-          <a:lin ang="16200000" scaled="0"/>
-        </a:gradFill>
+            </a:duotone>
+          </a:blip>
+          <a:tile tx="0" ty="0" sx="65000" sy="65000" flip="none" algn="ctr"/>
+        </a:blipFill>
       </a:fillStyleLst>
       <a:lnStyleLst>
         <a:ln w="9525" cap="flat" cmpd="sng" algn="ctr">
           <a:solidFill>
             <a:schemeClr val="phClr">
-              <a:shade val="95000"/>
-              <a:satMod val="105000"/>
+              <a:shade val="60000"/>
+              <a:satMod val="110000"/>
             </a:schemeClr>
           </a:solidFill>
           <a:prstDash val="solid"/>
         </a:ln>
-        <a:ln w="25400" cap="flat" cmpd="sng" algn="ctr">
+        <a:ln w="12700" cap="flat" cmpd="sng" algn="ctr">
           <a:solidFill>
             <a:schemeClr val="phClr"/>
           </a:solidFill>
@@ -2886,40 +8820,46 @@
       <a:effectStyleLst>
         <a:effectStyle>
           <a:effectLst>
-            <a:outerShdw blurRad="40000" dist="20000" dir="5400000" rotWithShape="0">
+            <a:outerShdw blurRad="38100" dist="25400" dir="5400000" algn="t" rotWithShape="0">
               <a:srgbClr val="000000">
-                <a:alpha val="38000"/>
+                <a:alpha val="50000"/>
               </a:srgbClr>
             </a:outerShdw>
           </a:effectLst>
         </a:effectStyle>
         <a:effectStyle>
           <a:effectLst>
-            <a:outerShdw blurRad="40000" dist="23000" dir="5400000" rotWithShape="0">
+            <a:outerShdw blurRad="38100" dist="25400" dir="5400000" algn="t" rotWithShape="0">
               <a:srgbClr val="000000">
-                <a:alpha val="35000"/>
+                <a:alpha val="50000"/>
               </a:srgbClr>
             </a:outerShdw>
           </a:effectLst>
         </a:effectStyle>
         <a:effectStyle>
           <a:effectLst>
-            <a:outerShdw blurRad="40000" dist="23000" dir="5400000" rotWithShape="0">
+            <a:outerShdw blurRad="50800" dist="50800" dir="5400000" algn="t" rotWithShape="0">
               <a:srgbClr val="000000">
-                <a:alpha val="35000"/>
+                <a:alpha val="60000"/>
               </a:srgbClr>
             </a:outerShdw>
           </a:effectLst>
           <a:scene3d>
-            <a:camera prst="orthographicFront">
+            <a:camera prst="isometricBottomUp" fov="0">
               <a:rot lat="0" lon="0" rev="0"/>
             </a:camera>
-            <a:lightRig rig="threePt" dir="t">
-              <a:rot lat="0" lon="0" rev="1200000"/>
+            <a:lightRig rig="soft" dir="b">
+              <a:rot lat="0" lon="0" rev="9000000"/>
             </a:lightRig>
           </a:scene3d>
-          <a:sp3d>
-            <a:bevelT w="63500" h="25400"/>
+          <a:sp3d contourW="35000" prstMaterial="matte">
+            <a:bevelT w="45000" h="38100" prst="convex"/>
+            <a:contourClr>
+              <a:schemeClr val="phClr">
+                <a:tint val="10000"/>
+                <a:satMod val="130000"/>
+              </a:schemeClr>
+            </a:contourClr>
           </a:sp3d>
         </a:effectStyle>
       </a:effectStyleLst>
@@ -2931,47 +8871,40 @@
           <a:gsLst>
             <a:gs pos="0">
               <a:schemeClr val="phClr">
-                <a:tint val="40000"/>
-                <a:satMod val="350000"/>
+                <a:shade val="40000"/>
+                <a:satMod val="165000"/>
               </a:schemeClr>
             </a:gs>
-            <a:gs pos="40000">
+            <a:gs pos="50000">
               <a:schemeClr val="phClr">
-                <a:tint val="45000"/>
-                <a:shade val="99000"/>
-                <a:satMod val="350000"/>
+                <a:shade val="80000"/>
+                <a:satMod val="155000"/>
               </a:schemeClr>
             </a:gs>
             <a:gs pos="100000">
               <a:schemeClr val="phClr">
-                <a:shade val="20000"/>
-                <a:satMod val="255000"/>
-              </a:schemeClr>
-            </a:gs>
-          </a:gsLst>
-          <a:path path="circle">
-            <a:fillToRect l="50000" t="-80000" r="50000" b="180000"/>
-          </a:path>
-        </a:gradFill>
-        <a:gradFill rotWithShape="1">
-          <a:gsLst>
-            <a:gs pos="0">
-              <a:schemeClr val="phClr">
-                <a:tint val="80000"/>
-                <a:satMod val="300000"/>
-              </a:schemeClr>
-            </a:gs>
-            <a:gs pos="100000">
-              <a:schemeClr val="phClr">
-                <a:shade val="30000"/>
+                <a:tint val="95000"/>
                 <a:satMod val="200000"/>
               </a:schemeClr>
             </a:gs>
           </a:gsLst>
-          <a:path path="circle">
-            <a:fillToRect l="50000" t="50000" r="50000" b="50000"/>
-          </a:path>
+          <a:lin ang="16200000" scaled="1"/>
         </a:gradFill>
+        <a:blipFill>
+          <a:blip xmlns:r="http://schemas.openxmlformats.org/officeDocument/2006/relationships" r:embed="rId1">
+            <a:duotone>
+              <a:schemeClr val="phClr">
+                <a:tint val="95000"/>
+                <a:satMod val="200000"/>
+              </a:schemeClr>
+              <a:schemeClr val="phClr">
+                <a:shade val="80000"/>
+                <a:satMod val="100000"/>
+              </a:schemeClr>
+            </a:duotone>
+          </a:blip>
+          <a:tile tx="0" ty="0" sx="55000" sy="55000" flip="none" algn="tl"/>
+        </a:blipFill>
       </a:bgFillStyleLst>
     </a:fmtScheme>
   </a:themeElements>
@@ -2981,11 +8914,64 @@
 </file>
 
 <file path=customXml/item1.xml><?xml version="1.0" encoding="utf-8"?>
-<b:Sources xmlns:b="http://schemas.openxmlformats.org/officeDocument/2006/bibliography" xmlns="http://schemas.openxmlformats.org/officeDocument/2006/bibliography" SelectedStyle="\APA.XSL" StyleName="APA"/>
+<CoverPageProperties xmlns="http://schemas.microsoft.com/office/2006/coverPageProps">
+  <PublishDate/>
+  <Abstract>El wrapper de conexión de la arquitectura fwk es quien provee de toda la funcionalidad de conexión, manejo de  errores, y flexibilidad para poder comunicar un cliente o server cualquiera con el/los despachadores de servicio que sean necesario</Abstract>
+  <CompanyAddress/>
+  <CompanyPhone/>
+  <CompanyFax/>
+  <CompanyEmail/>
+</CoverPageProperties>
+</file>
+
+<file path=customXml/item2.xml><?xml version="1.0" encoding="utf-8"?>
+<CoverPageProperties xmlns="http://schemas.microsoft.com/office/2006/coverPageProps">
+  <PublishDate/>
+  <Abstract/>
+  <CompanyAddress/>
+  <CompanyPhone/>
+  <CompanyFax/>
+  <CompanyEmail/>
+</CoverPageProperties>
+</file>
+
+<file path=customXml/item3.xml><?xml version="1.0" encoding="utf-8"?>
+<tns:customPropertyEditors xmlns:tns="http://schemas.microsoft.com/office/2006/customDocumentInformationPanel">
+  <tns:showOnOpen/>
+  <tns:defaultPropertyEditorNamespace/>
+</tns:customPropertyEditors>
+</file>
+
+<file path=customXml/item4.xml><?xml version="1.0" encoding="utf-8"?>
+<b:Sources xmlns:b="http://schemas.openxmlformats.org/officeDocument/2006/bibliography"/>
 </file>
 
 <file path=customXml/itemProps1.xml><?xml version="1.0" encoding="utf-8"?>
-<ds:datastoreItem xmlns:ds="http://schemas.openxmlformats.org/officeDocument/2006/customXml" ds:itemID="{7D794D87-7B69-4369-80B2-14FC7B9184B1}">
+<ds:datastoreItem xmlns:ds="http://schemas.openxmlformats.org/officeDocument/2006/customXml" ds:itemID="{55AF091B-3C7A-41E3-B477-F2FDAA23CFDA}">
+  <ds:schemaRefs>
+    <ds:schemaRef ds:uri="http://schemas.microsoft.com/office/2006/coverPageProps"/>
+  </ds:schemaRefs>
+</ds:datastoreItem>
+</file>
+
+<file path=customXml/itemProps2.xml><?xml version="1.0" encoding="utf-8"?>
+<ds:datastoreItem xmlns:ds="http://schemas.openxmlformats.org/officeDocument/2006/customXml" ds:itemID="{7BAA464B-1B11-4584-B649-F6F5BD47CC1D}">
+  <ds:schemaRefs>
+    <ds:schemaRef ds:uri="http://schemas.microsoft.com/office/2006/coverPageProps"/>
+  </ds:schemaRefs>
+</ds:datastoreItem>
+</file>
+
+<file path=customXml/itemProps3.xml><?xml version="1.0" encoding="utf-8"?>
+<ds:datastoreItem xmlns:ds="http://schemas.openxmlformats.org/officeDocument/2006/customXml" ds:itemID="{8F861334-48BC-44D6-AAE5-478E99354EC2}">
+  <ds:schemaRefs>
+    <ds:schemaRef ds:uri="http://schemas.microsoft.com/office/2006/customDocumentInformationPanel"/>
+  </ds:schemaRefs>
+</ds:datastoreItem>
+</file>
+
+<file path=customXml/itemProps4.xml><?xml version="1.0" encoding="utf-8"?>
+<ds:datastoreItem xmlns:ds="http://schemas.openxmlformats.org/officeDocument/2006/customXml" ds:itemID="{7B779FBD-E016-420E-BF0A-139A7849ED96}">
   <ds:schemaRefs>
     <ds:schemaRef ds:uri="http://schemas.openxmlformats.org/officeDocument/2006/bibliography"/>
   </ds:schemaRefs>

--- a/Arquitectura/Arquitectura Tecnológica V.2.0/Arquitectura Tecnológica Configuracion wrapper.docx
+++ b/Arquitectura/Arquitectura Tecnológica V.2.0/Arquitectura Tecnológica Configuracion wrapper.docx
@@ -6,6 +6,8 @@
       <w:pPr>
         <w:pStyle w:val="Seccin"/>
       </w:pPr>
+      <w:bookmarkStart w:id="0" w:name="_GoBack"/>
+      <w:bookmarkEnd w:id="0"/>
       <w:r>
         <w:t>Configuración</w:t>
       </w:r>
@@ -278,8 +280,6 @@
               </w:rPr>
               <w:t>.0</w:t>
             </w:r>
-            <w:bookmarkStart w:id="0" w:name="_GoBack"/>
-            <w:bookmarkEnd w:id="0"/>
           </w:p>
         </w:tc>
       </w:tr>
@@ -5411,7 +5411,7 @@
         <w:szCs w:val="10"/>
       </w:rPr>
       <w:pict>
-        <v:rect id="_x0000_s2068" style="position:absolute;margin-left:-225.8pt;margin-top:0;width:51.9pt;height:9in;z-index:251676672;mso-width-percent:500;mso-height-percent:1000;mso-position-horizontal:right;mso-position-horizontal-relative:left-margin-area;mso-position-vertical:bottom;mso-position-vertical-relative:margin;mso-width-percent:500;mso-height-percent:1000;mso-width-relative:margin;mso-height-relative:margin;v-text-anchor:middle" o:allowincell="f" filled="f" stroked="f">
+        <v:rect id="_x0000_s2068" style="position:absolute;margin-left:-225.1pt;margin-top:0;width:51.9pt;height:9in;z-index:251676672;mso-width-percent:500;mso-height-percent:1000;mso-position-horizontal:right;mso-position-horizontal-relative:left-margin-area;mso-position-vertical:bottom;mso-position-vertical-relative:margin;mso-width-percent:500;mso-height-percent:1000;mso-width-relative:margin;mso-height-relative:margin;v-text-anchor:middle" o:allowincell="f" filled="f" stroked="f">
           <v:textbox style="layout-flow:vertical;mso-layout-flow-alt:bottom-to-top;mso-next-textbox:#_x0000_s2068" inset="14.4pt,,3.6pt,7.2pt">
             <w:txbxContent>
               <w:sdt>
@@ -8029,26 +8029,25 @@
     <w:sig w:usb0="E0002AFF" w:usb1="C0007843" w:usb2="00000009" w:usb3="00000000" w:csb0="000001FF" w:csb1="00000000"/>
   </w:font>
   <w:font w:name="Perpetua">
-    <w:panose1 w:val="02020502060401020303"/>
+    <w:altName w:val="Baskerville Old Face"/>
     <w:charset w:val="00"/>
     <w:family w:val="roman"/>
     <w:pitch w:val="variable"/>
     <w:sig w:usb0="00000003" w:usb1="00000000" w:usb2="00000000" w:usb3="00000000" w:csb0="00000001" w:csb1="00000000"/>
   </w:font>
   <w:font w:name="Franklin Gothic Book">
-    <w:panose1 w:val="020B0503020102020204"/>
+    <w:altName w:val="Corbel"/>
     <w:charset w:val="00"/>
     <w:family w:val="swiss"/>
     <w:pitch w:val="variable"/>
-    <w:sig w:usb0="00000287" w:usb1="00000000" w:usb2="00000000" w:usb3="00000000" w:csb0="0000009F" w:csb1="00000000"/>
+    <w:sig w:usb0="00000001" w:usb1="00000000" w:usb2="00000000" w:usb3="00000000" w:csb0="0000009F" w:csb1="00000000"/>
   </w:font>
   <w:font w:name="Tahoma">
     <w:panose1 w:val="020B0604030504040204"/>
     <w:charset w:val="00"/>
     <w:family w:val="swiss"/>
-    <w:notTrueType/>
     <w:pitch w:val="variable"/>
-    <w:sig w:usb0="00000003" w:usb1="00000000" w:usb2="00000000" w:usb3="00000000" w:csb0="00000001" w:csb1="00000000"/>
+    <w:sig w:usb0="E1002EFF" w:usb1="C000605B" w:usb2="00000029" w:usb3="00000000" w:csb0="000101FF" w:csb1="00000000"/>
   </w:font>
   <w:font w:name="Calibri">
     <w:panose1 w:val="020F0502020204030204"/>
@@ -8098,6 +8097,7 @@
     <w:rsid w:val="0048053A"/>
     <w:rsid w:val="00487AF5"/>
     <w:rsid w:val="00497CCE"/>
+    <w:rsid w:val="009B1093"/>
     <w:rsid w:val="00B81382"/>
     <w:rsid w:val="00BD11C6"/>
     <w:rsid w:val="00C363B2"/>
@@ -8925,6 +8925,13 @@
 </file>
 
 <file path=customXml/item2.xml><?xml version="1.0" encoding="utf-8"?>
+<tns:customPropertyEditors xmlns:tns="http://schemas.microsoft.com/office/2006/customDocumentInformationPanel">
+  <tns:showOnOpen/>
+  <tns:defaultPropertyEditorNamespace/>
+</tns:customPropertyEditors>
+</file>
+
+<file path=customXml/item3.xml><?xml version="1.0" encoding="utf-8"?>
 <CoverPageProperties xmlns="http://schemas.microsoft.com/office/2006/coverPageProps">
   <PublishDate/>
   <Abstract/>
@@ -8933,13 +8940,6 @@
   <CompanyFax/>
   <CompanyEmail/>
 </CoverPageProperties>
-</file>
-
-<file path=customXml/item3.xml><?xml version="1.0" encoding="utf-8"?>
-<tns:customPropertyEditors xmlns:tns="http://schemas.microsoft.com/office/2006/customDocumentInformationPanel">
-  <tns:showOnOpen/>
-  <tns:defaultPropertyEditorNamespace/>
-</tns:customPropertyEditors>
 </file>
 
 <file path=customXml/item4.xml><?xml version="1.0" encoding="utf-8"?>
@@ -8955,6 +8955,14 @@
 </file>
 
 <file path=customXml/itemProps2.xml><?xml version="1.0" encoding="utf-8"?>
+<ds:datastoreItem xmlns:ds="http://schemas.openxmlformats.org/officeDocument/2006/customXml" ds:itemID="{8F861334-48BC-44D6-AAE5-478E99354EC2}">
+  <ds:schemaRefs>
+    <ds:schemaRef ds:uri="http://schemas.microsoft.com/office/2006/customDocumentInformationPanel"/>
+  </ds:schemaRefs>
+</ds:datastoreItem>
+</file>
+
+<file path=customXml/itemProps3.xml><?xml version="1.0" encoding="utf-8"?>
 <ds:datastoreItem xmlns:ds="http://schemas.openxmlformats.org/officeDocument/2006/customXml" ds:itemID="{7BAA464B-1B11-4584-B649-F6F5BD47CC1D}">
   <ds:schemaRefs>
     <ds:schemaRef ds:uri="http://schemas.microsoft.com/office/2006/coverPageProps"/>
@@ -8962,16 +8970,8 @@
 </ds:datastoreItem>
 </file>
 
-<file path=customXml/itemProps3.xml><?xml version="1.0" encoding="utf-8"?>
-<ds:datastoreItem xmlns:ds="http://schemas.openxmlformats.org/officeDocument/2006/customXml" ds:itemID="{8F861334-48BC-44D6-AAE5-478E99354EC2}">
-  <ds:schemaRefs>
-    <ds:schemaRef ds:uri="http://schemas.microsoft.com/office/2006/customDocumentInformationPanel"/>
-  </ds:schemaRefs>
-</ds:datastoreItem>
-</file>
-
 <file path=customXml/itemProps4.xml><?xml version="1.0" encoding="utf-8"?>
-<ds:datastoreItem xmlns:ds="http://schemas.openxmlformats.org/officeDocument/2006/customXml" ds:itemID="{7B779FBD-E016-420E-BF0A-139A7849ED96}">
+<ds:datastoreItem xmlns:ds="http://schemas.openxmlformats.org/officeDocument/2006/customXml" ds:itemID="{2FC1F7FD-DF8B-4E67-B9B4-314AF0B6676C}">
   <ds:schemaRefs>
     <ds:schemaRef ds:uri="http://schemas.openxmlformats.org/officeDocument/2006/bibliography"/>
   </ds:schemaRefs>

--- a/Arquitectura/Arquitectura Tecnológica V.2.0/Arquitectura Tecnológica Configuracion wrapper.docx
+++ b/Arquitectura/Arquitectura Tecnológica V.2.0/Arquitectura Tecnológica Configuracion wrapper.docx
@@ -4,37 +4,73 @@
   <w:body>
     <w:p>
       <w:pPr>
-        <w:pStyle w:val="Seccin"/>
+        <w:pStyle w:val="Fechadesubseccin"/>
+        <w:spacing w:after="120"/>
+        <w:rPr>
+          <w:rFonts w:ascii="Segoe UI" w:hAnsi="Segoe UI" w:cs="Segoe UI"/>
+          <w:b/>
+          <w:lang w:eastAsia="es-ES"/>
+        </w:rPr>
       </w:pPr>
       <w:bookmarkStart w:id="0" w:name="_GoBack"/>
       <w:bookmarkEnd w:id="0"/>
       <w:r>
+        <w:rPr>
+          <w:rFonts w:ascii="Segoe UI" w:hAnsi="Segoe UI" w:cs="Segoe UI"/>
+          <w:b/>
+          <w:lang w:eastAsia="es-ES"/>
+        </w:rPr>
         <w:t>Configuración</w:t>
       </w:r>
       <w:r>
+        <w:rPr>
+          <w:rFonts w:ascii="Segoe UI" w:hAnsi="Segoe UI" w:cs="Segoe UI"/>
+          <w:b/>
+          <w:lang w:eastAsia="es-ES"/>
+        </w:rPr>
         <w:t xml:space="preserve"> de </w:t>
       </w:r>
       <w:proofErr w:type="spellStart"/>
       <w:r>
+        <w:rPr>
+          <w:rFonts w:ascii="Segoe UI" w:hAnsi="Segoe UI" w:cs="Segoe UI"/>
+          <w:b/>
+          <w:lang w:eastAsia="es-ES"/>
+        </w:rPr>
         <w:t>Wrapper</w:t>
       </w:r>
       <w:proofErr w:type="spellEnd"/>
       <w:r>
+        <w:rPr>
+          <w:rFonts w:ascii="Segoe UI" w:hAnsi="Segoe UI" w:cs="Segoe UI"/>
+          <w:b/>
+          <w:lang w:eastAsia="es-ES"/>
+        </w:rPr>
         <w:t xml:space="preserve"> </w:t>
       </w:r>
       <w:proofErr w:type="spellStart"/>
       <w:r>
+        <w:rPr>
+          <w:rFonts w:ascii="Segoe UI" w:hAnsi="Segoe UI" w:cs="Segoe UI"/>
+          <w:b/>
+          <w:lang w:eastAsia="es-ES"/>
+        </w:rPr>
         <w:t>Provider</w:t>
       </w:r>
       <w:proofErr w:type="spellEnd"/>
       <w:r>
+        <w:rPr>
+          <w:rFonts w:ascii="Segoe UI" w:hAnsi="Segoe UI" w:cs="Segoe UI"/>
+          <w:b/>
+          <w:lang w:eastAsia="es-ES"/>
+        </w:rPr>
         <w:t xml:space="preserve"> en el cliente:</w:t>
       </w:r>
     </w:p>
     <w:p>
       <w:pPr>
         <w:rPr>
-          <w:rFonts w:ascii="Calibri" w:hAnsi="Calibri" w:cs="Courier New"/>
+          <w:rFonts w:ascii="Segoe UI" w:hAnsi="Segoe UI" w:cs="Segoe UI"/>
         </w:rPr>
       </w:pPr>
     </w:p>
@@ -68,14 +104,14 @@
             <w:pPr>
               <w:pStyle w:val="Seccin"/>
               <w:rPr>
-                <w:rFonts w:ascii="Calibri" w:hAnsi="Calibri" w:cs="Courier New"/>
+                <w:rFonts w:ascii="Segoe UI" w:hAnsi="Segoe UI" w:cs="Segoe UI"/>
                 <w:sz w:val="18"/>
                 <w:szCs w:val="18"/>
               </w:rPr>
             </w:pPr>
             <w:r>
               <w:rPr>
-                <w:rFonts w:ascii="Calibri" w:hAnsi="Calibri" w:cs="Courier New"/>
+                <w:rFonts w:ascii="Segoe UI" w:hAnsi="Segoe UI" w:cs="Segoe UI"/>
                 <w:sz w:val="18"/>
                 <w:szCs w:val="18"/>
               </w:rPr>
@@ -91,77 +127,29 @@
           <w:p>
             <w:pPr>
               <w:rPr>
-                <w:rFonts w:ascii="Calibri" w:hAnsi="Calibri" w:cs="Courier New"/>
+                <w:rFonts w:ascii="Segoe UI" w:hAnsi="Segoe UI" w:cs="Segoe UI"/>
               </w:rPr>
             </w:pPr>
             <w:r>
               <w:rPr>
-                <w:rFonts w:ascii="Calibri" w:eastAsiaTheme="minorHAnsi" w:hAnsi="Calibri" w:cs="Courier New"/>
+                <w:rFonts w:ascii="Segoe UI" w:eastAsiaTheme="minorHAnsi" w:hAnsi="Segoe UI" w:cs="Segoe UI"/>
               </w:rPr>
               <w:t>Procedimiento de configuración</w:t>
             </w:r>
             <w:r>
               <w:rPr>
-                <w:rFonts w:ascii="Calibri" w:hAnsi="Calibri" w:cs="Courier New"/>
+                <w:rFonts w:ascii="Segoe UI" w:hAnsi="Segoe UI" w:cs="Segoe UI"/>
               </w:rPr>
               <w:t xml:space="preserve"> </w:t>
             </w:r>
             <w:proofErr w:type="spellStart"/>
             <w:r>
               <w:rPr>
-                <w:rFonts w:ascii="Calibri" w:eastAsiaTheme="minorHAnsi" w:hAnsi="Calibri" w:cs="Courier New"/>
+                <w:rFonts w:ascii="Segoe UI" w:eastAsiaTheme="minorHAnsi" w:hAnsi="Segoe UI" w:cs="Segoe UI"/>
               </w:rPr>
               <w:t>wrapper</w:t>
             </w:r>
             <w:proofErr w:type="spellEnd"/>
-          </w:p>
-        </w:tc>
-      </w:tr>
-      <w:tr>
-        <w:trPr>
-          <w:trHeight w:val="250"/>
-        </w:trPr>
-        <w:tc>
-          <w:tcPr>
-            <w:tcW w:w="1471" w:type="pct"/>
-            <w:vAlign w:val="center"/>
-          </w:tcPr>
-          <w:p>
-            <w:pPr>
-              <w:pStyle w:val="Seccin"/>
-              <w:rPr>
-                <w:rFonts w:ascii="Calibri" w:hAnsi="Calibri" w:cs="Courier New"/>
-                <w:sz w:val="18"/>
-                <w:szCs w:val="18"/>
-              </w:rPr>
-            </w:pPr>
-            <w:r>
-              <w:rPr>
-                <w:rFonts w:ascii="Calibri" w:hAnsi="Calibri" w:cs="Courier New"/>
-                <w:sz w:val="18"/>
-                <w:szCs w:val="18"/>
-              </w:rPr>
-              <w:t>Autor</w:t>
-            </w:r>
-          </w:p>
-        </w:tc>
-        <w:tc>
-          <w:tcPr>
-            <w:tcW w:w="3529" w:type="pct"/>
-            <w:vAlign w:val="center"/>
-          </w:tcPr>
-          <w:p>
-            <w:pPr>
-              <w:rPr>
-                <w:rFonts w:ascii="Calibri" w:hAnsi="Calibri" w:cs="Courier New"/>
-              </w:rPr>
-            </w:pPr>
-            <w:r>
-              <w:rPr>
-                <w:rFonts w:ascii="Calibri" w:hAnsi="Calibri" w:cs="Courier New"/>
-              </w:rPr>
-              <w:t>Marcelo Oviedo</w:t>
-            </w:r>
           </w:p>
         </w:tc>
       </w:tr>
@@ -178,14 +166,14 @@
             <w:pPr>
               <w:pStyle w:val="Seccin"/>
               <w:rPr>
-                <w:rFonts w:ascii="Calibri" w:hAnsi="Calibri" w:cs="Courier New"/>
+                <w:rFonts w:ascii="Segoe UI" w:hAnsi="Segoe UI" w:cs="Segoe UI"/>
                 <w:sz w:val="18"/>
                 <w:szCs w:val="18"/>
               </w:rPr>
             </w:pPr>
             <w:r>
               <w:rPr>
-                <w:rFonts w:ascii="Calibri" w:hAnsi="Calibri" w:cs="Courier New"/>
+                <w:rFonts w:ascii="Segoe UI" w:hAnsi="Segoe UI" w:cs="Segoe UI"/>
                 <w:sz w:val="18"/>
                 <w:szCs w:val="18"/>
               </w:rPr>
@@ -201,20 +189,20 @@
           <w:p>
             <w:pPr>
               <w:rPr>
-                <w:rFonts w:ascii="Calibri" w:hAnsi="Calibri" w:cs="Courier New"/>
+                <w:rFonts w:ascii="Segoe UI" w:hAnsi="Segoe UI" w:cs="Segoe UI"/>
               </w:rPr>
             </w:pPr>
             <w:r>
               <w:rPr>
-                <w:rFonts w:ascii="Calibri" w:hAnsi="Calibri" w:cs="Courier New"/>
+                <w:rFonts w:ascii="Segoe UI" w:hAnsi="Segoe UI" w:cs="Segoe UI"/>
               </w:rPr>
               <w:t>1.</w:t>
             </w:r>
             <w:r>
               <w:rPr>
-                <w:rFonts w:ascii="Calibri" w:hAnsi="Calibri" w:cs="Courier New"/>
-              </w:rPr>
-              <w:t>2</w:t>
+                <w:rFonts w:ascii="Segoe UI" w:hAnsi="Segoe UI" w:cs="Segoe UI"/>
+              </w:rPr>
+              <w:t>3</w:t>
             </w:r>
           </w:p>
         </w:tc>
@@ -232,14 +220,14 @@
             <w:pPr>
               <w:pStyle w:val="Seccin"/>
               <w:rPr>
-                <w:rFonts w:ascii="Calibri" w:hAnsi="Calibri" w:cs="Courier New"/>
+                <w:rFonts w:ascii="Segoe UI" w:hAnsi="Segoe UI" w:cs="Segoe UI"/>
                 <w:sz w:val="18"/>
                 <w:szCs w:val="18"/>
               </w:rPr>
             </w:pPr>
             <w:r>
               <w:rPr>
-                <w:rFonts w:ascii="Calibri" w:hAnsi="Calibri" w:cs="Courier New"/>
+                <w:rFonts w:ascii="Segoe UI" w:hAnsi="Segoe UI" w:cs="Segoe UI"/>
                 <w:sz w:val="18"/>
                 <w:szCs w:val="18"/>
               </w:rPr>
@@ -248,7 +236,7 @@
             <w:proofErr w:type="spellStart"/>
             <w:r>
               <w:rPr>
-                <w:rFonts w:ascii="Calibri" w:hAnsi="Calibri" w:cs="Courier New"/>
+                <w:rFonts w:ascii="Segoe UI" w:hAnsi="Segoe UI" w:cs="Segoe UI"/>
                 <w:sz w:val="18"/>
                 <w:szCs w:val="18"/>
               </w:rPr>
@@ -265,20 +253,26 @@
           <w:p>
             <w:pPr>
               <w:rPr>
-                <w:rFonts w:ascii="Calibri" w:hAnsi="Calibri" w:cs="Courier New"/>
+                <w:rFonts w:ascii="Segoe UI" w:hAnsi="Segoe UI" w:cs="Segoe UI"/>
               </w:rPr>
             </w:pPr>
             <w:r>
               <w:rPr>
-                <w:rFonts w:ascii="Calibri" w:hAnsi="Calibri" w:cs="Courier New"/>
+                <w:rFonts w:ascii="Segoe UI" w:hAnsi="Segoe UI" w:cs="Segoe UI"/>
               </w:rPr>
               <w:t>12</w:t>
             </w:r>
             <w:r>
               <w:rPr>
-                <w:rFonts w:ascii="Calibri" w:hAnsi="Calibri" w:cs="Courier New"/>
+                <w:rFonts w:ascii="Segoe UI" w:hAnsi="Segoe UI" w:cs="Segoe UI"/>
               </w:rPr>
               <w:t>.0</w:t>
+            </w:r>
+            <w:r>
+              <w:rPr>
+                <w:rFonts w:ascii="Segoe UI" w:hAnsi="Segoe UI" w:cs="Segoe UI"/>
+              </w:rPr>
+              <w:t xml:space="preserve"> y 10.4</w:t>
             </w:r>
           </w:p>
         </w:tc>
@@ -296,14 +290,14 @@
             <w:pPr>
               <w:pStyle w:val="Seccin"/>
               <w:rPr>
-                <w:rFonts w:ascii="Calibri" w:hAnsi="Calibri" w:cs="Courier New"/>
+                <w:rFonts w:ascii="Segoe UI" w:hAnsi="Segoe UI" w:cs="Segoe UI"/>
                 <w:sz w:val="18"/>
                 <w:szCs w:val="18"/>
               </w:rPr>
             </w:pPr>
             <w:r>
               <w:rPr>
-                <w:rFonts w:ascii="Calibri" w:hAnsi="Calibri" w:cs="Courier New"/>
+                <w:rFonts w:ascii="Segoe UI" w:hAnsi="Segoe UI" w:cs="Segoe UI"/>
                 <w:sz w:val="18"/>
                 <w:szCs w:val="18"/>
               </w:rPr>
@@ -319,14 +313,38 @@
           <w:p>
             <w:pPr>
               <w:rPr>
-                <w:rFonts w:ascii="Calibri" w:hAnsi="Calibri" w:cs="Courier New"/>
+                <w:rFonts w:ascii="Segoe UI" w:hAnsi="Segoe UI" w:cs="Segoe UI"/>
               </w:rPr>
             </w:pPr>
             <w:r>
               <w:rPr>
-                <w:rFonts w:ascii="Calibri" w:hAnsi="Calibri" w:cs="Courier New"/>
-              </w:rPr>
-              <w:t>14/01/2011</w:t>
+                <w:rFonts w:ascii="Segoe UI" w:hAnsi="Segoe UI" w:cs="Segoe UI"/>
+              </w:rPr>
+              <w:t>10</w:t>
+            </w:r>
+            <w:r>
+              <w:rPr>
+                <w:rFonts w:ascii="Segoe UI" w:hAnsi="Segoe UI" w:cs="Segoe UI"/>
+              </w:rPr>
+              <w:t>/</w:t>
+            </w:r>
+            <w:r>
+              <w:rPr>
+                <w:rFonts w:ascii="Segoe UI" w:hAnsi="Segoe UI" w:cs="Segoe UI"/>
+              </w:rPr>
+              <w:t>11</w:t>
+            </w:r>
+            <w:r>
+              <w:rPr>
+                <w:rFonts w:ascii="Segoe UI" w:hAnsi="Segoe UI" w:cs="Segoe UI"/>
+              </w:rPr>
+              <w:t>/</w:t>
+            </w:r>
+            <w:r>
+              <w:rPr>
+                <w:rFonts w:ascii="Segoe UI" w:hAnsi="Segoe UI" w:cs="Segoe UI"/>
+              </w:rPr>
+              <w:t>2016</w:t>
             </w:r>
           </w:p>
         </w:tc>
@@ -335,7 +353,7 @@
     <w:p>
       <w:pPr>
         <w:rPr>
-          <w:rFonts w:ascii="Calibri" w:hAnsi="Calibri" w:cs="Courier New"/>
+          <w:rFonts w:ascii="Segoe UI" w:hAnsi="Segoe UI" w:cs="Segoe UI"/>
         </w:rPr>
       </w:pPr>
     </w:p>
@@ -348,14 +366,14 @@
         </w:numPr>
         <w:ind w:left="360"/>
         <w:rPr>
-          <w:rFonts w:ascii="Calibri" w:hAnsi="Calibri" w:cs="Courier New"/>
+          <w:rFonts w:ascii="Segoe UI" w:hAnsi="Segoe UI" w:cs="Segoe UI"/>
         </w:rPr>
       </w:pPr>
     </w:p>
     <w:sdt>
       <w:sdtPr>
         <w:rPr>
-          <w:rFonts w:ascii="Calibri" w:eastAsiaTheme="minorHAnsi" w:hAnsi="Calibri" w:cs="Courier New"/>
+          <w:rFonts w:ascii="Segoe UI" w:eastAsiaTheme="minorHAnsi" w:hAnsi="Segoe UI" w:cs="Segoe UI"/>
           <w:color w:val="auto"/>
         </w:rPr>
         <w:alias w:val="Abstracto"/>
@@ -371,12 +389,12 @@
         <w:p>
           <w:pPr>
             <w:rPr>
-              <w:rFonts w:ascii="Calibri" w:hAnsi="Calibri" w:cs="Courier New"/>
+              <w:rFonts w:ascii="Segoe UI" w:hAnsi="Segoe UI" w:cs="Segoe UI"/>
             </w:rPr>
           </w:pPr>
           <w:r>
             <w:rPr>
-              <w:rFonts w:ascii="Calibri" w:eastAsiaTheme="minorHAnsi" w:hAnsi="Calibri" w:cs="Courier New"/>
+              <w:rFonts w:ascii="Segoe UI" w:eastAsiaTheme="minorHAnsi" w:hAnsi="Segoe UI" w:cs="Segoe UI"/>
               <w:color w:val="auto"/>
             </w:rPr>
             <w:t xml:space="preserve">El </w:t>
@@ -384,7 +402,7 @@
           <w:proofErr w:type="spellStart"/>
           <w:r>
             <w:rPr>
-              <w:rFonts w:ascii="Calibri" w:eastAsiaTheme="minorHAnsi" w:hAnsi="Calibri" w:cs="Courier New"/>
+              <w:rFonts w:ascii="Segoe UI" w:eastAsiaTheme="minorHAnsi" w:hAnsi="Segoe UI" w:cs="Segoe UI"/>
               <w:color w:val="auto"/>
             </w:rPr>
             <w:t>wrapper</w:t>
@@ -392,7 +410,7 @@
           <w:proofErr w:type="spellEnd"/>
           <w:r>
             <w:rPr>
-              <w:rFonts w:ascii="Calibri" w:eastAsiaTheme="minorHAnsi" w:hAnsi="Calibri" w:cs="Courier New"/>
+              <w:rFonts w:ascii="Segoe UI" w:eastAsiaTheme="minorHAnsi" w:hAnsi="Segoe UI" w:cs="Segoe UI"/>
               <w:color w:val="auto"/>
             </w:rPr>
             <w:t xml:space="preserve"> de conexión de la arquitectura </w:t>
@@ -400,7 +418,7 @@
           <w:proofErr w:type="spellStart"/>
           <w:r>
             <w:rPr>
-              <w:rFonts w:ascii="Calibri" w:eastAsiaTheme="minorHAnsi" w:hAnsi="Calibri" w:cs="Courier New"/>
+              <w:rFonts w:ascii="Segoe UI" w:eastAsiaTheme="minorHAnsi" w:hAnsi="Segoe UI" w:cs="Segoe UI"/>
               <w:color w:val="auto"/>
             </w:rPr>
             <w:t>fwk</w:t>
@@ -408,21 +426,21 @@
           <w:proofErr w:type="spellEnd"/>
           <w:r>
             <w:rPr>
-              <w:rFonts w:ascii="Calibri" w:eastAsiaTheme="minorHAnsi" w:hAnsi="Calibri" w:cs="Courier New"/>
+              <w:rFonts w:ascii="Segoe UI" w:eastAsiaTheme="minorHAnsi" w:hAnsi="Segoe UI" w:cs="Segoe UI"/>
               <w:color w:val="auto"/>
             </w:rPr>
             <w:t xml:space="preserve"> es quien provee de toda la funcionalidad de conexión, manejo de  errores, y flexibilidad para poder comunicar un </w:t>
           </w:r>
           <w:r>
             <w:rPr>
-              <w:rFonts w:ascii="Calibri" w:eastAsiaTheme="minorHAnsi" w:hAnsi="Calibri" w:cs="Courier New"/>
+              <w:rFonts w:ascii="Segoe UI" w:eastAsiaTheme="minorHAnsi" w:hAnsi="Segoe UI" w:cs="Segoe UI"/>
               <w:color w:val="auto"/>
             </w:rPr>
             <w:t>cliente</w:t>
           </w:r>
           <w:r>
             <w:rPr>
-              <w:rFonts w:ascii="Calibri" w:eastAsiaTheme="minorHAnsi" w:hAnsi="Calibri" w:cs="Courier New"/>
+              <w:rFonts w:ascii="Segoe UI" w:eastAsiaTheme="minorHAnsi" w:hAnsi="Segoe UI" w:cs="Segoe UI"/>
               <w:color w:val="auto"/>
             </w:rPr>
             <w:t xml:space="preserve"> o server cualquiera con el/los despachadores de servicio que sean necesario</w:t>
@@ -434,7 +452,7 @@
       <w:pPr>
         <w:spacing w:after="200"/>
         <w:rPr>
-          <w:rFonts w:ascii="Calibri" w:hAnsi="Calibri" w:cs="Courier New"/>
+          <w:rFonts w:ascii="Segoe UI" w:hAnsi="Segoe UI" w:cs="Segoe UI"/>
         </w:rPr>
       </w:pPr>
     </w:p>
@@ -442,7 +460,7 @@
       <w:pPr>
         <w:spacing w:after="200"/>
         <w:rPr>
-          <w:rFonts w:ascii="Calibri" w:hAnsi="Calibri" w:cs="Courier New"/>
+          <w:rFonts w:ascii="Segoe UI" w:hAnsi="Segoe UI" w:cs="Segoe UI"/>
         </w:rPr>
       </w:pPr>
     </w:p>
@@ -450,7 +468,7 @@
       <w:pPr>
         <w:spacing w:after="200"/>
         <w:rPr>
-          <w:rFonts w:ascii="Calibri" w:hAnsi="Calibri" w:cs="Courier New"/>
+          <w:rFonts w:ascii="Segoe UI" w:hAnsi="Segoe UI" w:cs="Segoe UI"/>
         </w:rPr>
       </w:pPr>
     </w:p>
@@ -461,12 +479,12 @@
         </w:tabs>
         <w:spacing w:after="200"/>
         <w:rPr>
-          <w:rFonts w:ascii="Calibri" w:hAnsi="Calibri" w:cs="Courier New"/>
+          <w:rFonts w:ascii="Segoe UI" w:hAnsi="Segoe UI" w:cs="Segoe UI"/>
         </w:rPr>
       </w:pPr>
       <w:r>
         <w:rPr>
-          <w:rFonts w:ascii="Calibri" w:hAnsi="Calibri" w:cs="Courier New"/>
+          <w:rFonts w:ascii="Segoe UI" w:hAnsi="Segoe UI" w:cs="Segoe UI"/>
         </w:rPr>
         <w:tab/>
       </w:r>
@@ -475,7 +493,7 @@
       <w:pPr>
         <w:spacing w:after="200"/>
         <w:rPr>
-          <w:rFonts w:ascii="Calibri" w:hAnsi="Calibri" w:cs="Courier New"/>
+          <w:rFonts w:ascii="Segoe UI" w:hAnsi="Segoe UI" w:cs="Segoe UI"/>
         </w:rPr>
       </w:pPr>
     </w:p>
@@ -483,7 +501,7 @@
       <w:pPr>
         <w:spacing w:after="200"/>
         <w:rPr>
-          <w:rFonts w:ascii="Calibri" w:hAnsi="Calibri" w:cs="Courier New"/>
+          <w:rFonts w:ascii="Segoe UI" w:hAnsi="Segoe UI" w:cs="Segoe UI"/>
         </w:rPr>
       </w:pPr>
     </w:p>
@@ -491,7 +509,7 @@
       <w:pPr>
         <w:spacing w:after="200"/>
         <w:rPr>
-          <w:rFonts w:ascii="Calibri" w:hAnsi="Calibri" w:cs="Courier New"/>
+          <w:rFonts w:ascii="Segoe UI" w:hAnsi="Segoe UI" w:cs="Segoe UI"/>
         </w:rPr>
       </w:pPr>
     </w:p>
@@ -499,7 +517,7 @@
       <w:pPr>
         <w:spacing w:after="200"/>
         <w:rPr>
-          <w:rFonts w:ascii="Calibri" w:hAnsi="Calibri" w:cs="Courier New"/>
+          <w:rFonts w:ascii="Segoe UI" w:hAnsi="Segoe UI" w:cs="Segoe UI"/>
         </w:rPr>
       </w:pPr>
     </w:p>
@@ -507,7 +525,7 @@
       <w:pPr>
         <w:spacing w:after="200"/>
         <w:rPr>
-          <w:rFonts w:ascii="Calibri" w:hAnsi="Calibri" w:cs="Courier New"/>
+          <w:rFonts w:ascii="Segoe UI" w:hAnsi="Segoe UI" w:cs="Segoe UI"/>
         </w:rPr>
       </w:pPr>
     </w:p>
@@ -515,7 +533,7 @@
       <w:pPr>
         <w:spacing w:after="200"/>
         <w:rPr>
-          <w:rFonts w:ascii="Calibri" w:hAnsi="Calibri" w:cs="Courier New"/>
+          <w:rFonts w:ascii="Segoe UI" w:hAnsi="Segoe UI" w:cs="Segoe UI"/>
         </w:rPr>
       </w:pPr>
     </w:p>
@@ -523,7 +541,7 @@
       <w:pPr>
         <w:spacing w:after="200"/>
         <w:rPr>
-          <w:rFonts w:ascii="Calibri" w:hAnsi="Calibri" w:cs="Courier New"/>
+          <w:rFonts w:ascii="Segoe UI" w:hAnsi="Segoe UI" w:cs="Segoe UI"/>
         </w:rPr>
       </w:pPr>
     </w:p>
@@ -531,7 +549,7 @@
       <w:pPr>
         <w:spacing w:after="200"/>
         <w:rPr>
-          <w:rFonts w:ascii="Calibri" w:hAnsi="Calibri" w:cs="Courier New"/>
+          <w:rFonts w:ascii="Segoe UI" w:hAnsi="Segoe UI" w:cs="Segoe UI"/>
         </w:rPr>
       </w:pPr>
     </w:p>
@@ -539,7 +557,7 @@
       <w:pPr>
         <w:spacing w:after="200"/>
         <w:rPr>
-          <w:rFonts w:ascii="Calibri" w:hAnsi="Calibri" w:cs="Courier New"/>
+          <w:rFonts w:ascii="Segoe UI" w:hAnsi="Segoe UI" w:cs="Segoe UI"/>
         </w:rPr>
       </w:pPr>
     </w:p>
@@ -547,7 +565,7 @@
       <w:pPr>
         <w:spacing w:after="200"/>
         <w:rPr>
-          <w:rFonts w:ascii="Calibri" w:hAnsi="Calibri" w:cs="Courier New"/>
+          <w:rFonts w:ascii="Segoe UI" w:hAnsi="Segoe UI" w:cs="Segoe UI"/>
         </w:rPr>
       </w:pPr>
     </w:p>
@@ -561,17 +579,25 @@
           <w:lang w:eastAsia="es-ES"/>
         </w:rPr>
       </w:pPr>
-      <w:proofErr w:type="spellStart"/>
-      <w:r>
+    </w:p>
+    <w:p>
+      <w:pPr>
+        <w:pStyle w:val="Fechadesubseccin"/>
+        <w:spacing w:after="120"/>
         <w:rPr>
           <w:rFonts w:ascii="Segoe UI" w:hAnsi="Segoe UI" w:cs="Segoe UI"/>
           <w:b/>
           <w:lang w:eastAsia="es-ES"/>
         </w:rPr>
-        <w:lastRenderedPageBreak/>
-        <w:t>Provider</w:t>
-      </w:r>
-      <w:proofErr w:type="spellEnd"/>
+      </w:pPr>
+      <w:r>
+        <w:rPr>
+          <w:rFonts w:ascii="Segoe UI" w:hAnsi="Segoe UI" w:cs="Segoe UI"/>
+          <w:b/>
+          <w:lang w:eastAsia="es-ES"/>
+        </w:rPr>
+        <w:t>Proveedor</w:t>
+      </w:r>
       <w:r>
         <w:rPr>
           <w:rFonts w:ascii="Segoe UI" w:hAnsi="Segoe UI" w:cs="Segoe UI"/>
@@ -1109,40 +1135,32 @@
         <w:spacing w:after="0" w:line="240" w:lineRule="auto"/>
         <w:ind w:left="360"/>
         <w:rPr>
-          <w:rFonts w:ascii="Calibri" w:hAnsi="Calibri" w:cs="Courier New"/>
+          <w:rFonts w:ascii="Segoe UI" w:hAnsi="Segoe UI" w:cs="Segoe UI"/>
           <w:noProof/>
           <w:color w:val="0000FF"/>
-          <w:sz w:val="16"/>
-          <w:szCs w:val="16"/>
         </w:rPr>
       </w:pPr>
       <w:r>
         <w:rPr>
-          <w:rFonts w:ascii="Calibri" w:hAnsi="Calibri" w:cs="Courier New"/>
+          <w:rFonts w:ascii="Segoe UI" w:hAnsi="Segoe UI" w:cs="Segoe UI"/>
           <w:noProof/>
           <w:color w:val="0000FF"/>
-          <w:sz w:val="16"/>
-          <w:szCs w:val="16"/>
         </w:rPr>
         <w:t>&lt;</w:t>
       </w:r>
       <w:r>
         <w:rPr>
-          <w:rFonts w:ascii="Calibri" w:hAnsi="Calibri" w:cs="Courier New"/>
+          <w:rFonts w:ascii="Segoe UI" w:hAnsi="Segoe UI" w:cs="Segoe UI"/>
           <w:noProof/>
           <w:color w:val="A31515"/>
-          <w:sz w:val="16"/>
-          <w:szCs w:val="16"/>
         </w:rPr>
         <w:t>configSections</w:t>
       </w:r>
       <w:r>
         <w:rPr>
-          <w:rFonts w:ascii="Calibri" w:hAnsi="Calibri" w:cs="Courier New"/>
+          <w:rFonts w:ascii="Segoe UI" w:hAnsi="Segoe UI" w:cs="Segoe UI"/>
           <w:noProof/>
           <w:color w:val="0000FF"/>
-          <w:sz w:val="16"/>
-          <w:szCs w:val="16"/>
         </w:rPr>
         <w:t>&gt;</w:t>
       </w:r>
@@ -1155,171 +1173,139 @@
         <w:spacing w:after="0" w:line="240" w:lineRule="auto"/>
         <w:ind w:left="708"/>
         <w:rPr>
-          <w:rFonts w:ascii="Calibri" w:hAnsi="Calibri" w:cs="Courier New"/>
+          <w:rFonts w:ascii="Segoe UI" w:hAnsi="Segoe UI" w:cs="Segoe UI"/>
           <w:noProof/>
           <w:color w:val="0000FF"/>
-          <w:sz w:val="16"/>
-          <w:szCs w:val="16"/>
           <w:lang w:val="en-US"/>
         </w:rPr>
       </w:pPr>
       <w:r>
         <w:rPr>
-          <w:rFonts w:ascii="Calibri" w:hAnsi="Calibri" w:cs="Courier New"/>
+          <w:rFonts w:ascii="Segoe UI" w:hAnsi="Segoe UI" w:cs="Segoe UI"/>
           <w:noProof/>
           <w:color w:val="0000FF"/>
-          <w:sz w:val="16"/>
-          <w:szCs w:val="16"/>
           <w:lang w:val="en-US"/>
         </w:rPr>
         <w:t>&lt;</w:t>
       </w:r>
       <w:r>
         <w:rPr>
-          <w:rFonts w:ascii="Calibri" w:hAnsi="Calibri" w:cs="Courier New"/>
+          <w:rFonts w:ascii="Segoe UI" w:hAnsi="Segoe UI" w:cs="Segoe UI"/>
           <w:noProof/>
           <w:color w:val="A31515"/>
-          <w:sz w:val="16"/>
-          <w:szCs w:val="16"/>
           <w:lang w:val="en-US"/>
         </w:rPr>
         <w:t>section</w:t>
       </w:r>
       <w:r>
         <w:rPr>
-          <w:rFonts w:ascii="Calibri" w:hAnsi="Calibri" w:cs="Courier New"/>
+          <w:rFonts w:ascii="Segoe UI" w:hAnsi="Segoe UI" w:cs="Segoe UI"/>
           <w:noProof/>
           <w:color w:val="0000FF"/>
-          <w:sz w:val="16"/>
-          <w:szCs w:val="16"/>
           <w:lang w:val="en-US"/>
         </w:rPr>
         <w:t xml:space="preserve"> </w:t>
       </w:r>
       <w:r>
         <w:rPr>
-          <w:rFonts w:ascii="Calibri" w:hAnsi="Calibri" w:cs="Courier New"/>
+          <w:rFonts w:ascii="Segoe UI" w:hAnsi="Segoe UI" w:cs="Segoe UI"/>
           <w:noProof/>
           <w:color w:val="FF0000"/>
-          <w:sz w:val="16"/>
-          <w:szCs w:val="16"/>
           <w:lang w:val="en-US"/>
         </w:rPr>
         <w:t>name</w:t>
       </w:r>
       <w:r>
         <w:rPr>
-          <w:rFonts w:ascii="Calibri" w:hAnsi="Calibri" w:cs="Courier New"/>
+          <w:rFonts w:ascii="Segoe UI" w:hAnsi="Segoe UI" w:cs="Segoe UI"/>
           <w:noProof/>
           <w:color w:val="0000FF"/>
-          <w:sz w:val="16"/>
-          <w:szCs w:val="16"/>
           <w:lang w:val="en-US"/>
         </w:rPr>
         <w:t>=</w:t>
       </w:r>
       <w:r>
         <w:rPr>
-          <w:rFonts w:ascii="Calibri" w:hAnsi="Calibri" w:cs="Courier New"/>
+          <w:rFonts w:ascii="Segoe UI" w:hAnsi="Segoe UI" w:cs="Segoe UI"/>
           <w:noProof/>
-          <w:sz w:val="16"/>
-          <w:szCs w:val="16"/>
           <w:lang w:val="en-US"/>
         </w:rPr>
         <w:t>"</w:t>
       </w:r>
       <w:r>
         <w:rPr>
-          <w:rFonts w:ascii="Calibri" w:hAnsi="Calibri" w:cs="Courier New"/>
+          <w:rFonts w:ascii="Segoe UI" w:hAnsi="Segoe UI" w:cs="Segoe UI"/>
           <w:noProof/>
           <w:color w:val="0000FF"/>
-          <w:sz w:val="16"/>
-          <w:szCs w:val="16"/>
           <w:lang w:val="en-US"/>
         </w:rPr>
         <w:t>FwkWrapper</w:t>
       </w:r>
       <w:r>
         <w:rPr>
-          <w:rFonts w:ascii="Calibri" w:hAnsi="Calibri" w:cs="Courier New"/>
+          <w:rFonts w:ascii="Segoe UI" w:hAnsi="Segoe UI" w:cs="Segoe UI"/>
           <w:noProof/>
-          <w:sz w:val="16"/>
-          <w:szCs w:val="16"/>
           <w:lang w:val="en-US"/>
         </w:rPr>
         <w:t>"</w:t>
       </w:r>
       <w:r>
         <w:rPr>
-          <w:rFonts w:ascii="Calibri" w:hAnsi="Calibri" w:cs="Courier New"/>
+          <w:rFonts w:ascii="Segoe UI" w:hAnsi="Segoe UI" w:cs="Segoe UI"/>
           <w:noProof/>
           <w:color w:val="0000FF"/>
-          <w:sz w:val="16"/>
-          <w:szCs w:val="16"/>
           <w:lang w:val="en-US"/>
         </w:rPr>
         <w:t xml:space="preserve"> </w:t>
       </w:r>
       <w:r>
         <w:rPr>
-          <w:rFonts w:ascii="Calibri" w:hAnsi="Calibri" w:cs="Courier New"/>
+          <w:rFonts w:ascii="Segoe UI" w:hAnsi="Segoe UI" w:cs="Segoe UI"/>
           <w:noProof/>
           <w:color w:val="FF0000"/>
-          <w:sz w:val="16"/>
-          <w:szCs w:val="16"/>
           <w:lang w:val="en-US"/>
         </w:rPr>
         <w:t>type</w:t>
       </w:r>
       <w:r>
         <w:rPr>
-          <w:rFonts w:ascii="Calibri" w:hAnsi="Calibri" w:cs="Courier New"/>
+          <w:rFonts w:ascii="Segoe UI" w:hAnsi="Segoe UI" w:cs="Segoe UI"/>
           <w:noProof/>
           <w:color w:val="0000FF"/>
-          <w:sz w:val="16"/>
-          <w:szCs w:val="16"/>
           <w:lang w:val="en-US"/>
         </w:rPr>
         <w:t>=</w:t>
       </w:r>
       <w:r>
         <w:rPr>
-          <w:rFonts w:ascii="Calibri" w:hAnsi="Calibri" w:cs="Courier New"/>
+          <w:rFonts w:ascii="Segoe UI" w:hAnsi="Segoe UI" w:cs="Segoe UI"/>
           <w:noProof/>
-          <w:sz w:val="16"/>
-          <w:szCs w:val="16"/>
           <w:lang w:val="en-US"/>
         </w:rPr>
         <w:t>"</w:t>
       </w:r>
       <w:r>
         <w:rPr>
-          <w:rFonts w:ascii="Calibri" w:hAnsi="Calibri" w:cs="Courier New"/>
+          <w:rFonts w:ascii="Segoe UI" w:hAnsi="Segoe UI" w:cs="Segoe UI"/>
           <w:noProof/>
           <w:color w:val="0000FF"/>
-          <w:sz w:val="16"/>
-          <w:szCs w:val="16"/>
           <w:lang w:val="en-US"/>
         </w:rPr>
         <w:t>Fwk.ConfigSection.WrapperProviderSection, Fwk.Bases</w:t>
       </w:r>
       <w:r>
         <w:rPr>
-          <w:rFonts w:ascii="Calibri" w:hAnsi="Calibri" w:cs="Courier New"/>
+          <w:rFonts w:ascii="Segoe UI" w:hAnsi="Segoe UI" w:cs="Segoe UI"/>
           <w:noProof/>
-          <w:sz w:val="16"/>
-          <w:szCs w:val="16"/>
           <w:lang w:val="en-US"/>
         </w:rPr>
         <w:t>"</w:t>
       </w:r>
       <w:r>
         <w:rPr>
-          <w:rFonts w:ascii="Calibri" w:hAnsi="Calibri" w:cs="Courier New"/>
+          <w:rFonts w:ascii="Segoe UI" w:hAnsi="Segoe UI" w:cs="Segoe UI"/>
           <w:noProof/>
           <w:color w:val="0000FF"/>
-          <w:sz w:val="16"/>
-          <w:szCs w:val="16"/>
           <w:lang w:val="en-US"/>
         </w:rPr>
         <w:t xml:space="preserve"> /&gt;</w:t>
@@ -1333,40 +1319,32 @@
         <w:spacing w:after="0" w:line="240" w:lineRule="auto"/>
         <w:ind w:left="360"/>
         <w:rPr>
-          <w:rFonts w:ascii="Calibri" w:hAnsi="Calibri" w:cs="Courier New"/>
+          <w:rFonts w:ascii="Segoe UI" w:hAnsi="Segoe UI" w:cs="Segoe UI"/>
           <w:noProof/>
           <w:color w:val="0000FF"/>
-          <w:sz w:val="16"/>
-          <w:szCs w:val="16"/>
         </w:rPr>
       </w:pPr>
       <w:r>
         <w:rPr>
-          <w:rFonts w:ascii="Calibri" w:hAnsi="Calibri" w:cs="Courier New"/>
+          <w:rFonts w:ascii="Segoe UI" w:hAnsi="Segoe UI" w:cs="Segoe UI"/>
           <w:noProof/>
           <w:color w:val="0000FF"/>
-          <w:sz w:val="16"/>
-          <w:szCs w:val="16"/>
         </w:rPr>
         <w:t>&lt;/</w:t>
       </w:r>
       <w:r>
         <w:rPr>
-          <w:rFonts w:ascii="Calibri" w:hAnsi="Calibri" w:cs="Courier New"/>
+          <w:rFonts w:ascii="Segoe UI" w:hAnsi="Segoe UI" w:cs="Segoe UI"/>
           <w:noProof/>
           <w:color w:val="A31515"/>
-          <w:sz w:val="16"/>
-          <w:szCs w:val="16"/>
         </w:rPr>
         <w:t>configSections</w:t>
       </w:r>
       <w:r>
         <w:rPr>
-          <w:rFonts w:ascii="Calibri" w:hAnsi="Calibri" w:cs="Courier New"/>
+          <w:rFonts w:ascii="Segoe UI" w:hAnsi="Segoe UI" w:cs="Segoe UI"/>
           <w:noProof/>
           <w:color w:val="0000FF"/>
-          <w:sz w:val="16"/>
-          <w:szCs w:val="16"/>
         </w:rPr>
         <w:t>&gt;</w:t>
       </w:r>
@@ -1379,7 +1357,7 @@
         <w:spacing w:after="0" w:line="240" w:lineRule="auto"/>
         <w:ind w:left="360"/>
         <w:rPr>
-          <w:rFonts w:ascii="Calibri" w:hAnsi="Calibri" w:cs="Courier New"/>
+          <w:rFonts w:ascii="Segoe UI" w:hAnsi="Segoe UI" w:cs="Segoe UI"/>
           <w:noProof/>
           <w:color w:val="0000FF"/>
           <w:sz w:val="16"/>
@@ -1451,7 +1429,7 @@
       <w:pPr>
         <w:pStyle w:val="ListParagraph"/>
         <w:rPr>
-          <w:rFonts w:ascii="Calibri" w:hAnsi="Calibri" w:cs="Courier New"/>
+          <w:rFonts w:ascii="Segoe UI" w:hAnsi="Segoe UI" w:cs="Segoe UI"/>
           <w:noProof/>
           <w:color w:val="0000FF"/>
           <w:sz w:val="16"/>
@@ -1460,7 +1438,7 @@
       </w:pPr>
       <w:r>
         <w:rPr>
-          <w:rFonts w:ascii="Calibri" w:hAnsi="Calibri" w:cs="Courier New"/>
+          <w:rFonts w:ascii="Segoe UI" w:hAnsi="Segoe UI" w:cs="Segoe UI"/>
           <w:noProof/>
           <w:color w:val="0000FF"/>
           <w:sz w:val="20"/>
@@ -1470,7 +1448,7 @@
       </w:r>
       <w:r>
         <w:rPr>
-          <w:rFonts w:ascii="Calibri" w:hAnsi="Calibri" w:cs="Courier New"/>
+          <w:rFonts w:ascii="Segoe UI" w:hAnsi="Segoe UI" w:cs="Segoe UI"/>
           <w:noProof/>
           <w:color w:val="0000FF"/>
           <w:sz w:val="16"/>
@@ -1480,7 +1458,7 @@
       </w:r>
       <w:r>
         <w:rPr>
-          <w:rFonts w:ascii="Calibri" w:hAnsi="Calibri" w:cs="Courier New"/>
+          <w:rFonts w:ascii="Segoe UI" w:hAnsi="Segoe UI" w:cs="Segoe UI"/>
           <w:noProof/>
           <w:color w:val="A31515"/>
           <w:sz w:val="16"/>
@@ -1490,7 +1468,7 @@
       </w:r>
       <w:r>
         <w:rPr>
-          <w:rFonts w:ascii="Calibri" w:hAnsi="Calibri" w:cs="Courier New"/>
+          <w:rFonts w:ascii="Segoe UI" w:hAnsi="Segoe UI" w:cs="Segoe UI"/>
           <w:noProof/>
           <w:color w:val="0000FF"/>
           <w:sz w:val="16"/>
@@ -1500,7 +1478,7 @@
       </w:r>
       <w:r>
         <w:rPr>
-          <w:rFonts w:ascii="Calibri" w:hAnsi="Calibri" w:cs="Courier New"/>
+          <w:rFonts w:ascii="Segoe UI" w:hAnsi="Segoe UI" w:cs="Segoe UI"/>
           <w:noProof/>
           <w:color w:val="0000FF"/>
           <w:sz w:val="16"/>
@@ -1511,7 +1489,7 @@
       </w:r>
       <w:r>
         <w:rPr>
-          <w:rFonts w:ascii="Calibri" w:hAnsi="Calibri" w:cs="Courier New"/>
+          <w:rFonts w:ascii="Segoe UI" w:hAnsi="Segoe UI" w:cs="Segoe UI"/>
           <w:noProof/>
           <w:color w:val="A31515"/>
           <w:sz w:val="16"/>
@@ -1521,7 +1499,7 @@
       </w:r>
       <w:r>
         <w:rPr>
-          <w:rFonts w:ascii="Calibri" w:hAnsi="Calibri" w:cs="Courier New"/>
+          <w:rFonts w:ascii="Segoe UI" w:hAnsi="Segoe UI" w:cs="Segoe UI"/>
           <w:noProof/>
           <w:color w:val="0000FF"/>
           <w:sz w:val="16"/>
@@ -1687,86 +1665,86 @@
         <w:spacing w:after="0" w:line="240" w:lineRule="auto"/>
         <w:ind w:left="708"/>
         <w:rPr>
-          <w:rFonts w:ascii="Calibri" w:hAnsi="Calibri" w:cs="Courier New"/>
+          <w:rFonts w:ascii="Segoe UI" w:hAnsi="Segoe UI" w:cs="Segoe UI"/>
           <w:noProof/>
           <w:color w:val="0000FF"/>
-          <w:sz w:val="16"/>
-          <w:szCs w:val="16"/>
+          <w:sz w:val="20"/>
+          <w:szCs w:val="20"/>
           <w:lang w:val="en-US"/>
         </w:rPr>
       </w:pPr>
       <w:r>
         <w:rPr>
-          <w:rFonts w:ascii="Calibri" w:hAnsi="Calibri" w:cs="Courier New"/>
+          <w:rFonts w:ascii="Segoe UI" w:hAnsi="Segoe UI" w:cs="Segoe UI"/>
           <w:noProof/>
           <w:color w:val="0000FF"/>
-          <w:sz w:val="16"/>
-          <w:szCs w:val="16"/>
+          <w:sz w:val="20"/>
+          <w:szCs w:val="20"/>
           <w:lang w:val="en-US"/>
         </w:rPr>
         <w:t>&lt;</w:t>
       </w:r>
       <w:r>
         <w:rPr>
-          <w:rFonts w:ascii="Calibri" w:hAnsi="Calibri" w:cs="Courier New"/>
+          <w:rFonts w:ascii="Segoe UI" w:hAnsi="Segoe UI" w:cs="Segoe UI"/>
           <w:noProof/>
           <w:color w:val="A31515"/>
-          <w:sz w:val="16"/>
-          <w:szCs w:val="16"/>
+          <w:sz w:val="20"/>
+          <w:szCs w:val="20"/>
           <w:lang w:val="en-US"/>
         </w:rPr>
         <w:t>FwkWrapper</w:t>
       </w:r>
       <w:r>
         <w:rPr>
-          <w:rFonts w:ascii="Calibri" w:hAnsi="Calibri" w:cs="Courier New"/>
+          <w:rFonts w:ascii="Segoe UI" w:hAnsi="Segoe UI" w:cs="Segoe UI"/>
           <w:noProof/>
           <w:color w:val="0000FF"/>
-          <w:sz w:val="16"/>
-          <w:szCs w:val="16"/>
+          <w:sz w:val="20"/>
+          <w:szCs w:val="20"/>
           <w:lang w:val="en-US"/>
         </w:rPr>
         <w:t xml:space="preserve"> </w:t>
       </w:r>
       <w:r>
         <w:rPr>
-          <w:rFonts w:ascii="Calibri" w:hAnsi="Calibri" w:cs="Courier New"/>
+          <w:rFonts w:ascii="Segoe UI" w:hAnsi="Segoe UI" w:cs="Segoe UI"/>
           <w:noProof/>
           <w:color w:val="FF0000"/>
-          <w:sz w:val="16"/>
-          <w:szCs w:val="16"/>
+          <w:sz w:val="20"/>
+          <w:szCs w:val="20"/>
           <w:lang w:val="en-US"/>
         </w:rPr>
         <w:t>defaultProviderName</w:t>
       </w:r>
       <w:r>
         <w:rPr>
-          <w:rFonts w:ascii="Calibri" w:hAnsi="Calibri" w:cs="Courier New"/>
+          <w:rFonts w:ascii="Segoe UI" w:hAnsi="Segoe UI" w:cs="Segoe UI"/>
           <w:noProof/>
           <w:color w:val="0000FF"/>
-          <w:sz w:val="16"/>
-          <w:szCs w:val="16"/>
+          <w:sz w:val="20"/>
+          <w:szCs w:val="20"/>
           <w:lang w:val="en-US"/>
         </w:rPr>
         <w:t>=</w:t>
       </w:r>
       <w:r>
         <w:rPr>
-          <w:rFonts w:ascii="Calibri" w:hAnsi="Calibri" w:cs="Courier New"/>
+          <w:rFonts w:ascii="Segoe UI" w:hAnsi="Segoe UI" w:cs="Segoe UI"/>
           <w:noProof/>
-          <w:sz w:val="16"/>
-          <w:szCs w:val="16"/>
+          <w:sz w:val="20"/>
+          <w:szCs w:val="20"/>
           <w:lang w:val="en-US"/>
         </w:rPr>
         <w:t>"RecursosHumanos"</w:t>
       </w:r>
       <w:r>
         <w:rPr>
-          <w:rFonts w:ascii="Calibri" w:hAnsi="Calibri" w:cs="Courier New"/>
+          <w:rFonts w:ascii="Segoe UI" w:hAnsi="Segoe UI" w:cs="Segoe UI"/>
           <w:noProof/>
           <w:color w:val="0000FF"/>
-          <w:sz w:val="16"/>
-          <w:szCs w:val="16"/>
+          <w:sz w:val="20"/>
+          <w:szCs w:val="20"/>
           <w:lang w:val="en-US"/>
         </w:rPr>
         <w:t>&gt;</w:t>
@@ -1780,43 +1758,43 @@
         <w:spacing w:after="0" w:line="240" w:lineRule="auto"/>
         <w:ind w:left="708"/>
         <w:rPr>
-          <w:rFonts w:ascii="Calibri" w:hAnsi="Calibri" w:cs="Courier New"/>
+          <w:rFonts w:ascii="Segoe UI" w:hAnsi="Segoe UI" w:cs="Segoe UI"/>
           <w:noProof/>
           <w:color w:val="0000FF"/>
-          <w:sz w:val="16"/>
-          <w:szCs w:val="16"/>
+          <w:sz w:val="20"/>
+          <w:szCs w:val="20"/>
           <w:lang w:val="en-US"/>
         </w:rPr>
       </w:pPr>
       <w:r>
         <w:rPr>
-          <w:rFonts w:ascii="Calibri" w:hAnsi="Calibri" w:cs="Courier New"/>
+          <w:rFonts w:ascii="Segoe UI" w:hAnsi="Segoe UI" w:cs="Segoe UI"/>
           <w:noProof/>
           <w:color w:val="0000FF"/>
-          <w:sz w:val="16"/>
-          <w:szCs w:val="16"/>
+          <w:sz w:val="20"/>
+          <w:szCs w:val="20"/>
           <w:lang w:val="en-US"/>
         </w:rPr>
         <w:t xml:space="preserve">  &lt;</w:t>
       </w:r>
       <w:r>
         <w:rPr>
-          <w:rFonts w:ascii="Calibri" w:hAnsi="Calibri" w:cs="Courier New"/>
+          <w:rFonts w:ascii="Segoe UI" w:hAnsi="Segoe UI" w:cs="Segoe UI"/>
           <w:noProof/>
           <w:color w:val="A31515"/>
-          <w:sz w:val="16"/>
-          <w:szCs w:val="16"/>
+          <w:sz w:val="20"/>
+          <w:szCs w:val="20"/>
           <w:lang w:val="en-US"/>
         </w:rPr>
         <w:t>Providers</w:t>
       </w:r>
       <w:r>
         <w:rPr>
-          <w:rFonts w:ascii="Calibri" w:hAnsi="Calibri" w:cs="Courier New"/>
+          <w:rFonts w:ascii="Segoe UI" w:hAnsi="Segoe UI" w:cs="Segoe UI"/>
           <w:noProof/>
           <w:color w:val="0000FF"/>
-          <w:sz w:val="16"/>
-          <w:szCs w:val="16"/>
+          <w:sz w:val="20"/>
+          <w:szCs w:val="20"/>
           <w:lang w:val="en-US"/>
         </w:rPr>
         <w:t>&gt;</w:t>
@@ -1830,320 +1808,320 @@
         <w:spacing w:after="0" w:line="240" w:lineRule="auto"/>
         <w:ind w:left="708" w:firstLine="708"/>
         <w:rPr>
-          <w:rFonts w:ascii="Calibri" w:hAnsi="Calibri" w:cs="Courier New"/>
+          <w:rFonts w:ascii="Segoe UI" w:hAnsi="Segoe UI" w:cs="Segoe UI"/>
           <w:noProof/>
           <w:color w:val="0000FF"/>
-          <w:sz w:val="16"/>
-          <w:szCs w:val="16"/>
+          <w:sz w:val="20"/>
+          <w:szCs w:val="20"/>
           <w:lang w:val="en-US"/>
         </w:rPr>
       </w:pPr>
       <w:r>
         <w:rPr>
-          <w:rFonts w:ascii="Calibri" w:hAnsi="Calibri" w:cs="Courier New"/>
+          <w:rFonts w:ascii="Segoe UI" w:hAnsi="Segoe UI" w:cs="Segoe UI"/>
           <w:noProof/>
           <w:color w:val="0000FF"/>
-          <w:sz w:val="16"/>
-          <w:szCs w:val="16"/>
+          <w:sz w:val="20"/>
+          <w:szCs w:val="20"/>
           <w:lang w:val="en-US"/>
         </w:rPr>
         <w:t>&lt;</w:t>
       </w:r>
       <w:r>
         <w:rPr>
-          <w:rFonts w:ascii="Calibri" w:hAnsi="Calibri" w:cs="Courier New"/>
+          <w:rFonts w:ascii="Segoe UI" w:hAnsi="Segoe UI" w:cs="Segoe UI"/>
           <w:noProof/>
           <w:color w:val="A31515"/>
-          <w:sz w:val="16"/>
-          <w:szCs w:val="16"/>
+          <w:sz w:val="20"/>
+          <w:szCs w:val="20"/>
           <w:lang w:val="en-US"/>
         </w:rPr>
         <w:t>add</w:t>
       </w:r>
       <w:r>
         <w:rPr>
-          <w:rFonts w:ascii="Calibri" w:hAnsi="Calibri" w:cs="Courier New"/>
+          <w:rFonts w:ascii="Segoe UI" w:hAnsi="Segoe UI" w:cs="Segoe UI"/>
           <w:noProof/>
           <w:color w:val="0000FF"/>
-          <w:sz w:val="16"/>
-          <w:szCs w:val="16"/>
+          <w:sz w:val="20"/>
+          <w:szCs w:val="20"/>
           <w:lang w:val="en-US"/>
         </w:rPr>
         <w:t xml:space="preserve"> </w:t>
       </w:r>
       <w:r>
         <w:rPr>
-          <w:rFonts w:ascii="Calibri" w:hAnsi="Calibri" w:cs="Courier New"/>
+          <w:rFonts w:ascii="Segoe UI" w:hAnsi="Segoe UI" w:cs="Segoe UI"/>
           <w:noProof/>
           <w:color w:val="FF0000"/>
-          <w:sz w:val="16"/>
-          <w:szCs w:val="16"/>
+          <w:sz w:val="20"/>
+          <w:szCs w:val="20"/>
           <w:lang w:val="en-US"/>
         </w:rPr>
         <w:t>name</w:t>
       </w:r>
       <w:r>
         <w:rPr>
-          <w:rFonts w:ascii="Calibri" w:hAnsi="Calibri" w:cs="Courier New"/>
+          <w:rFonts w:ascii="Segoe UI" w:hAnsi="Segoe UI" w:cs="Segoe UI"/>
           <w:noProof/>
           <w:color w:val="0000FF"/>
-          <w:sz w:val="16"/>
-          <w:szCs w:val="16"/>
+          <w:sz w:val="20"/>
+          <w:szCs w:val="20"/>
           <w:lang w:val="en-US"/>
         </w:rPr>
         <w:t>=</w:t>
       </w:r>
       <w:r>
         <w:rPr>
-          <w:rFonts w:ascii="Calibri" w:hAnsi="Calibri" w:cs="Courier New"/>
+          <w:rFonts w:ascii="Segoe UI" w:hAnsi="Segoe UI" w:cs="Segoe UI"/>
           <w:noProof/>
-          <w:sz w:val="16"/>
-          <w:szCs w:val="16"/>
+          <w:sz w:val="20"/>
+          <w:szCs w:val="20"/>
           <w:lang w:val="en-US"/>
         </w:rPr>
         <w:t>"</w:t>
       </w:r>
       <w:r>
         <w:rPr>
-          <w:rFonts w:ascii="Calibri" w:hAnsi="Calibri" w:cs="Courier New"/>
+          <w:rFonts w:ascii="Segoe UI" w:hAnsi="Segoe UI" w:cs="Segoe UI"/>
           <w:noProof/>
           <w:color w:val="0000FF"/>
-          <w:sz w:val="16"/>
-          <w:szCs w:val="16"/>
+          <w:sz w:val="20"/>
+          <w:szCs w:val="20"/>
           <w:lang w:val="en-US"/>
         </w:rPr>
         <w:t>XML_test</w:t>
       </w:r>
       <w:r>
         <w:rPr>
-          <w:rFonts w:ascii="Calibri" w:hAnsi="Calibri" w:cs="Courier New"/>
+          <w:rFonts w:ascii="Segoe UI" w:hAnsi="Segoe UI" w:cs="Segoe UI"/>
           <w:noProof/>
-          <w:sz w:val="16"/>
-          <w:szCs w:val="16"/>
+          <w:sz w:val="20"/>
+          <w:szCs w:val="20"/>
           <w:lang w:val="en-US"/>
         </w:rPr>
         <w:t>"</w:t>
       </w:r>
       <w:r>
         <w:rPr>
-          <w:rFonts w:ascii="Calibri" w:hAnsi="Calibri" w:cs="Courier New"/>
+          <w:rFonts w:ascii="Segoe UI" w:hAnsi="Segoe UI" w:cs="Segoe UI"/>
           <w:noProof/>
           <w:color w:val="0000FF"/>
-          <w:sz w:val="16"/>
-          <w:szCs w:val="16"/>
+          <w:sz w:val="20"/>
+          <w:szCs w:val="20"/>
           <w:lang w:val="en-US"/>
         </w:rPr>
         <w:t xml:space="preserve"> </w:t>
       </w:r>
       <w:r>
         <w:rPr>
-          <w:rFonts w:ascii="Calibri" w:hAnsi="Calibri" w:cs="Courier New"/>
+          <w:rFonts w:ascii="Segoe UI" w:hAnsi="Segoe UI" w:cs="Segoe UI"/>
           <w:noProof/>
           <w:color w:val="FF0000"/>
-          <w:sz w:val="16"/>
-          <w:szCs w:val="16"/>
+          <w:sz w:val="20"/>
+          <w:szCs w:val="20"/>
           <w:lang w:val="en-US"/>
         </w:rPr>
         <w:t>type</w:t>
       </w:r>
       <w:r>
         <w:rPr>
-          <w:rFonts w:ascii="Calibri" w:hAnsi="Calibri" w:cs="Courier New"/>
+          <w:rFonts w:ascii="Segoe UI" w:hAnsi="Segoe UI" w:cs="Segoe UI"/>
           <w:noProof/>
           <w:color w:val="0000FF"/>
-          <w:sz w:val="16"/>
-          <w:szCs w:val="16"/>
+          <w:sz w:val="20"/>
+          <w:szCs w:val="20"/>
           <w:lang w:val="en-US"/>
         </w:rPr>
         <w:t>=</w:t>
       </w:r>
       <w:r>
         <w:rPr>
-          <w:rFonts w:ascii="Calibri" w:hAnsi="Calibri" w:cs="Courier New"/>
+          <w:rFonts w:ascii="Segoe UI" w:hAnsi="Segoe UI" w:cs="Segoe UI"/>
           <w:noProof/>
-          <w:sz w:val="16"/>
-          <w:szCs w:val="16"/>
+          <w:sz w:val="20"/>
+          <w:szCs w:val="20"/>
           <w:lang w:val="en-US"/>
         </w:rPr>
         <w:t>"</w:t>
       </w:r>
       <w:r>
         <w:rPr>
-          <w:rFonts w:ascii="Calibri" w:hAnsi="Calibri" w:cs="Courier New"/>
+          <w:rFonts w:ascii="Segoe UI" w:hAnsi="Segoe UI" w:cs="Segoe UI"/>
           <w:noProof/>
           <w:color w:val="0000FF"/>
-          <w:sz w:val="16"/>
-          <w:szCs w:val="16"/>
+          <w:sz w:val="20"/>
+          <w:szCs w:val="20"/>
           <w:lang w:val="en-US"/>
         </w:rPr>
         <w:t>Fwk.Bases.Connector.LocalWrapper,Fwk.Bases.Connector</w:t>
       </w:r>
       <w:r>
         <w:rPr>
-          <w:rFonts w:ascii="Calibri" w:hAnsi="Calibri" w:cs="Courier New"/>
+          <w:rFonts w:ascii="Segoe UI" w:hAnsi="Segoe UI" w:cs="Segoe UI"/>
           <w:noProof/>
-          <w:sz w:val="16"/>
-          <w:szCs w:val="16"/>
+          <w:sz w:val="20"/>
+          <w:szCs w:val="20"/>
           <w:lang w:val="en-US"/>
         </w:rPr>
         <w:t>"</w:t>
       </w:r>
       <w:r>
         <w:rPr>
-          <w:rFonts w:ascii="Calibri" w:hAnsi="Calibri" w:cs="Courier New"/>
+          <w:rFonts w:ascii="Segoe UI" w:hAnsi="Segoe UI" w:cs="Segoe UI"/>
           <w:noProof/>
           <w:color w:val="0000FF"/>
-          <w:sz w:val="16"/>
-          <w:szCs w:val="16"/>
+          <w:sz w:val="20"/>
+          <w:szCs w:val="20"/>
           <w:lang w:val="en-US"/>
         </w:rPr>
         <w:t xml:space="preserve">  </w:t>
       </w:r>
       <w:r>
         <w:rPr>
-          <w:rFonts w:ascii="Calibri" w:hAnsi="Calibri" w:cs="Courier New"/>
+          <w:rFonts w:ascii="Segoe UI" w:hAnsi="Segoe UI" w:cs="Segoe UI"/>
           <w:noProof/>
           <w:color w:val="FF0000"/>
-          <w:sz w:val="16"/>
-          <w:szCs w:val="16"/>
+          <w:sz w:val="20"/>
+          <w:szCs w:val="20"/>
           <w:lang w:val="en-US"/>
         </w:rPr>
         <w:t>sourceinfo</w:t>
       </w:r>
       <w:r>
         <w:rPr>
-          <w:rFonts w:ascii="Calibri" w:hAnsi="Calibri" w:cs="Courier New"/>
+          <w:rFonts w:ascii="Segoe UI" w:hAnsi="Segoe UI" w:cs="Segoe UI"/>
           <w:noProof/>
           <w:color w:val="0000FF"/>
-          <w:sz w:val="16"/>
-          <w:szCs w:val="16"/>
+          <w:sz w:val="20"/>
+          <w:szCs w:val="20"/>
           <w:lang w:val="en-US"/>
         </w:rPr>
         <w:t>=</w:t>
       </w:r>
       <w:r>
         <w:rPr>
-          <w:rFonts w:ascii="Calibri" w:hAnsi="Calibri" w:cs="Courier New"/>
+          <w:rFonts w:ascii="Segoe UI" w:hAnsi="Segoe UI" w:cs="Segoe UI"/>
           <w:noProof/>
-          <w:sz w:val="16"/>
-          <w:szCs w:val="16"/>
+          <w:sz w:val="20"/>
+          <w:szCs w:val="20"/>
           <w:lang w:val="en-US"/>
         </w:rPr>
         <w:t>""</w:t>
       </w:r>
       <w:r>
         <w:rPr>
-          <w:rFonts w:ascii="Calibri" w:hAnsi="Calibri" w:cs="Courier New"/>
+          <w:rFonts w:ascii="Segoe UI" w:hAnsi="Segoe UI" w:cs="Segoe UI"/>
           <w:noProof/>
           <w:color w:val="0000FF"/>
-          <w:sz w:val="16"/>
-          <w:szCs w:val="16"/>
+          <w:sz w:val="20"/>
+          <w:szCs w:val="20"/>
           <w:lang w:val="en-US"/>
         </w:rPr>
         <w:t xml:space="preserve"> </w:t>
       </w:r>
       <w:r>
         <w:rPr>
-          <w:rFonts w:ascii="Calibri" w:hAnsi="Calibri" w:cs="Courier New"/>
+          <w:rFonts w:ascii="Segoe UI" w:hAnsi="Segoe UI" w:cs="Segoe UI"/>
           <w:noProof/>
           <w:color w:val="FF0000"/>
-          <w:sz w:val="16"/>
-          <w:szCs w:val="16"/>
+          <w:sz w:val="20"/>
+          <w:szCs w:val="20"/>
           <w:lang w:val="en-US"/>
         </w:rPr>
         <w:t>appId</w:t>
       </w:r>
       <w:r>
         <w:rPr>
-          <w:rFonts w:ascii="Calibri" w:hAnsi="Calibri" w:cs="Courier New"/>
+          <w:rFonts w:ascii="Segoe UI" w:hAnsi="Segoe UI" w:cs="Segoe UI"/>
           <w:noProof/>
           <w:color w:val="0000FF"/>
-          <w:sz w:val="16"/>
-          <w:szCs w:val="16"/>
+          <w:sz w:val="20"/>
+          <w:szCs w:val="20"/>
           <w:lang w:val="en-US"/>
         </w:rPr>
         <w:t>=</w:t>
       </w:r>
       <w:r>
         <w:rPr>
-          <w:rFonts w:ascii="Calibri" w:hAnsi="Calibri" w:cs="Courier New"/>
+          <w:rFonts w:ascii="Segoe UI" w:hAnsi="Segoe UI" w:cs="Segoe UI"/>
           <w:noProof/>
-          <w:sz w:val="16"/>
-          <w:szCs w:val="16"/>
+          <w:sz w:val="20"/>
+          <w:szCs w:val="20"/>
           <w:lang w:val="en-US"/>
         </w:rPr>
         <w:t xml:space="preserve">"" </w:t>
       </w:r>
       <w:r>
         <w:rPr>
-          <w:rFonts w:ascii="Calibri" w:hAnsi="Calibri" w:cs="Courier New"/>
+          <w:rFonts w:ascii="Segoe UI" w:hAnsi="Segoe UI" w:cs="Segoe UI"/>
           <w:noProof/>
           <w:color w:val="FF0000"/>
-          <w:sz w:val="16"/>
-          <w:szCs w:val="16"/>
+          <w:sz w:val="20"/>
+          <w:szCs w:val="20"/>
           <w:lang w:val="en-US"/>
         </w:rPr>
         <w:t>serviceMetadata</w:t>
       </w:r>
       <w:r>
         <w:rPr>
-          <w:rFonts w:ascii="Calibri" w:hAnsi="Calibri" w:cs="Courier New"/>
+          <w:rFonts w:ascii="Segoe UI" w:hAnsi="Segoe UI" w:cs="Segoe UI"/>
           <w:noProof/>
           <w:color w:val="FF0000"/>
-          <w:sz w:val="16"/>
-          <w:szCs w:val="16"/>
+          <w:sz w:val="20"/>
+          <w:szCs w:val="20"/>
           <w:lang w:val="en-US"/>
         </w:rPr>
         <w:t>ProviderInfo</w:t>
       </w:r>
       <w:r>
         <w:rPr>
-          <w:rFonts w:ascii="Calibri" w:hAnsi="Calibri" w:cs="Courier New"/>
+          <w:rFonts w:ascii="Segoe UI" w:hAnsi="Segoe UI" w:cs="Segoe UI"/>
           <w:noProof/>
           <w:color w:val="0000FF"/>
-          <w:sz w:val="16"/>
-          <w:szCs w:val="16"/>
+          <w:sz w:val="20"/>
+          <w:szCs w:val="20"/>
           <w:lang w:val="en-US"/>
         </w:rPr>
         <w:t>=</w:t>
       </w:r>
       <w:r>
         <w:rPr>
-          <w:rFonts w:ascii="Calibri" w:hAnsi="Calibri" w:cs="Courier New"/>
+          <w:rFonts w:ascii="Segoe UI" w:hAnsi="Segoe UI" w:cs="Segoe UI"/>
           <w:noProof/>
-          <w:sz w:val="16"/>
-          <w:szCs w:val="16"/>
+          <w:sz w:val="20"/>
+          <w:szCs w:val="20"/>
           <w:lang w:val="en-US"/>
         </w:rPr>
         <w:t>"</w:t>
       </w:r>
       <w:r>
         <w:rPr>
-          <w:rFonts w:ascii="Calibri" w:hAnsi="Calibri" w:cs="Courier New"/>
+          <w:rFonts w:ascii="Segoe UI" w:hAnsi="Segoe UI" w:cs="Segoe UI"/>
           <w:noProof/>
-          <w:sz w:val="16"/>
-          <w:szCs w:val="16"/>
+          <w:sz w:val="20"/>
+          <w:szCs w:val="20"/>
           <w:lang w:val="en-US"/>
         </w:rPr>
         <w:t>test</w:t>
       </w:r>
       <w:r>
         <w:rPr>
-          <w:rFonts w:ascii="Calibri" w:hAnsi="Calibri" w:cs="Courier New"/>
+          <w:rFonts w:ascii="Segoe UI" w:hAnsi="Segoe UI" w:cs="Segoe UI"/>
           <w:noProof/>
-          <w:sz w:val="16"/>
-          <w:szCs w:val="16"/>
+          <w:sz w:val="20"/>
+          <w:szCs w:val="20"/>
           <w:lang w:val="en-US"/>
         </w:rPr>
         <w:t>"</w:t>
       </w:r>
       <w:r>
         <w:rPr>
-          <w:rFonts w:ascii="Calibri" w:hAnsi="Calibri" w:cs="Courier New"/>
+          <w:rFonts w:ascii="Segoe UI" w:hAnsi="Segoe UI" w:cs="Segoe UI"/>
           <w:noProof/>
           <w:color w:val="0000FF"/>
-          <w:sz w:val="16"/>
-          <w:szCs w:val="16"/>
+          <w:sz w:val="20"/>
+          <w:szCs w:val="20"/>
           <w:lang w:val="en-US"/>
         </w:rPr>
         <w:t>/&gt;</w:t>
@@ -2157,51 +2135,51 @@
         <w:spacing w:after="0" w:line="240" w:lineRule="auto"/>
         <w:ind w:left="708"/>
         <w:rPr>
-          <w:rFonts w:ascii="Calibri" w:hAnsi="Calibri" w:cs="Courier New"/>
+          <w:rFonts w:ascii="Segoe UI" w:hAnsi="Segoe UI" w:cs="Segoe UI"/>
           <w:noProof/>
           <w:color w:val="0000FF"/>
-          <w:sz w:val="16"/>
-          <w:szCs w:val="16"/>
+          <w:sz w:val="20"/>
+          <w:szCs w:val="20"/>
         </w:rPr>
       </w:pPr>
       <w:r>
         <w:rPr>
-          <w:rFonts w:ascii="Calibri" w:hAnsi="Calibri" w:cs="Courier New"/>
+          <w:rFonts w:ascii="Segoe UI" w:hAnsi="Segoe UI" w:cs="Segoe UI"/>
           <w:noProof/>
           <w:color w:val="0000FF"/>
-          <w:sz w:val="16"/>
-          <w:szCs w:val="16"/>
+          <w:sz w:val="20"/>
+          <w:szCs w:val="20"/>
           <w:lang w:val="en-US"/>
         </w:rPr>
         <w:t xml:space="preserve">  </w:t>
       </w:r>
       <w:r>
         <w:rPr>
-          <w:rFonts w:ascii="Calibri" w:hAnsi="Calibri" w:cs="Courier New"/>
+          <w:rFonts w:ascii="Segoe UI" w:hAnsi="Segoe UI" w:cs="Segoe UI"/>
           <w:noProof/>
           <w:color w:val="0000FF"/>
-          <w:sz w:val="16"/>
-          <w:szCs w:val="16"/>
+          <w:sz w:val="20"/>
+          <w:szCs w:val="20"/>
         </w:rPr>
         <w:t>&lt;/</w:t>
       </w:r>
       <w:r>
         <w:rPr>
-          <w:rFonts w:ascii="Calibri" w:hAnsi="Calibri" w:cs="Courier New"/>
+          <w:rFonts w:ascii="Segoe UI" w:hAnsi="Segoe UI" w:cs="Segoe UI"/>
           <w:noProof/>
           <w:color w:val="A31515"/>
-          <w:sz w:val="16"/>
-          <w:szCs w:val="16"/>
+          <w:sz w:val="20"/>
+          <w:szCs w:val="20"/>
         </w:rPr>
         <w:t>Providers</w:t>
       </w:r>
       <w:r>
         <w:rPr>
-          <w:rFonts w:ascii="Calibri" w:hAnsi="Calibri" w:cs="Courier New"/>
+          <w:rFonts w:ascii="Segoe UI" w:hAnsi="Segoe UI" w:cs="Segoe UI"/>
           <w:noProof/>
           <w:color w:val="0000FF"/>
-          <w:sz w:val="16"/>
-          <w:szCs w:val="16"/>
+          <w:sz w:val="20"/>
+          <w:szCs w:val="20"/>
         </w:rPr>
         <w:t>&gt;</w:t>
       </w:r>
@@ -2214,40 +2192,40 @@
         <w:spacing w:after="0" w:line="240" w:lineRule="auto"/>
         <w:ind w:left="708"/>
         <w:rPr>
-          <w:rFonts w:ascii="Calibri" w:hAnsi="Calibri" w:cs="Courier New"/>
+          <w:rFonts w:ascii="Segoe UI" w:hAnsi="Segoe UI" w:cs="Segoe UI"/>
           <w:noProof/>
           <w:color w:val="0000FF"/>
-          <w:sz w:val="16"/>
-          <w:szCs w:val="16"/>
+          <w:sz w:val="20"/>
+          <w:szCs w:val="20"/>
         </w:rPr>
       </w:pPr>
       <w:r>
         <w:rPr>
-          <w:rFonts w:ascii="Calibri" w:hAnsi="Calibri" w:cs="Courier New"/>
+          <w:rFonts w:ascii="Segoe UI" w:hAnsi="Segoe UI" w:cs="Segoe UI"/>
           <w:noProof/>
           <w:color w:val="0000FF"/>
-          <w:sz w:val="16"/>
-          <w:szCs w:val="16"/>
+          <w:sz w:val="20"/>
+          <w:szCs w:val="20"/>
         </w:rPr>
         <w:t>&lt;/</w:t>
       </w:r>
       <w:r>
         <w:rPr>
-          <w:rFonts w:ascii="Calibri" w:hAnsi="Calibri" w:cs="Courier New"/>
+          <w:rFonts w:ascii="Segoe UI" w:hAnsi="Segoe UI" w:cs="Segoe UI"/>
           <w:noProof/>
           <w:color w:val="A31515"/>
-          <w:sz w:val="16"/>
-          <w:szCs w:val="16"/>
+          <w:sz w:val="20"/>
+          <w:szCs w:val="20"/>
         </w:rPr>
         <w:t>FwkWrapper</w:t>
       </w:r>
       <w:r>
         <w:rPr>
-          <w:rFonts w:ascii="Calibri" w:hAnsi="Calibri" w:cs="Courier New"/>
+          <w:rFonts w:ascii="Segoe UI" w:hAnsi="Segoe UI" w:cs="Segoe UI"/>
           <w:noProof/>
           <w:color w:val="0000FF"/>
-          <w:sz w:val="16"/>
-          <w:szCs w:val="16"/>
+          <w:sz w:val="20"/>
+          <w:szCs w:val="20"/>
         </w:rPr>
         <w:t>&gt;</w:t>
       </w:r>
@@ -2328,13 +2306,13 @@
       <w:pPr>
         <w:spacing w:after="0"/>
         <w:rPr>
-          <w:rFonts w:ascii="Calibri" w:hAnsi="Calibri" w:cs="Courier New"/>
+          <w:rFonts w:ascii="Segoe UI" w:hAnsi="Segoe UI" w:cs="Segoe UI"/>
           <w:lang w:eastAsia="es-ES"/>
         </w:rPr>
       </w:pPr>
       <w:r>
         <w:rPr>
-          <w:rFonts w:ascii="Calibri" w:hAnsi="Calibri" w:cs="Courier New"/>
+          <w:rFonts w:ascii="Segoe UI" w:hAnsi="Segoe UI" w:cs="Segoe UI"/>
           <w:lang w:eastAsia="es-ES"/>
         </w:rPr>
         <w:t xml:space="preserve">  </w:t>
@@ -2343,18 +2321,18 @@
     <w:tbl>
       <w:tblPr>
         <w:tblStyle w:val="TableGrid"/>
-        <w:tblW w:w="8720" w:type="dxa"/>
+        <w:tblW w:w="9639" w:type="dxa"/>
         <w:tblInd w:w="392" w:type="dxa"/>
         <w:tblLook w:val="04A0" w:firstRow="1" w:lastRow="0" w:firstColumn="1" w:lastColumn="0" w:noHBand="0" w:noVBand="1"/>
       </w:tblPr>
       <w:tblGrid>
         <w:gridCol w:w="2923"/>
-        <w:gridCol w:w="5797"/>
+        <w:gridCol w:w="6716"/>
       </w:tblGrid>
       <w:tr>
         <w:tc>
           <w:tcPr>
-            <w:tcW w:w="2033" w:type="dxa"/>
+            <w:tcW w:w="2923" w:type="dxa"/>
           </w:tcPr>
           <w:p>
             <w:pPr>
@@ -2380,7 +2358,7 @@
         </w:tc>
         <w:tc>
           <w:tcPr>
-            <w:tcW w:w="6687" w:type="dxa"/>
+            <w:tcW w:w="6716" w:type="dxa"/>
           </w:tcPr>
           <w:p>
             <w:pPr>
@@ -2426,7 +2404,7 @@
       <w:tr>
         <w:tc>
           <w:tcPr>
-            <w:tcW w:w="2033" w:type="dxa"/>
+            <w:tcW w:w="2923" w:type="dxa"/>
           </w:tcPr>
           <w:p>
             <w:pPr>
@@ -2452,7 +2430,7 @@
         </w:tc>
         <w:tc>
           <w:tcPr>
-            <w:tcW w:w="6687" w:type="dxa"/>
+            <w:tcW w:w="6716" w:type="dxa"/>
           </w:tcPr>
           <w:p>
             <w:pPr>
@@ -2543,6 +2521,7 @@
                 <w:szCs w:val="20"/>
                 <w:lang w:eastAsia="es-ES"/>
               </w:rPr>
+              <w:lastRenderedPageBreak/>
               <w:t>Este atributo es la semilla inicial para una implementación multiempresa.</w:t>
             </w:r>
           </w:p>
@@ -2589,7 +2568,7 @@
       <w:tr>
         <w:tc>
           <w:tcPr>
-            <w:tcW w:w="2033" w:type="dxa"/>
+            <w:tcW w:w="2923" w:type="dxa"/>
           </w:tcPr>
           <w:p>
             <w:pPr>
@@ -2626,7 +2605,7 @@
         </w:tc>
         <w:tc>
           <w:tcPr>
-            <w:tcW w:w="6687" w:type="dxa"/>
+            <w:tcW w:w="6716" w:type="dxa"/>
           </w:tcPr>
           <w:p>
             <w:pPr>
@@ -2792,7 +2771,7 @@
         </w:trPr>
         <w:tc>
           <w:tcPr>
-            <w:tcW w:w="2033" w:type="dxa"/>
+            <w:tcW w:w="2923" w:type="dxa"/>
           </w:tcPr>
           <w:p>
             <w:pPr>
@@ -2828,7 +2807,7 @@
         </w:tc>
         <w:tc>
           <w:tcPr>
-            <w:tcW w:w="6687" w:type="dxa"/>
+            <w:tcW w:w="6716" w:type="dxa"/>
           </w:tcPr>
           <w:p>
             <w:pPr>
@@ -3139,7 +3118,7 @@
         </w:trPr>
         <w:tc>
           <w:tcPr>
-            <w:tcW w:w="2033" w:type="dxa"/>
+            <w:tcW w:w="2923" w:type="dxa"/>
           </w:tcPr>
           <w:p>
             <w:pPr>
@@ -3167,22 +3146,22 @@
         </w:tc>
         <w:tc>
           <w:tcPr>
-            <w:tcW w:w="6687" w:type="dxa"/>
+            <w:tcW w:w="6716" w:type="dxa"/>
           </w:tcPr>
           <w:p>
             <w:pPr>
               <w:rPr>
                 <w:rFonts w:ascii="Segoe UI" w:hAnsi="Segoe UI" w:cs="Segoe UI"/>
-                <w:sz w:val="20"/>
-                <w:szCs w:val="20"/>
+                <w:sz w:val="18"/>
+                <w:szCs w:val="18"/>
                 <w:lang w:eastAsia="es-ES"/>
               </w:rPr>
             </w:pPr>
             <w:r>
               <w:rPr>
                 <w:rFonts w:ascii="Segoe UI" w:hAnsi="Segoe UI" w:cs="Segoe UI"/>
-                <w:sz w:val="20"/>
-                <w:szCs w:val="20"/>
+                <w:sz w:val="18"/>
+                <w:szCs w:val="18"/>
                 <w:lang w:eastAsia="es-ES"/>
               </w:rPr>
               <w:t xml:space="preserve">Información sobre el tipo de </w:t>
@@ -3191,8 +3170,8 @@
             <w:r>
               <w:rPr>
                 <w:rFonts w:ascii="Segoe UI" w:hAnsi="Segoe UI" w:cs="Segoe UI"/>
-                <w:sz w:val="20"/>
-                <w:szCs w:val="20"/>
+                <w:sz w:val="18"/>
+                <w:szCs w:val="18"/>
                 <w:lang w:eastAsia="es-ES"/>
               </w:rPr>
               <w:t>wrapper</w:t>
@@ -3201,8 +3180,8 @@
             <w:r>
               <w:rPr>
                 <w:rFonts w:ascii="Segoe UI" w:hAnsi="Segoe UI" w:cs="Segoe UI"/>
-                <w:sz w:val="20"/>
-                <w:szCs w:val="20"/>
+                <w:sz w:val="18"/>
+                <w:szCs w:val="18"/>
                 <w:lang w:eastAsia="es-ES"/>
               </w:rPr>
               <w:t xml:space="preserve"> que se está utilizando</w:t>
@@ -3210,8 +3189,8 @@
             <w:r>
               <w:rPr>
                 <w:rFonts w:ascii="Segoe UI" w:hAnsi="Segoe UI" w:cs="Segoe UI"/>
-                <w:sz w:val="20"/>
-                <w:szCs w:val="20"/>
+                <w:sz w:val="18"/>
+                <w:szCs w:val="18"/>
                 <w:lang w:eastAsia="es-ES"/>
               </w:rPr>
               <w:t>:</w:t>
@@ -3226,8 +3205,8 @@
               <w:rPr>
                 <w:rFonts w:ascii="Segoe UI" w:eastAsiaTheme="minorHAnsi" w:hAnsi="Segoe UI" w:cs="Segoe UI"/>
                 <w:color w:val="404040" w:themeColor="text1" w:themeTint="BF"/>
-                <w:sz w:val="20"/>
-                <w:szCs w:val="20"/>
+                <w:sz w:val="18"/>
+                <w:szCs w:val="18"/>
                 <w:lang w:val="en-US"/>
               </w:rPr>
             </w:pPr>
@@ -3236,11 +3215,32 @@
               <w:rPr>
                 <w:rFonts w:ascii="Segoe UI" w:eastAsiaTheme="minorHAnsi" w:hAnsi="Segoe UI" w:cs="Segoe UI"/>
                 <w:color w:val="404040" w:themeColor="text1" w:themeTint="BF"/>
-                <w:sz w:val="20"/>
-                <w:szCs w:val="20"/>
-                <w:lang w:val="en-US"/>
-              </w:rPr>
-              <w:t>Fwk.Bases.Connector.LocalWrapper,Fwk.Bases.Connector</w:t>
+                <w:sz w:val="18"/>
+                <w:szCs w:val="18"/>
+                <w:lang w:val="en-US"/>
+              </w:rPr>
+              <w:t>Fwk.Bases.Connector.</w:t>
+            </w:r>
+            <w:r>
+              <w:rPr>
+                <w:rFonts w:ascii="Segoe UI" w:eastAsiaTheme="minorHAnsi" w:hAnsi="Segoe UI" w:cs="Segoe UI"/>
+                <w:b/>
+                <w:color w:val="404040" w:themeColor="text1" w:themeTint="BF"/>
+                <w:sz w:val="18"/>
+                <w:szCs w:val="18"/>
+                <w:lang w:val="en-US"/>
+              </w:rPr>
+              <w:t>LocalWrapper</w:t>
+            </w:r>
+            <w:r>
+              <w:rPr>
+                <w:rFonts w:ascii="Segoe UI" w:eastAsiaTheme="minorHAnsi" w:hAnsi="Segoe UI" w:cs="Segoe UI"/>
+                <w:color w:val="404040" w:themeColor="text1" w:themeTint="BF"/>
+                <w:sz w:val="18"/>
+                <w:szCs w:val="18"/>
+                <w:lang w:val="en-US"/>
+              </w:rPr>
+              <w:t>,Fwk.Bases.Connector</w:t>
             </w:r>
             <w:proofErr w:type="spellEnd"/>
           </w:p>
@@ -3253,8 +3253,8 @@
               <w:rPr>
                 <w:rFonts w:ascii="Segoe UI" w:eastAsiaTheme="minorHAnsi" w:hAnsi="Segoe UI" w:cs="Segoe UI"/>
                 <w:color w:val="404040" w:themeColor="text1" w:themeTint="BF"/>
-                <w:sz w:val="20"/>
-                <w:szCs w:val="20"/>
+                <w:sz w:val="18"/>
+                <w:szCs w:val="18"/>
                 <w:lang w:val="en-US"/>
               </w:rPr>
             </w:pPr>
@@ -3263,11 +3263,32 @@
               <w:rPr>
                 <w:rFonts w:ascii="Segoe UI" w:eastAsiaTheme="minorHAnsi" w:hAnsi="Segoe UI" w:cs="Segoe UI"/>
                 <w:color w:val="404040" w:themeColor="text1" w:themeTint="BF"/>
-                <w:sz w:val="20"/>
-                <w:szCs w:val="20"/>
-                <w:lang w:val="en-US"/>
-              </w:rPr>
-              <w:t>Fwk.Bases.Connector.WebServiceWrapper,Fwk.Bases.Connector</w:t>
+                <w:sz w:val="18"/>
+                <w:szCs w:val="18"/>
+                <w:lang w:val="en-US"/>
+              </w:rPr>
+              <w:t>Fwk.Bases.Connector.</w:t>
+            </w:r>
+            <w:r>
+              <w:rPr>
+                <w:rFonts w:ascii="Segoe UI" w:eastAsiaTheme="minorHAnsi" w:hAnsi="Segoe UI" w:cs="Segoe UI"/>
+                <w:b/>
+                <w:color w:val="404040" w:themeColor="text1" w:themeTint="BF"/>
+                <w:sz w:val="18"/>
+                <w:szCs w:val="18"/>
+                <w:lang w:val="en-US"/>
+              </w:rPr>
+              <w:t>WebServiceWrapper</w:t>
+            </w:r>
+            <w:r>
+              <w:rPr>
+                <w:rFonts w:ascii="Segoe UI" w:eastAsiaTheme="minorHAnsi" w:hAnsi="Segoe UI" w:cs="Segoe UI"/>
+                <w:color w:val="404040" w:themeColor="text1" w:themeTint="BF"/>
+                <w:sz w:val="18"/>
+                <w:szCs w:val="18"/>
+                <w:lang w:val="en-US"/>
+              </w:rPr>
+              <w:t>,Fwk.Bases.Connector</w:t>
             </w:r>
             <w:proofErr w:type="spellEnd"/>
           </w:p>
@@ -3280,8 +3301,8 @@
               <w:rPr>
                 <w:rFonts w:ascii="Segoe UI" w:eastAsiaTheme="minorHAnsi" w:hAnsi="Segoe UI" w:cs="Segoe UI"/>
                 <w:color w:val="404040" w:themeColor="text1" w:themeTint="BF"/>
-                <w:sz w:val="20"/>
-                <w:szCs w:val="20"/>
+                <w:sz w:val="18"/>
+                <w:szCs w:val="18"/>
                 <w:lang w:val="en-US"/>
               </w:rPr>
             </w:pPr>
@@ -3290,11 +3311,32 @@
               <w:rPr>
                 <w:rFonts w:ascii="Segoe UI" w:eastAsiaTheme="minorHAnsi" w:hAnsi="Segoe UI" w:cs="Segoe UI"/>
                 <w:color w:val="404040" w:themeColor="text1" w:themeTint="BF"/>
-                <w:sz w:val="20"/>
-                <w:szCs w:val="20"/>
-                <w:lang w:val="en-US"/>
-              </w:rPr>
-              <w:t>Fwk.Bases.Connector.RemotingWrapper,Fwk.Bases.Connector</w:t>
+                <w:sz w:val="18"/>
+                <w:szCs w:val="18"/>
+                <w:lang w:val="en-US"/>
+              </w:rPr>
+              <w:t>Fwk.Bases.Connector.</w:t>
+            </w:r>
+            <w:r>
+              <w:rPr>
+                <w:rFonts w:ascii="Segoe UI" w:eastAsiaTheme="minorHAnsi" w:hAnsi="Segoe UI" w:cs="Segoe UI"/>
+                <w:b/>
+                <w:color w:val="404040" w:themeColor="text1" w:themeTint="BF"/>
+                <w:sz w:val="18"/>
+                <w:szCs w:val="18"/>
+                <w:lang w:val="en-US"/>
+              </w:rPr>
+              <w:t>RemotingWrapper</w:t>
+            </w:r>
+            <w:r>
+              <w:rPr>
+                <w:rFonts w:ascii="Segoe UI" w:eastAsiaTheme="minorHAnsi" w:hAnsi="Segoe UI" w:cs="Segoe UI"/>
+                <w:color w:val="404040" w:themeColor="text1" w:themeTint="BF"/>
+                <w:sz w:val="18"/>
+                <w:szCs w:val="18"/>
+                <w:lang w:val="en-US"/>
+              </w:rPr>
+              <w:t>,Fwk.Bases.Connector</w:t>
             </w:r>
             <w:proofErr w:type="spellEnd"/>
           </w:p>
@@ -3307,23 +3349,88 @@
               <w:rPr>
                 <w:rFonts w:ascii="Segoe UI" w:eastAsiaTheme="minorHAnsi" w:hAnsi="Segoe UI" w:cs="Segoe UI"/>
                 <w:color w:val="auto"/>
-                <w:sz w:val="20"/>
-                <w:szCs w:val="20"/>
+                <w:sz w:val="18"/>
+                <w:szCs w:val="18"/>
                 <w:lang w:val="en-US"/>
               </w:rPr>
             </w:pPr>
-            <w:proofErr w:type="spellStart"/>
             <w:r>
               <w:rPr>
                 <w:rFonts w:ascii="Segoe UI" w:eastAsiaTheme="minorHAnsi" w:hAnsi="Segoe UI" w:cs="Segoe UI"/>
                 <w:color w:val="404040" w:themeColor="text1" w:themeTint="BF"/>
-                <w:sz w:val="20"/>
-                <w:szCs w:val="20"/>
-                <w:lang w:val="en-US"/>
-              </w:rPr>
-              <w:t>Fwk.Bases.Connector.WCFWrapper,Fwk.Bases.Connector</w:t>
-            </w:r>
-            <w:proofErr w:type="spellEnd"/>
+                <w:sz w:val="18"/>
+                <w:szCs w:val="18"/>
+                <w:lang w:val="en-US"/>
+              </w:rPr>
+              <w:t>Fwk.Bases.Connector.</w:t>
+            </w:r>
+            <w:r>
+              <w:rPr>
+                <w:rFonts w:ascii="Segoe UI" w:eastAsiaTheme="minorHAnsi" w:hAnsi="Segoe UI" w:cs="Segoe UI"/>
+                <w:b/>
+                <w:color w:val="404040" w:themeColor="text1" w:themeTint="BF"/>
+                <w:sz w:val="18"/>
+                <w:szCs w:val="18"/>
+                <w:lang w:val="en-US"/>
+              </w:rPr>
+              <w:t>WCFWrapper_NetTcpBinding</w:t>
+            </w:r>
+            <w:r>
+              <w:rPr>
+                <w:rFonts w:ascii="Segoe UI" w:eastAsiaTheme="minorHAnsi" w:hAnsi="Segoe UI" w:cs="Segoe UI"/>
+                <w:color w:val="404040" w:themeColor="text1" w:themeTint="BF"/>
+                <w:sz w:val="18"/>
+                <w:szCs w:val="18"/>
+                <w:lang w:val="en-US"/>
+              </w:rPr>
+              <w:t>,Fwk.Bases.Connector</w:t>
+            </w:r>
+          </w:p>
+          <w:p>
+            <w:pPr>
+              <w:autoSpaceDE w:val="0"/>
+              <w:autoSpaceDN w:val="0"/>
+              <w:adjustRightInd w:val="0"/>
+              <w:spacing w:after="0"/>
+              <w:rPr>
+                <w:rFonts w:ascii="Segoe UI" w:eastAsiaTheme="minorHAnsi" w:hAnsi="Segoe UI" w:cs="Segoe UI"/>
+                <w:color w:val="auto"/>
+                <w:sz w:val="18"/>
+                <w:szCs w:val="18"/>
+                <w:lang w:val="en-US"/>
+              </w:rPr>
+            </w:pPr>
+            <w:r>
+              <w:rPr>
+                <w:rFonts w:ascii="Segoe UI" w:eastAsiaTheme="minorHAnsi" w:hAnsi="Segoe UI" w:cs="Segoe UI"/>
+                <w:color w:val="404040" w:themeColor="text1" w:themeTint="BF"/>
+                <w:sz w:val="18"/>
+                <w:szCs w:val="18"/>
+                <w:lang w:val="en-US"/>
+              </w:rPr>
+              <w:t>Fwk.Bases.Connector.</w:t>
+            </w:r>
+            <w:r>
+              <w:rPr>
+                <w:rFonts w:ascii="Segoe UI" w:eastAsiaTheme="minorHAnsi" w:hAnsi="Segoe UI" w:cs="Segoe UI"/>
+                <w:b/>
+                <w:color w:val="404040" w:themeColor="text1" w:themeTint="BF"/>
+                <w:sz w:val="18"/>
+                <w:szCs w:val="18"/>
+                <w:lang w:val="en-US"/>
+              </w:rPr>
+              <w:t>WCFWrapper_BasicHttpBinding</w:t>
+            </w:r>
+            <w:r>
+              <w:rPr>
+                <w:rFonts w:ascii="Segoe UI" w:eastAsiaTheme="minorHAnsi" w:hAnsi="Segoe UI" w:cs="Segoe UI"/>
+                <w:color w:val="404040" w:themeColor="text1" w:themeTint="BF"/>
+                <w:sz w:val="18"/>
+                <w:szCs w:val="18"/>
+                <w:lang w:val="en-US"/>
+              </w:rPr>
+              <w:t>,Fwk.Bases.Connector</w:t>
+            </w:r>
           </w:p>
           <w:p>
             <w:pPr>
@@ -3384,18 +3491,21 @@
     <w:tbl>
       <w:tblPr>
         <w:tblStyle w:val="TableGrid"/>
-        <w:tblW w:w="0" w:type="auto"/>
+        <w:tblW w:w="9606" w:type="dxa"/>
         <w:tblLayout w:type="fixed"/>
         <w:tblLook w:val="04A0" w:firstRow="1" w:lastRow="0" w:firstColumn="1" w:lastColumn="0" w:noHBand="0" w:noVBand="1"/>
       </w:tblPr>
       <w:tblGrid>
-        <w:gridCol w:w="1526"/>
-        <w:gridCol w:w="7194"/>
+        <w:gridCol w:w="2461"/>
+        <w:gridCol w:w="7145"/>
       </w:tblGrid>
       <w:tr>
+        <w:trPr>
+          <w:trHeight w:val="773"/>
+        </w:trPr>
         <w:tc>
           <w:tcPr>
-            <w:tcW w:w="1526" w:type="dxa"/>
+            <w:tcW w:w="2461" w:type="dxa"/>
           </w:tcPr>
           <w:p>
             <w:pPr>
@@ -3403,6 +3513,7 @@
                 <w:rFonts w:ascii="Segoe UI" w:hAnsi="Segoe UI" w:cs="Segoe UI"/>
                 <w:sz w:val="20"/>
                 <w:szCs w:val="20"/>
+                <w:lang w:val="en-US"/>
               </w:rPr>
             </w:pPr>
             <w:r>
@@ -3410,6 +3521,7 @@
                 <w:rFonts w:ascii="Segoe UI" w:hAnsi="Segoe UI" w:cs="Segoe UI"/>
                 <w:sz w:val="20"/>
                 <w:szCs w:val="20"/>
+                <w:lang w:val="en-US"/>
               </w:rPr>
               <w:t>local</w:t>
             </w:r>
@@ -3417,33 +3529,33 @@
         </w:tc>
         <w:tc>
           <w:tcPr>
-            <w:tcW w:w="7194" w:type="dxa"/>
+            <w:tcW w:w="7145" w:type="dxa"/>
           </w:tcPr>
           <w:p>
             <w:pPr>
               <w:rPr>
-                <w:rFonts w:ascii="Calibri" w:hAnsi="Calibri" w:cs="Courier New"/>
-                <w:sz w:val="16"/>
-                <w:szCs w:val="16"/>
+                <w:rFonts w:ascii="Segoe UI" w:hAnsi="Segoe UI" w:cs="Segoe UI"/>
+                <w:sz w:val="20"/>
+                <w:szCs w:val="20"/>
                 <w:lang w:val="en-US"/>
               </w:rPr>
             </w:pPr>
             <w:r>
               <w:rPr>
-                <w:rFonts w:ascii="Calibri" w:hAnsi="Calibri" w:cs="Courier New"/>
+                <w:rFonts w:ascii="Segoe UI" w:hAnsi="Segoe UI" w:cs="Segoe UI"/>
                 <w:noProof/>
                 <w:color w:val="FF0000"/>
-                <w:sz w:val="16"/>
-                <w:szCs w:val="16"/>
+                <w:sz w:val="20"/>
+                <w:szCs w:val="20"/>
                 <w:lang w:val="en-US"/>
               </w:rPr>
               <w:t>sourceInfo</w:t>
             </w:r>
             <w:r>
               <w:rPr>
-                <w:rFonts w:ascii="Calibri" w:hAnsi="Calibri" w:cs="Courier New"/>
-                <w:sz w:val="16"/>
-                <w:szCs w:val="16"/>
+                <w:rFonts w:ascii="Segoe UI" w:hAnsi="Segoe UI" w:cs="Segoe UI"/>
+                <w:sz w:val="20"/>
+                <w:szCs w:val="20"/>
                 <w:lang w:val="en-US"/>
               </w:rPr>
               <w:t xml:space="preserve"> = “”</w:t>
@@ -3452,84 +3564,84 @@
           <w:p>
             <w:pPr>
               <w:rPr>
-                <w:rFonts w:ascii="Calibri" w:hAnsi="Calibri" w:cs="Courier New"/>
-                <w:sz w:val="16"/>
-                <w:szCs w:val="16"/>
+                <w:rFonts w:ascii="Segoe UI" w:hAnsi="Segoe UI" w:cs="Segoe UI"/>
+                <w:sz w:val="20"/>
+                <w:szCs w:val="20"/>
                 <w:lang w:val="en-US"/>
               </w:rPr>
             </w:pPr>
             <w:r>
               <w:rPr>
-                <w:rFonts w:ascii="Calibri" w:hAnsi="Calibri" w:cs="Courier New"/>
+                <w:rFonts w:ascii="Segoe UI" w:hAnsi="Segoe UI" w:cs="Segoe UI"/>
                 <w:noProof/>
                 <w:color w:val="FF0000"/>
-                <w:sz w:val="16"/>
-                <w:szCs w:val="16"/>
+                <w:sz w:val="20"/>
+                <w:szCs w:val="20"/>
                 <w:lang w:val="en-US"/>
               </w:rPr>
               <w:t>type</w:t>
             </w:r>
             <w:r>
               <w:rPr>
-                <w:rFonts w:ascii="Calibri" w:hAnsi="Calibri" w:cs="Courier New"/>
+                <w:rFonts w:ascii="Segoe UI" w:hAnsi="Segoe UI" w:cs="Segoe UI"/>
                 <w:noProof/>
                 <w:color w:val="0000FF"/>
-                <w:sz w:val="16"/>
-                <w:szCs w:val="16"/>
+                <w:sz w:val="20"/>
+                <w:szCs w:val="20"/>
                 <w:lang w:val="en-US"/>
               </w:rPr>
               <w:t>=</w:t>
             </w:r>
             <w:r>
               <w:rPr>
-                <w:rFonts w:ascii="Calibri" w:hAnsi="Calibri" w:cs="Courier New"/>
+                <w:rFonts w:ascii="Segoe UI" w:hAnsi="Segoe UI" w:cs="Segoe UI"/>
                 <w:noProof/>
-                <w:sz w:val="16"/>
-                <w:szCs w:val="16"/>
+                <w:sz w:val="20"/>
+                <w:szCs w:val="20"/>
                 <w:lang w:val="en-US"/>
               </w:rPr>
               <w:t>"</w:t>
             </w:r>
             <w:r>
               <w:rPr>
-                <w:rFonts w:ascii="Calibri" w:hAnsi="Calibri" w:cs="Courier New"/>
+                <w:rFonts w:ascii="Segoe UI" w:hAnsi="Segoe UI" w:cs="Segoe UI"/>
                 <w:noProof/>
                 <w:color w:val="0000FF"/>
-                <w:sz w:val="16"/>
-                <w:szCs w:val="16"/>
+                <w:sz w:val="20"/>
+                <w:szCs w:val="20"/>
                 <w:lang w:val="en-US"/>
               </w:rPr>
               <w:t>Fwk.Bases.Connector.</w:t>
             </w:r>
             <w:r>
               <w:rPr>
-                <w:rFonts w:ascii="Calibri" w:hAnsi="Calibri" w:cs="Courier New"/>
+                <w:rFonts w:ascii="Segoe UI" w:hAnsi="Segoe UI" w:cs="Segoe UI"/>
                 <w:b/>
                 <w:noProof/>
                 <w:color w:val="0000FF"/>
-                <w:sz w:val="16"/>
-                <w:szCs w:val="16"/>
+                <w:sz w:val="20"/>
+                <w:szCs w:val="20"/>
                 <w:lang w:val="en-US"/>
               </w:rPr>
               <w:t>LocalWrapper</w:t>
             </w:r>
             <w:r>
               <w:rPr>
-                <w:rFonts w:ascii="Calibri" w:hAnsi="Calibri" w:cs="Courier New"/>
+                <w:rFonts w:ascii="Segoe UI" w:hAnsi="Segoe UI" w:cs="Segoe UI"/>
                 <w:noProof/>
                 <w:color w:val="0000FF"/>
-                <w:sz w:val="16"/>
-                <w:szCs w:val="16"/>
+                <w:sz w:val="20"/>
+                <w:szCs w:val="20"/>
                 <w:lang w:val="en-US"/>
               </w:rPr>
               <w:t>,Fwk.Bases.Connector</w:t>
             </w:r>
             <w:r>
               <w:rPr>
-                <w:rFonts w:ascii="Calibri" w:hAnsi="Calibri" w:cs="Courier New"/>
+                <w:rFonts w:ascii="Segoe UI" w:hAnsi="Segoe UI" w:cs="Segoe UI"/>
                 <w:noProof/>
-                <w:sz w:val="16"/>
-                <w:szCs w:val="16"/>
+                <w:sz w:val="20"/>
+                <w:szCs w:val="20"/>
                 <w:lang w:val="en-US"/>
               </w:rPr>
               <w:t>"</w:t>
@@ -3538,9 +3650,12 @@
         </w:tc>
       </w:tr>
       <w:tr>
+        <w:trPr>
+          <w:trHeight w:val="1039"/>
+        </w:trPr>
         <w:tc>
           <w:tcPr>
-            <w:tcW w:w="1526" w:type="dxa"/>
+            <w:tcW w:w="2461" w:type="dxa"/>
           </w:tcPr>
           <w:p>
             <w:pPr>
@@ -3548,6 +3663,348 @@
                 <w:rFonts w:ascii="Segoe UI" w:hAnsi="Segoe UI" w:cs="Segoe UI"/>
                 <w:sz w:val="20"/>
                 <w:szCs w:val="20"/>
+                <w:lang w:val="en-US"/>
+              </w:rPr>
+            </w:pPr>
+            <w:r>
+              <w:rPr>
+                <w:rFonts w:ascii="Segoe UI" w:hAnsi="Segoe UI" w:cs="Segoe UI"/>
+                <w:sz w:val="20"/>
+                <w:szCs w:val="20"/>
+                <w:lang w:val="en-US"/>
+              </w:rPr>
+              <w:t>Remoting win service</w:t>
+            </w:r>
+          </w:p>
+        </w:tc>
+        <w:tc>
+          <w:tcPr>
+            <w:tcW w:w="7145" w:type="dxa"/>
+          </w:tcPr>
+          <w:p>
+            <w:pPr>
+              <w:rPr>
+                <w:rFonts w:ascii="Segoe UI" w:hAnsi="Segoe UI" w:cs="Segoe UI"/>
+                <w:sz w:val="20"/>
+                <w:szCs w:val="20"/>
+              </w:rPr>
+            </w:pPr>
+            <w:r>
+              <w:rPr>
+                <w:rFonts w:ascii="Segoe UI" w:hAnsi="Segoe UI" w:cs="Segoe UI"/>
+                <w:noProof/>
+                <w:color w:val="FF0000"/>
+                <w:sz w:val="20"/>
+                <w:szCs w:val="20"/>
+              </w:rPr>
+              <w:t>sourceInfo</w:t>
+            </w:r>
+            <w:r>
+              <w:rPr>
+                <w:rFonts w:ascii="Segoe UI" w:hAnsi="Segoe UI" w:cs="Segoe UI"/>
+                <w:sz w:val="20"/>
+                <w:szCs w:val="20"/>
+              </w:rPr>
+              <w:t xml:space="preserve"> = </w:t>
+            </w:r>
+            <w:r>
+              <w:rPr>
+                <w:rFonts w:ascii="Segoe UI" w:hAnsi="Segoe UI" w:cs="Segoe UI"/>
+                <w:noProof/>
+                <w:color w:val="0000FF"/>
+                <w:sz w:val="20"/>
+                <w:szCs w:val="20"/>
+              </w:rPr>
+              <w:t>“</w:t>
+            </w:r>
+            <w:r>
+              <w:rPr>
+                <w:rFonts w:ascii="Segoe UI" w:hAnsi="Segoe UI" w:cs="Segoe UI"/>
+                <w:color w:val="auto"/>
+                <w:sz w:val="20"/>
+                <w:szCs w:val="20"/>
+              </w:rPr>
+              <w:t xml:space="preserve">Ruta + nombre de archivo de configuración </w:t>
+            </w:r>
+            <w:proofErr w:type="spellStart"/>
+            <w:r>
+              <w:rPr>
+                <w:rFonts w:ascii="Segoe UI" w:hAnsi="Segoe UI" w:cs="Segoe UI"/>
+                <w:color w:val="auto"/>
+                <w:sz w:val="20"/>
+                <w:szCs w:val="20"/>
+              </w:rPr>
+              <w:t>remoting</w:t>
+            </w:r>
+            <w:proofErr w:type="spellEnd"/>
+            <w:r>
+              <w:rPr>
+                <w:rFonts w:ascii="Segoe UI" w:hAnsi="Segoe UI" w:cs="Segoe UI"/>
+                <w:noProof/>
+                <w:color w:val="0000FF"/>
+                <w:sz w:val="20"/>
+                <w:szCs w:val="20"/>
+              </w:rPr>
+              <w:t>”</w:t>
+            </w:r>
+          </w:p>
+          <w:p>
+            <w:pPr>
+              <w:rPr>
+                <w:rFonts w:ascii="Segoe UI" w:hAnsi="Segoe UI" w:cs="Segoe UI"/>
+                <w:noProof/>
+                <w:color w:val="FF0000"/>
+                <w:sz w:val="20"/>
+                <w:szCs w:val="20"/>
+                <w:lang w:val="en-US"/>
+              </w:rPr>
+            </w:pPr>
+            <w:r>
+              <w:rPr>
+                <w:rFonts w:ascii="Segoe UI" w:hAnsi="Segoe UI" w:cs="Segoe UI"/>
+                <w:noProof/>
+                <w:color w:val="FF0000"/>
+                <w:sz w:val="20"/>
+                <w:szCs w:val="20"/>
+                <w:lang w:val="en-US"/>
+              </w:rPr>
+              <w:t>type</w:t>
+            </w:r>
+            <w:r>
+              <w:rPr>
+                <w:rFonts w:ascii="Segoe UI" w:hAnsi="Segoe UI" w:cs="Segoe UI"/>
+                <w:noProof/>
+                <w:color w:val="0000FF"/>
+                <w:sz w:val="20"/>
+                <w:szCs w:val="20"/>
+                <w:lang w:val="en-US"/>
+              </w:rPr>
+              <w:t>=</w:t>
+            </w:r>
+            <w:r>
+              <w:rPr>
+                <w:rFonts w:ascii="Segoe UI" w:hAnsi="Segoe UI" w:cs="Segoe UI"/>
+                <w:noProof/>
+                <w:sz w:val="20"/>
+                <w:szCs w:val="20"/>
+                <w:lang w:val="en-US"/>
+              </w:rPr>
+              <w:t>"</w:t>
+            </w:r>
+            <w:r>
+              <w:rPr>
+                <w:rFonts w:ascii="Segoe UI" w:hAnsi="Segoe UI" w:cs="Segoe UI"/>
+                <w:noProof/>
+                <w:color w:val="0000FF"/>
+                <w:sz w:val="20"/>
+                <w:szCs w:val="20"/>
+                <w:lang w:val="en-US"/>
+              </w:rPr>
+              <w:t>Fwk.Bases.Connector.</w:t>
+            </w:r>
+            <w:r>
+              <w:rPr>
+                <w:rFonts w:ascii="Segoe UI" w:hAnsi="Segoe UI" w:cs="Segoe UI"/>
+                <w:b/>
+                <w:noProof/>
+                <w:color w:val="0000FF"/>
+                <w:sz w:val="20"/>
+                <w:szCs w:val="20"/>
+                <w:lang w:val="en-US"/>
+              </w:rPr>
+              <w:t>RemoteWrapper</w:t>
+            </w:r>
+            <w:r>
+              <w:rPr>
+                <w:rFonts w:ascii="Segoe UI" w:hAnsi="Segoe UI" w:cs="Segoe UI"/>
+                <w:noProof/>
+                <w:color w:val="0000FF"/>
+                <w:sz w:val="20"/>
+                <w:szCs w:val="20"/>
+                <w:lang w:val="en-US"/>
+              </w:rPr>
+              <w:t>,Fwk.Bases.Connector</w:t>
+            </w:r>
+            <w:r>
+              <w:rPr>
+                <w:rFonts w:ascii="Segoe UI" w:hAnsi="Segoe UI" w:cs="Segoe UI"/>
+                <w:noProof/>
+                <w:sz w:val="20"/>
+                <w:szCs w:val="20"/>
+                <w:lang w:val="en-US"/>
+              </w:rPr>
+              <w:t>"</w:t>
+            </w:r>
+          </w:p>
+        </w:tc>
+      </w:tr>
+      <w:tr>
+        <w:trPr>
+          <w:trHeight w:val="773"/>
+        </w:trPr>
+        <w:tc>
+          <w:tcPr>
+            <w:tcW w:w="2461" w:type="dxa"/>
+          </w:tcPr>
+          <w:p>
+            <w:pPr>
+              <w:rPr>
+                <w:rFonts w:ascii="Segoe UI" w:hAnsi="Segoe UI" w:cs="Segoe UI"/>
+                <w:sz w:val="20"/>
+                <w:szCs w:val="20"/>
+                <w:lang w:val="en-US"/>
+              </w:rPr>
+            </w:pPr>
+            <w:r>
+              <w:rPr>
+                <w:rFonts w:ascii="Segoe UI" w:hAnsi="Segoe UI" w:cs="Segoe UI"/>
+                <w:sz w:val="20"/>
+                <w:szCs w:val="20"/>
+                <w:lang w:val="en-US"/>
+              </w:rPr>
+              <w:t>Web service</w:t>
+            </w:r>
+          </w:p>
+        </w:tc>
+        <w:tc>
+          <w:tcPr>
+            <w:tcW w:w="7145" w:type="dxa"/>
+          </w:tcPr>
+          <w:p>
+            <w:pPr>
+              <w:rPr>
+                <w:rFonts w:ascii="Segoe UI" w:hAnsi="Segoe UI" w:cs="Segoe UI"/>
+                <w:sz w:val="20"/>
+                <w:szCs w:val="20"/>
+                <w:lang w:val="en-US"/>
+              </w:rPr>
+            </w:pPr>
+            <w:r>
+              <w:rPr>
+                <w:rFonts w:ascii="Segoe UI" w:hAnsi="Segoe UI" w:cs="Segoe UI"/>
+                <w:noProof/>
+                <w:color w:val="FF0000"/>
+                <w:sz w:val="20"/>
+                <w:szCs w:val="20"/>
+                <w:lang w:val="en-US"/>
+              </w:rPr>
+              <w:t>sourceInfo</w:t>
+            </w:r>
+            <w:r>
+              <w:rPr>
+                <w:rFonts w:ascii="Segoe UI" w:hAnsi="Segoe UI" w:cs="Segoe UI"/>
+                <w:sz w:val="20"/>
+                <w:szCs w:val="20"/>
+                <w:lang w:val="en-US"/>
+              </w:rPr>
+              <w:t xml:space="preserve"> = “URL del web service”</w:t>
+            </w:r>
+          </w:p>
+          <w:p>
+            <w:pPr>
+              <w:rPr>
+                <w:rFonts w:ascii="Segoe UI" w:hAnsi="Segoe UI" w:cs="Segoe UI"/>
+                <w:noProof/>
+                <w:color w:val="FF0000"/>
+                <w:sz w:val="20"/>
+                <w:szCs w:val="20"/>
+                <w:lang w:val="en-US"/>
+              </w:rPr>
+            </w:pPr>
+            <w:r>
+              <w:rPr>
+                <w:rFonts w:ascii="Segoe UI" w:hAnsi="Segoe UI" w:cs="Segoe UI"/>
+                <w:noProof/>
+                <w:color w:val="FF0000"/>
+                <w:sz w:val="20"/>
+                <w:szCs w:val="20"/>
+                <w:lang w:val="en-US"/>
+              </w:rPr>
+              <w:t>type</w:t>
+            </w:r>
+            <w:r>
+              <w:rPr>
+                <w:rFonts w:ascii="Segoe UI" w:hAnsi="Segoe UI" w:cs="Segoe UI"/>
+                <w:noProof/>
+                <w:color w:val="0000FF"/>
+                <w:sz w:val="20"/>
+                <w:szCs w:val="20"/>
+                <w:lang w:val="en-US"/>
+              </w:rPr>
+              <w:t>=</w:t>
+            </w:r>
+            <w:r>
+              <w:rPr>
+                <w:rFonts w:ascii="Segoe UI" w:hAnsi="Segoe UI" w:cs="Segoe UI"/>
+                <w:noProof/>
+                <w:sz w:val="20"/>
+                <w:szCs w:val="20"/>
+                <w:lang w:val="en-US"/>
+              </w:rPr>
+              <w:t>"</w:t>
+            </w:r>
+            <w:r>
+              <w:rPr>
+                <w:rFonts w:ascii="Segoe UI" w:hAnsi="Segoe UI" w:cs="Segoe UI"/>
+                <w:noProof/>
+                <w:color w:val="0000FF"/>
+                <w:sz w:val="20"/>
+                <w:szCs w:val="20"/>
+                <w:lang w:val="en-US"/>
+              </w:rPr>
+              <w:t>Fwk.Bases.Connector.</w:t>
+            </w:r>
+            <w:r>
+              <w:rPr>
+                <w:rFonts w:ascii="Segoe UI" w:hAnsi="Segoe UI" w:cs="Segoe UI"/>
+                <w:b/>
+                <w:noProof/>
+                <w:color w:val="0000FF"/>
+                <w:sz w:val="20"/>
+                <w:szCs w:val="20"/>
+                <w:lang w:val="en-US"/>
+              </w:rPr>
+              <w:t>WebServiceWrapper</w:t>
+            </w:r>
+            <w:r>
+              <w:rPr>
+                <w:rFonts w:ascii="Segoe UI" w:hAnsi="Segoe UI" w:cs="Segoe UI"/>
+                <w:noProof/>
+                <w:color w:val="0000FF"/>
+                <w:sz w:val="20"/>
+                <w:szCs w:val="20"/>
+                <w:lang w:val="en-US"/>
+              </w:rPr>
+              <w:t>,Fwk.Bases.Connector</w:t>
+            </w:r>
+            <w:r>
+              <w:rPr>
+                <w:rFonts w:ascii="Segoe UI" w:hAnsi="Segoe UI" w:cs="Segoe UI"/>
+                <w:noProof/>
+                <w:sz w:val="20"/>
+                <w:szCs w:val="20"/>
+                <w:lang w:val="en-US"/>
+              </w:rPr>
+              <w:t>"</w:t>
+            </w:r>
+          </w:p>
+        </w:tc>
+      </w:tr>
+      <w:tr>
+        <w:trPr>
+          <w:trHeight w:val="1443"/>
+        </w:trPr>
+        <w:tc>
+          <w:tcPr>
+            <w:tcW w:w="2461" w:type="dxa"/>
+          </w:tcPr>
+          <w:p>
+            <w:pPr>
+              <w:rPr>
+                <w:rFonts w:ascii="Segoe UI" w:hAnsi="Segoe UI" w:cs="Segoe UI"/>
+                <w:sz w:val="20"/>
+                <w:szCs w:val="20"/>
+                <w:lang w:val="en-US"/>
               </w:rPr>
             </w:pPr>
             <w:proofErr w:type="spellStart"/>
@@ -3556,213 +4013,241 @@
                 <w:rFonts w:ascii="Segoe UI" w:hAnsi="Segoe UI" w:cs="Segoe UI"/>
                 <w:sz w:val="20"/>
                 <w:szCs w:val="20"/>
-              </w:rPr>
-              <w:t>Remoting</w:t>
-            </w:r>
-            <w:proofErr w:type="spellEnd"/>
-            <w:r>
-              <w:rPr>
-                <w:rFonts w:ascii="Segoe UI" w:hAnsi="Segoe UI" w:cs="Segoe UI"/>
-                <w:sz w:val="20"/>
-                <w:szCs w:val="20"/>
-              </w:rPr>
-              <w:t xml:space="preserve"> </w:t>
-            </w:r>
-            <w:proofErr w:type="spellStart"/>
-            <w:r>
-              <w:rPr>
-                <w:rFonts w:ascii="Segoe UI" w:hAnsi="Segoe UI" w:cs="Segoe UI"/>
-                <w:sz w:val="20"/>
-                <w:szCs w:val="20"/>
-              </w:rPr>
-              <w:t>win</w:t>
-            </w:r>
-            <w:proofErr w:type="spellEnd"/>
-            <w:r>
-              <w:rPr>
-                <w:rFonts w:ascii="Segoe UI" w:hAnsi="Segoe UI" w:cs="Segoe UI"/>
-                <w:sz w:val="20"/>
-                <w:szCs w:val="20"/>
-              </w:rPr>
-              <w:t xml:space="preserve"> </w:t>
-            </w:r>
-            <w:proofErr w:type="spellStart"/>
-            <w:r>
-              <w:rPr>
-                <w:rFonts w:ascii="Segoe UI" w:hAnsi="Segoe UI" w:cs="Segoe UI"/>
-                <w:sz w:val="20"/>
-                <w:szCs w:val="20"/>
-              </w:rPr>
-              <w:t>service</w:t>
+                <w:lang w:val="en-US"/>
+              </w:rPr>
+              <w:t>WCFWrapper_NetTcpBinding</w:t>
             </w:r>
             <w:proofErr w:type="spellEnd"/>
           </w:p>
         </w:tc>
         <w:tc>
           <w:tcPr>
-            <w:tcW w:w="7194" w:type="dxa"/>
+            <w:tcW w:w="7145" w:type="dxa"/>
           </w:tcPr>
           <w:p>
             <w:pPr>
               <w:rPr>
-                <w:rFonts w:ascii="Calibri" w:hAnsi="Calibri" w:cs="Courier New"/>
-                <w:sz w:val="16"/>
-                <w:szCs w:val="16"/>
-              </w:rPr>
-            </w:pPr>
-            <w:r>
-              <w:rPr>
-                <w:rFonts w:ascii="Calibri" w:hAnsi="Calibri" w:cs="Courier New"/>
+                <w:rFonts w:ascii="Segoe UI" w:hAnsi="Segoe UI" w:cs="Segoe UI"/>
                 <w:noProof/>
                 <w:color w:val="FF0000"/>
-                <w:sz w:val="16"/>
-                <w:szCs w:val="16"/>
-              </w:rPr>
-              <w:t>sourceInfo</w:t>
-            </w:r>
-            <w:r>
-              <w:rPr>
-                <w:rFonts w:ascii="Calibri" w:hAnsi="Calibri" w:cs="Courier New"/>
-                <w:sz w:val="16"/>
-                <w:szCs w:val="16"/>
-              </w:rPr>
-              <w:t xml:space="preserve"> = </w:t>
-            </w:r>
-            <w:r>
-              <w:rPr>
-                <w:rFonts w:ascii="Calibri" w:hAnsi="Calibri" w:cs="Courier New"/>
-                <w:noProof/>
-                <w:color w:val="0000FF"/>
-                <w:sz w:val="16"/>
-                <w:szCs w:val="16"/>
-              </w:rPr>
-              <w:t>“</w:t>
-            </w:r>
-            <w:r>
-              <w:rPr>
-                <w:rFonts w:ascii="Calibri" w:hAnsi="Calibri" w:cs="Courier New"/>
-                <w:color w:val="auto"/>
-                <w:sz w:val="16"/>
-                <w:szCs w:val="16"/>
-              </w:rPr>
-              <w:t xml:space="preserve">Ruta + nombre de archivo de configuración </w:t>
+                <w:sz w:val="20"/>
+                <w:szCs w:val="20"/>
+                <w:lang w:val="en-US"/>
+              </w:rPr>
+            </w:pPr>
+            <w:r>
+              <w:rPr>
+                <w:rFonts w:ascii="Segoe UI" w:eastAsiaTheme="minorHAnsi" w:hAnsi="Segoe UI" w:cs="Segoe UI"/>
+                <w:color w:val="008000"/>
+                <w:sz w:val="20"/>
+                <w:szCs w:val="20"/>
+                <w:highlight w:val="white"/>
+                <w:lang w:val="en-US"/>
+              </w:rPr>
+              <w:t xml:space="preserve">WCF Wrapper que </w:t>
             </w:r>
             <w:proofErr w:type="spellStart"/>
             <w:r>
               <w:rPr>
-                <w:rFonts w:ascii="Calibri" w:hAnsi="Calibri" w:cs="Courier New"/>
-                <w:color w:val="auto"/>
-                <w:sz w:val="16"/>
-                <w:szCs w:val="16"/>
-              </w:rPr>
-              <w:t>remoting</w:t>
+                <w:rFonts w:ascii="Segoe UI" w:eastAsiaTheme="minorHAnsi" w:hAnsi="Segoe UI" w:cs="Segoe UI"/>
+                <w:color w:val="008000"/>
+                <w:sz w:val="20"/>
+                <w:szCs w:val="20"/>
+                <w:highlight w:val="white"/>
+                <w:lang w:val="en-US"/>
+              </w:rPr>
+              <w:t>utiliza</w:t>
             </w:r>
             <w:proofErr w:type="spellEnd"/>
             <w:r>
               <w:rPr>
-                <w:rFonts w:ascii="Calibri" w:hAnsi="Calibri" w:cs="Courier New"/>
-                <w:noProof/>
-                <w:color w:val="0000FF"/>
-                <w:sz w:val="16"/>
-                <w:szCs w:val="16"/>
-              </w:rPr>
-              <w:t>”</w:t>
-            </w:r>
-          </w:p>
-          <w:p>
-            <w:pPr>
-              <w:rPr>
-                <w:rFonts w:ascii="Calibri" w:hAnsi="Calibri" w:cs="Courier New"/>
+                <w:rFonts w:ascii="Segoe UI" w:eastAsiaTheme="minorHAnsi" w:hAnsi="Segoe UI" w:cs="Segoe UI"/>
+                <w:color w:val="008000"/>
+                <w:sz w:val="20"/>
+                <w:szCs w:val="20"/>
+                <w:highlight w:val="white"/>
+                <w:lang w:val="en-US"/>
+              </w:rPr>
+              <w:t xml:space="preserve"> </w:t>
+            </w:r>
+            <w:proofErr w:type="spellStart"/>
+            <w:r>
+              <w:rPr>
+                <w:rFonts w:ascii="Segoe UI" w:eastAsiaTheme="minorHAnsi" w:hAnsi="Segoe UI" w:cs="Segoe UI"/>
+                <w:b/>
+                <w:color w:val="1C1811" w:themeColor="background2" w:themeShade="1A"/>
+                <w:sz w:val="20"/>
+                <w:szCs w:val="20"/>
+                <w:lang w:val="en-US"/>
+              </w:rPr>
+              <w:t>NetTcpBinding</w:t>
+            </w:r>
+            <w:proofErr w:type="spellEnd"/>
+            <w:r>
+              <w:rPr>
+                <w:rFonts w:ascii="Segoe UI" w:eastAsiaTheme="minorHAnsi" w:hAnsi="Segoe UI" w:cs="Segoe UI"/>
+                <w:color w:val="008000"/>
+                <w:sz w:val="20"/>
+                <w:szCs w:val="20"/>
+                <w:highlight w:val="white"/>
+                <w:lang w:val="en-US"/>
+              </w:rPr>
+              <w:t xml:space="preserve"> </w:t>
+            </w:r>
+            <w:r>
+              <w:rPr>
+                <w:rFonts w:ascii="Segoe UI" w:hAnsi="Segoe UI" w:cs="Segoe UI"/>
                 <w:noProof/>
                 <w:color w:val="FF0000"/>
-                <w:sz w:val="16"/>
-                <w:szCs w:val="16"/>
-                <w:lang w:val="en-US"/>
-              </w:rPr>
-            </w:pPr>
-            <w:r>
-              <w:rPr>
-                <w:rFonts w:ascii="Calibri" w:hAnsi="Calibri" w:cs="Courier New"/>
+                <w:sz w:val="20"/>
+                <w:szCs w:val="20"/>
+                <w:lang w:val="en-US"/>
+              </w:rPr>
+              <w:t>&lt;add name="</w:t>
+            </w:r>
+            <w:r>
+              <w:rPr>
+                <w:rFonts w:ascii="Segoe UI" w:hAnsi="Segoe UI" w:cs="Segoe UI"/>
+                <w:noProof/>
+                <w:color w:val="1C1811" w:themeColor="background2" w:themeShade="1A"/>
+                <w:sz w:val="20"/>
+                <w:szCs w:val="20"/>
+                <w:lang w:val="en-US"/>
+              </w:rPr>
+              <w:t>wrap</w:t>
+            </w:r>
+            <w:r>
+              <w:rPr>
+                <w:rFonts w:ascii="Segoe UI" w:hAnsi="Segoe UI" w:cs="Segoe UI"/>
                 <w:noProof/>
                 <w:color w:val="FF0000"/>
-                <w:sz w:val="16"/>
-                <w:szCs w:val="16"/>
-                <w:lang w:val="en-US"/>
-              </w:rPr>
-              <w:t>type</w:t>
-            </w:r>
-            <w:r>
-              <w:rPr>
-                <w:rFonts w:ascii="Calibri" w:hAnsi="Calibri" w:cs="Courier New"/>
+                <w:sz w:val="20"/>
+                <w:szCs w:val="20"/>
+                <w:lang w:val="en-US"/>
+              </w:rPr>
+              <w:t>_</w:t>
+            </w:r>
+            <w:r>
+              <w:rPr>
+                <w:rFonts w:ascii="Segoe UI" w:hAnsi="Segoe UI" w:cs="Segoe UI"/>
                 <w:noProof/>
-                <w:color w:val="0000FF"/>
-                <w:sz w:val="16"/>
-                <w:szCs w:val="16"/>
-                <w:lang w:val="en-US"/>
-              </w:rPr>
-              <w:t>=</w:t>
-            </w:r>
-            <w:r>
-              <w:rPr>
-                <w:rFonts w:ascii="Calibri" w:hAnsi="Calibri" w:cs="Courier New"/>
+                <w:color w:val="1C1811" w:themeColor="background2" w:themeShade="1A"/>
+                <w:sz w:val="20"/>
+                <w:szCs w:val="20"/>
+                <w:lang w:val="en-US"/>
+              </w:rPr>
+              <w:t>wcf</w:t>
+            </w:r>
+            <w:r>
+              <w:rPr>
+                <w:rFonts w:ascii="Segoe UI" w:hAnsi="Segoe UI" w:cs="Segoe UI"/>
                 <w:noProof/>
-                <w:sz w:val="16"/>
-                <w:szCs w:val="16"/>
-                <w:lang w:val="en-US"/>
-              </w:rPr>
-              <w:t>"</w:t>
-            </w:r>
-            <w:r>
-              <w:rPr>
-                <w:rFonts w:ascii="Calibri" w:hAnsi="Calibri" w:cs="Courier New"/>
+                <w:color w:val="FF0000"/>
+                <w:sz w:val="20"/>
+                <w:szCs w:val="20"/>
+                <w:lang w:val="en-US"/>
+              </w:rPr>
+              <w:t>" type="</w:t>
+            </w:r>
+            <w:r>
+              <w:rPr>
+                <w:rFonts w:ascii="Segoe UI" w:eastAsiaTheme="minorHAnsi" w:hAnsi="Segoe UI" w:cs="Segoe UI"/>
+                <w:b/>
+                <w:color w:val="1C1811" w:themeColor="background2" w:themeShade="1A"/>
+                <w:sz w:val="20"/>
+                <w:szCs w:val="20"/>
+                <w:lang w:val="en-US"/>
+              </w:rPr>
+              <w:t>Fwk.Bases.Connector.WCFWrapper_NetTcpBinding,Fwk.Bases.Connector</w:t>
+            </w:r>
+            <w:r>
+              <w:rPr>
+                <w:rFonts w:ascii="Segoe UI" w:hAnsi="Segoe UI" w:cs="Segoe UI"/>
                 <w:noProof/>
-                <w:color w:val="0000FF"/>
-                <w:sz w:val="16"/>
-                <w:szCs w:val="16"/>
-                <w:lang w:val="en-US"/>
-              </w:rPr>
-              <w:t>Fwk.Bases.Connector.</w:t>
-            </w:r>
-            <w:r>
-              <w:rPr>
-                <w:rFonts w:ascii="Calibri" w:hAnsi="Calibri" w:cs="Courier New"/>
+                <w:color w:val="FF0000"/>
+                <w:sz w:val="20"/>
+                <w:szCs w:val="20"/>
+                <w:lang w:val="en-US"/>
+              </w:rPr>
+              <w:t>" appId="</w:t>
+            </w:r>
+            <w:r>
+              <w:rPr>
+                <w:rFonts w:ascii="Segoe UI" w:hAnsi="Segoe UI" w:cs="Segoe UI"/>
+                <w:noProof/>
+                <w:color w:val="1C1811" w:themeColor="background2" w:themeShade="1A"/>
+                <w:sz w:val="20"/>
+                <w:szCs w:val="20"/>
+                <w:lang w:val="en-US"/>
+              </w:rPr>
+              <w:t>clientes</w:t>
+            </w:r>
+            <w:r>
+              <w:rPr>
+                <w:rFonts w:ascii="Segoe UI" w:hAnsi="Segoe UI" w:cs="Segoe UI"/>
+                <w:noProof/>
+                <w:color w:val="FF0000"/>
+                <w:sz w:val="20"/>
+                <w:szCs w:val="20"/>
+                <w:lang w:val="en-US"/>
+              </w:rPr>
+              <w:t>" serviceMetadataProviderName="</w:t>
+            </w:r>
+            <w:r>
+              <w:rPr>
+                <w:rFonts w:ascii="Segoe UI" w:hAnsi="Segoe UI" w:cs="Segoe UI"/>
+                <w:noProof/>
+                <w:color w:val="1C1811" w:themeColor="background2" w:themeShade="1A"/>
+                <w:sz w:val="20"/>
+                <w:szCs w:val="20"/>
+                <w:lang w:val="en-US"/>
+              </w:rPr>
+              <w:t>metadata_on_server_clientes</w:t>
+            </w:r>
+            <w:r>
+              <w:rPr>
+                <w:rFonts w:ascii="Segoe UI" w:hAnsi="Segoe UI" w:cs="Segoe UI"/>
+                <w:noProof/>
+                <w:color w:val="FF0000"/>
+                <w:sz w:val="20"/>
+                <w:szCs w:val="20"/>
+                <w:lang w:val="en-US"/>
+              </w:rPr>
+              <w:t>" sourceinfo="</w:t>
+            </w:r>
+            <w:r>
+              <w:rPr>
+                <w:rFonts w:ascii="Segoe UI" w:hAnsi="Segoe UI" w:cs="Segoe UI"/>
                 <w:b/>
                 <w:noProof/>
-                <w:color w:val="0000FF"/>
-                <w:sz w:val="16"/>
-                <w:szCs w:val="16"/>
-                <w:lang w:val="en-US"/>
-              </w:rPr>
-              <w:t>RemoteWrapper</w:t>
-            </w:r>
-            <w:r>
-              <w:rPr>
-                <w:rFonts w:ascii="Calibri" w:hAnsi="Calibri" w:cs="Courier New"/>
+                <w:color w:val="1C1811" w:themeColor="background2" w:themeShade="1A"/>
+                <w:sz w:val="20"/>
+                <w:szCs w:val="20"/>
+                <w:lang w:val="en-US"/>
+              </w:rPr>
+              <w:t>net.tcp://localhost:8001/FwkService</w:t>
+            </w:r>
+            <w:r>
+              <w:rPr>
+                <w:rFonts w:ascii="Segoe UI" w:hAnsi="Segoe UI" w:cs="Segoe UI"/>
                 <w:noProof/>
-                <w:color w:val="0000FF"/>
-                <w:sz w:val="16"/>
-                <w:szCs w:val="16"/>
-                <w:lang w:val="en-US"/>
-              </w:rPr>
-              <w:t>,Fwk.Bases.Connector</w:t>
-            </w:r>
-            <w:r>
-              <w:rPr>
-                <w:rFonts w:ascii="Calibri" w:hAnsi="Calibri" w:cs="Courier New"/>
-                <w:noProof/>
-                <w:sz w:val="16"/>
-                <w:szCs w:val="16"/>
-                <w:lang w:val="en-US"/>
-              </w:rPr>
-              <w:t>"</w:t>
+                <w:color w:val="FF0000"/>
+                <w:sz w:val="20"/>
+                <w:szCs w:val="20"/>
+                <w:lang w:val="en-US"/>
+              </w:rPr>
+              <w:t>"/&gt;</w:t>
             </w:r>
           </w:p>
         </w:tc>
       </w:tr>
       <w:tr>
+        <w:trPr>
+          <w:trHeight w:val="1041"/>
+        </w:trPr>
         <w:tc>
           <w:tcPr>
-            <w:tcW w:w="1526" w:type="dxa"/>
+            <w:tcW w:w="2461" w:type="dxa"/>
           </w:tcPr>
           <w:p>
             <w:pPr>
@@ -3770,272 +4255,303 @@
                 <w:rFonts w:ascii="Segoe UI" w:hAnsi="Segoe UI" w:cs="Segoe UI"/>
                 <w:sz w:val="20"/>
                 <w:szCs w:val="20"/>
+                <w:lang w:val="en-US"/>
               </w:rPr>
             </w:pPr>
-            <w:r>
-              <w:rPr>
-                <w:rFonts w:ascii="Segoe UI" w:hAnsi="Segoe UI" w:cs="Segoe UI"/>
-                <w:sz w:val="20"/>
-                <w:szCs w:val="20"/>
-              </w:rPr>
-              <w:t xml:space="preserve">Web </w:t>
-            </w:r>
             <w:proofErr w:type="spellStart"/>
             <w:r>
               <w:rPr>
                 <w:rFonts w:ascii="Segoe UI" w:hAnsi="Segoe UI" w:cs="Segoe UI"/>
                 <w:sz w:val="20"/>
                 <w:szCs w:val="20"/>
-              </w:rPr>
-              <w:t>service</w:t>
+                <w:lang w:val="en-US"/>
+              </w:rPr>
+              <w:t>WCFWrapper_BasicHttpBinding</w:t>
             </w:r>
             <w:proofErr w:type="spellEnd"/>
           </w:p>
         </w:tc>
         <w:tc>
           <w:tcPr>
-            <w:tcW w:w="7194" w:type="dxa"/>
+            <w:tcW w:w="7145" w:type="dxa"/>
           </w:tcPr>
           <w:p>
             <w:pPr>
               <w:rPr>
-                <w:rFonts w:ascii="Calibri" w:hAnsi="Calibri" w:cs="Courier New"/>
-                <w:sz w:val="16"/>
-                <w:szCs w:val="16"/>
-                <w:lang w:val="en-US"/>
-              </w:rPr>
-            </w:pPr>
-            <w:r>
-              <w:rPr>
-                <w:rFonts w:ascii="Calibri" w:hAnsi="Calibri" w:cs="Courier New"/>
+                <w:rFonts w:ascii="Segoe UI" w:hAnsi="Segoe UI" w:cs="Segoe UI"/>
                 <w:noProof/>
                 <w:color w:val="FF0000"/>
-                <w:sz w:val="16"/>
-                <w:szCs w:val="16"/>
-                <w:lang w:val="en-US"/>
-              </w:rPr>
-              <w:t>sourceInfo</w:t>
-            </w:r>
-            <w:r>
-              <w:rPr>
-                <w:rFonts w:ascii="Calibri" w:hAnsi="Calibri" w:cs="Courier New"/>
-                <w:sz w:val="16"/>
-                <w:szCs w:val="16"/>
-                <w:lang w:val="en-US"/>
-              </w:rPr>
-              <w:t xml:space="preserve"> = “URL del web service”</w:t>
+                <w:sz w:val="20"/>
+                <w:szCs w:val="20"/>
+                <w:lang w:val="es-AR"/>
+              </w:rPr>
+            </w:pPr>
+            <w:r>
+              <w:rPr>
+                <w:rFonts w:ascii="Segoe UI" w:eastAsiaTheme="minorHAnsi" w:hAnsi="Segoe UI" w:cs="Segoe UI"/>
+                <w:color w:val="008000"/>
+                <w:sz w:val="20"/>
+                <w:szCs w:val="20"/>
+                <w:highlight w:val="white"/>
+                <w:lang w:val="es-AR"/>
+              </w:rPr>
+              <w:t xml:space="preserve">WCF </w:t>
+            </w:r>
+            <w:proofErr w:type="spellStart"/>
+            <w:r>
+              <w:rPr>
+                <w:rFonts w:ascii="Segoe UI" w:eastAsiaTheme="minorHAnsi" w:hAnsi="Segoe UI" w:cs="Segoe UI"/>
+                <w:color w:val="008000"/>
+                <w:sz w:val="20"/>
+                <w:szCs w:val="20"/>
+                <w:highlight w:val="white"/>
+                <w:lang w:val="es-AR"/>
+              </w:rPr>
+              <w:t>Wrapper</w:t>
+            </w:r>
+            <w:proofErr w:type="spellEnd"/>
+            <w:r>
+              <w:rPr>
+                <w:rFonts w:ascii="Segoe UI" w:eastAsiaTheme="minorHAnsi" w:hAnsi="Segoe UI" w:cs="Segoe UI"/>
+                <w:color w:val="008000"/>
+                <w:sz w:val="20"/>
+                <w:szCs w:val="20"/>
+                <w:highlight w:val="white"/>
+                <w:lang w:val="es-AR"/>
+              </w:rPr>
+              <w:t xml:space="preserve"> que utiliza </w:t>
+            </w:r>
+            <w:proofErr w:type="spellStart"/>
+            <w:r>
+              <w:rPr>
+                <w:rFonts w:ascii="Segoe UI" w:eastAsiaTheme="minorHAnsi" w:hAnsi="Segoe UI" w:cs="Segoe UI"/>
+                <w:color w:val="008000"/>
+                <w:sz w:val="20"/>
+                <w:szCs w:val="20"/>
+                <w:highlight w:val="white"/>
+                <w:lang w:val="es-AR"/>
+              </w:rPr>
+              <w:t>WsHttpBinding</w:t>
+            </w:r>
+            <w:proofErr w:type="spellEnd"/>
+            <w:r>
+              <w:rPr>
+                <w:rFonts w:ascii="Segoe UI" w:eastAsiaTheme="minorHAnsi" w:hAnsi="Segoe UI" w:cs="Segoe UI"/>
+                <w:color w:val="008000"/>
+                <w:sz w:val="20"/>
+                <w:szCs w:val="20"/>
+                <w:highlight w:val="white"/>
+                <w:lang w:val="es-AR"/>
+              </w:rPr>
+              <w:t xml:space="preserve"> </w:t>
             </w:r>
           </w:p>
           <w:p>
             <w:pPr>
               <w:rPr>
-                <w:rFonts w:ascii="Calibri" w:hAnsi="Calibri" w:cs="Courier New"/>
+                <w:rFonts w:ascii="Segoe UI" w:hAnsi="Segoe UI" w:cs="Segoe UI"/>
                 <w:noProof/>
                 <w:color w:val="FF0000"/>
-                <w:sz w:val="16"/>
-                <w:szCs w:val="16"/>
+                <w:sz w:val="20"/>
+                <w:szCs w:val="20"/>
                 <w:lang w:val="en-US"/>
               </w:rPr>
             </w:pPr>
             <w:r>
               <w:rPr>
-                <w:rFonts w:ascii="Calibri" w:hAnsi="Calibri" w:cs="Courier New"/>
+                <w:rFonts w:ascii="Segoe UI" w:hAnsi="Segoe UI" w:cs="Segoe UI"/>
                 <w:noProof/>
                 <w:color w:val="FF0000"/>
-                <w:sz w:val="16"/>
-                <w:szCs w:val="16"/>
-                <w:lang w:val="en-US"/>
-              </w:rPr>
-              <w:t>type</w:t>
-            </w:r>
-            <w:r>
-              <w:rPr>
-                <w:rFonts w:ascii="Calibri" w:hAnsi="Calibri" w:cs="Courier New"/>
+                <w:sz w:val="20"/>
+                <w:szCs w:val="20"/>
+                <w:lang w:val="en-US"/>
+              </w:rPr>
+              <w:t>&lt;add name="</w:t>
+            </w:r>
+            <w:r>
+              <w:rPr>
+                <w:rFonts w:ascii="Segoe UI" w:hAnsi="Segoe UI" w:cs="Segoe UI"/>
                 <w:noProof/>
-                <w:color w:val="0000FF"/>
-                <w:sz w:val="16"/>
-                <w:szCs w:val="16"/>
-                <w:lang w:val="en-US"/>
-              </w:rPr>
-              <w:t>=</w:t>
-            </w:r>
-            <w:r>
-              <w:rPr>
-                <w:rFonts w:ascii="Calibri" w:hAnsi="Calibri" w:cs="Courier New"/>
-                <w:noProof/>
-                <w:sz w:val="16"/>
-                <w:szCs w:val="16"/>
-                <w:lang w:val="en-US"/>
-              </w:rPr>
-              <w:t>"</w:t>
-            </w:r>
-            <w:r>
-              <w:rPr>
-                <w:rFonts w:ascii="Calibri" w:hAnsi="Calibri" w:cs="Courier New"/>
-                <w:noProof/>
-                <w:color w:val="0000FF"/>
-                <w:sz w:val="16"/>
-                <w:szCs w:val="16"/>
-                <w:lang w:val="en-US"/>
-              </w:rPr>
-              <w:t>Fwk.Bases.Connector.</w:t>
-            </w:r>
-            <w:r>
-              <w:rPr>
-                <w:rFonts w:ascii="Calibri" w:hAnsi="Calibri" w:cs="Courier New"/>
-                <w:b/>
-                <w:noProof/>
-                <w:color w:val="0000FF"/>
-                <w:sz w:val="16"/>
-                <w:szCs w:val="16"/>
-                <w:lang w:val="en-US"/>
-              </w:rPr>
-              <w:t>WebServiceWrapper</w:t>
-            </w:r>
-            <w:r>
-              <w:rPr>
-                <w:rFonts w:ascii="Calibri" w:hAnsi="Calibri" w:cs="Courier New"/>
-                <w:noProof/>
-                <w:color w:val="0000FF"/>
-                <w:sz w:val="16"/>
-                <w:szCs w:val="16"/>
-                <w:lang w:val="en-US"/>
-              </w:rPr>
-              <w:t>,Fwk.Bases.Connector</w:t>
-            </w:r>
-            <w:r>
-              <w:rPr>
-                <w:rFonts w:ascii="Calibri" w:hAnsi="Calibri" w:cs="Courier New"/>
-                <w:noProof/>
-                <w:sz w:val="16"/>
-                <w:szCs w:val="16"/>
-                <w:lang w:val="en-US"/>
-              </w:rPr>
-              <w:t>"</w:t>
-            </w:r>
-          </w:p>
-        </w:tc>
-      </w:tr>
-      <w:tr>
-        <w:tc>
-          <w:tcPr>
-            <w:tcW w:w="1526" w:type="dxa"/>
-          </w:tcPr>
-          <w:p>
-            <w:pPr>
-              <w:rPr>
-                <w:rFonts w:ascii="Segoe UI" w:hAnsi="Segoe UI" w:cs="Segoe UI"/>
-                <w:sz w:val="20"/>
-                <w:szCs w:val="20"/>
-              </w:rPr>
-            </w:pPr>
-            <w:r>
-              <w:rPr>
-                <w:rFonts w:ascii="Segoe UI" w:hAnsi="Segoe UI" w:cs="Segoe UI"/>
-                <w:sz w:val="20"/>
-                <w:szCs w:val="20"/>
-              </w:rPr>
-              <w:t xml:space="preserve">WCF </w:t>
-            </w:r>
-          </w:p>
-        </w:tc>
-        <w:tc>
-          <w:tcPr>
-            <w:tcW w:w="7194" w:type="dxa"/>
-          </w:tcPr>
-          <w:p>
-            <w:pPr>
-              <w:rPr>
-                <w:rFonts w:ascii="Calibri" w:hAnsi="Calibri" w:cs="Courier New"/>
-                <w:sz w:val="16"/>
-                <w:szCs w:val="16"/>
-                <w:lang w:val="en-US"/>
-              </w:rPr>
-            </w:pPr>
-            <w:r>
-              <w:rPr>
-                <w:rFonts w:ascii="Calibri" w:hAnsi="Calibri" w:cs="Courier New"/>
+                <w:color w:val="1C1811" w:themeColor="background2" w:themeShade="1A"/>
+                <w:sz w:val="20"/>
+                <w:szCs w:val="20"/>
+                <w:lang w:val="en-US"/>
+              </w:rPr>
+              <w:t>wrap</w:t>
+            </w:r>
+            <w:r>
+              <w:rPr>
+                <w:rFonts w:ascii="Segoe UI" w:hAnsi="Segoe UI" w:cs="Segoe UI"/>
                 <w:noProof/>
                 <w:color w:val="FF0000"/>
-                <w:sz w:val="16"/>
-                <w:szCs w:val="16"/>
-                <w:lang w:val="en-US"/>
-              </w:rPr>
-              <w:t>sourceInfo</w:t>
-            </w:r>
-            <w:r>
-              <w:rPr>
-                <w:rFonts w:ascii="Calibri" w:hAnsi="Calibri" w:cs="Courier New"/>
-                <w:sz w:val="16"/>
-                <w:szCs w:val="16"/>
-                <w:lang w:val="en-US"/>
-              </w:rPr>
-              <w:t xml:space="preserve"> = “URL del web service”</w:t>
-            </w:r>
-          </w:p>
-          <w:p>
-            <w:pPr>
-              <w:rPr>
-                <w:rFonts w:ascii="Calibri" w:hAnsi="Calibri" w:cs="Courier New"/>
+                <w:sz w:val="20"/>
+                <w:szCs w:val="20"/>
+                <w:lang w:val="en-US"/>
+              </w:rPr>
+              <w:t>_</w:t>
+            </w:r>
+            <w:r>
+              <w:rPr>
+                <w:rFonts w:ascii="Segoe UI" w:hAnsi="Segoe UI" w:cs="Segoe UI"/>
+                <w:noProof/>
+                <w:color w:val="1C1811" w:themeColor="background2" w:themeShade="1A"/>
+                <w:sz w:val="20"/>
+                <w:szCs w:val="20"/>
+                <w:lang w:val="en-US"/>
+              </w:rPr>
+              <w:t>wcf</w:t>
+            </w:r>
+            <w:r>
+              <w:rPr>
+                <w:rFonts w:ascii="Segoe UI" w:hAnsi="Segoe UI" w:cs="Segoe UI"/>
                 <w:noProof/>
                 <w:color w:val="FF0000"/>
-                <w:sz w:val="16"/>
-                <w:szCs w:val="16"/>
-                <w:lang w:val="en-US"/>
-              </w:rPr>
-            </w:pPr>
-            <w:r>
-              <w:rPr>
-                <w:rFonts w:ascii="Calibri" w:hAnsi="Calibri" w:cs="Courier New"/>
+                <w:sz w:val="20"/>
+                <w:szCs w:val="20"/>
+                <w:lang w:val="en-US"/>
+              </w:rPr>
+              <w:t>" type="</w:t>
+            </w:r>
+            <w:proofErr w:type="spellStart"/>
+            <w:r>
+              <w:rPr>
+                <w:rFonts w:ascii="Segoe UI" w:eastAsiaTheme="minorHAnsi" w:hAnsi="Segoe UI" w:cs="Segoe UI"/>
+                <w:color w:val="1C1811" w:themeColor="background2" w:themeShade="1A"/>
+                <w:sz w:val="20"/>
+                <w:szCs w:val="20"/>
+                <w:lang w:val="en-US"/>
+              </w:rPr>
+              <w:t>Fwk.Bases.Connector.WCFWrapper</w:t>
+            </w:r>
+            <w:proofErr w:type="spellEnd"/>
+            <w:r>
+              <w:rPr>
+                <w:rFonts w:ascii="Segoe UI" w:eastAsiaTheme="minorHAnsi" w:hAnsi="Segoe UI" w:cs="Segoe UI"/>
+                <w:color w:val="1C1811" w:themeColor="background2" w:themeShade="1A"/>
+                <w:sz w:val="20"/>
+                <w:szCs w:val="20"/>
+                <w:lang w:val="en-US"/>
+              </w:rPr>
+              <w:t>_</w:t>
+            </w:r>
+            <w:r>
+              <w:rPr>
+                <w:rFonts w:ascii="Segoe UI" w:hAnsi="Segoe UI" w:cs="Segoe UI"/>
+                <w:sz w:val="20"/>
+                <w:szCs w:val="20"/>
+                <w:lang w:val="en-US"/>
+              </w:rPr>
+              <w:t xml:space="preserve"> </w:t>
+            </w:r>
+            <w:proofErr w:type="spellStart"/>
+            <w:r>
+              <w:rPr>
+                <w:rFonts w:ascii="Segoe UI" w:eastAsiaTheme="minorHAnsi" w:hAnsi="Segoe UI" w:cs="Segoe UI"/>
+                <w:b/>
+                <w:color w:val="1C1811" w:themeColor="background2" w:themeShade="1A"/>
+                <w:sz w:val="20"/>
+                <w:szCs w:val="20"/>
+                <w:lang w:val="en-US"/>
+              </w:rPr>
+              <w:t>BasicHttpBinding</w:t>
+            </w:r>
+            <w:r>
+              <w:rPr>
+                <w:rFonts w:ascii="Segoe UI" w:eastAsiaTheme="minorHAnsi" w:hAnsi="Segoe UI" w:cs="Segoe UI"/>
+                <w:color w:val="1C1811" w:themeColor="background2" w:themeShade="1A"/>
+                <w:sz w:val="20"/>
+                <w:szCs w:val="20"/>
+                <w:lang w:val="en-US"/>
+              </w:rPr>
+              <w:t>,Fwk.Bases.Connector</w:t>
+            </w:r>
+            <w:proofErr w:type="spellEnd"/>
+            <w:r>
+              <w:rPr>
+                <w:rFonts w:ascii="Segoe UI" w:hAnsi="Segoe UI" w:cs="Segoe UI"/>
                 <w:noProof/>
                 <w:color w:val="FF0000"/>
-                <w:sz w:val="16"/>
-                <w:szCs w:val="16"/>
-                <w:lang w:val="en-US"/>
-              </w:rPr>
-              <w:t>type</w:t>
-            </w:r>
-            <w:r>
-              <w:rPr>
-                <w:rFonts w:ascii="Calibri" w:hAnsi="Calibri" w:cs="Courier New"/>
+                <w:sz w:val="20"/>
+                <w:szCs w:val="20"/>
+                <w:lang w:val="en-US"/>
+              </w:rPr>
+              <w:t>" appId="</w:t>
+            </w:r>
+            <w:r>
+              <w:rPr>
+                <w:rFonts w:ascii="Segoe UI" w:hAnsi="Segoe UI" w:cs="Segoe UI"/>
                 <w:noProof/>
-                <w:color w:val="0000FF"/>
-                <w:sz w:val="16"/>
-                <w:szCs w:val="16"/>
-                <w:lang w:val="en-US"/>
-              </w:rPr>
-              <w:t>=</w:t>
-            </w:r>
-            <w:r>
-              <w:rPr>
-                <w:rFonts w:ascii="Calibri" w:hAnsi="Calibri" w:cs="Courier New"/>
+                <w:color w:val="1C1811" w:themeColor="background2" w:themeShade="1A"/>
+                <w:sz w:val="20"/>
+                <w:szCs w:val="20"/>
+                <w:lang w:val="en-US"/>
+              </w:rPr>
+              <w:t>clientes</w:t>
+            </w:r>
+            <w:r>
+              <w:rPr>
+                <w:rFonts w:ascii="Segoe UI" w:hAnsi="Segoe UI" w:cs="Segoe UI"/>
                 <w:noProof/>
-                <w:sz w:val="16"/>
-                <w:szCs w:val="16"/>
-                <w:lang w:val="en-US"/>
-              </w:rPr>
-              <w:t>"</w:t>
-            </w:r>
-            <w:r>
-              <w:rPr>
-                <w:rFonts w:ascii="Calibri" w:hAnsi="Calibri" w:cs="Courier New"/>
+                <w:color w:val="FF0000"/>
+                <w:sz w:val="20"/>
+                <w:szCs w:val="20"/>
+                <w:lang w:val="en-US"/>
+              </w:rPr>
+              <w:t>" serviceMetadataProviderName="</w:t>
+            </w:r>
+            <w:r>
+              <w:rPr>
+                <w:rFonts w:ascii="Segoe UI" w:hAnsi="Segoe UI" w:cs="Segoe UI"/>
                 <w:noProof/>
-                <w:color w:val="0000FF"/>
-                <w:sz w:val="16"/>
-                <w:szCs w:val="16"/>
-                <w:lang w:val="en-US"/>
-              </w:rPr>
-              <w:t>Fwk.Bases.Connector.WCFWrapper,Fwk.Bases.Connector</w:t>
-            </w:r>
-            <w:r>
-              <w:rPr>
-                <w:rFonts w:ascii="Calibri" w:hAnsi="Calibri" w:cs="Courier New"/>
+                <w:color w:val="1C1811" w:themeColor="background2" w:themeShade="1A"/>
+                <w:sz w:val="20"/>
+                <w:szCs w:val="20"/>
+                <w:lang w:val="en-US"/>
+              </w:rPr>
+              <w:t>metadata_on_server_clientes</w:t>
+            </w:r>
+            <w:r>
+              <w:rPr>
+                <w:rFonts w:ascii="Segoe UI" w:hAnsi="Segoe UI" w:cs="Segoe UI"/>
                 <w:noProof/>
-                <w:sz w:val="16"/>
-                <w:szCs w:val="16"/>
-                <w:lang w:val="en-US"/>
-              </w:rPr>
-              <w:t>"</w:t>
+                <w:color w:val="FF0000"/>
+                <w:sz w:val="20"/>
+                <w:szCs w:val="20"/>
+                <w:lang w:val="en-US"/>
+              </w:rPr>
+              <w:t>" sourceinfo="</w:t>
+            </w:r>
+            <w:r>
+              <w:rPr>
+                <w:rFonts w:ascii="Segoe UI" w:hAnsi="Segoe UI" w:cs="Segoe UI"/>
+                <w:sz w:val="20"/>
+                <w:szCs w:val="20"/>
+                <w:lang w:val="en-US"/>
+              </w:rPr>
+              <w:t xml:space="preserve"> </w:t>
+            </w:r>
+            <w:r>
+              <w:rPr>
+                <w:rFonts w:ascii="Segoe UI" w:hAnsi="Segoe UI" w:cs="Segoe UI"/>
+                <w:noProof/>
+                <w:color w:val="1C1811" w:themeColor="background2" w:themeShade="1A"/>
+                <w:sz w:val="20"/>
+                <w:szCs w:val="20"/>
+                <w:lang w:val="en-US"/>
+              </w:rPr>
+              <w:lastRenderedPageBreak/>
+              <w:t>http://localhost:8732/WcfDispatcher/FwkService</w:t>
+            </w:r>
+            <w:r>
+              <w:rPr>
+                <w:rFonts w:ascii="Segoe UI" w:hAnsi="Segoe UI" w:cs="Segoe UI"/>
+                <w:noProof/>
+                <w:color w:val="FF0000"/>
+                <w:sz w:val="20"/>
+                <w:szCs w:val="20"/>
+                <w:lang w:val="en-US"/>
+              </w:rPr>
+              <w:t>"/&gt;</w:t>
             </w:r>
           </w:p>
         </w:tc>
@@ -4045,14 +4561,50 @@
       <w:pPr>
         <w:spacing w:after="200"/>
         <w:rPr>
-          <w:rFonts w:ascii="Calibri" w:hAnsi="Calibri" w:cs="Courier New"/>
+          <w:rFonts w:ascii="Segoe UI" w:hAnsi="Segoe UI" w:cs="Segoe UI"/>
+          <w:lang w:val="en-US"/>
+        </w:rPr>
+      </w:pPr>
+    </w:p>
+    <w:p>
+      <w:pPr>
+        <w:spacing w:after="200"/>
+        <w:rPr>
+          <w:rFonts w:ascii="Segoe UI" w:hAnsi="Segoe UI" w:cs="Segoe UI"/>
+          <w:lang w:val="en-US"/>
+        </w:rPr>
+      </w:pPr>
+    </w:p>
+    <w:p>
+      <w:pPr>
+        <w:spacing w:after="200"/>
+        <w:rPr>
+          <w:rFonts w:ascii="Segoe UI" w:hAnsi="Segoe UI" w:cs="Segoe UI"/>
+          <w:lang w:val="en-US"/>
+        </w:rPr>
+      </w:pPr>
+    </w:p>
+    <w:p>
+      <w:pPr>
+        <w:spacing w:after="200"/>
+        <w:rPr>
+          <w:rFonts w:ascii="Segoe UI" w:hAnsi="Segoe UI" w:cs="Segoe UI"/>
+          <w:lang w:val="en-US"/>
+        </w:rPr>
+      </w:pPr>
+    </w:p>
+    <w:p>
+      <w:pPr>
+        <w:spacing w:after="200"/>
+        <w:rPr>
+          <w:rFonts w:ascii="Segoe UI" w:hAnsi="Segoe UI" w:cs="Segoe UI"/>
           <w:lang w:val="en-US"/>
         </w:rPr>
       </w:pPr>
       <w:proofErr w:type="spellStart"/>
       <w:r>
         <w:rPr>
-          <w:rFonts w:ascii="Calibri" w:hAnsi="Calibri" w:cs="Courier New"/>
+          <w:rFonts w:ascii="Segoe UI" w:hAnsi="Segoe UI" w:cs="Segoe UI"/>
           <w:lang w:val="en-US"/>
         </w:rPr>
         <w:t>Ejemplo</w:t>
@@ -4060,7 +4612,7 @@
       <w:proofErr w:type="spellEnd"/>
       <w:r>
         <w:rPr>
-          <w:rFonts w:ascii="Calibri" w:hAnsi="Calibri" w:cs="Courier New"/>
+          <w:rFonts w:ascii="Segoe UI" w:hAnsi="Segoe UI" w:cs="Segoe UI"/>
           <w:lang w:val="en-US"/>
         </w:rPr>
         <w:t>:</w:t>
@@ -4073,7 +4625,7 @@
         <w:adjustRightInd w:val="0"/>
         <w:spacing w:after="0" w:line="240" w:lineRule="auto"/>
         <w:rPr>
-          <w:rFonts w:asciiTheme="majorHAnsi" w:eastAsiaTheme="minorHAnsi" w:hAnsiTheme="majorHAnsi" w:cs="Consolas"/>
+          <w:rFonts w:ascii="Segoe UI" w:eastAsiaTheme="minorHAnsi" w:hAnsi="Segoe UI" w:cs="Segoe UI"/>
           <w:color w:val="auto"/>
           <w:sz w:val="16"/>
           <w:szCs w:val="16"/>
@@ -4082,7 +4634,7 @@
       </w:pPr>
       <w:r>
         <w:rPr>
-          <w:rFonts w:asciiTheme="majorHAnsi" w:eastAsiaTheme="minorHAnsi" w:hAnsiTheme="majorHAnsi" w:cs="Consolas"/>
+          <w:rFonts w:ascii="Segoe UI" w:eastAsiaTheme="minorHAnsi" w:hAnsi="Segoe UI" w:cs="Segoe UI"/>
           <w:color w:val="0000FF"/>
           <w:sz w:val="16"/>
           <w:szCs w:val="16"/>
@@ -4093,7 +4645,7 @@
       <w:proofErr w:type="spellStart"/>
       <w:r>
         <w:rPr>
-          <w:rFonts w:asciiTheme="majorHAnsi" w:eastAsiaTheme="minorHAnsi" w:hAnsiTheme="majorHAnsi" w:cs="Consolas"/>
+          <w:rFonts w:ascii="Segoe UI" w:eastAsiaTheme="minorHAnsi" w:hAnsi="Segoe UI" w:cs="Segoe UI"/>
           <w:color w:val="A31515"/>
           <w:sz w:val="16"/>
           <w:szCs w:val="16"/>
@@ -4104,7 +4656,7 @@
       <w:proofErr w:type="spellEnd"/>
       <w:r>
         <w:rPr>
-          <w:rFonts w:asciiTheme="majorHAnsi" w:eastAsiaTheme="minorHAnsi" w:hAnsiTheme="majorHAnsi" w:cs="Consolas"/>
+          <w:rFonts w:ascii="Segoe UI" w:eastAsiaTheme="minorHAnsi" w:hAnsi="Segoe UI" w:cs="Segoe UI"/>
           <w:color w:val="0000FF"/>
           <w:sz w:val="16"/>
           <w:szCs w:val="16"/>
@@ -4115,7 +4667,7 @@
       <w:proofErr w:type="spellStart"/>
       <w:r>
         <w:rPr>
-          <w:rFonts w:asciiTheme="majorHAnsi" w:eastAsiaTheme="minorHAnsi" w:hAnsiTheme="majorHAnsi" w:cs="Consolas"/>
+          <w:rFonts w:ascii="Segoe UI" w:eastAsiaTheme="minorHAnsi" w:hAnsi="Segoe UI" w:cs="Segoe UI"/>
           <w:color w:val="FF0000"/>
           <w:sz w:val="16"/>
           <w:szCs w:val="16"/>
@@ -4126,7 +4678,7 @@
       <w:proofErr w:type="spellEnd"/>
       <w:r>
         <w:rPr>
-          <w:rFonts w:asciiTheme="majorHAnsi" w:eastAsiaTheme="minorHAnsi" w:hAnsiTheme="majorHAnsi" w:cs="Consolas"/>
+          <w:rFonts w:ascii="Segoe UI" w:eastAsiaTheme="minorHAnsi" w:hAnsi="Segoe UI" w:cs="Segoe UI"/>
           <w:color w:val="0000FF"/>
           <w:sz w:val="16"/>
           <w:szCs w:val="16"/>
@@ -4136,7 +4688,7 @@
       </w:r>
       <w:r>
         <w:rPr>
-          <w:rFonts w:asciiTheme="majorHAnsi" w:eastAsiaTheme="minorHAnsi" w:hAnsiTheme="majorHAnsi" w:cs="Consolas"/>
+          <w:rFonts w:ascii="Segoe UI" w:eastAsiaTheme="minorHAnsi" w:hAnsi="Segoe UI" w:cs="Segoe UI"/>
           <w:color w:val="auto"/>
           <w:sz w:val="16"/>
           <w:szCs w:val="16"/>
@@ -4147,7 +4699,7 @@
       <w:proofErr w:type="spellStart"/>
       <w:r>
         <w:rPr>
-          <w:rFonts w:asciiTheme="majorHAnsi" w:eastAsiaTheme="minorHAnsi" w:hAnsiTheme="majorHAnsi" w:cs="Consolas"/>
+          <w:rFonts w:ascii="Segoe UI" w:eastAsiaTheme="minorHAnsi" w:hAnsi="Segoe UI" w:cs="Segoe UI"/>
           <w:color w:val="0000FF"/>
           <w:sz w:val="16"/>
           <w:szCs w:val="16"/>
@@ -4158,7 +4710,7 @@
       <w:proofErr w:type="spellEnd"/>
       <w:r>
         <w:rPr>
-          <w:rFonts w:asciiTheme="majorHAnsi" w:eastAsiaTheme="minorHAnsi" w:hAnsiTheme="majorHAnsi" w:cs="Consolas"/>
+          <w:rFonts w:ascii="Segoe UI" w:eastAsiaTheme="minorHAnsi" w:hAnsi="Segoe UI" w:cs="Segoe UI"/>
           <w:color w:val="auto"/>
           <w:sz w:val="16"/>
           <w:szCs w:val="16"/>
@@ -4168,7 +4720,7 @@
       </w:r>
       <w:r>
         <w:rPr>
-          <w:rFonts w:asciiTheme="majorHAnsi" w:eastAsiaTheme="minorHAnsi" w:hAnsiTheme="majorHAnsi" w:cs="Consolas"/>
+          <w:rFonts w:ascii="Segoe UI" w:eastAsiaTheme="minorHAnsi" w:hAnsi="Segoe UI" w:cs="Segoe UI"/>
           <w:color w:val="0000FF"/>
           <w:sz w:val="16"/>
           <w:szCs w:val="16"/>
@@ -4184,7 +4736,7 @@
         <w:adjustRightInd w:val="0"/>
         <w:spacing w:after="0" w:line="240" w:lineRule="auto"/>
         <w:rPr>
-          <w:rFonts w:asciiTheme="majorHAnsi" w:eastAsiaTheme="minorHAnsi" w:hAnsiTheme="majorHAnsi" w:cs="Consolas"/>
+          <w:rFonts w:ascii="Segoe UI" w:eastAsiaTheme="minorHAnsi" w:hAnsi="Segoe UI" w:cs="Segoe UI"/>
           <w:color w:val="auto"/>
           <w:sz w:val="16"/>
           <w:szCs w:val="16"/>
@@ -4193,7 +4745,7 @@
       </w:pPr>
       <w:r>
         <w:rPr>
-          <w:rFonts w:asciiTheme="majorHAnsi" w:eastAsiaTheme="minorHAnsi" w:hAnsiTheme="majorHAnsi" w:cs="Consolas"/>
+          <w:rFonts w:ascii="Segoe UI" w:eastAsiaTheme="minorHAnsi" w:hAnsi="Segoe UI" w:cs="Segoe UI"/>
           <w:color w:val="0000FF"/>
           <w:sz w:val="16"/>
           <w:szCs w:val="16"/>
@@ -4203,7 +4755,7 @@
       </w:r>
       <w:r>
         <w:rPr>
-          <w:rFonts w:asciiTheme="majorHAnsi" w:eastAsiaTheme="minorHAnsi" w:hAnsiTheme="majorHAnsi" w:cs="Consolas"/>
+          <w:rFonts w:ascii="Segoe UI" w:eastAsiaTheme="minorHAnsi" w:hAnsi="Segoe UI" w:cs="Segoe UI"/>
           <w:color w:val="A31515"/>
           <w:sz w:val="16"/>
           <w:szCs w:val="16"/>
@@ -4213,7 +4765,7 @@
       </w:r>
       <w:r>
         <w:rPr>
-          <w:rFonts w:asciiTheme="majorHAnsi" w:eastAsiaTheme="minorHAnsi" w:hAnsiTheme="majorHAnsi" w:cs="Consolas"/>
+          <w:rFonts w:ascii="Segoe UI" w:eastAsiaTheme="minorHAnsi" w:hAnsi="Segoe UI" w:cs="Segoe UI"/>
           <w:color w:val="0000FF"/>
           <w:sz w:val="16"/>
           <w:szCs w:val="16"/>
@@ -4229,7 +4781,7 @@
         <w:adjustRightInd w:val="0"/>
         <w:spacing w:after="0" w:line="240" w:lineRule="auto"/>
         <w:rPr>
-          <w:rFonts w:asciiTheme="majorHAnsi" w:eastAsiaTheme="minorHAnsi" w:hAnsiTheme="majorHAnsi" w:cs="Consolas"/>
+          <w:rFonts w:ascii="Segoe UI" w:eastAsiaTheme="minorHAnsi" w:hAnsi="Segoe UI" w:cs="Segoe UI"/>
           <w:color w:val="auto"/>
           <w:sz w:val="16"/>
           <w:szCs w:val="16"/>
@@ -4238,7 +4790,7 @@
       </w:pPr>
       <w:r>
         <w:rPr>
-          <w:rFonts w:asciiTheme="majorHAnsi" w:eastAsiaTheme="minorHAnsi" w:hAnsiTheme="majorHAnsi" w:cs="Consolas"/>
+          <w:rFonts w:ascii="Segoe UI" w:eastAsiaTheme="minorHAnsi" w:hAnsi="Segoe UI" w:cs="Segoe UI"/>
           <w:color w:val="0000FF"/>
           <w:sz w:val="16"/>
           <w:szCs w:val="16"/>
@@ -4248,7 +4800,7 @@
       </w:r>
       <w:r>
         <w:rPr>
-          <w:rFonts w:asciiTheme="majorHAnsi" w:eastAsiaTheme="minorHAnsi" w:hAnsiTheme="majorHAnsi" w:cs="Consolas"/>
+          <w:rFonts w:ascii="Segoe UI" w:eastAsiaTheme="minorHAnsi" w:hAnsi="Segoe UI" w:cs="Segoe UI"/>
           <w:color w:val="A31515"/>
           <w:sz w:val="16"/>
           <w:szCs w:val="16"/>
@@ -4258,7 +4810,7 @@
       </w:r>
       <w:r>
         <w:rPr>
-          <w:rFonts w:asciiTheme="majorHAnsi" w:eastAsiaTheme="minorHAnsi" w:hAnsiTheme="majorHAnsi" w:cs="Consolas"/>
+          <w:rFonts w:ascii="Segoe UI" w:eastAsiaTheme="minorHAnsi" w:hAnsi="Segoe UI" w:cs="Segoe UI"/>
           <w:color w:val="0000FF"/>
           <w:sz w:val="16"/>
           <w:szCs w:val="16"/>
@@ -4268,7 +4820,7 @@
       </w:r>
       <w:r>
         <w:rPr>
-          <w:rFonts w:asciiTheme="majorHAnsi" w:eastAsiaTheme="minorHAnsi" w:hAnsiTheme="majorHAnsi" w:cs="Consolas"/>
+          <w:rFonts w:ascii="Segoe UI" w:eastAsiaTheme="minorHAnsi" w:hAnsi="Segoe UI" w:cs="Segoe UI"/>
           <w:color w:val="FF0000"/>
           <w:sz w:val="16"/>
           <w:szCs w:val="16"/>
@@ -4278,7 +4830,7 @@
       </w:r>
       <w:r>
         <w:rPr>
-          <w:rFonts w:asciiTheme="majorHAnsi" w:eastAsiaTheme="minorHAnsi" w:hAnsiTheme="majorHAnsi" w:cs="Consolas"/>
+          <w:rFonts w:ascii="Segoe UI" w:eastAsiaTheme="minorHAnsi" w:hAnsi="Segoe UI" w:cs="Segoe UI"/>
           <w:color w:val="0000FF"/>
           <w:sz w:val="16"/>
           <w:szCs w:val="16"/>
@@ -4288,7 +4840,7 @@
       </w:r>
       <w:r>
         <w:rPr>
-          <w:rFonts w:asciiTheme="majorHAnsi" w:eastAsiaTheme="minorHAnsi" w:hAnsiTheme="majorHAnsi" w:cs="Consolas"/>
+          <w:rFonts w:ascii="Segoe UI" w:eastAsiaTheme="minorHAnsi" w:hAnsi="Segoe UI" w:cs="Segoe UI"/>
           <w:color w:val="auto"/>
           <w:sz w:val="16"/>
           <w:szCs w:val="16"/>
@@ -4299,7 +4851,7 @@
       <w:proofErr w:type="spellStart"/>
       <w:r>
         <w:rPr>
-          <w:rFonts w:asciiTheme="majorHAnsi" w:eastAsiaTheme="minorHAnsi" w:hAnsiTheme="majorHAnsi" w:cs="Consolas"/>
+          <w:rFonts w:ascii="Segoe UI" w:eastAsiaTheme="minorHAnsi" w:hAnsi="Segoe UI" w:cs="Segoe UI"/>
           <w:color w:val="0000FF"/>
           <w:sz w:val="16"/>
           <w:szCs w:val="16"/>
@@ -4310,7 +4862,7 @@
       <w:proofErr w:type="spellEnd"/>
       <w:r>
         <w:rPr>
-          <w:rFonts w:asciiTheme="majorHAnsi" w:eastAsiaTheme="minorHAnsi" w:hAnsiTheme="majorHAnsi" w:cs="Consolas"/>
+          <w:rFonts w:ascii="Segoe UI" w:eastAsiaTheme="minorHAnsi" w:hAnsi="Segoe UI" w:cs="Segoe UI"/>
           <w:color w:val="auto"/>
           <w:sz w:val="16"/>
           <w:szCs w:val="16"/>
@@ -4320,7 +4872,7 @@
       </w:r>
       <w:r>
         <w:rPr>
-          <w:rFonts w:asciiTheme="majorHAnsi" w:eastAsiaTheme="minorHAnsi" w:hAnsiTheme="majorHAnsi" w:cs="Consolas"/>
+          <w:rFonts w:ascii="Segoe UI" w:eastAsiaTheme="minorHAnsi" w:hAnsi="Segoe UI" w:cs="Segoe UI"/>
           <w:color w:val="0000FF"/>
           <w:sz w:val="16"/>
           <w:szCs w:val="16"/>
@@ -4330,7 +4882,7 @@
       </w:r>
       <w:r>
         <w:rPr>
-          <w:rFonts w:asciiTheme="majorHAnsi" w:eastAsiaTheme="minorHAnsi" w:hAnsiTheme="majorHAnsi" w:cs="Consolas"/>
+          <w:rFonts w:ascii="Segoe UI" w:eastAsiaTheme="minorHAnsi" w:hAnsi="Segoe UI" w:cs="Segoe UI"/>
           <w:color w:val="FF0000"/>
           <w:sz w:val="16"/>
           <w:szCs w:val="16"/>
@@ -4340,7 +4892,7 @@
       </w:r>
       <w:r>
         <w:rPr>
-          <w:rFonts w:asciiTheme="majorHAnsi" w:eastAsiaTheme="minorHAnsi" w:hAnsiTheme="majorHAnsi" w:cs="Consolas"/>
+          <w:rFonts w:ascii="Segoe UI" w:eastAsiaTheme="minorHAnsi" w:hAnsi="Segoe UI" w:cs="Segoe UI"/>
           <w:color w:val="0000FF"/>
           <w:sz w:val="16"/>
           <w:szCs w:val="16"/>
@@ -4350,7 +4902,7 @@
       </w:r>
       <w:r>
         <w:rPr>
-          <w:rFonts w:asciiTheme="majorHAnsi" w:eastAsiaTheme="minorHAnsi" w:hAnsiTheme="majorHAnsi" w:cs="Consolas"/>
+          <w:rFonts w:ascii="Segoe UI" w:eastAsiaTheme="minorHAnsi" w:hAnsi="Segoe UI" w:cs="Segoe UI"/>
           <w:color w:val="auto"/>
           <w:sz w:val="16"/>
           <w:szCs w:val="16"/>
@@ -4361,7 +4913,7 @@
       <w:proofErr w:type="spellStart"/>
       <w:r>
         <w:rPr>
-          <w:rFonts w:asciiTheme="majorHAnsi" w:eastAsiaTheme="minorHAnsi" w:hAnsiTheme="majorHAnsi" w:cs="Consolas"/>
+          <w:rFonts w:ascii="Segoe UI" w:eastAsiaTheme="minorHAnsi" w:hAnsi="Segoe UI" w:cs="Segoe UI"/>
           <w:color w:val="0000FF"/>
           <w:sz w:val="16"/>
           <w:szCs w:val="16"/>
@@ -4372,7 +4924,7 @@
       <w:proofErr w:type="gramStart"/>
       <w:r>
         <w:rPr>
-          <w:rFonts w:asciiTheme="majorHAnsi" w:eastAsiaTheme="minorHAnsi" w:hAnsiTheme="majorHAnsi" w:cs="Consolas"/>
+          <w:rFonts w:ascii="Segoe UI" w:eastAsiaTheme="minorHAnsi" w:hAnsi="Segoe UI" w:cs="Segoe UI"/>
           <w:color w:val="0000FF"/>
           <w:sz w:val="16"/>
           <w:szCs w:val="16"/>
@@ -4384,7 +4936,7 @@
       <w:proofErr w:type="gramEnd"/>
       <w:r>
         <w:rPr>
-          <w:rFonts w:asciiTheme="majorHAnsi" w:eastAsiaTheme="minorHAnsi" w:hAnsiTheme="majorHAnsi" w:cs="Consolas"/>
+          <w:rFonts w:ascii="Segoe UI" w:eastAsiaTheme="minorHAnsi" w:hAnsi="Segoe UI" w:cs="Segoe UI"/>
           <w:color w:val="auto"/>
           <w:sz w:val="16"/>
           <w:szCs w:val="16"/>
@@ -4394,7 +4946,7 @@
       </w:r>
       <w:r>
         <w:rPr>
-          <w:rFonts w:asciiTheme="majorHAnsi" w:eastAsiaTheme="minorHAnsi" w:hAnsiTheme="majorHAnsi" w:cs="Consolas"/>
+          <w:rFonts w:ascii="Segoe UI" w:eastAsiaTheme="minorHAnsi" w:hAnsi="Segoe UI" w:cs="Segoe UI"/>
           <w:color w:val="0000FF"/>
           <w:sz w:val="16"/>
           <w:szCs w:val="16"/>
@@ -4405,7 +4957,7 @@
       <w:proofErr w:type="spellStart"/>
       <w:r>
         <w:rPr>
-          <w:rFonts w:asciiTheme="majorHAnsi" w:eastAsiaTheme="minorHAnsi" w:hAnsiTheme="majorHAnsi" w:cs="Consolas"/>
+          <w:rFonts w:ascii="Segoe UI" w:eastAsiaTheme="minorHAnsi" w:hAnsi="Segoe UI" w:cs="Segoe UI"/>
           <w:color w:val="FF0000"/>
           <w:sz w:val="16"/>
           <w:szCs w:val="16"/>
@@ -4416,7 +4968,7 @@
       <w:proofErr w:type="spellEnd"/>
       <w:r>
         <w:rPr>
-          <w:rFonts w:asciiTheme="majorHAnsi" w:eastAsiaTheme="minorHAnsi" w:hAnsiTheme="majorHAnsi" w:cs="Consolas"/>
+          <w:rFonts w:ascii="Segoe UI" w:eastAsiaTheme="minorHAnsi" w:hAnsi="Segoe UI" w:cs="Segoe UI"/>
           <w:color w:val="0000FF"/>
           <w:sz w:val="16"/>
           <w:szCs w:val="16"/>
@@ -4426,7 +4978,7 @@
       </w:r>
       <w:r>
         <w:rPr>
-          <w:rFonts w:asciiTheme="majorHAnsi" w:eastAsiaTheme="minorHAnsi" w:hAnsiTheme="majorHAnsi" w:cs="Consolas"/>
+          <w:rFonts w:ascii="Segoe UI" w:eastAsiaTheme="minorHAnsi" w:hAnsi="Segoe UI" w:cs="Segoe UI"/>
           <w:color w:val="auto"/>
           <w:sz w:val="16"/>
           <w:szCs w:val="16"/>
@@ -4437,7 +4989,7 @@
       <w:proofErr w:type="spellStart"/>
       <w:r>
         <w:rPr>
-          <w:rFonts w:asciiTheme="majorHAnsi" w:eastAsiaTheme="minorHAnsi" w:hAnsiTheme="majorHAnsi" w:cs="Consolas"/>
+          <w:rFonts w:ascii="Segoe UI" w:eastAsiaTheme="minorHAnsi" w:hAnsi="Segoe UI" w:cs="Segoe UI"/>
           <w:color w:val="0000FF"/>
           <w:sz w:val="16"/>
           <w:szCs w:val="16"/>
@@ -4448,7 +5000,7 @@
       <w:proofErr w:type="spellEnd"/>
       <w:r>
         <w:rPr>
-          <w:rFonts w:asciiTheme="majorHAnsi" w:eastAsiaTheme="minorHAnsi" w:hAnsiTheme="majorHAnsi" w:cs="Consolas"/>
+          <w:rFonts w:ascii="Segoe UI" w:eastAsiaTheme="minorHAnsi" w:hAnsi="Segoe UI" w:cs="Segoe UI"/>
           <w:color w:val="auto"/>
           <w:sz w:val="16"/>
           <w:szCs w:val="16"/>
@@ -4458,7 +5010,7 @@
       </w:r>
       <w:r>
         <w:rPr>
-          <w:rFonts w:asciiTheme="majorHAnsi" w:eastAsiaTheme="minorHAnsi" w:hAnsiTheme="majorHAnsi" w:cs="Consolas"/>
+          <w:rFonts w:ascii="Segoe UI" w:eastAsiaTheme="minorHAnsi" w:hAnsi="Segoe UI" w:cs="Segoe UI"/>
           <w:color w:val="0000FF"/>
           <w:sz w:val="16"/>
           <w:szCs w:val="16"/>
@@ -4469,7 +5021,7 @@
       <w:proofErr w:type="spellStart"/>
       <w:r>
         <w:rPr>
-          <w:rFonts w:asciiTheme="majorHAnsi" w:eastAsiaTheme="minorHAnsi" w:hAnsiTheme="majorHAnsi" w:cs="Consolas"/>
+          <w:rFonts w:ascii="Segoe UI" w:eastAsiaTheme="minorHAnsi" w:hAnsi="Segoe UI" w:cs="Segoe UI"/>
           <w:color w:val="FF0000"/>
           <w:sz w:val="16"/>
           <w:szCs w:val="16"/>
@@ -4480,7 +5032,7 @@
       <w:proofErr w:type="spellEnd"/>
       <w:r>
         <w:rPr>
-          <w:rFonts w:asciiTheme="majorHAnsi" w:eastAsiaTheme="minorHAnsi" w:hAnsiTheme="majorHAnsi" w:cs="Consolas"/>
+          <w:rFonts w:ascii="Segoe UI" w:eastAsiaTheme="minorHAnsi" w:hAnsi="Segoe UI" w:cs="Segoe UI"/>
           <w:color w:val="0000FF"/>
           <w:sz w:val="16"/>
           <w:szCs w:val="16"/>
@@ -4490,7 +5042,7 @@
       </w:r>
       <w:r>
         <w:rPr>
-          <w:rFonts w:asciiTheme="majorHAnsi" w:eastAsiaTheme="minorHAnsi" w:hAnsiTheme="majorHAnsi" w:cs="Consolas"/>
+          <w:rFonts w:ascii="Segoe UI" w:eastAsiaTheme="minorHAnsi" w:hAnsi="Segoe UI" w:cs="Segoe UI"/>
           <w:color w:val="auto"/>
           <w:sz w:val="16"/>
           <w:szCs w:val="16"/>
@@ -4500,7 +5052,7 @@
       </w:r>
       <w:r>
         <w:rPr>
-          <w:rFonts w:asciiTheme="majorHAnsi" w:eastAsiaTheme="minorHAnsi" w:hAnsiTheme="majorHAnsi" w:cs="Consolas"/>
+          <w:rFonts w:ascii="Segoe UI" w:eastAsiaTheme="minorHAnsi" w:hAnsi="Segoe UI" w:cs="Segoe UI"/>
           <w:color w:val="0000FF"/>
           <w:sz w:val="16"/>
           <w:szCs w:val="16"/>
@@ -4510,7 +5062,7 @@
       </w:r>
       <w:r>
         <w:rPr>
-          <w:rFonts w:asciiTheme="majorHAnsi" w:eastAsiaTheme="minorHAnsi" w:hAnsiTheme="majorHAnsi" w:cs="Consolas"/>
+          <w:rFonts w:ascii="Segoe UI" w:eastAsiaTheme="minorHAnsi" w:hAnsi="Segoe UI" w:cs="Segoe UI"/>
           <w:color w:val="auto"/>
           <w:sz w:val="16"/>
           <w:szCs w:val="16"/>
@@ -4520,7 +5072,7 @@
       </w:r>
       <w:r>
         <w:rPr>
-          <w:rFonts w:asciiTheme="majorHAnsi" w:eastAsiaTheme="minorHAnsi" w:hAnsiTheme="majorHAnsi" w:cs="Consolas"/>
+          <w:rFonts w:ascii="Segoe UI" w:eastAsiaTheme="minorHAnsi" w:hAnsi="Segoe UI" w:cs="Segoe UI"/>
           <w:color w:val="0000FF"/>
           <w:sz w:val="16"/>
           <w:szCs w:val="16"/>
@@ -4531,7 +5083,7 @@
       <w:proofErr w:type="spellStart"/>
       <w:r>
         <w:rPr>
-          <w:rFonts w:asciiTheme="majorHAnsi" w:eastAsiaTheme="minorHAnsi" w:hAnsiTheme="majorHAnsi" w:cs="Consolas"/>
+          <w:rFonts w:ascii="Segoe UI" w:eastAsiaTheme="minorHAnsi" w:hAnsi="Segoe UI" w:cs="Segoe UI"/>
           <w:color w:val="FF0000"/>
           <w:sz w:val="16"/>
           <w:szCs w:val="16"/>
@@ -4542,7 +5094,7 @@
       <w:proofErr w:type="spellEnd"/>
       <w:r>
         <w:rPr>
-          <w:rFonts w:asciiTheme="majorHAnsi" w:eastAsiaTheme="minorHAnsi" w:hAnsiTheme="majorHAnsi" w:cs="Consolas"/>
+          <w:rFonts w:ascii="Segoe UI" w:eastAsiaTheme="minorHAnsi" w:hAnsi="Segoe UI" w:cs="Segoe UI"/>
           <w:color w:val="0000FF"/>
           <w:sz w:val="16"/>
           <w:szCs w:val="16"/>
@@ -4552,7 +5104,7 @@
       </w:r>
       <w:r>
         <w:rPr>
-          <w:rFonts w:asciiTheme="majorHAnsi" w:eastAsiaTheme="minorHAnsi" w:hAnsiTheme="majorHAnsi" w:cs="Consolas"/>
+          <w:rFonts w:ascii="Segoe UI" w:eastAsiaTheme="minorHAnsi" w:hAnsi="Segoe UI" w:cs="Segoe UI"/>
           <w:color w:val="auto"/>
           <w:sz w:val="16"/>
           <w:szCs w:val="16"/>
@@ -4562,7 +5114,7 @@
       </w:r>
       <w:r>
         <w:rPr>
-          <w:rFonts w:asciiTheme="majorHAnsi" w:eastAsiaTheme="minorHAnsi" w:hAnsiTheme="majorHAnsi" w:cs="Consolas"/>
+          <w:rFonts w:ascii="Segoe UI" w:eastAsiaTheme="minorHAnsi" w:hAnsi="Segoe UI" w:cs="Segoe UI"/>
           <w:color w:val="0000FF"/>
           <w:sz w:val="16"/>
           <w:szCs w:val="16"/>
@@ -4578,7 +5130,7 @@
         <w:adjustRightInd w:val="0"/>
         <w:spacing w:after="0" w:line="240" w:lineRule="auto"/>
         <w:rPr>
-          <w:rFonts w:asciiTheme="majorHAnsi" w:eastAsiaTheme="minorHAnsi" w:hAnsiTheme="majorHAnsi" w:cs="Consolas"/>
+          <w:rFonts w:ascii="Segoe UI" w:eastAsiaTheme="minorHAnsi" w:hAnsi="Segoe UI" w:cs="Segoe UI"/>
           <w:color w:val="auto"/>
           <w:sz w:val="16"/>
           <w:szCs w:val="16"/>
@@ -4587,7 +5139,7 @@
       </w:pPr>
       <w:r>
         <w:rPr>
-          <w:rFonts w:asciiTheme="majorHAnsi" w:eastAsiaTheme="minorHAnsi" w:hAnsiTheme="majorHAnsi" w:cs="Consolas"/>
+          <w:rFonts w:ascii="Segoe UI" w:eastAsiaTheme="minorHAnsi" w:hAnsi="Segoe UI" w:cs="Segoe UI"/>
           <w:color w:val="0000FF"/>
           <w:sz w:val="16"/>
           <w:szCs w:val="16"/>
@@ -4597,7 +5149,7 @@
       </w:r>
       <w:r>
         <w:rPr>
-          <w:rFonts w:asciiTheme="majorHAnsi" w:eastAsiaTheme="minorHAnsi" w:hAnsiTheme="majorHAnsi" w:cs="Consolas"/>
+          <w:rFonts w:ascii="Segoe UI" w:eastAsiaTheme="minorHAnsi" w:hAnsi="Segoe UI" w:cs="Segoe UI"/>
           <w:color w:val="A31515"/>
           <w:sz w:val="16"/>
           <w:szCs w:val="16"/>
@@ -4607,7 +5159,7 @@
       </w:r>
       <w:r>
         <w:rPr>
-          <w:rFonts w:asciiTheme="majorHAnsi" w:eastAsiaTheme="minorHAnsi" w:hAnsiTheme="majorHAnsi" w:cs="Consolas"/>
+          <w:rFonts w:ascii="Segoe UI" w:eastAsiaTheme="minorHAnsi" w:hAnsi="Segoe UI" w:cs="Segoe UI"/>
           <w:color w:val="0000FF"/>
           <w:sz w:val="16"/>
           <w:szCs w:val="16"/>
@@ -4617,7 +5169,7 @@
       </w:r>
       <w:r>
         <w:rPr>
-          <w:rFonts w:asciiTheme="majorHAnsi" w:eastAsiaTheme="minorHAnsi" w:hAnsiTheme="majorHAnsi" w:cs="Consolas"/>
+          <w:rFonts w:ascii="Segoe UI" w:eastAsiaTheme="minorHAnsi" w:hAnsi="Segoe UI" w:cs="Segoe UI"/>
           <w:color w:val="FF0000"/>
           <w:sz w:val="16"/>
           <w:szCs w:val="16"/>
@@ -4627,7 +5179,7 @@
       </w:r>
       <w:r>
         <w:rPr>
-          <w:rFonts w:asciiTheme="majorHAnsi" w:eastAsiaTheme="minorHAnsi" w:hAnsiTheme="majorHAnsi" w:cs="Consolas"/>
+          <w:rFonts w:ascii="Segoe UI" w:eastAsiaTheme="minorHAnsi" w:hAnsi="Segoe UI" w:cs="Segoe UI"/>
           <w:color w:val="0000FF"/>
           <w:sz w:val="16"/>
           <w:szCs w:val="16"/>
@@ -4637,7 +5189,7 @@
       </w:r>
       <w:r>
         <w:rPr>
-          <w:rFonts w:asciiTheme="majorHAnsi" w:eastAsiaTheme="minorHAnsi" w:hAnsiTheme="majorHAnsi" w:cs="Consolas"/>
+          <w:rFonts w:ascii="Segoe UI" w:eastAsiaTheme="minorHAnsi" w:hAnsi="Segoe UI" w:cs="Segoe UI"/>
           <w:color w:val="auto"/>
           <w:sz w:val="16"/>
           <w:szCs w:val="16"/>
@@ -4648,7 +5200,7 @@
       <w:proofErr w:type="spellStart"/>
       <w:r>
         <w:rPr>
-          <w:rFonts w:asciiTheme="majorHAnsi" w:eastAsiaTheme="minorHAnsi" w:hAnsiTheme="majorHAnsi" w:cs="Consolas"/>
+          <w:rFonts w:ascii="Segoe UI" w:eastAsiaTheme="minorHAnsi" w:hAnsi="Segoe UI" w:cs="Segoe UI"/>
           <w:color w:val="0000FF"/>
           <w:sz w:val="16"/>
           <w:szCs w:val="16"/>
@@ -4659,7 +5211,7 @@
       <w:proofErr w:type="spellEnd"/>
       <w:r>
         <w:rPr>
-          <w:rFonts w:asciiTheme="majorHAnsi" w:eastAsiaTheme="minorHAnsi" w:hAnsiTheme="majorHAnsi" w:cs="Consolas"/>
+          <w:rFonts w:ascii="Segoe UI" w:eastAsiaTheme="minorHAnsi" w:hAnsi="Segoe UI" w:cs="Segoe UI"/>
           <w:color w:val="auto"/>
           <w:sz w:val="16"/>
           <w:szCs w:val="16"/>
@@ -4669,7 +5221,7 @@
       </w:r>
       <w:r>
         <w:rPr>
-          <w:rFonts w:asciiTheme="majorHAnsi" w:eastAsiaTheme="minorHAnsi" w:hAnsiTheme="majorHAnsi" w:cs="Consolas"/>
+          <w:rFonts w:ascii="Segoe UI" w:eastAsiaTheme="minorHAnsi" w:hAnsi="Segoe UI" w:cs="Segoe UI"/>
           <w:color w:val="0000FF"/>
           <w:sz w:val="16"/>
           <w:szCs w:val="16"/>
@@ -4679,7 +5231,7 @@
       </w:r>
       <w:r>
         <w:rPr>
-          <w:rFonts w:asciiTheme="majorHAnsi" w:eastAsiaTheme="minorHAnsi" w:hAnsiTheme="majorHAnsi" w:cs="Consolas"/>
+          <w:rFonts w:ascii="Segoe UI" w:eastAsiaTheme="minorHAnsi" w:hAnsi="Segoe UI" w:cs="Segoe UI"/>
           <w:color w:val="FF0000"/>
           <w:sz w:val="16"/>
           <w:szCs w:val="16"/>
@@ -4689,7 +5241,7 @@
       </w:r>
       <w:r>
         <w:rPr>
-          <w:rFonts w:asciiTheme="majorHAnsi" w:eastAsiaTheme="minorHAnsi" w:hAnsiTheme="majorHAnsi" w:cs="Consolas"/>
+          <w:rFonts w:ascii="Segoe UI" w:eastAsiaTheme="minorHAnsi" w:hAnsi="Segoe UI" w:cs="Segoe UI"/>
           <w:color w:val="0000FF"/>
           <w:sz w:val="16"/>
           <w:szCs w:val="16"/>
@@ -4699,7 +5251,7 @@
       </w:r>
       <w:r>
         <w:rPr>
-          <w:rFonts w:asciiTheme="majorHAnsi" w:eastAsiaTheme="minorHAnsi" w:hAnsiTheme="majorHAnsi" w:cs="Consolas"/>
+          <w:rFonts w:ascii="Segoe UI" w:eastAsiaTheme="minorHAnsi" w:hAnsi="Segoe UI" w:cs="Segoe UI"/>
           <w:color w:val="auto"/>
           <w:sz w:val="16"/>
           <w:szCs w:val="16"/>
@@ -4710,7 +5262,7 @@
       <w:proofErr w:type="spellStart"/>
       <w:r>
         <w:rPr>
-          <w:rFonts w:asciiTheme="majorHAnsi" w:eastAsiaTheme="minorHAnsi" w:hAnsiTheme="majorHAnsi" w:cs="Consolas"/>
+          <w:rFonts w:ascii="Segoe UI" w:eastAsiaTheme="minorHAnsi" w:hAnsi="Segoe UI" w:cs="Segoe UI"/>
           <w:color w:val="0000FF"/>
           <w:sz w:val="16"/>
           <w:szCs w:val="16"/>
@@ -4721,7 +5273,7 @@
       <w:proofErr w:type="gramStart"/>
       <w:r>
         <w:rPr>
-          <w:rFonts w:asciiTheme="majorHAnsi" w:eastAsiaTheme="minorHAnsi" w:hAnsiTheme="majorHAnsi" w:cs="Consolas"/>
+          <w:rFonts w:ascii="Segoe UI" w:eastAsiaTheme="minorHAnsi" w:hAnsi="Segoe UI" w:cs="Segoe UI"/>
           <w:color w:val="0000FF"/>
           <w:sz w:val="16"/>
           <w:szCs w:val="16"/>
@@ -4733,7 +5285,7 @@
       <w:proofErr w:type="gramEnd"/>
       <w:r>
         <w:rPr>
-          <w:rFonts w:asciiTheme="majorHAnsi" w:eastAsiaTheme="minorHAnsi" w:hAnsiTheme="majorHAnsi" w:cs="Consolas"/>
+          <w:rFonts w:ascii="Segoe UI" w:eastAsiaTheme="minorHAnsi" w:hAnsi="Segoe UI" w:cs="Segoe UI"/>
           <w:color w:val="auto"/>
           <w:sz w:val="16"/>
           <w:szCs w:val="16"/>
@@ -4743,7 +5295,7 @@
       </w:r>
       <w:r>
         <w:rPr>
-          <w:rFonts w:asciiTheme="majorHAnsi" w:eastAsiaTheme="minorHAnsi" w:hAnsiTheme="majorHAnsi" w:cs="Consolas"/>
+          <w:rFonts w:ascii="Segoe UI" w:eastAsiaTheme="minorHAnsi" w:hAnsi="Segoe UI" w:cs="Segoe UI"/>
           <w:color w:val="0000FF"/>
           <w:sz w:val="16"/>
           <w:szCs w:val="16"/>
@@ -4754,7 +5306,7 @@
       <w:proofErr w:type="spellStart"/>
       <w:r>
         <w:rPr>
-          <w:rFonts w:asciiTheme="majorHAnsi" w:eastAsiaTheme="minorHAnsi" w:hAnsiTheme="majorHAnsi" w:cs="Consolas"/>
+          <w:rFonts w:ascii="Segoe UI" w:eastAsiaTheme="minorHAnsi" w:hAnsi="Segoe UI" w:cs="Segoe UI"/>
           <w:color w:val="FF0000"/>
           <w:sz w:val="16"/>
           <w:szCs w:val="16"/>
@@ -4765,7 +5317,7 @@
       <w:proofErr w:type="spellEnd"/>
       <w:r>
         <w:rPr>
-          <w:rFonts w:asciiTheme="majorHAnsi" w:eastAsiaTheme="minorHAnsi" w:hAnsiTheme="majorHAnsi" w:cs="Consolas"/>
+          <w:rFonts w:ascii="Segoe UI" w:eastAsiaTheme="minorHAnsi" w:hAnsi="Segoe UI" w:cs="Segoe UI"/>
           <w:color w:val="0000FF"/>
           <w:sz w:val="16"/>
           <w:szCs w:val="16"/>
@@ -4775,7 +5327,7 @@
       </w:r>
       <w:r>
         <w:rPr>
-          <w:rFonts w:asciiTheme="majorHAnsi" w:eastAsiaTheme="minorHAnsi" w:hAnsiTheme="majorHAnsi" w:cs="Consolas"/>
+          <w:rFonts w:ascii="Segoe UI" w:eastAsiaTheme="minorHAnsi" w:hAnsi="Segoe UI" w:cs="Segoe UI"/>
           <w:color w:val="auto"/>
           <w:sz w:val="16"/>
           <w:szCs w:val="16"/>
@@ -4786,7 +5338,7 @@
       <w:proofErr w:type="spellStart"/>
       <w:r>
         <w:rPr>
-          <w:rFonts w:asciiTheme="majorHAnsi" w:eastAsiaTheme="minorHAnsi" w:hAnsiTheme="majorHAnsi" w:cs="Consolas"/>
+          <w:rFonts w:ascii="Segoe UI" w:eastAsiaTheme="minorHAnsi" w:hAnsi="Segoe UI" w:cs="Segoe UI"/>
           <w:color w:val="0000FF"/>
           <w:sz w:val="16"/>
           <w:szCs w:val="16"/>
@@ -4797,7 +5349,7 @@
       <w:proofErr w:type="spellEnd"/>
       <w:r>
         <w:rPr>
-          <w:rFonts w:asciiTheme="majorHAnsi" w:eastAsiaTheme="minorHAnsi" w:hAnsiTheme="majorHAnsi" w:cs="Consolas"/>
+          <w:rFonts w:ascii="Segoe UI" w:eastAsiaTheme="minorHAnsi" w:hAnsi="Segoe UI" w:cs="Segoe UI"/>
           <w:color w:val="auto"/>
           <w:sz w:val="16"/>
           <w:szCs w:val="16"/>
@@ -4807,7 +5359,7 @@
       </w:r>
       <w:r>
         <w:rPr>
-          <w:rFonts w:asciiTheme="majorHAnsi" w:eastAsiaTheme="minorHAnsi" w:hAnsiTheme="majorHAnsi" w:cs="Consolas"/>
+          <w:rFonts w:ascii="Segoe UI" w:eastAsiaTheme="minorHAnsi" w:hAnsi="Segoe UI" w:cs="Segoe UI"/>
           <w:color w:val="0000FF"/>
           <w:sz w:val="16"/>
           <w:szCs w:val="16"/>
@@ -4818,7 +5370,7 @@
       <w:proofErr w:type="spellStart"/>
       <w:r>
         <w:rPr>
-          <w:rFonts w:asciiTheme="majorHAnsi" w:eastAsiaTheme="minorHAnsi" w:hAnsiTheme="majorHAnsi" w:cs="Consolas"/>
+          <w:rFonts w:ascii="Segoe UI" w:eastAsiaTheme="minorHAnsi" w:hAnsi="Segoe UI" w:cs="Segoe UI"/>
           <w:color w:val="FF0000"/>
           <w:sz w:val="16"/>
           <w:szCs w:val="16"/>
@@ -4829,7 +5381,7 @@
       <w:proofErr w:type="spellEnd"/>
       <w:r>
         <w:rPr>
-          <w:rFonts w:asciiTheme="majorHAnsi" w:eastAsiaTheme="minorHAnsi" w:hAnsiTheme="majorHAnsi" w:cs="Consolas"/>
+          <w:rFonts w:ascii="Segoe UI" w:eastAsiaTheme="minorHAnsi" w:hAnsi="Segoe UI" w:cs="Segoe UI"/>
           <w:color w:val="0000FF"/>
           <w:sz w:val="16"/>
           <w:szCs w:val="16"/>
@@ -4839,7 +5391,7 @@
       </w:r>
       <w:r>
         <w:rPr>
-          <w:rFonts w:asciiTheme="majorHAnsi" w:eastAsiaTheme="minorHAnsi" w:hAnsiTheme="majorHAnsi" w:cs="Consolas"/>
+          <w:rFonts w:ascii="Segoe UI" w:eastAsiaTheme="minorHAnsi" w:hAnsi="Segoe UI" w:cs="Segoe UI"/>
           <w:color w:val="auto"/>
           <w:sz w:val="16"/>
           <w:szCs w:val="16"/>
@@ -4849,7 +5401,7 @@
       </w:r>
       <w:r>
         <w:rPr>
-          <w:rFonts w:asciiTheme="majorHAnsi" w:eastAsiaTheme="minorHAnsi" w:hAnsiTheme="majorHAnsi" w:cs="Consolas"/>
+          <w:rFonts w:ascii="Segoe UI" w:eastAsiaTheme="minorHAnsi" w:hAnsi="Segoe UI" w:cs="Segoe UI"/>
           <w:color w:val="0000FF"/>
           <w:sz w:val="16"/>
           <w:szCs w:val="16"/>
@@ -4859,7 +5411,7 @@
       </w:r>
       <w:r>
         <w:rPr>
-          <w:rFonts w:asciiTheme="majorHAnsi" w:eastAsiaTheme="minorHAnsi" w:hAnsiTheme="majorHAnsi" w:cs="Consolas"/>
+          <w:rFonts w:ascii="Segoe UI" w:eastAsiaTheme="minorHAnsi" w:hAnsi="Segoe UI" w:cs="Segoe UI"/>
           <w:color w:val="auto"/>
           <w:sz w:val="16"/>
           <w:szCs w:val="16"/>
@@ -4869,7 +5421,7 @@
       </w:r>
       <w:r>
         <w:rPr>
-          <w:rFonts w:asciiTheme="majorHAnsi" w:eastAsiaTheme="minorHAnsi" w:hAnsiTheme="majorHAnsi" w:cs="Consolas"/>
+          <w:rFonts w:ascii="Segoe UI" w:eastAsiaTheme="minorHAnsi" w:hAnsi="Segoe UI" w:cs="Segoe UI"/>
           <w:color w:val="0000FF"/>
           <w:sz w:val="16"/>
           <w:szCs w:val="16"/>
@@ -4880,7 +5432,7 @@
       <w:proofErr w:type="spellStart"/>
       <w:r>
         <w:rPr>
-          <w:rFonts w:asciiTheme="majorHAnsi" w:eastAsiaTheme="minorHAnsi" w:hAnsiTheme="majorHAnsi" w:cs="Consolas"/>
+          <w:rFonts w:ascii="Segoe UI" w:eastAsiaTheme="minorHAnsi" w:hAnsi="Segoe UI" w:cs="Segoe UI"/>
           <w:color w:val="FF0000"/>
           <w:sz w:val="16"/>
           <w:szCs w:val="16"/>
@@ -4891,7 +5443,7 @@
       <w:proofErr w:type="spellEnd"/>
       <w:r>
         <w:rPr>
-          <w:rFonts w:asciiTheme="majorHAnsi" w:eastAsiaTheme="minorHAnsi" w:hAnsiTheme="majorHAnsi" w:cs="Consolas"/>
+          <w:rFonts w:ascii="Segoe UI" w:eastAsiaTheme="minorHAnsi" w:hAnsi="Segoe UI" w:cs="Segoe UI"/>
           <w:color w:val="0000FF"/>
           <w:sz w:val="16"/>
           <w:szCs w:val="16"/>
@@ -4901,7 +5453,7 @@
       </w:r>
       <w:r>
         <w:rPr>
-          <w:rFonts w:asciiTheme="majorHAnsi" w:eastAsiaTheme="minorHAnsi" w:hAnsiTheme="majorHAnsi" w:cs="Consolas"/>
+          <w:rFonts w:ascii="Segoe UI" w:eastAsiaTheme="minorHAnsi" w:hAnsi="Segoe UI" w:cs="Segoe UI"/>
           <w:color w:val="auto"/>
           <w:sz w:val="16"/>
           <w:szCs w:val="16"/>
@@ -4911,7 +5463,7 @@
       </w:r>
       <w:r>
         <w:rPr>
-          <w:rFonts w:asciiTheme="majorHAnsi" w:eastAsiaTheme="minorHAnsi" w:hAnsiTheme="majorHAnsi" w:cs="Consolas"/>
+          <w:rFonts w:ascii="Segoe UI" w:eastAsiaTheme="minorHAnsi" w:hAnsi="Segoe UI" w:cs="Segoe UI"/>
           <w:color w:val="0000FF"/>
           <w:sz w:val="16"/>
           <w:szCs w:val="16"/>
@@ -4921,7 +5473,7 @@
       </w:r>
       <w:r>
         <w:rPr>
-          <w:rFonts w:asciiTheme="majorHAnsi" w:eastAsiaTheme="minorHAnsi" w:hAnsiTheme="majorHAnsi" w:cs="Consolas"/>
+          <w:rFonts w:ascii="Segoe UI" w:eastAsiaTheme="minorHAnsi" w:hAnsi="Segoe UI" w:cs="Segoe UI"/>
           <w:color w:val="auto"/>
           <w:sz w:val="16"/>
           <w:szCs w:val="16"/>
@@ -4931,7 +5483,7 @@
       </w:r>
       <w:r>
         <w:rPr>
-          <w:rFonts w:asciiTheme="majorHAnsi" w:eastAsiaTheme="minorHAnsi" w:hAnsiTheme="majorHAnsi" w:cs="Consolas"/>
+          <w:rFonts w:ascii="Segoe UI" w:eastAsiaTheme="minorHAnsi" w:hAnsi="Segoe UI" w:cs="Segoe UI"/>
           <w:color w:val="0000FF"/>
           <w:sz w:val="16"/>
           <w:szCs w:val="16"/>
@@ -4947,7 +5499,7 @@
         <w:adjustRightInd w:val="0"/>
         <w:spacing w:after="0" w:line="240" w:lineRule="auto"/>
         <w:rPr>
-          <w:rFonts w:asciiTheme="majorHAnsi" w:eastAsiaTheme="minorHAnsi" w:hAnsiTheme="majorHAnsi" w:cs="Consolas"/>
+          <w:rFonts w:ascii="Segoe UI" w:eastAsiaTheme="minorHAnsi" w:hAnsi="Segoe UI" w:cs="Segoe UI"/>
           <w:color w:val="auto"/>
           <w:sz w:val="16"/>
           <w:szCs w:val="16"/>
@@ -4956,7 +5508,7 @@
       </w:pPr>
       <w:r>
         <w:rPr>
-          <w:rFonts w:asciiTheme="majorHAnsi" w:eastAsiaTheme="minorHAnsi" w:hAnsiTheme="majorHAnsi" w:cs="Consolas"/>
+          <w:rFonts w:ascii="Segoe UI" w:eastAsiaTheme="minorHAnsi" w:hAnsi="Segoe UI" w:cs="Segoe UI"/>
           <w:color w:val="0000FF"/>
           <w:sz w:val="16"/>
           <w:szCs w:val="16"/>
@@ -4966,7 +5518,7 @@
       </w:r>
       <w:r>
         <w:rPr>
-          <w:rFonts w:asciiTheme="majorHAnsi" w:eastAsiaTheme="minorHAnsi" w:hAnsiTheme="majorHAnsi" w:cs="Consolas"/>
+          <w:rFonts w:ascii="Segoe UI" w:eastAsiaTheme="minorHAnsi" w:hAnsi="Segoe UI" w:cs="Segoe UI"/>
           <w:color w:val="0000FF"/>
           <w:sz w:val="16"/>
           <w:szCs w:val="16"/>
@@ -4977,7 +5529,7 @@
       <w:proofErr w:type="spellStart"/>
       <w:r>
         <w:rPr>
-          <w:rFonts w:asciiTheme="majorHAnsi" w:eastAsiaTheme="minorHAnsi" w:hAnsiTheme="majorHAnsi" w:cs="Consolas"/>
+          <w:rFonts w:ascii="Segoe UI" w:eastAsiaTheme="minorHAnsi" w:hAnsi="Segoe UI" w:cs="Segoe UI"/>
           <w:color w:val="A31515"/>
           <w:sz w:val="16"/>
           <w:szCs w:val="16"/>
@@ -4988,7 +5540,7 @@
       <w:proofErr w:type="spellEnd"/>
       <w:r>
         <w:rPr>
-          <w:rFonts w:asciiTheme="majorHAnsi" w:eastAsiaTheme="minorHAnsi" w:hAnsiTheme="majorHAnsi" w:cs="Consolas"/>
+          <w:rFonts w:ascii="Segoe UI" w:eastAsiaTheme="minorHAnsi" w:hAnsi="Segoe UI" w:cs="Segoe UI"/>
           <w:color w:val="0000FF"/>
           <w:sz w:val="16"/>
           <w:szCs w:val="16"/>
@@ -5004,7 +5556,7 @@
         <w:adjustRightInd w:val="0"/>
         <w:spacing w:after="0" w:line="240" w:lineRule="auto"/>
         <w:rPr>
-          <w:rFonts w:asciiTheme="majorHAnsi" w:eastAsiaTheme="minorHAnsi" w:hAnsiTheme="majorHAnsi" w:cs="Consolas"/>
+          <w:rFonts w:ascii="Segoe UI" w:eastAsiaTheme="minorHAnsi" w:hAnsi="Segoe UI" w:cs="Segoe UI"/>
           <w:color w:val="0000FF"/>
           <w:sz w:val="16"/>
           <w:szCs w:val="16"/>
@@ -5013,7 +5565,7 @@
       </w:pPr>
       <w:r>
         <w:rPr>
-          <w:rFonts w:asciiTheme="majorHAnsi" w:eastAsiaTheme="minorHAnsi" w:hAnsiTheme="majorHAnsi" w:cs="Consolas"/>
+          <w:rFonts w:ascii="Segoe UI" w:eastAsiaTheme="minorHAnsi" w:hAnsi="Segoe UI" w:cs="Segoe UI"/>
           <w:color w:val="0000FF"/>
           <w:sz w:val="16"/>
           <w:szCs w:val="16"/>
@@ -5024,7 +5576,7 @@
       <w:proofErr w:type="spellStart"/>
       <w:r>
         <w:rPr>
-          <w:rFonts w:asciiTheme="majorHAnsi" w:eastAsiaTheme="minorHAnsi" w:hAnsiTheme="majorHAnsi" w:cs="Consolas"/>
+          <w:rFonts w:ascii="Segoe UI" w:eastAsiaTheme="minorHAnsi" w:hAnsi="Segoe UI" w:cs="Segoe UI"/>
           <w:color w:val="A31515"/>
           <w:sz w:val="16"/>
           <w:szCs w:val="16"/>
@@ -5035,7 +5587,7 @@
       <w:proofErr w:type="spellEnd"/>
       <w:r>
         <w:rPr>
-          <w:rFonts w:asciiTheme="majorHAnsi" w:eastAsiaTheme="minorHAnsi" w:hAnsiTheme="majorHAnsi" w:cs="Consolas"/>
+          <w:rFonts w:ascii="Segoe UI" w:eastAsiaTheme="minorHAnsi" w:hAnsi="Segoe UI" w:cs="Segoe UI"/>
           <w:color w:val="0000FF"/>
           <w:sz w:val="16"/>
           <w:szCs w:val="16"/>
@@ -5048,7 +5600,7 @@
       <w:pPr>
         <w:spacing w:after="200"/>
         <w:rPr>
-          <w:rFonts w:ascii="Calibri" w:hAnsi="Calibri" w:cs="Courier New"/>
+          <w:rFonts w:ascii="Segoe UI" w:hAnsi="Segoe UI" w:cs="Segoe UI"/>
           <w:lang w:val="en-US"/>
         </w:rPr>
       </w:pPr>
@@ -5057,7 +5609,7 @@
       <w:pPr>
         <w:spacing w:after="200"/>
         <w:rPr>
-          <w:rFonts w:ascii="Calibri" w:hAnsi="Calibri" w:cs="Courier New"/>
+          <w:rFonts w:ascii="Segoe UI" w:hAnsi="Segoe UI" w:cs="Segoe UI"/>
           <w:lang w:val="en-US"/>
         </w:rPr>
       </w:pPr>
@@ -5066,7 +5618,7 @@
       <w:pPr>
         <w:spacing w:after="200"/>
         <w:rPr>
-          <w:rFonts w:ascii="Calibri" w:hAnsi="Calibri" w:cs="Courier New"/>
+          <w:rFonts w:ascii="Segoe UI" w:hAnsi="Segoe UI" w:cs="Segoe UI"/>
           <w:lang w:val="en-US"/>
         </w:rPr>
       </w:pPr>
@@ -5074,6 +5626,7 @@
     <w:p>
       <w:pPr>
         <w:rPr>
+          <w:rFonts w:ascii="Segoe UI" w:hAnsi="Segoe UI" w:cs="Segoe UI"/>
           <w:color w:val="7B6A4D" w:themeColor="accent3" w:themeShade="BF"/>
           <w:lang w:val="en-US"/>
         </w:rPr>
@@ -5411,7 +5964,7 @@
         <w:szCs w:val="10"/>
       </w:rPr>
       <w:pict>
-        <v:rect id="_x0000_s2068" style="position:absolute;margin-left:-225.1pt;margin-top:0;width:51.9pt;height:9in;z-index:251676672;mso-width-percent:500;mso-height-percent:1000;mso-position-horizontal:right;mso-position-horizontal-relative:left-margin-area;mso-position-vertical:bottom;mso-position-vertical-relative:margin;mso-width-percent:500;mso-height-percent:1000;mso-width-relative:margin;mso-height-relative:margin;v-text-anchor:middle" o:allowincell="f" filled="f" stroked="f">
+        <v:rect id="_x0000_s2068" style="position:absolute;margin-left:-223.7pt;margin-top:0;width:51.9pt;height:9in;z-index:251676672;mso-width-percent:500;mso-height-percent:1000;mso-position-horizontal:right;mso-position-horizontal-relative:left-margin-area;mso-position-vertical:bottom;mso-position-vertical-relative:margin;mso-width-percent:500;mso-height-percent:1000;mso-width-relative:margin;mso-height-relative:margin;v-text-anchor:middle" o:allowincell="f" filled="f" stroked="f">
           <v:textbox style="layout-flow:vertical;mso-layout-flow-alt:bottom-to-top;mso-next-textbox:#_x0000_s2068" inset="14.4pt,,3.6pt,7.2pt">
             <w:txbxContent>
               <w:sdt>
@@ -8049,13 +8602,6 @@
     <w:pitch w:val="variable"/>
     <w:sig w:usb0="E1002EFF" w:usb1="C000605B" w:usb2="00000029" w:usb3="00000000" w:csb0="000101FF" w:csb1="00000000"/>
   </w:font>
-  <w:font w:name="Calibri">
-    <w:panose1 w:val="020F0502020204030204"/>
-    <w:charset w:val="00"/>
-    <w:family w:val="swiss"/>
-    <w:pitch w:val="variable"/>
-    <w:sig w:usb0="E00002FF" w:usb1="4000ACFF" w:usb2="00000001" w:usb3="00000000" w:csb0="0000019F" w:csb1="00000000"/>
-  </w:font>
   <w:font w:name="Segoe UI">
     <w:panose1 w:val="020B0502040204020203"/>
     <w:charset w:val="00"/>
@@ -8063,12 +8609,12 @@
     <w:pitch w:val="variable"/>
     <w:sig w:usb0="E10022FF" w:usb1="C000E47F" w:usb2="00000029" w:usb3="00000000" w:csb0="000001DF" w:csb1="00000000"/>
   </w:font>
-  <w:font w:name="Consolas">
-    <w:panose1 w:val="020B0609020204030204"/>
+  <w:font w:name="Calibri">
+    <w:panose1 w:val="020F0502020204030204"/>
     <w:charset w:val="00"/>
-    <w:family w:val="modern"/>
-    <w:pitch w:val="fixed"/>
-    <w:sig w:usb0="E10002FF" w:usb1="4000FCFF" w:usb2="00000009" w:usb3="00000000" w:csb0="0000019F" w:csb1="00000000"/>
+    <w:family w:val="swiss"/>
+    <w:pitch w:val="variable"/>
+    <w:sig w:usb0="E00002FF" w:usb1="4000ACFF" w:usb2="00000001" w:usb3="00000000" w:csb0="0000019F" w:csb1="00000000"/>
   </w:font>
   <w:font w:name="Cambria">
     <w:panose1 w:val="02040503050406030204"/>
@@ -8094,9 +8640,11 @@
     <w:rsidRoot w:val="00BD11C6"/>
     <w:rsid w:val="00263C08"/>
     <w:rsid w:val="00315845"/>
+    <w:rsid w:val="00415B85"/>
     <w:rsid w:val="0048053A"/>
     <w:rsid w:val="00487AF5"/>
     <w:rsid w:val="00497CCE"/>
+    <w:rsid w:val="005068BF"/>
     <w:rsid w:val="009B1093"/>
     <w:rsid w:val="00B81382"/>
     <w:rsid w:val="00BD11C6"/>
@@ -8971,7 +9519,7 @@
 </file>
 
 <file path=customXml/itemProps4.xml><?xml version="1.0" encoding="utf-8"?>
-<ds:datastoreItem xmlns:ds="http://schemas.openxmlformats.org/officeDocument/2006/customXml" ds:itemID="{2FC1F7FD-DF8B-4E67-B9B4-314AF0B6676C}">
+<ds:datastoreItem xmlns:ds="http://schemas.openxmlformats.org/officeDocument/2006/customXml" ds:itemID="{76FB84F1-9AF4-422D-BFA6-0D422D98211E}">
   <ds:schemaRefs>
     <ds:schemaRef ds:uri="http://schemas.openxmlformats.org/officeDocument/2006/bibliography"/>
   </ds:schemaRefs>

--- a/Arquitectura/Arquitectura Tecnológica V.2.0/Arquitectura Tecnológica Configuracion wrapper.docx
+++ b/Arquitectura/Arquitectura Tecnológica V.2.0/Arquitectura Tecnológica Configuracion wrapper.docx
@@ -12,8 +12,6 @@
           <w:lang w:eastAsia="es-ES"/>
         </w:rPr>
       </w:pPr>
-      <w:bookmarkStart w:id="0" w:name="_GoBack"/>
-      <w:bookmarkEnd w:id="0"/>
       <w:r>
         <w:rPr>
           <w:rFonts w:ascii="Segoe UI" w:hAnsi="Segoe UI" w:cs="Segoe UI"/>
@@ -785,7 +783,27 @@
           <w:szCs w:val="20"/>
           <w:lang w:eastAsia="es-ES"/>
         </w:rPr>
-        <w:t xml:space="preserve"> servidor (</w:t>
+        <w:t xml:space="preserve"> servidor (local,</w:t>
+      </w:r>
+      <w:r>
+        <w:rPr>
+          <w:rFonts w:ascii="Segoe UI" w:hAnsi="Segoe UI" w:cs="Segoe UI"/>
+          <w:color w:val="404040" w:themeColor="text1" w:themeTint="BF"/>
+          <w:sz w:val="20"/>
+          <w:szCs w:val="20"/>
+          <w:lang w:eastAsia="es-ES"/>
+        </w:rPr>
+        <w:t xml:space="preserve"> </w:t>
+      </w:r>
+      <w:r>
+        <w:rPr>
+          <w:rFonts w:ascii="Segoe UI" w:hAnsi="Segoe UI" w:cs="Segoe UI"/>
+          <w:color w:val="404040" w:themeColor="text1" w:themeTint="BF"/>
+          <w:sz w:val="20"/>
+          <w:szCs w:val="20"/>
+          <w:lang w:eastAsia="es-ES"/>
+        </w:rPr>
+        <w:t xml:space="preserve">remoto  web </w:t>
       </w:r>
       <w:proofErr w:type="spellStart"/>
       <w:r>
@@ -796,7 +814,7 @@
           <w:szCs w:val="20"/>
           <w:lang w:eastAsia="es-ES"/>
         </w:rPr>
-        <w:t>local,remoto</w:t>
+        <w:t>service</w:t>
       </w:r>
       <w:proofErr w:type="spellEnd"/>
       <w:r>
@@ -807,7 +825,7 @@
           <w:szCs w:val="20"/>
           <w:lang w:eastAsia="es-ES"/>
         </w:rPr>
-        <w:t xml:space="preserve"> o web </w:t>
+        <w:t xml:space="preserve"> , WCF http, web api </w:t>
       </w:r>
       <w:proofErr w:type="spellStart"/>
       <w:r>
@@ -818,7 +836,7 @@
           <w:szCs w:val="20"/>
           <w:lang w:eastAsia="es-ES"/>
         </w:rPr>
-        <w:t>service</w:t>
+        <w:t>etc</w:t>
       </w:r>
       <w:proofErr w:type="spellEnd"/>
       <w:r>
@@ -995,6 +1013,250 @@
     <w:p>
       <w:pPr>
         <w:pStyle w:val="ListParagraph"/>
+        <w:numPr>
+          <w:ilvl w:val="0"/>
+          <w:numId w:val="22"/>
+        </w:numPr>
+        <w:spacing w:after="0"/>
+        <w:rPr>
+          <w:rFonts w:ascii="Segoe UI" w:hAnsi="Segoe UI" w:cs="Segoe UI"/>
+          <w:color w:val="404040" w:themeColor="text1" w:themeTint="BF"/>
+          <w:sz w:val="20"/>
+          <w:szCs w:val="20"/>
+          <w:lang w:eastAsia="es-ES"/>
+        </w:rPr>
+      </w:pPr>
+      <w:r>
+        <w:rPr>
+          <w:rFonts w:ascii="Segoe UI" w:hAnsi="Segoe UI" w:cs="Segoe UI"/>
+          <w:b/>
+          <w:noProof/>
+          <w:color w:val="404040" w:themeColor="text1" w:themeTint="BF"/>
+          <w:sz w:val="20"/>
+          <w:szCs w:val="20"/>
+          <w:lang w:val="es-AR"/>
+        </w:rPr>
+        <w:t>sourceinfo</w:t>
+      </w:r>
+      <w:r>
+        <w:rPr>
+          <w:rFonts w:ascii="Segoe UI" w:hAnsi="Segoe UI" w:cs="Segoe UI"/>
+          <w:b/>
+          <w:noProof/>
+          <w:color w:val="404040" w:themeColor="text1" w:themeTint="BF"/>
+          <w:sz w:val="20"/>
+          <w:szCs w:val="20"/>
+          <w:lang w:val="es-AR"/>
+        </w:rPr>
+        <w:t xml:space="preserve"> </w:t>
+      </w:r>
+      <w:r>
+        <w:rPr>
+          <w:rFonts w:ascii="Segoe UI" w:hAnsi="Segoe UI" w:cs="Segoe UI"/>
+          <w:b/>
+          <w:noProof/>
+          <w:color w:val="404040" w:themeColor="text1" w:themeTint="BF"/>
+          <w:sz w:val="20"/>
+          <w:szCs w:val="20"/>
+          <w:lang w:val="es-AR"/>
+        </w:rPr>
+        <w:t xml:space="preserve">= </w:t>
+      </w:r>
+      <w:r>
+        <w:rPr>
+          <w:rFonts w:ascii="Segoe UI" w:hAnsi="Segoe UI" w:cs="Segoe UI"/>
+          <w:color w:val="404040" w:themeColor="text1" w:themeTint="BF"/>
+          <w:sz w:val="20"/>
+          <w:szCs w:val="20"/>
+          <w:lang w:eastAsia="es-ES"/>
+        </w:rPr>
+        <w:t xml:space="preserve">Puede ser la </w:t>
+      </w:r>
+      <w:proofErr w:type="spellStart"/>
+      <w:r>
+        <w:rPr>
+          <w:rFonts w:ascii="Segoe UI" w:hAnsi="Segoe UI" w:cs="Segoe UI"/>
+          <w:color w:val="404040" w:themeColor="text1" w:themeTint="BF"/>
+          <w:sz w:val="20"/>
+          <w:szCs w:val="20"/>
+          <w:lang w:eastAsia="es-ES"/>
+        </w:rPr>
+        <w:t>url</w:t>
+      </w:r>
+      <w:proofErr w:type="spellEnd"/>
+      <w:r>
+        <w:rPr>
+          <w:rFonts w:ascii="Segoe UI" w:hAnsi="Segoe UI" w:cs="Segoe UI"/>
+          <w:color w:val="404040" w:themeColor="text1" w:themeTint="BF"/>
+          <w:sz w:val="20"/>
+          <w:szCs w:val="20"/>
+          <w:lang w:eastAsia="es-ES"/>
+        </w:rPr>
+        <w:t xml:space="preserve"> donde </w:t>
+      </w:r>
+      <w:r>
+        <w:rPr>
+          <w:rFonts w:ascii="Segoe UI" w:hAnsi="Segoe UI" w:cs="Segoe UI"/>
+          <w:color w:val="404040" w:themeColor="text1" w:themeTint="BF"/>
+          <w:sz w:val="20"/>
+          <w:szCs w:val="20"/>
+          <w:lang w:eastAsia="es-ES"/>
+        </w:rPr>
+        <w:t>está</w:t>
+      </w:r>
+      <w:r>
+        <w:rPr>
+          <w:rFonts w:ascii="Segoe UI" w:hAnsi="Segoe UI" w:cs="Segoe UI"/>
+          <w:color w:val="404040" w:themeColor="text1" w:themeTint="BF"/>
+          <w:sz w:val="20"/>
+          <w:szCs w:val="20"/>
+          <w:lang w:eastAsia="es-ES"/>
+        </w:rPr>
+        <w:t xml:space="preserve"> el </w:t>
+      </w:r>
+      <w:proofErr w:type="spellStart"/>
+      <w:r>
+        <w:rPr>
+          <w:rFonts w:ascii="Segoe UI" w:hAnsi="Segoe UI" w:cs="Segoe UI"/>
+          <w:color w:val="404040" w:themeColor="text1" w:themeTint="BF"/>
+          <w:sz w:val="20"/>
+          <w:szCs w:val="20"/>
+          <w:lang w:eastAsia="es-ES"/>
+        </w:rPr>
+        <w:t>dispatcher</w:t>
+      </w:r>
+      <w:proofErr w:type="spellEnd"/>
+      <w:r>
+        <w:rPr>
+          <w:rFonts w:ascii="Segoe UI" w:hAnsi="Segoe UI" w:cs="Segoe UI"/>
+          <w:color w:val="404040" w:themeColor="text1" w:themeTint="BF"/>
+          <w:sz w:val="20"/>
+          <w:szCs w:val="20"/>
+          <w:lang w:eastAsia="es-ES"/>
+        </w:rPr>
+        <w:t xml:space="preserve"> </w:t>
+      </w:r>
+      <w:r>
+        <w:rPr>
+          <w:rFonts w:ascii="Segoe UI" w:hAnsi="Segoe UI" w:cs="Segoe UI"/>
+          <w:color w:val="404040" w:themeColor="text1" w:themeTint="BF"/>
+          <w:sz w:val="20"/>
+          <w:szCs w:val="20"/>
+          <w:lang w:eastAsia="es-ES"/>
+        </w:rPr>
+        <w:t xml:space="preserve">su </w:t>
+      </w:r>
+      <w:proofErr w:type="spellStart"/>
+      <w:r>
+        <w:rPr>
+          <w:rFonts w:ascii="Segoe UI" w:hAnsi="Segoe UI" w:cs="Segoe UI"/>
+          <w:color w:val="404040" w:themeColor="text1" w:themeTint="BF"/>
+          <w:sz w:val="20"/>
+          <w:szCs w:val="20"/>
+          <w:lang w:eastAsia="es-ES"/>
+        </w:rPr>
+        <w:t>configuracion</w:t>
+      </w:r>
+      <w:proofErr w:type="spellEnd"/>
+      <w:r>
+        <w:rPr>
+          <w:rFonts w:ascii="Segoe UI" w:hAnsi="Segoe UI" w:cs="Segoe UI"/>
+          <w:color w:val="404040" w:themeColor="text1" w:themeTint="BF"/>
+          <w:sz w:val="20"/>
+          <w:szCs w:val="20"/>
+          <w:lang w:eastAsia="es-ES"/>
+        </w:rPr>
+        <w:t xml:space="preserve"> </w:t>
+      </w:r>
+      <w:proofErr w:type="spellStart"/>
+      <w:r>
+        <w:rPr>
+          <w:rFonts w:ascii="Segoe UI" w:hAnsi="Segoe UI" w:cs="Segoe UI"/>
+          <w:color w:val="404040" w:themeColor="text1" w:themeTint="BF"/>
+          <w:sz w:val="20"/>
+          <w:szCs w:val="20"/>
+          <w:lang w:eastAsia="es-ES"/>
+        </w:rPr>
+        <w:t>debende</w:t>
+      </w:r>
+      <w:proofErr w:type="spellEnd"/>
+      <w:r>
+        <w:rPr>
+          <w:rFonts w:ascii="Segoe UI" w:hAnsi="Segoe UI" w:cs="Segoe UI"/>
+          <w:color w:val="404040" w:themeColor="text1" w:themeTint="BF"/>
+          <w:sz w:val="20"/>
+          <w:szCs w:val="20"/>
+          <w:lang w:eastAsia="es-ES"/>
+        </w:rPr>
+        <w:t xml:space="preserve"> del atributo tye</w:t>
+      </w:r>
+    </w:p>
+    <w:p>
+      <w:pPr>
+        <w:spacing w:after="0"/>
+        <w:rPr>
+          <w:rFonts w:ascii="Segoe UI" w:hAnsi="Segoe UI" w:cs="Segoe UI"/>
+          <w:color w:val="404040" w:themeColor="text1" w:themeTint="BF"/>
+          <w:sz w:val="20"/>
+          <w:szCs w:val="20"/>
+          <w:lang w:eastAsia="es-ES"/>
+        </w:rPr>
+      </w:pPr>
+    </w:p>
+    <w:p>
+      <w:pPr>
+        <w:spacing w:after="0"/>
+        <w:rPr>
+          <w:rFonts w:ascii="Segoe UI" w:hAnsi="Segoe UI" w:cs="Segoe UI"/>
+          <w:color w:val="404040" w:themeColor="text1" w:themeTint="BF"/>
+          <w:sz w:val="20"/>
+          <w:szCs w:val="20"/>
+          <w:lang w:eastAsia="es-ES"/>
+        </w:rPr>
+      </w:pPr>
+    </w:p>
+    <w:p>
+      <w:pPr>
+        <w:pStyle w:val="ListParagraph"/>
+        <w:numPr>
+          <w:ilvl w:val="0"/>
+          <w:numId w:val="22"/>
+        </w:numPr>
+        <w:spacing w:after="0"/>
+        <w:rPr>
+          <w:rFonts w:ascii="Segoe UI" w:hAnsi="Segoe UI" w:cs="Segoe UI"/>
+          <w:color w:val="404040" w:themeColor="text1" w:themeTint="BF"/>
+          <w:sz w:val="20"/>
+          <w:szCs w:val="20"/>
+          <w:lang w:eastAsia="es-ES"/>
+        </w:rPr>
+      </w:pPr>
+      <w:r>
+        <w:rPr>
+          <w:rFonts w:ascii="Segoe UI" w:hAnsi="Segoe UI" w:cs="Segoe UI"/>
+          <w:b/>
+          <w:noProof/>
+          <w:color w:val="404040" w:themeColor="text1" w:themeTint="BF"/>
+          <w:sz w:val="20"/>
+          <w:szCs w:val="20"/>
+          <w:lang w:val="es-AR"/>
+        </w:rPr>
+        <w:t xml:space="preserve">name: </w:t>
+      </w:r>
+      <w:r>
+        <w:rPr>
+          <w:rFonts w:ascii="Segoe UI" w:hAnsi="Segoe UI" w:cs="Segoe UI"/>
+          <w:color w:val="404040" w:themeColor="text1" w:themeTint="BF"/>
+          <w:sz w:val="20"/>
+          <w:szCs w:val="20"/>
+          <w:lang w:eastAsia="es-ES"/>
+        </w:rPr>
+        <w:t>Nombre identificador y unico del wrapper</w:t>
+      </w:r>
+    </w:p>
+    <w:p>
+      <w:pPr>
+        <w:pStyle w:val="ListParagraph"/>
         <w:spacing w:after="0"/>
         <w:rPr>
           <w:rFonts w:ascii="Segoe UI" w:hAnsi="Segoe UI" w:cs="Segoe UI"/>
@@ -2315,6 +2577,7 @@
           <w:rFonts w:ascii="Segoe UI" w:hAnsi="Segoe UI" w:cs="Segoe UI"/>
           <w:lang w:eastAsia="es-ES"/>
         </w:rPr>
+        <w:lastRenderedPageBreak/>
         <w:t xml:space="preserve">  </w:t>
       </w:r>
     </w:p>
@@ -2521,7 +2784,6 @@
                 <w:szCs w:val="20"/>
                 <w:lang w:eastAsia="es-ES"/>
               </w:rPr>
-              <w:lastRenderedPageBreak/>
               <w:t>Este atributo es la semilla inicial para una implementación multiempresa.</w:t>
             </w:r>
           </w:p>
@@ -2587,7 +2849,6 @@
                 <w:szCs w:val="20"/>
                 <w:lang w:eastAsia="es-ES"/>
               </w:rPr>
-              <w:lastRenderedPageBreak/>
               <w:t>serviceMetadataProviderName</w:t>
             </w:r>
             <w:proofErr w:type="spellEnd"/>
@@ -3348,7 +3609,7 @@
               <w:spacing w:after="0"/>
               <w:rPr>
                 <w:rFonts w:ascii="Segoe UI" w:eastAsiaTheme="minorHAnsi" w:hAnsi="Segoe UI" w:cs="Segoe UI"/>
-                <w:color w:val="auto"/>
+                <w:color w:val="404040" w:themeColor="text1" w:themeTint="BF"/>
                 <w:sz w:val="18"/>
                 <w:szCs w:val="18"/>
                 <w:lang w:val="en-US"/>
@@ -3402,6 +3663,129 @@
             </w:pPr>
             <w:r>
               <w:rPr>
+                <w:rFonts w:ascii="Consolas" w:eastAsiaTheme="minorHAnsi" w:hAnsi="Consolas" w:cs="Consolas"/>
+                <w:color w:val="FF0000"/>
+                <w:sz w:val="19"/>
+                <w:szCs w:val="19"/>
+                <w:lang w:val="en-US"/>
+              </w:rPr>
+              <w:t xml:space="preserve"> </w:t>
+            </w:r>
+            <w:proofErr w:type="spellStart"/>
+            <w:r>
+              <w:rPr>
+                <w:rFonts w:ascii="Segoe UI" w:eastAsiaTheme="minorHAnsi" w:hAnsi="Segoe UI" w:cs="Segoe UI"/>
+                <w:color w:val="404040" w:themeColor="text1" w:themeTint="BF"/>
+                <w:sz w:val="18"/>
+                <w:szCs w:val="18"/>
+                <w:lang w:val="en-US"/>
+              </w:rPr>
+              <w:t>Ejemplo</w:t>
+            </w:r>
+            <w:proofErr w:type="spellEnd"/>
+            <w:r>
+              <w:rPr>
+                <w:rFonts w:ascii="Consolas" w:eastAsiaTheme="minorHAnsi" w:hAnsi="Consolas" w:cs="Consolas"/>
+                <w:color w:val="FF0000"/>
+                <w:sz w:val="19"/>
+                <w:szCs w:val="19"/>
+                <w:lang w:val="en-US"/>
+              </w:rPr>
+              <w:t xml:space="preserve"> </w:t>
+            </w:r>
+            <w:proofErr w:type="spellStart"/>
+            <w:r>
+              <w:rPr>
+                <w:rFonts w:ascii="Consolas" w:eastAsiaTheme="minorHAnsi" w:hAnsi="Consolas" w:cs="Consolas"/>
+                <w:color w:val="FF0000"/>
+                <w:sz w:val="19"/>
+                <w:szCs w:val="19"/>
+                <w:lang w:val="en-US"/>
+              </w:rPr>
+              <w:t>sourceinfo</w:t>
+            </w:r>
+            <w:proofErr w:type="spellEnd"/>
+            <w:r>
+              <w:rPr>
+                <w:rFonts w:ascii="Consolas" w:eastAsiaTheme="minorHAnsi" w:hAnsi="Consolas" w:cs="Consolas"/>
+                <w:color w:val="0000FF"/>
+                <w:sz w:val="19"/>
+                <w:szCs w:val="19"/>
+                <w:lang w:val="en-US"/>
+              </w:rPr>
+              <w:t>=</w:t>
+            </w:r>
+            <w:r>
+              <w:rPr>
+                <w:rFonts w:ascii="Consolas" w:eastAsiaTheme="minorHAnsi" w:hAnsi="Consolas" w:cs="Consolas"/>
+                <w:color w:val="000000"/>
+                <w:sz w:val="19"/>
+                <w:szCs w:val="19"/>
+                <w:lang w:val="en-US"/>
+              </w:rPr>
+              <w:t>"</w:t>
+            </w:r>
+            <w:proofErr w:type="spellStart"/>
+            <w:r>
+              <w:rPr>
+                <w:rFonts w:ascii="Consolas" w:eastAsiaTheme="minorHAnsi" w:hAnsi="Consolas" w:cs="Consolas"/>
+                <w:color w:val="0000FF"/>
+                <w:sz w:val="19"/>
+                <w:szCs w:val="19"/>
+                <w:lang w:val="en-US"/>
+              </w:rPr>
+              <w:t>net.tcp</w:t>
+            </w:r>
+            <w:proofErr w:type="spellEnd"/>
+            <w:r>
+              <w:rPr>
+                <w:rFonts w:ascii="Consolas" w:eastAsiaTheme="minorHAnsi" w:hAnsi="Consolas" w:cs="Consolas"/>
+                <w:color w:val="0000FF"/>
+                <w:sz w:val="19"/>
+                <w:szCs w:val="19"/>
+                <w:lang w:val="en-US"/>
+              </w:rPr>
+              <w:t>://localhost:8001/</w:t>
+            </w:r>
+            <w:proofErr w:type="spellStart"/>
+            <w:r>
+              <w:rPr>
+                <w:rFonts w:ascii="Consolas" w:eastAsiaTheme="minorHAnsi" w:hAnsi="Consolas" w:cs="Consolas"/>
+                <w:color w:val="0000FF"/>
+                <w:sz w:val="19"/>
+                <w:szCs w:val="19"/>
+                <w:lang w:val="en-US"/>
+              </w:rPr>
+              <w:t>FwkService</w:t>
+            </w:r>
+            <w:proofErr w:type="spellEnd"/>
+            <w:r>
+              <w:rPr>
+                <w:rFonts w:ascii="Consolas" w:eastAsiaTheme="minorHAnsi" w:hAnsi="Consolas" w:cs="Consolas"/>
+                <w:color w:val="000000"/>
+                <w:sz w:val="19"/>
+                <w:szCs w:val="19"/>
+                <w:lang w:val="en-US"/>
+              </w:rPr>
+              <w:t>"</w:t>
+            </w:r>
+          </w:p>
+          <w:p>
+            <w:pPr>
+              <w:autoSpaceDE w:val="0"/>
+              <w:autoSpaceDN w:val="0"/>
+              <w:adjustRightInd w:val="0"/>
+              <w:spacing w:after="0"/>
+              <w:rPr>
+                <w:rFonts w:ascii="Segoe UI" w:eastAsiaTheme="minorHAnsi" w:hAnsi="Segoe UI" w:cs="Segoe UI"/>
+                <w:color w:val="auto"/>
+                <w:sz w:val="18"/>
+                <w:szCs w:val="18"/>
+                <w:lang w:val="en-US"/>
+              </w:rPr>
+            </w:pPr>
+            <w:r>
+              <w:rPr>
                 <w:rFonts w:ascii="Segoe UI" w:eastAsiaTheme="minorHAnsi" w:hAnsi="Segoe UI" w:cs="Segoe UI"/>
                 <w:color w:val="404040" w:themeColor="text1" w:themeTint="BF"/>
                 <w:sz w:val="18"/>
@@ -3435,12 +3819,196 @@
           <w:p>
             <w:pPr>
               <w:rPr>
+                <w:rFonts w:ascii="Consolas" w:eastAsiaTheme="minorHAnsi" w:hAnsi="Consolas" w:cs="Consolas"/>
+                <w:color w:val="000000"/>
+                <w:sz w:val="19"/>
+                <w:szCs w:val="19"/>
+                <w:lang w:val="es-AR"/>
+              </w:rPr>
+            </w:pPr>
+            <w:r>
+              <w:rPr>
+                <w:rFonts w:ascii="Segoe UI" w:eastAsiaTheme="minorHAnsi" w:hAnsi="Segoe UI" w:cs="Segoe UI"/>
+                <w:color w:val="404040" w:themeColor="text1" w:themeTint="BF"/>
+                <w:sz w:val="18"/>
+                <w:szCs w:val="18"/>
+                <w:lang w:val="es-AR"/>
+              </w:rPr>
+              <w:t>Ejemplo</w:t>
+            </w:r>
+            <w:r>
+              <w:rPr>
+                <w:rFonts w:ascii="Consolas" w:eastAsiaTheme="minorHAnsi" w:hAnsi="Consolas" w:cs="Consolas"/>
+                <w:color w:val="FF0000"/>
+                <w:sz w:val="19"/>
+                <w:szCs w:val="19"/>
+                <w:lang w:val="es-AR"/>
+              </w:rPr>
+              <w:t xml:space="preserve"> </w:t>
+            </w:r>
+            <w:proofErr w:type="spellStart"/>
+            <w:r>
+              <w:rPr>
+                <w:rFonts w:ascii="Consolas" w:eastAsiaTheme="minorHAnsi" w:hAnsi="Consolas" w:cs="Consolas"/>
+                <w:color w:val="FF0000"/>
+                <w:sz w:val="19"/>
+                <w:szCs w:val="19"/>
+                <w:lang w:val="es-AR"/>
+              </w:rPr>
+              <w:t>sourceinfo</w:t>
+            </w:r>
+            <w:proofErr w:type="spellEnd"/>
+            <w:r>
+              <w:rPr>
+                <w:rFonts w:ascii="Consolas" w:eastAsiaTheme="minorHAnsi" w:hAnsi="Consolas" w:cs="Consolas"/>
+                <w:color w:val="0000FF"/>
+                <w:sz w:val="19"/>
+                <w:szCs w:val="19"/>
+                <w:lang w:val="es-AR"/>
+              </w:rPr>
+              <w:t>=</w:t>
+            </w:r>
+            <w:hyperlink r:id="rId12" w:history="1">
+              <w:r>
+                <w:rPr>
+                  <w:rStyle w:val="Hyperlink"/>
+                  <w:rFonts w:ascii="Consolas" w:eastAsiaTheme="minorHAnsi" w:hAnsi="Consolas" w:cs="Consolas"/>
+                  <w:sz w:val="19"/>
+                  <w:szCs w:val="19"/>
+                  <w:lang w:val="es-AR"/>
+                </w:rPr>
+                <w:t>http://pelsoftsite2.itempurl.com/service.svc</w:t>
+              </w:r>
+            </w:hyperlink>
+          </w:p>
+          <w:p>
+            <w:pPr>
+              <w:rPr>
+                <w:rFonts w:ascii="Segoe UI" w:eastAsiaTheme="minorHAnsi" w:hAnsi="Segoe UI" w:cs="Segoe UI"/>
+                <w:color w:val="404040" w:themeColor="text1" w:themeTint="BF"/>
+                <w:sz w:val="18"/>
+                <w:szCs w:val="18"/>
+                <w:lang w:val="en-US"/>
+              </w:rPr>
+            </w:pPr>
+            <w:proofErr w:type="spellStart"/>
+            <w:r>
+              <w:rPr>
+                <w:rFonts w:ascii="Consolas" w:eastAsiaTheme="minorHAnsi" w:hAnsi="Consolas" w:cs="Consolas"/>
+                <w:color w:val="0000FF"/>
+                <w:sz w:val="19"/>
+                <w:szCs w:val="19"/>
+                <w:lang w:val="en-US"/>
+              </w:rPr>
+              <w:t>Fwk.Bases.Connector.REST_APIWrapper</w:t>
+            </w:r>
+            <w:proofErr w:type="spellEnd"/>
+            <w:r>
+              <w:rPr>
+                <w:rFonts w:ascii="Consolas" w:eastAsiaTheme="minorHAnsi" w:hAnsi="Consolas" w:cs="Consolas"/>
+                <w:color w:val="0000FF"/>
+                <w:sz w:val="19"/>
+                <w:szCs w:val="19"/>
+                <w:lang w:val="en-US"/>
+              </w:rPr>
+              <w:t>,</w:t>
+            </w:r>
+            <w:r>
+              <w:rPr>
+                <w:rFonts w:ascii="Segoe UI" w:eastAsiaTheme="minorHAnsi" w:hAnsi="Segoe UI" w:cs="Segoe UI"/>
+                <w:color w:val="404040" w:themeColor="text1" w:themeTint="BF"/>
+                <w:sz w:val="18"/>
+                <w:szCs w:val="18"/>
+                <w:lang w:val="en-US"/>
+              </w:rPr>
+              <w:t xml:space="preserve"> </w:t>
+            </w:r>
+            <w:proofErr w:type="spellStart"/>
+            <w:r>
+              <w:rPr>
+                <w:rFonts w:ascii="Segoe UI" w:eastAsiaTheme="minorHAnsi" w:hAnsi="Segoe UI" w:cs="Segoe UI"/>
+                <w:color w:val="404040" w:themeColor="text1" w:themeTint="BF"/>
+                <w:sz w:val="18"/>
+                <w:szCs w:val="18"/>
+                <w:lang w:val="en-US"/>
+              </w:rPr>
+              <w:t>Fwk.Bases.Connector</w:t>
+            </w:r>
+            <w:proofErr w:type="spellEnd"/>
+          </w:p>
+          <w:p>
+            <w:pPr>
+              <w:rPr>
                 <w:rFonts w:ascii="Segoe UI" w:hAnsi="Segoe UI" w:cs="Segoe UI"/>
                 <w:sz w:val="20"/>
                 <w:szCs w:val="20"/>
                 <w:lang w:val="en-US" w:eastAsia="es-ES"/>
               </w:rPr>
             </w:pPr>
+            <w:proofErr w:type="spellStart"/>
+            <w:r>
+              <w:rPr>
+                <w:rFonts w:ascii="Segoe UI" w:eastAsiaTheme="minorHAnsi" w:hAnsi="Segoe UI" w:cs="Segoe UI"/>
+                <w:color w:val="404040" w:themeColor="text1" w:themeTint="BF"/>
+                <w:sz w:val="18"/>
+                <w:szCs w:val="18"/>
+                <w:lang w:val="en-US"/>
+              </w:rPr>
+              <w:t>Ejemplo</w:t>
+            </w:r>
+            <w:proofErr w:type="spellEnd"/>
+            <w:r>
+              <w:rPr>
+                <w:rFonts w:ascii="Segoe UI" w:eastAsiaTheme="minorHAnsi" w:hAnsi="Segoe UI" w:cs="Segoe UI"/>
+                <w:color w:val="404040" w:themeColor="text1" w:themeTint="BF"/>
+                <w:sz w:val="18"/>
+                <w:szCs w:val="18"/>
+                <w:lang w:val="en-US"/>
+              </w:rPr>
+              <w:t xml:space="preserve">  </w:t>
+            </w:r>
+            <w:proofErr w:type="spellStart"/>
+            <w:r>
+              <w:rPr>
+                <w:rFonts w:ascii="Consolas" w:eastAsiaTheme="minorHAnsi" w:hAnsi="Consolas" w:cs="Consolas"/>
+                <w:color w:val="FF0000"/>
+                <w:sz w:val="19"/>
+                <w:szCs w:val="19"/>
+                <w:lang w:val="en-US"/>
+              </w:rPr>
+              <w:t>sourceinfo</w:t>
+            </w:r>
+            <w:proofErr w:type="spellEnd"/>
+            <w:r>
+              <w:rPr>
+                <w:rFonts w:ascii="Consolas" w:eastAsiaTheme="minorHAnsi" w:hAnsi="Consolas" w:cs="Consolas"/>
+                <w:color w:val="0000FF"/>
+                <w:sz w:val="19"/>
+                <w:szCs w:val="19"/>
+                <w:lang w:val="en-US"/>
+              </w:rPr>
+              <w:t>=</w:t>
+            </w:r>
+            <w:r>
+              <w:rPr>
+                <w:rFonts w:ascii="Consolas" w:eastAsiaTheme="minorHAnsi" w:hAnsi="Consolas" w:cs="Consolas"/>
+                <w:color w:val="000000"/>
+                <w:sz w:val="19"/>
+                <w:szCs w:val="19"/>
+                <w:lang w:val="en-US"/>
+              </w:rPr>
+              <w:t>"</w:t>
+            </w:r>
+            <w:r>
+              <w:rPr>
+                <w:rFonts w:ascii="Consolas" w:eastAsiaTheme="minorHAnsi" w:hAnsi="Consolas" w:cs="Consolas"/>
+                <w:color w:val="0000FF"/>
+                <w:sz w:val="19"/>
+                <w:szCs w:val="19"/>
+                <w:lang w:val="en-US"/>
+              </w:rPr>
+              <w:t>http://localhost:63251/</w:t>
+            </w:r>
           </w:p>
         </w:tc>
       </w:tr>
@@ -3673,7 +4241,7 @@
                 <w:szCs w:val="20"/>
                 <w:lang w:val="en-US"/>
               </w:rPr>
-              <w:t>Remoting win service</w:t>
+              <w:t>Remoting service</w:t>
             </w:r>
           </w:p>
         </w:tc>
@@ -4015,6 +4583,7 @@
                 <w:szCs w:val="20"/>
                 <w:lang w:val="en-US"/>
               </w:rPr>
+              <w:lastRenderedPageBreak/>
               <w:t>WCFWrapper_NetTcpBinding</w:t>
             </w:r>
             <w:proofErr w:type="spellEnd"/>
@@ -4283,7 +4852,7 @@
                 <w:color w:val="FF0000"/>
                 <w:sz w:val="20"/>
                 <w:szCs w:val="20"/>
-                <w:lang w:val="es-AR"/>
+                <w:lang w:val="en-US"/>
               </w:rPr>
             </w:pPr>
             <w:r>
@@ -4293,9 +4862,9 @@
                 <w:sz w:val="20"/>
                 <w:szCs w:val="20"/>
                 <w:highlight w:val="white"/>
-                <w:lang w:val="es-AR"/>
-              </w:rPr>
-              <w:t xml:space="preserve">WCF </w:t>
+                <w:lang w:val="en-US"/>
+              </w:rPr>
+              <w:t xml:space="preserve">WCF Wrapper que </w:t>
             </w:r>
             <w:proofErr w:type="spellStart"/>
             <w:r>
@@ -4305,9 +4874,9 @@
                 <w:sz w:val="20"/>
                 <w:szCs w:val="20"/>
                 <w:highlight w:val="white"/>
-                <w:lang w:val="es-AR"/>
-              </w:rPr>
-              <w:t>Wrapper</w:t>
+                <w:lang w:val="en-US"/>
+              </w:rPr>
+              <w:t>utiliza</w:t>
             </w:r>
             <w:proofErr w:type="spellEnd"/>
             <w:r>
@@ -4317,9 +4886,9 @@
                 <w:sz w:val="20"/>
                 <w:szCs w:val="20"/>
                 <w:highlight w:val="white"/>
-                <w:lang w:val="es-AR"/>
-              </w:rPr>
-              <w:t xml:space="preserve"> que utiliza </w:t>
+                <w:lang w:val="en-US"/>
+              </w:rPr>
+              <w:t xml:space="preserve"> </w:t>
             </w:r>
             <w:proofErr w:type="spellStart"/>
             <w:r>
@@ -4329,7 +4898,7 @@
                 <w:sz w:val="20"/>
                 <w:szCs w:val="20"/>
                 <w:highlight w:val="white"/>
-                <w:lang w:val="es-AR"/>
+                <w:lang w:val="en-US"/>
               </w:rPr>
               <w:t>WsHttpBinding</w:t>
             </w:r>
@@ -4341,7 +4910,7 @@
                 <w:sz w:val="20"/>
                 <w:szCs w:val="20"/>
                 <w:highlight w:val="white"/>
-                <w:lang w:val="es-AR"/>
+                <w:lang w:val="en-US"/>
               </w:rPr>
               <w:t xml:space="preserve"> </w:t>
             </w:r>
@@ -4530,18 +5099,19 @@
               </w:rPr>
               <w:t xml:space="preserve"> </w:t>
             </w:r>
-            <w:r>
-              <w:rPr>
-                <w:rFonts w:ascii="Segoe UI" w:hAnsi="Segoe UI" w:cs="Segoe UI"/>
-                <w:noProof/>
-                <w:color w:val="1C1811" w:themeColor="background2" w:themeShade="1A"/>
-                <w:sz w:val="20"/>
-                <w:szCs w:val="20"/>
-                <w:lang w:val="en-US"/>
-              </w:rPr>
-              <w:lastRenderedPageBreak/>
-              <w:t>http://localhost:8732/WcfDispatcher/FwkService</w:t>
-            </w:r>
+            <w:hyperlink r:id="rId13" w:history="1">
+              <w:r>
+                <w:rPr>
+                  <w:rStyle w:val="Hyperlink"/>
+                  <w:rFonts w:ascii="Segoe UI" w:hAnsi="Segoe UI" w:cs="Segoe UI"/>
+                  <w:noProof/>
+                  <w:sz w:val="20"/>
+                  <w:szCs w:val="20"/>
+                  <w:lang w:val="en-US"/>
+                </w:rPr>
+                <w:t>http://localhost:8732/WcfDispatcher/FwkService"/</w:t>
+              </w:r>
+            </w:hyperlink>
             <w:r>
               <w:rPr>
                 <w:rFonts w:ascii="Segoe UI" w:hAnsi="Segoe UI" w:cs="Segoe UI"/>
@@ -4551,7 +5121,423 @@
                 <w:szCs w:val="20"/>
                 <w:lang w:val="en-US"/>
               </w:rPr>
-              <w:t>"/&gt;</w:t>
+              <w:t>&gt;</w:t>
+            </w:r>
+          </w:p>
+        </w:tc>
+      </w:tr>
+      <w:tr>
+        <w:trPr>
+          <w:trHeight w:val="1041"/>
+        </w:trPr>
+        <w:tc>
+          <w:tcPr>
+            <w:tcW w:w="2461" w:type="dxa"/>
+          </w:tcPr>
+          <w:p>
+            <w:pPr>
+              <w:rPr>
+                <w:rFonts w:ascii="Segoe UI" w:hAnsi="Segoe UI" w:cs="Segoe UI"/>
+                <w:sz w:val="20"/>
+                <w:szCs w:val="20"/>
+                <w:lang w:val="en-US"/>
+              </w:rPr>
+            </w:pPr>
+            <w:proofErr w:type="spellStart"/>
+            <w:r>
+              <w:rPr>
+                <w:rFonts w:ascii="Consolas" w:eastAsiaTheme="minorHAnsi" w:hAnsi="Consolas" w:cs="Consolas"/>
+                <w:color w:val="0000FF"/>
+                <w:sz w:val="19"/>
+                <w:szCs w:val="19"/>
+                <w:lang w:val="en-US"/>
+              </w:rPr>
+              <w:t>REST_APIWrapper</w:t>
+            </w:r>
+            <w:proofErr w:type="spellEnd"/>
+          </w:p>
+        </w:tc>
+        <w:tc>
+          <w:tcPr>
+            <w:tcW w:w="7145" w:type="dxa"/>
+          </w:tcPr>
+          <w:p>
+            <w:pPr>
+              <w:autoSpaceDE w:val="0"/>
+              <w:autoSpaceDN w:val="0"/>
+              <w:adjustRightInd w:val="0"/>
+              <w:spacing w:after="0"/>
+              <w:rPr>
+                <w:rFonts w:ascii="Consolas" w:eastAsiaTheme="minorHAnsi" w:hAnsi="Consolas" w:cs="Consolas"/>
+                <w:color w:val="000000"/>
+                <w:sz w:val="19"/>
+                <w:szCs w:val="19"/>
+                <w:lang w:val="en-US"/>
+              </w:rPr>
+            </w:pPr>
+            <w:r>
+              <w:rPr>
+                <w:rFonts w:ascii="Consolas" w:eastAsiaTheme="minorHAnsi" w:hAnsi="Consolas" w:cs="Consolas"/>
+                <w:color w:val="0000FF"/>
+                <w:sz w:val="19"/>
+                <w:szCs w:val="19"/>
+                <w:lang w:val="en-US"/>
+              </w:rPr>
+              <w:t>&lt;</w:t>
+            </w:r>
+            <w:r>
+              <w:rPr>
+                <w:rFonts w:ascii="Consolas" w:eastAsiaTheme="minorHAnsi" w:hAnsi="Consolas" w:cs="Consolas"/>
+                <w:color w:val="A31515"/>
+                <w:sz w:val="19"/>
+                <w:szCs w:val="19"/>
+                <w:lang w:val="en-US"/>
+              </w:rPr>
+              <w:t>add</w:t>
+            </w:r>
+            <w:r>
+              <w:rPr>
+                <w:rFonts w:ascii="Consolas" w:eastAsiaTheme="minorHAnsi" w:hAnsi="Consolas" w:cs="Consolas"/>
+                <w:color w:val="0000FF"/>
+                <w:sz w:val="19"/>
+                <w:szCs w:val="19"/>
+                <w:lang w:val="en-US"/>
+              </w:rPr>
+              <w:t xml:space="preserve"> </w:t>
+            </w:r>
+            <w:r>
+              <w:rPr>
+                <w:rFonts w:ascii="Consolas" w:eastAsiaTheme="minorHAnsi" w:hAnsi="Consolas" w:cs="Consolas"/>
+                <w:color w:val="FF0000"/>
+                <w:sz w:val="19"/>
+                <w:szCs w:val="19"/>
+                <w:lang w:val="en-US"/>
+              </w:rPr>
+              <w:t>name</w:t>
+            </w:r>
+            <w:r>
+              <w:rPr>
+                <w:rFonts w:ascii="Consolas" w:eastAsiaTheme="minorHAnsi" w:hAnsi="Consolas" w:cs="Consolas"/>
+                <w:color w:val="0000FF"/>
+                <w:sz w:val="19"/>
+                <w:szCs w:val="19"/>
+                <w:lang w:val="en-US"/>
+              </w:rPr>
+              <w:t>=</w:t>
+            </w:r>
+            <w:r>
+              <w:rPr>
+                <w:rFonts w:ascii="Consolas" w:eastAsiaTheme="minorHAnsi" w:hAnsi="Consolas" w:cs="Consolas"/>
+                <w:color w:val="000000"/>
+                <w:sz w:val="19"/>
+                <w:szCs w:val="19"/>
+                <w:lang w:val="en-US"/>
+              </w:rPr>
+              <w:t>"</w:t>
+            </w:r>
+            <w:proofErr w:type="spellStart"/>
+            <w:r>
+              <w:rPr>
+                <w:rFonts w:ascii="Consolas" w:eastAsiaTheme="minorHAnsi" w:hAnsi="Consolas" w:cs="Consolas"/>
+                <w:color w:val="0000FF"/>
+                <w:sz w:val="19"/>
+                <w:szCs w:val="19"/>
+                <w:lang w:val="en-US"/>
+              </w:rPr>
+              <w:t>REST_APIWrapper</w:t>
+            </w:r>
+            <w:proofErr w:type="spellEnd"/>
+            <w:r>
+              <w:rPr>
+                <w:rFonts w:ascii="Consolas" w:eastAsiaTheme="minorHAnsi" w:hAnsi="Consolas" w:cs="Consolas"/>
+                <w:color w:val="000000"/>
+                <w:sz w:val="19"/>
+                <w:szCs w:val="19"/>
+                <w:lang w:val="en-US"/>
+              </w:rPr>
+              <w:t>"</w:t>
+            </w:r>
+            <w:r>
+              <w:rPr>
+                <w:rFonts w:ascii="Consolas" w:eastAsiaTheme="minorHAnsi" w:hAnsi="Consolas" w:cs="Consolas"/>
+                <w:color w:val="0000FF"/>
+                <w:sz w:val="19"/>
+                <w:szCs w:val="19"/>
+                <w:lang w:val="en-US"/>
+              </w:rPr>
+              <w:t xml:space="preserve"> </w:t>
+            </w:r>
+            <w:r>
+              <w:rPr>
+                <w:rFonts w:ascii="Consolas" w:eastAsiaTheme="minorHAnsi" w:hAnsi="Consolas" w:cs="Consolas"/>
+                <w:color w:val="FF0000"/>
+                <w:sz w:val="19"/>
+                <w:szCs w:val="19"/>
+                <w:lang w:val="en-US"/>
+              </w:rPr>
+              <w:t>type</w:t>
+            </w:r>
+            <w:r>
+              <w:rPr>
+                <w:rFonts w:ascii="Consolas" w:eastAsiaTheme="minorHAnsi" w:hAnsi="Consolas" w:cs="Consolas"/>
+                <w:color w:val="0000FF"/>
+                <w:sz w:val="19"/>
+                <w:szCs w:val="19"/>
+                <w:lang w:val="en-US"/>
+              </w:rPr>
+              <w:t>=</w:t>
+            </w:r>
+            <w:r>
+              <w:rPr>
+                <w:rFonts w:ascii="Consolas" w:eastAsiaTheme="minorHAnsi" w:hAnsi="Consolas" w:cs="Consolas"/>
+                <w:color w:val="000000"/>
+                <w:sz w:val="19"/>
+                <w:szCs w:val="19"/>
+                <w:lang w:val="en-US"/>
+              </w:rPr>
+              <w:t>"</w:t>
+            </w:r>
+            <w:proofErr w:type="spellStart"/>
+            <w:r>
+              <w:rPr>
+                <w:rFonts w:ascii="Consolas" w:eastAsiaTheme="minorHAnsi" w:hAnsi="Consolas" w:cs="Consolas"/>
+                <w:color w:val="0000FF"/>
+                <w:sz w:val="19"/>
+                <w:szCs w:val="19"/>
+                <w:lang w:val="en-US"/>
+              </w:rPr>
+              <w:t>Fwk.Bases.Connector.REST_APIWrapper,Health.Front.Base</w:t>
+            </w:r>
+            <w:proofErr w:type="spellEnd"/>
+            <w:r>
+              <w:rPr>
+                <w:rFonts w:ascii="Consolas" w:eastAsiaTheme="minorHAnsi" w:hAnsi="Consolas" w:cs="Consolas"/>
+                <w:color w:val="000000"/>
+                <w:sz w:val="19"/>
+                <w:szCs w:val="19"/>
+                <w:lang w:val="en-US"/>
+              </w:rPr>
+              <w:t>"</w:t>
+            </w:r>
+            <w:r>
+              <w:rPr>
+                <w:rFonts w:ascii="Consolas" w:eastAsiaTheme="minorHAnsi" w:hAnsi="Consolas" w:cs="Consolas"/>
+                <w:color w:val="0000FF"/>
+                <w:sz w:val="19"/>
+                <w:szCs w:val="19"/>
+                <w:lang w:val="en-US"/>
+              </w:rPr>
+              <w:t xml:space="preserve"> </w:t>
+            </w:r>
+            <w:proofErr w:type="spellStart"/>
+            <w:r>
+              <w:rPr>
+                <w:rFonts w:ascii="Consolas" w:eastAsiaTheme="minorHAnsi" w:hAnsi="Consolas" w:cs="Consolas"/>
+                <w:color w:val="FF0000"/>
+                <w:sz w:val="19"/>
+                <w:szCs w:val="19"/>
+                <w:lang w:val="en-US"/>
+              </w:rPr>
+              <w:t>appId</w:t>
+            </w:r>
+            <w:proofErr w:type="spellEnd"/>
+            <w:r>
+              <w:rPr>
+                <w:rFonts w:ascii="Consolas" w:eastAsiaTheme="minorHAnsi" w:hAnsi="Consolas" w:cs="Consolas"/>
+                <w:color w:val="0000FF"/>
+                <w:sz w:val="19"/>
+                <w:szCs w:val="19"/>
+                <w:lang w:val="en-US"/>
+              </w:rPr>
+              <w:t>=</w:t>
+            </w:r>
+            <w:r>
+              <w:rPr>
+                <w:rFonts w:ascii="Consolas" w:eastAsiaTheme="minorHAnsi" w:hAnsi="Consolas" w:cs="Consolas"/>
+                <w:color w:val="000000"/>
+                <w:sz w:val="19"/>
+                <w:szCs w:val="19"/>
+                <w:lang w:val="en-US"/>
+              </w:rPr>
+              <w:t>"</w:t>
+            </w:r>
+            <w:proofErr w:type="spellStart"/>
+            <w:r>
+              <w:rPr>
+                <w:rFonts w:ascii="Consolas" w:eastAsiaTheme="minorHAnsi" w:hAnsi="Consolas" w:cs="Consolas"/>
+                <w:color w:val="0000FF"/>
+                <w:sz w:val="19"/>
+                <w:szCs w:val="19"/>
+                <w:lang w:val="en-US"/>
+              </w:rPr>
+              <w:t>pelsoft</w:t>
+            </w:r>
+            <w:proofErr w:type="spellEnd"/>
+            <w:r>
+              <w:rPr>
+                <w:rFonts w:ascii="Consolas" w:eastAsiaTheme="minorHAnsi" w:hAnsi="Consolas" w:cs="Consolas"/>
+                <w:color w:val="000000"/>
+                <w:sz w:val="19"/>
+                <w:szCs w:val="19"/>
+                <w:lang w:val="en-US"/>
+              </w:rPr>
+              <w:t>"</w:t>
+            </w:r>
+            <w:r>
+              <w:rPr>
+                <w:rFonts w:ascii="Consolas" w:eastAsiaTheme="minorHAnsi" w:hAnsi="Consolas" w:cs="Consolas"/>
+                <w:color w:val="0000FF"/>
+                <w:sz w:val="19"/>
+                <w:szCs w:val="19"/>
+                <w:lang w:val="en-US"/>
+              </w:rPr>
+              <w:t xml:space="preserve"> </w:t>
+            </w:r>
+          </w:p>
+          <w:p>
+            <w:pPr>
+              <w:rPr>
+                <w:rFonts w:ascii="Segoe UI" w:eastAsiaTheme="minorHAnsi" w:hAnsi="Segoe UI" w:cs="Segoe UI"/>
+                <w:color w:val="008000"/>
+                <w:sz w:val="20"/>
+                <w:szCs w:val="20"/>
+                <w:highlight w:val="white"/>
+                <w:lang w:val="en-US"/>
+              </w:rPr>
+            </w:pPr>
+            <w:r>
+              <w:rPr>
+                <w:rFonts w:ascii="Consolas" w:eastAsiaTheme="minorHAnsi" w:hAnsi="Consolas" w:cs="Consolas"/>
+                <w:color w:val="0000FF"/>
+                <w:sz w:val="19"/>
+                <w:szCs w:val="19"/>
+                <w:lang w:val="en-US"/>
+              </w:rPr>
+              <w:t xml:space="preserve">           </w:t>
+            </w:r>
+            <w:proofErr w:type="spellStart"/>
+            <w:r>
+              <w:rPr>
+                <w:rFonts w:ascii="Consolas" w:eastAsiaTheme="minorHAnsi" w:hAnsi="Consolas" w:cs="Consolas"/>
+                <w:color w:val="FF0000"/>
+                <w:sz w:val="19"/>
+                <w:szCs w:val="19"/>
+                <w:lang w:val="en-US"/>
+              </w:rPr>
+              <w:t>serviceMetadataProviderName</w:t>
+            </w:r>
+            <w:proofErr w:type="spellEnd"/>
+            <w:r>
+              <w:rPr>
+                <w:rFonts w:ascii="Consolas" w:eastAsiaTheme="minorHAnsi" w:hAnsi="Consolas" w:cs="Consolas"/>
+                <w:color w:val="0000FF"/>
+                <w:sz w:val="19"/>
+                <w:szCs w:val="19"/>
+                <w:lang w:val="en-US"/>
+              </w:rPr>
+              <w:t>=</w:t>
+            </w:r>
+            <w:r>
+              <w:rPr>
+                <w:rFonts w:ascii="Consolas" w:eastAsiaTheme="minorHAnsi" w:hAnsi="Consolas" w:cs="Consolas"/>
+                <w:color w:val="000000"/>
+                <w:sz w:val="19"/>
+                <w:szCs w:val="19"/>
+                <w:lang w:val="en-US"/>
+              </w:rPr>
+              <w:t>"</w:t>
+            </w:r>
+            <w:r>
+              <w:rPr>
+                <w:rFonts w:ascii="Consolas" w:eastAsiaTheme="minorHAnsi" w:hAnsi="Consolas" w:cs="Consolas"/>
+                <w:color w:val="0000FF"/>
+                <w:sz w:val="19"/>
+                <w:szCs w:val="19"/>
+                <w:lang w:val="en-US"/>
+              </w:rPr>
+              <w:t>health</w:t>
+            </w:r>
+            <w:r>
+              <w:rPr>
+                <w:rFonts w:ascii="Consolas" w:eastAsiaTheme="minorHAnsi" w:hAnsi="Consolas" w:cs="Consolas"/>
+                <w:color w:val="000000"/>
+                <w:sz w:val="19"/>
+                <w:szCs w:val="19"/>
+                <w:lang w:val="en-US"/>
+              </w:rPr>
+              <w:t>"</w:t>
+            </w:r>
+            <w:r>
+              <w:rPr>
+                <w:rFonts w:ascii="Consolas" w:eastAsiaTheme="minorHAnsi" w:hAnsi="Consolas" w:cs="Consolas"/>
+                <w:color w:val="0000FF"/>
+                <w:sz w:val="19"/>
+                <w:szCs w:val="19"/>
+                <w:lang w:val="en-US"/>
+              </w:rPr>
+              <w:t xml:space="preserve"> </w:t>
+            </w:r>
+            <w:proofErr w:type="spellStart"/>
+            <w:r>
+              <w:rPr>
+                <w:rFonts w:ascii="Consolas" w:eastAsiaTheme="minorHAnsi" w:hAnsi="Consolas" w:cs="Consolas"/>
+                <w:color w:val="FF0000"/>
+                <w:sz w:val="19"/>
+                <w:szCs w:val="19"/>
+                <w:lang w:val="en-US"/>
+              </w:rPr>
+              <w:t>sourceinfo</w:t>
+            </w:r>
+            <w:proofErr w:type="spellEnd"/>
+            <w:r>
+              <w:rPr>
+                <w:rFonts w:ascii="Consolas" w:eastAsiaTheme="minorHAnsi" w:hAnsi="Consolas" w:cs="Consolas"/>
+                <w:color w:val="0000FF"/>
+                <w:sz w:val="19"/>
+                <w:szCs w:val="19"/>
+                <w:lang w:val="en-US"/>
+              </w:rPr>
+              <w:t>=</w:t>
+            </w:r>
+            <w:r>
+              <w:rPr>
+                <w:rFonts w:ascii="Consolas" w:eastAsiaTheme="minorHAnsi" w:hAnsi="Consolas" w:cs="Consolas"/>
+                <w:color w:val="000000"/>
+                <w:sz w:val="19"/>
+                <w:szCs w:val="19"/>
+                <w:lang w:val="en-US"/>
+              </w:rPr>
+              <w:t>"</w:t>
+            </w:r>
+            <w:r>
+              <w:rPr>
+                <w:rFonts w:ascii="Consolas" w:eastAsiaTheme="minorHAnsi" w:hAnsi="Consolas" w:cs="Consolas"/>
+                <w:color w:val="0000FF"/>
+                <w:sz w:val="19"/>
+                <w:szCs w:val="19"/>
+                <w:lang w:val="en-US"/>
+              </w:rPr>
+              <w:t>http://localhost:63251/</w:t>
+            </w:r>
+            <w:r>
+              <w:rPr>
+                <w:rFonts w:ascii="Consolas" w:eastAsiaTheme="minorHAnsi" w:hAnsi="Consolas" w:cs="Consolas"/>
+                <w:color w:val="000000"/>
+                <w:sz w:val="19"/>
+                <w:szCs w:val="19"/>
+                <w:lang w:val="en-US"/>
+              </w:rPr>
+              <w:t>"</w:t>
+            </w:r>
+            <w:r>
+              <w:rPr>
+                <w:rFonts w:ascii="Consolas" w:eastAsiaTheme="minorHAnsi" w:hAnsi="Consolas" w:cs="Consolas"/>
+                <w:color w:val="0000FF"/>
+                <w:sz w:val="19"/>
+                <w:szCs w:val="19"/>
+                <w:lang w:val="en-US"/>
+              </w:rPr>
+              <w:t xml:space="preserve"> /</w:t>
             </w:r>
           </w:p>
         </w:tc>
@@ -4571,7 +5557,215 @@
         <w:spacing w:after="200"/>
         <w:rPr>
           <w:rFonts w:ascii="Segoe UI" w:hAnsi="Segoe UI" w:cs="Segoe UI"/>
-          <w:lang w:val="en-US"/>
+          <w:lang w:val="es-AR"/>
+        </w:rPr>
+      </w:pPr>
+      <w:proofErr w:type="spellStart"/>
+      <w:r>
+        <w:rPr>
+          <w:rFonts w:ascii="Segoe UI" w:hAnsi="Segoe UI" w:cs="Segoe UI"/>
+          <w:lang w:val="es-AR"/>
+        </w:rPr>
+        <w:t>Dispatchers</w:t>
+      </w:r>
+      <w:proofErr w:type="spellEnd"/>
+      <w:r>
+        <w:rPr>
+          <w:rFonts w:ascii="Segoe UI" w:hAnsi="Segoe UI" w:cs="Segoe UI"/>
+          <w:lang w:val="es-AR"/>
+        </w:rPr>
+        <w:t xml:space="preserve"> para cada </w:t>
+      </w:r>
+      <w:proofErr w:type="spellStart"/>
+      <w:r>
+        <w:rPr>
+          <w:rFonts w:ascii="Segoe UI" w:hAnsi="Segoe UI" w:cs="Segoe UI"/>
+          <w:lang w:val="es-AR"/>
+        </w:rPr>
+        <w:t>wrapper</w:t>
+      </w:r>
+      <w:proofErr w:type="spellEnd"/>
+    </w:p>
+    <w:p>
+      <w:pPr>
+        <w:spacing w:after="200"/>
+        <w:rPr>
+          <w:rFonts w:ascii="Segoe UI" w:hAnsi="Segoe UI" w:cs="Segoe UI"/>
+          <w:lang w:val="es-AR"/>
+        </w:rPr>
+      </w:pPr>
+      <w:r>
+        <w:rPr>
+          <w:rFonts w:ascii="Segoe UI" w:hAnsi="Segoe UI" w:cs="Segoe UI"/>
+          <w:lang w:val="es-AR"/>
+        </w:rPr>
+        <w:t xml:space="preserve">Excepto para </w:t>
+      </w:r>
+      <w:proofErr w:type="spellStart"/>
+      <w:r>
+        <w:rPr>
+          <w:rFonts w:ascii="Segoe UI" w:hAnsi="Segoe UI" w:cs="Segoe UI"/>
+          <w:lang w:val="es-AR"/>
+        </w:rPr>
+        <w:t>w</w:t>
+      </w:r>
+      <w:r>
+        <w:rPr>
+          <w:rFonts w:ascii="Segoe UI" w:hAnsi="Segoe UI" w:cs="Segoe UI"/>
+          <w:lang w:val="es-AR"/>
+        </w:rPr>
+        <w:t>rapper</w:t>
+      </w:r>
+      <w:proofErr w:type="spellEnd"/>
+      <w:r>
+        <w:rPr>
+          <w:rFonts w:ascii="Segoe UI" w:hAnsi="Segoe UI" w:cs="Segoe UI"/>
+          <w:lang w:val="es-AR"/>
+        </w:rPr>
+        <w:t xml:space="preserve"> local los demás tipos van a requerir un host remoto que los escuche. Actualmente existen desarrollados </w:t>
+      </w:r>
+      <w:proofErr w:type="spellStart"/>
+      <w:r>
+        <w:rPr>
+          <w:rFonts w:ascii="Segoe UI" w:hAnsi="Segoe UI" w:cs="Segoe UI"/>
+          <w:lang w:val="es-AR"/>
+        </w:rPr>
+        <w:t>dispatchers</w:t>
+      </w:r>
+      <w:proofErr w:type="spellEnd"/>
+      <w:r>
+        <w:rPr>
+          <w:rFonts w:ascii="Segoe UI" w:hAnsi="Segoe UI" w:cs="Segoe UI"/>
+          <w:lang w:val="es-AR"/>
+        </w:rPr>
+        <w:t xml:space="preserve"> para cada uno de los tipos en la sección </w:t>
+      </w:r>
+      <w:proofErr w:type="spellStart"/>
+      <w:r>
+        <w:rPr>
+          <w:rFonts w:ascii="Segoe UI" w:hAnsi="Segoe UI" w:cs="Segoe UI"/>
+          <w:lang w:val="es-AR"/>
+        </w:rPr>
+        <w:t>Dispatcher</w:t>
+      </w:r>
+      <w:proofErr w:type="spellEnd"/>
+      <w:r>
+        <w:rPr>
+          <w:rFonts w:ascii="Segoe UI" w:hAnsi="Segoe UI" w:cs="Segoe UI"/>
+          <w:lang w:val="es-AR"/>
+        </w:rPr>
+        <w:t xml:space="preserve"> del FWK. </w:t>
+      </w:r>
+    </w:p>
+    <w:p>
+      <w:pPr>
+        <w:spacing w:after="200"/>
+        <w:rPr>
+          <w:rFonts w:ascii="Segoe UI" w:hAnsi="Segoe UI" w:cs="Segoe UI"/>
+          <w:lang w:val="es-AR"/>
+        </w:rPr>
+      </w:pPr>
+      <w:r>
+        <w:rPr>
+          <w:rFonts w:ascii="Segoe UI" w:hAnsi="Segoe UI" w:cs="Segoe UI"/>
+          <w:lang w:val="es-AR"/>
+        </w:rPr>
+        <w:t>Incluso existe una versión Consola que es muy utilizada en momentos de pruebas.</w:t>
+      </w:r>
+    </w:p>
+    <w:p>
+      <w:pPr>
+        <w:spacing w:after="200"/>
+        <w:rPr>
+          <w:rFonts w:ascii="Segoe UI" w:hAnsi="Segoe UI" w:cs="Segoe UI"/>
+          <w:lang w:val="es-AR"/>
+        </w:rPr>
+      </w:pPr>
+      <w:r>
+        <w:rPr>
+          <w:rFonts w:ascii="Segoe UI" w:hAnsi="Segoe UI" w:cs="Segoe UI"/>
+          <w:lang w:val="es-AR"/>
+        </w:rPr>
+        <w:t xml:space="preserve">Las versiones consola </w:t>
+      </w:r>
+      <w:proofErr w:type="spellStart"/>
+      <w:r>
+        <w:rPr>
+          <w:rFonts w:ascii="Segoe UI" w:hAnsi="Segoe UI" w:cs="Segoe UI"/>
+          <w:lang w:val="es-AR"/>
+        </w:rPr>
+        <w:t>desarrolladoas</w:t>
+      </w:r>
+      <w:proofErr w:type="spellEnd"/>
+      <w:r>
+        <w:rPr>
+          <w:rFonts w:ascii="Segoe UI" w:hAnsi="Segoe UI" w:cs="Segoe UI"/>
+          <w:lang w:val="es-AR"/>
+        </w:rPr>
+        <w:t xml:space="preserve"> son para </w:t>
+      </w:r>
+      <w:r>
+        <w:rPr>
+          <w:rFonts w:ascii="Segoe UI" w:hAnsi="Segoe UI" w:cs="Segoe UI"/>
+          <w:b/>
+          <w:noProof/>
+          <w:color w:val="0000FF"/>
+          <w:sz w:val="20"/>
+          <w:szCs w:val="20"/>
+          <w:lang w:val="es-AR"/>
+        </w:rPr>
+        <w:t>RemoteWrapper</w:t>
+      </w:r>
+      <w:r>
+        <w:rPr>
+          <w:rFonts w:ascii="Segoe UI" w:hAnsi="Segoe UI" w:cs="Segoe UI"/>
+          <w:lang w:val="es-AR"/>
+        </w:rPr>
+        <w:t xml:space="preserve">  (</w:t>
+      </w:r>
+      <w:proofErr w:type="spellStart"/>
+      <w:r>
+        <w:rPr>
+          <w:rFonts w:ascii="Segoe UI" w:hAnsi="Segoe UI" w:cs="Segoe UI"/>
+          <w:lang w:val="es-AR"/>
+        </w:rPr>
+        <w:t>Remoting</w:t>
+      </w:r>
+      <w:proofErr w:type="spellEnd"/>
+      <w:r>
+        <w:rPr>
+          <w:rFonts w:ascii="Segoe UI" w:hAnsi="Segoe UI" w:cs="Segoe UI"/>
+          <w:lang w:val="es-AR"/>
+        </w:rPr>
+        <w:t>)</w:t>
+      </w:r>
+      <w:bookmarkStart w:id="0" w:name="_GoBack"/>
+      <w:bookmarkEnd w:id="0"/>
+      <w:r>
+        <w:rPr>
+          <w:rFonts w:ascii="Segoe UI" w:hAnsi="Segoe UI" w:cs="Segoe UI"/>
+          <w:lang w:val="es-AR"/>
+        </w:rPr>
+        <w:t xml:space="preserve"> y </w:t>
+      </w:r>
+      <w:proofErr w:type="spellStart"/>
+      <w:r>
+        <w:rPr>
+          <w:rFonts w:ascii="Segoe UI" w:hAnsi="Segoe UI" w:cs="Segoe UI"/>
+          <w:sz w:val="20"/>
+          <w:szCs w:val="20"/>
+          <w:lang w:val="es-AR"/>
+        </w:rPr>
+        <w:t>WCFWrapper_NetTcpBinding</w:t>
+      </w:r>
+      <w:proofErr w:type="spellEnd"/>
+    </w:p>
+    <w:p>
+      <w:pPr>
+        <w:spacing w:after="200"/>
+        <w:rPr>
+          <w:rFonts w:ascii="Segoe UI" w:hAnsi="Segoe UI" w:cs="Segoe UI"/>
+          <w:lang w:val="es-AR"/>
         </w:rPr>
       </w:pPr>
     </w:p>
@@ -4580,7 +5774,7 @@
         <w:spacing w:after="200"/>
         <w:rPr>
           <w:rFonts w:ascii="Segoe UI" w:hAnsi="Segoe UI" w:cs="Segoe UI"/>
-          <w:lang w:val="en-US"/>
+          <w:lang w:val="es-AR"/>
         </w:rPr>
       </w:pPr>
     </w:p>
@@ -4589,7 +5783,7 @@
         <w:spacing w:after="200"/>
         <w:rPr>
           <w:rFonts w:ascii="Segoe UI" w:hAnsi="Segoe UI" w:cs="Segoe UI"/>
-          <w:lang w:val="en-US"/>
+          <w:lang w:val="es-AR"/>
         </w:rPr>
       </w:pPr>
     </w:p>
@@ -5633,11 +6827,11 @@
       </w:pPr>
     </w:p>
     <w:sectPr>
-      <w:headerReference w:type="default" r:id="rId12"/>
-      <w:footerReference w:type="even" r:id="rId13"/>
-      <w:footerReference w:type="default" r:id="rId14"/>
-      <w:headerReference w:type="first" r:id="rId15"/>
-      <w:footerReference w:type="first" r:id="rId16"/>
+      <w:headerReference w:type="default" r:id="rId14"/>
+      <w:footerReference w:type="even" r:id="rId15"/>
+      <w:footerReference w:type="default" r:id="rId16"/>
+      <w:headerReference w:type="first" r:id="rId17"/>
+      <w:footerReference w:type="first" r:id="rId18"/>
       <w:pgSz w:w="11907" w:h="16839" w:code="1"/>
       <w:pgMar w:top="1418" w:right="1418" w:bottom="1418" w:left="1418" w:header="709" w:footer="709" w:gutter="0"/>
       <w:cols w:space="360"/>
@@ -5899,7 +7093,7 @@
                     <w:iCs/>
                     <w:noProof/>
                   </w:rPr>
-                  <w:t>4</w:t>
+                  <w:t>5</w:t>
                 </w:r>
                 <w:r>
                   <w:rPr>
@@ -5964,7 +7158,7 @@
         <w:szCs w:val="10"/>
       </w:rPr>
       <w:pict>
-        <v:rect id="_x0000_s2068" style="position:absolute;margin-left:-223.7pt;margin-top:0;width:51.9pt;height:9in;z-index:251676672;mso-width-percent:500;mso-height-percent:1000;mso-position-horizontal:right;mso-position-horizontal-relative:left-margin-area;mso-position-vertical:bottom;mso-position-vertical-relative:margin;mso-width-percent:500;mso-height-percent:1000;mso-width-relative:margin;mso-height-relative:margin;v-text-anchor:middle" o:allowincell="f" filled="f" stroked="f">
+        <v:rect id="_x0000_s2068" style="position:absolute;margin-left:-223pt;margin-top:0;width:51.9pt;height:9in;z-index:251676672;mso-width-percent:500;mso-height-percent:1000;mso-position-horizontal:right;mso-position-horizontal-relative:left-margin-area;mso-position-vertical:bottom;mso-position-vertical-relative:margin;mso-width-percent:500;mso-height-percent:1000;mso-width-relative:margin;mso-height-relative:margin;v-text-anchor:middle" o:allowincell="f" filled="f" stroked="f">
           <v:textbox style="layout-flow:vertical;mso-layout-flow-alt:bottom-to-top;mso-next-textbox:#_x0000_s2068" inset="14.4pt,,3.6pt,7.2pt">
             <w:txbxContent>
               <w:sdt>
@@ -7996,7 +9190,6 @@
     <w:name w:val="Hyperlink"/>
     <w:basedOn w:val="DefaultParagraphFont"/>
     <w:uiPriority w:val="99"/>
-    <w:semiHidden/>
     <w:unhideWhenUsed/>
     <w:rsid w:val="00642D38"/>
     <w:rPr>
@@ -8583,6 +9776,7 @@
   </w:font>
   <w:font w:name="Perpetua">
     <w:altName w:val="Baskerville Old Face"/>
+    <w:panose1 w:val="02020502060401020303"/>
     <w:charset w:val="00"/>
     <w:family w:val="roman"/>
     <w:pitch w:val="variable"/>
@@ -8590,17 +9784,19 @@
   </w:font>
   <w:font w:name="Franklin Gothic Book">
     <w:altName w:val="Corbel"/>
+    <w:panose1 w:val="020B0503020102020204"/>
     <w:charset w:val="00"/>
     <w:family w:val="swiss"/>
     <w:pitch w:val="variable"/>
-    <w:sig w:usb0="00000001" w:usb1="00000000" w:usb2="00000000" w:usb3="00000000" w:csb0="0000009F" w:csb1="00000000"/>
+    <w:sig w:usb0="00000287" w:usb1="00000000" w:usb2="00000000" w:usb3="00000000" w:csb0="0000009F" w:csb1="00000000"/>
   </w:font>
   <w:font w:name="Tahoma">
     <w:panose1 w:val="020B0604030504040204"/>
     <w:charset w:val="00"/>
     <w:family w:val="swiss"/>
+    <w:notTrueType/>
     <w:pitch w:val="variable"/>
-    <w:sig w:usb0="E1002EFF" w:usb1="C000605B" w:usb2="00000029" w:usb3="00000000" w:csb0="000101FF" w:csb1="00000000"/>
+    <w:sig w:usb0="00000003" w:usb1="00000000" w:usb2="00000000" w:usb3="00000000" w:csb0="00000001" w:csb1="00000000"/>
   </w:font>
   <w:font w:name="Segoe UI">
     <w:panose1 w:val="020B0502040204020203"/>
@@ -8608,6 +9804,13 @@
     <w:family w:val="swiss"/>
     <w:pitch w:val="variable"/>
     <w:sig w:usb0="E10022FF" w:usb1="C000E47F" w:usb2="00000029" w:usb3="00000000" w:csb0="000001DF" w:csb1="00000000"/>
+  </w:font>
+  <w:font w:name="Consolas">
+    <w:panose1 w:val="020B0609020204030204"/>
+    <w:charset w:val="00"/>
+    <w:family w:val="modern"/>
+    <w:pitch w:val="fixed"/>
+    <w:sig w:usb0="E10002FF" w:usb1="4000FCFF" w:usb2="00000009" w:usb3="00000000" w:csb0="0000019F" w:csb1="00000000"/>
   </w:font>
   <w:font w:name="Calibri">
     <w:panose1 w:val="020F0502020204030204"/>
@@ -8653,6 +9856,7 @@
     <w:rsid w:val="00CE7537"/>
     <w:rsid w:val="00E32AC0"/>
     <w:rsid w:val="00EF6189"/>
+    <w:rsid w:val="00F239BB"/>
   </w:rsids>
   <m:mathPr>
     <m:mathFont m:val="Cambria Math"/>
@@ -8669,7 +9873,7 @@
   </m:mathPr>
   <w:themeFontLang w:val="es-ES"/>
   <w:clrSchemeMapping w:bg1="light1" w:t1="dark1" w:bg2="light2" w:t2="dark2" w:accent1="accent1" w:accent2="accent2" w:accent3="accent3" w:accent4="accent4" w:accent5="accent5" w:accent6="accent6" w:hyperlink="hyperlink" w:followedHyperlink="followedHyperlink"/>
-  <w:decimalSymbol w:val=","/>
+  <w:decimalSymbol w:val="."/>
   <w:listSeparator w:val=","/>
 </w:settings>
 </file>
@@ -9473,13 +10677,6 @@
 </file>
 
 <file path=customXml/item2.xml><?xml version="1.0" encoding="utf-8"?>
-<tns:customPropertyEditors xmlns:tns="http://schemas.microsoft.com/office/2006/customDocumentInformationPanel">
-  <tns:showOnOpen/>
-  <tns:defaultPropertyEditorNamespace/>
-</tns:customPropertyEditors>
-</file>
-
-<file path=customXml/item3.xml><?xml version="1.0" encoding="utf-8"?>
 <CoverPageProperties xmlns="http://schemas.microsoft.com/office/2006/coverPageProps">
   <PublishDate/>
   <Abstract/>
@@ -9488,6 +10685,13 @@
   <CompanyFax/>
   <CompanyEmail/>
 </CoverPageProperties>
+</file>
+
+<file path=customXml/item3.xml><?xml version="1.0" encoding="utf-8"?>
+<tns:customPropertyEditors xmlns:tns="http://schemas.microsoft.com/office/2006/customDocumentInformationPanel">
+  <tns:showOnOpen/>
+  <tns:defaultPropertyEditorNamespace/>
+</tns:customPropertyEditors>
 </file>
 
 <file path=customXml/item4.xml><?xml version="1.0" encoding="utf-8"?>
@@ -9503,6 +10707,14 @@
 </file>
 
 <file path=customXml/itemProps2.xml><?xml version="1.0" encoding="utf-8"?>
+<ds:datastoreItem xmlns:ds="http://schemas.openxmlformats.org/officeDocument/2006/customXml" ds:itemID="{7BAA464B-1B11-4584-B649-F6F5BD47CC1D}">
+  <ds:schemaRefs>
+    <ds:schemaRef ds:uri="http://schemas.microsoft.com/office/2006/coverPageProps"/>
+  </ds:schemaRefs>
+</ds:datastoreItem>
+</file>
+
+<file path=customXml/itemProps3.xml><?xml version="1.0" encoding="utf-8"?>
 <ds:datastoreItem xmlns:ds="http://schemas.openxmlformats.org/officeDocument/2006/customXml" ds:itemID="{8F861334-48BC-44D6-AAE5-478E99354EC2}">
   <ds:schemaRefs>
     <ds:schemaRef ds:uri="http://schemas.microsoft.com/office/2006/customDocumentInformationPanel"/>
@@ -9510,16 +10722,8 @@
 </ds:datastoreItem>
 </file>
 
-<file path=customXml/itemProps3.xml><?xml version="1.0" encoding="utf-8"?>
-<ds:datastoreItem xmlns:ds="http://schemas.openxmlformats.org/officeDocument/2006/customXml" ds:itemID="{7BAA464B-1B11-4584-B649-F6F5BD47CC1D}">
-  <ds:schemaRefs>
-    <ds:schemaRef ds:uri="http://schemas.microsoft.com/office/2006/coverPageProps"/>
-  </ds:schemaRefs>
-</ds:datastoreItem>
-</file>
-
 <file path=customXml/itemProps4.xml><?xml version="1.0" encoding="utf-8"?>
-<ds:datastoreItem xmlns:ds="http://schemas.openxmlformats.org/officeDocument/2006/customXml" ds:itemID="{76FB84F1-9AF4-422D-BFA6-0D422D98211E}">
+<ds:datastoreItem xmlns:ds="http://schemas.openxmlformats.org/officeDocument/2006/customXml" ds:itemID="{E7DC3A36-C9BF-464F-B247-A9F5E085877C}">
   <ds:schemaRefs>
     <ds:schemaRef ds:uri="http://schemas.openxmlformats.org/officeDocument/2006/bibliography"/>
   </ds:schemaRefs>

--- a/Arquitectura/Arquitectura Tecnológica V.2.0/Arquitectura Tecnológica Configuracion wrapper.docx
+++ b/Arquitectura/Arquitectura Tecnológica V.2.0/Arquitectura Tecnológica Configuracion wrapper.docx
@@ -1036,7 +1036,7 @@
           <w:szCs w:val="20"/>
           <w:lang w:val="es-AR"/>
         </w:rPr>
-        <w:t>sourceinfo</w:t>
+        <w:t xml:space="preserve">sourceinfo </w:t>
       </w:r>
       <w:r>
         <w:rPr>
@@ -1048,19 +1048,91 @@
           <w:szCs w:val="20"/>
           <w:lang w:val="es-AR"/>
         </w:rPr>
+        <w:t xml:space="preserve">= </w:t>
+      </w:r>
+      <w:r>
+        <w:rPr>
+          <w:rFonts w:ascii="Segoe UI" w:hAnsi="Segoe UI" w:cs="Segoe UI"/>
+          <w:color w:val="404040" w:themeColor="text1" w:themeTint="BF"/>
+          <w:sz w:val="20"/>
+          <w:szCs w:val="20"/>
+          <w:lang w:eastAsia="es-ES"/>
+        </w:rPr>
+        <w:t xml:space="preserve">Puede ser la </w:t>
+      </w:r>
+      <w:proofErr w:type="spellStart"/>
+      <w:r>
+        <w:rPr>
+          <w:rFonts w:ascii="Segoe UI" w:hAnsi="Segoe UI" w:cs="Segoe UI"/>
+          <w:color w:val="404040" w:themeColor="text1" w:themeTint="BF"/>
+          <w:sz w:val="20"/>
+          <w:szCs w:val="20"/>
+          <w:lang w:eastAsia="es-ES"/>
+        </w:rPr>
+        <w:t>url</w:t>
+      </w:r>
+      <w:proofErr w:type="spellEnd"/>
+      <w:r>
+        <w:rPr>
+          <w:rFonts w:ascii="Segoe UI" w:hAnsi="Segoe UI" w:cs="Segoe UI"/>
+          <w:color w:val="404040" w:themeColor="text1" w:themeTint="BF"/>
+          <w:sz w:val="20"/>
+          <w:szCs w:val="20"/>
+          <w:lang w:eastAsia="es-ES"/>
+        </w:rPr>
+        <w:t xml:space="preserve"> donde </w:t>
+      </w:r>
+      <w:r>
+        <w:rPr>
+          <w:rFonts w:ascii="Segoe UI" w:hAnsi="Segoe UI" w:cs="Segoe UI"/>
+          <w:color w:val="404040" w:themeColor="text1" w:themeTint="BF"/>
+          <w:sz w:val="20"/>
+          <w:szCs w:val="20"/>
+          <w:lang w:eastAsia="es-ES"/>
+        </w:rPr>
+        <w:t>está</w:t>
+      </w:r>
+      <w:r>
+        <w:rPr>
+          <w:rFonts w:ascii="Segoe UI" w:hAnsi="Segoe UI" w:cs="Segoe UI"/>
+          <w:color w:val="404040" w:themeColor="text1" w:themeTint="BF"/>
+          <w:sz w:val="20"/>
+          <w:szCs w:val="20"/>
+          <w:lang w:eastAsia="es-ES"/>
+        </w:rPr>
+        <w:t xml:space="preserve"> el </w:t>
+      </w:r>
+      <w:proofErr w:type="spellStart"/>
+      <w:r>
+        <w:rPr>
+          <w:rFonts w:ascii="Segoe UI" w:hAnsi="Segoe UI" w:cs="Segoe UI"/>
+          <w:color w:val="404040" w:themeColor="text1" w:themeTint="BF"/>
+          <w:sz w:val="20"/>
+          <w:szCs w:val="20"/>
+          <w:lang w:eastAsia="es-ES"/>
+        </w:rPr>
+        <w:t>dispatcher</w:t>
+      </w:r>
+      <w:proofErr w:type="spellEnd"/>
+      <w:r>
+        <w:rPr>
+          <w:rFonts w:ascii="Segoe UI" w:hAnsi="Segoe UI" w:cs="Segoe UI"/>
+          <w:color w:val="404040" w:themeColor="text1" w:themeTint="BF"/>
+          <w:sz w:val="20"/>
+          <w:szCs w:val="20"/>
+          <w:lang w:eastAsia="es-ES"/>
+        </w:rPr>
         <w:t xml:space="preserve"> </w:t>
       </w:r>
       <w:r>
         <w:rPr>
           <w:rFonts w:ascii="Segoe UI" w:hAnsi="Segoe UI" w:cs="Segoe UI"/>
-          <w:b/>
-          <w:noProof/>
           <w:color w:val="404040" w:themeColor="text1" w:themeTint="BF"/>
           <w:sz w:val="20"/>
           <w:szCs w:val="20"/>
-          <w:lang w:val="es-AR"/>
-        </w:rPr>
-        <w:t xml:space="preserve">= </w:t>
+          <w:lang w:eastAsia="es-ES"/>
+        </w:rPr>
+        <w:t xml:space="preserve">su </w:t>
       </w:r>
       <w:r>
         <w:rPr>
@@ -1070,7 +1142,37 @@
           <w:szCs w:val="20"/>
           <w:lang w:eastAsia="es-ES"/>
         </w:rPr>
-        <w:t xml:space="preserve">Puede ser la </w:t>
+        <w:t>configuración</w:t>
+      </w:r>
+      <w:r>
+        <w:rPr>
+          <w:rFonts w:ascii="Segoe UI" w:hAnsi="Segoe UI" w:cs="Segoe UI"/>
+          <w:color w:val="404040" w:themeColor="text1" w:themeTint="BF"/>
+          <w:sz w:val="20"/>
+          <w:szCs w:val="20"/>
+          <w:lang w:eastAsia="es-ES"/>
+        </w:rPr>
+        <w:t xml:space="preserve"> de</w:t>
+      </w:r>
+      <w:r>
+        <w:rPr>
+          <w:rFonts w:ascii="Segoe UI" w:hAnsi="Segoe UI" w:cs="Segoe UI"/>
+          <w:color w:val="404040" w:themeColor="text1" w:themeTint="BF"/>
+          <w:sz w:val="20"/>
+          <w:szCs w:val="20"/>
+          <w:lang w:eastAsia="es-ES"/>
+        </w:rPr>
+        <w:t>p</w:t>
+      </w:r>
+      <w:r>
+        <w:rPr>
+          <w:rFonts w:ascii="Segoe UI" w:hAnsi="Segoe UI" w:cs="Segoe UI"/>
+          <w:color w:val="404040" w:themeColor="text1" w:themeTint="BF"/>
+          <w:sz w:val="20"/>
+          <w:szCs w:val="20"/>
+          <w:lang w:eastAsia="es-ES"/>
+        </w:rPr>
+        <w:t xml:space="preserve">ende del atributo </w:t>
       </w:r>
       <w:proofErr w:type="spellStart"/>
       <w:r>
@@ -1081,115 +1183,31 @@
           <w:szCs w:val="20"/>
           <w:lang w:eastAsia="es-ES"/>
         </w:rPr>
-        <w:t>url</w:t>
+        <w:t>ty</w:t>
+      </w:r>
+      <w:r>
+        <w:rPr>
+          <w:rFonts w:ascii="Segoe UI" w:hAnsi="Segoe UI" w:cs="Segoe UI"/>
+          <w:color w:val="404040" w:themeColor="text1" w:themeTint="BF"/>
+          <w:sz w:val="20"/>
+          <w:szCs w:val="20"/>
+          <w:lang w:eastAsia="es-ES"/>
+        </w:rPr>
+        <w:t>p</w:t>
+      </w:r>
+      <w:bookmarkStart w:id="0" w:name="_GoBack"/>
+      <w:bookmarkEnd w:id="0"/>
+      <w:r>
+        <w:rPr>
+          <w:rFonts w:ascii="Segoe UI" w:hAnsi="Segoe UI" w:cs="Segoe UI"/>
+          <w:color w:val="404040" w:themeColor="text1" w:themeTint="BF"/>
+          <w:sz w:val="20"/>
+          <w:szCs w:val="20"/>
+          <w:lang w:eastAsia="es-ES"/>
+        </w:rPr>
+        <w:t>e</w:t>
       </w:r>
       <w:proofErr w:type="spellEnd"/>
-      <w:r>
-        <w:rPr>
-          <w:rFonts w:ascii="Segoe UI" w:hAnsi="Segoe UI" w:cs="Segoe UI"/>
-          <w:color w:val="404040" w:themeColor="text1" w:themeTint="BF"/>
-          <w:sz w:val="20"/>
-          <w:szCs w:val="20"/>
-          <w:lang w:eastAsia="es-ES"/>
-        </w:rPr>
-        <w:t xml:space="preserve"> donde </w:t>
-      </w:r>
-      <w:r>
-        <w:rPr>
-          <w:rFonts w:ascii="Segoe UI" w:hAnsi="Segoe UI" w:cs="Segoe UI"/>
-          <w:color w:val="404040" w:themeColor="text1" w:themeTint="BF"/>
-          <w:sz w:val="20"/>
-          <w:szCs w:val="20"/>
-          <w:lang w:eastAsia="es-ES"/>
-        </w:rPr>
-        <w:t>está</w:t>
-      </w:r>
-      <w:r>
-        <w:rPr>
-          <w:rFonts w:ascii="Segoe UI" w:hAnsi="Segoe UI" w:cs="Segoe UI"/>
-          <w:color w:val="404040" w:themeColor="text1" w:themeTint="BF"/>
-          <w:sz w:val="20"/>
-          <w:szCs w:val="20"/>
-          <w:lang w:eastAsia="es-ES"/>
-        </w:rPr>
-        <w:t xml:space="preserve"> el </w:t>
-      </w:r>
-      <w:proofErr w:type="spellStart"/>
-      <w:r>
-        <w:rPr>
-          <w:rFonts w:ascii="Segoe UI" w:hAnsi="Segoe UI" w:cs="Segoe UI"/>
-          <w:color w:val="404040" w:themeColor="text1" w:themeTint="BF"/>
-          <w:sz w:val="20"/>
-          <w:szCs w:val="20"/>
-          <w:lang w:eastAsia="es-ES"/>
-        </w:rPr>
-        <w:t>dispatcher</w:t>
-      </w:r>
-      <w:proofErr w:type="spellEnd"/>
-      <w:r>
-        <w:rPr>
-          <w:rFonts w:ascii="Segoe UI" w:hAnsi="Segoe UI" w:cs="Segoe UI"/>
-          <w:color w:val="404040" w:themeColor="text1" w:themeTint="BF"/>
-          <w:sz w:val="20"/>
-          <w:szCs w:val="20"/>
-          <w:lang w:eastAsia="es-ES"/>
-        </w:rPr>
-        <w:t xml:space="preserve"> </w:t>
-      </w:r>
-      <w:r>
-        <w:rPr>
-          <w:rFonts w:ascii="Segoe UI" w:hAnsi="Segoe UI" w:cs="Segoe UI"/>
-          <w:color w:val="404040" w:themeColor="text1" w:themeTint="BF"/>
-          <w:sz w:val="20"/>
-          <w:szCs w:val="20"/>
-          <w:lang w:eastAsia="es-ES"/>
-        </w:rPr>
-        <w:t xml:space="preserve">su </w:t>
-      </w:r>
-      <w:proofErr w:type="spellStart"/>
-      <w:r>
-        <w:rPr>
-          <w:rFonts w:ascii="Segoe UI" w:hAnsi="Segoe UI" w:cs="Segoe UI"/>
-          <w:color w:val="404040" w:themeColor="text1" w:themeTint="BF"/>
-          <w:sz w:val="20"/>
-          <w:szCs w:val="20"/>
-          <w:lang w:eastAsia="es-ES"/>
-        </w:rPr>
-        <w:t>configuracion</w:t>
-      </w:r>
-      <w:proofErr w:type="spellEnd"/>
-      <w:r>
-        <w:rPr>
-          <w:rFonts w:ascii="Segoe UI" w:hAnsi="Segoe UI" w:cs="Segoe UI"/>
-          <w:color w:val="404040" w:themeColor="text1" w:themeTint="BF"/>
-          <w:sz w:val="20"/>
-          <w:szCs w:val="20"/>
-          <w:lang w:eastAsia="es-ES"/>
-        </w:rPr>
-        <w:t xml:space="preserve"> </w:t>
-      </w:r>
-      <w:proofErr w:type="spellStart"/>
-      <w:r>
-        <w:rPr>
-          <w:rFonts w:ascii="Segoe UI" w:hAnsi="Segoe UI" w:cs="Segoe UI"/>
-          <w:color w:val="404040" w:themeColor="text1" w:themeTint="BF"/>
-          <w:sz w:val="20"/>
-          <w:szCs w:val="20"/>
-          <w:lang w:eastAsia="es-ES"/>
-        </w:rPr>
-        <w:t>debende</w:t>
-      </w:r>
-      <w:proofErr w:type="spellEnd"/>
-      <w:r>
-        <w:rPr>
-          <w:rFonts w:ascii="Segoe UI" w:hAnsi="Segoe UI" w:cs="Segoe UI"/>
-          <w:color w:val="404040" w:themeColor="text1" w:themeTint="BF"/>
-          <w:sz w:val="20"/>
-          <w:szCs w:val="20"/>
-          <w:lang w:eastAsia="es-ES"/>
-        </w:rPr>
-        <w:t xml:space="preserve"> del atributo tye</w:t>
-      </w:r>
     </w:p>
     <w:p>
       <w:pPr>
@@ -5622,7 +5640,42 @@
           <w:rFonts w:ascii="Segoe UI" w:hAnsi="Segoe UI" w:cs="Segoe UI"/>
           <w:lang w:val="es-AR"/>
         </w:rPr>
-        <w:t xml:space="preserve"> local los demás tipos van a requerir un host remoto que los escuche. Actualmente existen desarrollados </w:t>
+        <w:t xml:space="preserve"> de tipo </w:t>
+      </w:r>
+      <w:r>
+        <w:rPr>
+          <w:rFonts w:ascii="Segoe UI" w:hAnsi="Segoe UI" w:cs="Segoe UI"/>
+          <w:lang w:val="es-AR"/>
+        </w:rPr>
+        <w:t xml:space="preserve"> local</w:t>
+      </w:r>
+      <w:r>
+        <w:rPr>
+          <w:rFonts w:ascii="Segoe UI" w:hAnsi="Segoe UI" w:cs="Segoe UI"/>
+          <w:lang w:val="es-AR"/>
+        </w:rPr>
+        <w:t>,</w:t>
+      </w:r>
+      <w:r>
+        <w:rPr>
+          <w:rFonts w:ascii="Segoe UI" w:hAnsi="Segoe UI" w:cs="Segoe UI"/>
+          <w:lang w:val="es-AR"/>
+        </w:rPr>
+        <w:t xml:space="preserve"> </w:t>
+      </w:r>
+      <w:r>
+        <w:rPr>
+          <w:rFonts w:ascii="Segoe UI" w:hAnsi="Segoe UI" w:cs="Segoe UI"/>
+          <w:lang w:val="es-AR"/>
+        </w:rPr>
+        <w:t xml:space="preserve">todos los </w:t>
+      </w:r>
+      <w:r>
+        <w:rPr>
+          <w:rFonts w:ascii="Segoe UI" w:hAnsi="Segoe UI" w:cs="Segoe UI"/>
+          <w:lang w:val="es-AR"/>
+        </w:rPr>
+        <w:t xml:space="preserve"> demás tipos van a requerir un host remoto que los escuche. Actualmente existen desarrollados </w:t>
       </w:r>
       <w:proofErr w:type="spellStart"/>
       <w:r>
@@ -5688,15 +5741,13 @@
         </w:rPr>
         <w:t xml:space="preserve">Las versiones consola </w:t>
       </w:r>
-      <w:proofErr w:type="spellStart"/>
       <w:r>
         <w:rPr>
           <w:rFonts w:ascii="Segoe UI" w:hAnsi="Segoe UI" w:cs="Segoe UI"/>
           <w:lang w:val="es-AR"/>
         </w:rPr>
-        <w:t>desarrolladoas</w:t>
-      </w:r>
-      <w:proofErr w:type="spellEnd"/>
+        <w:t>desarrollados</w:t>
+      </w:r>
       <w:r>
         <w:rPr>
           <w:rFonts w:ascii="Segoe UI" w:hAnsi="Segoe UI" w:cs="Segoe UI"/>
@@ -5737,16 +5788,7 @@
           <w:rFonts w:ascii="Segoe UI" w:hAnsi="Segoe UI" w:cs="Segoe UI"/>
           <w:lang w:val="es-AR"/>
         </w:rPr>
-        <w:t>)</w:t>
-      </w:r>
-      <w:bookmarkStart w:id="0" w:name="_GoBack"/>
-      <w:bookmarkEnd w:id="0"/>
-      <w:r>
-        <w:rPr>
-          <w:rFonts w:ascii="Segoe UI" w:hAnsi="Segoe UI" w:cs="Segoe UI"/>
-          <w:lang w:val="es-AR"/>
-        </w:rPr>
-        <w:t xml:space="preserve"> y </w:t>
+        <w:t xml:space="preserve">) y </w:t>
       </w:r>
       <w:proofErr w:type="spellStart"/>
       <w:r>
@@ -7158,7 +7200,7 @@
         <w:szCs w:val="10"/>
       </w:rPr>
       <w:pict>
-        <v:rect id="_x0000_s2068" style="position:absolute;margin-left:-223pt;margin-top:0;width:51.9pt;height:9in;z-index:251676672;mso-width-percent:500;mso-height-percent:1000;mso-position-horizontal:right;mso-position-horizontal-relative:left-margin-area;mso-position-vertical:bottom;mso-position-vertical-relative:margin;mso-width-percent:500;mso-height-percent:1000;mso-width-relative:margin;mso-height-relative:margin;v-text-anchor:middle" o:allowincell="f" filled="f" stroked="f">
+        <v:rect id="_x0000_s2068" style="position:absolute;margin-left:-222.3pt;margin-top:0;width:51.9pt;height:9in;z-index:251676672;mso-width-percent:500;mso-height-percent:1000;mso-position-horizontal:right;mso-position-horizontal-relative:left-margin-area;mso-position-vertical:bottom;mso-position-vertical-relative:margin;mso-width-percent:500;mso-height-percent:1000;mso-width-relative:margin;mso-height-relative:margin;v-text-anchor:middle" o:allowincell="f" filled="f" stroked="f">
           <v:textbox style="layout-flow:vertical;mso-layout-flow-alt:bottom-to-top;mso-next-textbox:#_x0000_s2068" inset="14.4pt,,3.6pt,7.2pt">
             <w:txbxContent>
               <w:sdt>
@@ -7302,7 +7344,7 @@
         <w:iCs/>
         <w:noProof/>
       </w:rPr>
-      <w:t>4</w:t>
+      <w:t>5</w:t>
     </w:r>
     <w:r>
       <w:rPr>
@@ -9848,6 +9890,8 @@
     <w:rsid w:val="00487AF5"/>
     <w:rsid w:val="00497CCE"/>
     <w:rsid w:val="005068BF"/>
+    <w:rsid w:val="008E5F2C"/>
+    <w:rsid w:val="00996BC0"/>
     <w:rsid w:val="009B1093"/>
     <w:rsid w:val="00B81382"/>
     <w:rsid w:val="00BD11C6"/>
@@ -9856,7 +9900,6 @@
     <w:rsid w:val="00CE7537"/>
     <w:rsid w:val="00E32AC0"/>
     <w:rsid w:val="00EF6189"/>
-    <w:rsid w:val="00F239BB"/>
   </w:rsids>
   <m:mathPr>
     <m:mathFont m:val="Cambria Math"/>
@@ -10677,6 +10720,13 @@
 </file>
 
 <file path=customXml/item2.xml><?xml version="1.0" encoding="utf-8"?>
+<tns:customPropertyEditors xmlns:tns="http://schemas.microsoft.com/office/2006/customDocumentInformationPanel">
+  <tns:showOnOpen/>
+  <tns:defaultPropertyEditorNamespace/>
+</tns:customPropertyEditors>
+</file>
+
+<file path=customXml/item3.xml><?xml version="1.0" encoding="utf-8"?>
 <CoverPageProperties xmlns="http://schemas.microsoft.com/office/2006/coverPageProps">
   <PublishDate/>
   <Abstract/>
@@ -10685,13 +10735,6 @@
   <CompanyFax/>
   <CompanyEmail/>
 </CoverPageProperties>
-</file>
-
-<file path=customXml/item3.xml><?xml version="1.0" encoding="utf-8"?>
-<tns:customPropertyEditors xmlns:tns="http://schemas.microsoft.com/office/2006/customDocumentInformationPanel">
-  <tns:showOnOpen/>
-  <tns:defaultPropertyEditorNamespace/>
-</tns:customPropertyEditors>
 </file>
 
 <file path=customXml/item4.xml><?xml version="1.0" encoding="utf-8"?>
@@ -10707,6 +10750,14 @@
 </file>
 
 <file path=customXml/itemProps2.xml><?xml version="1.0" encoding="utf-8"?>
+<ds:datastoreItem xmlns:ds="http://schemas.openxmlformats.org/officeDocument/2006/customXml" ds:itemID="{8F861334-48BC-44D6-AAE5-478E99354EC2}">
+  <ds:schemaRefs>
+    <ds:schemaRef ds:uri="http://schemas.microsoft.com/office/2006/customDocumentInformationPanel"/>
+  </ds:schemaRefs>
+</ds:datastoreItem>
+</file>
+
+<file path=customXml/itemProps3.xml><?xml version="1.0" encoding="utf-8"?>
 <ds:datastoreItem xmlns:ds="http://schemas.openxmlformats.org/officeDocument/2006/customXml" ds:itemID="{7BAA464B-1B11-4584-B649-F6F5BD47CC1D}">
   <ds:schemaRefs>
     <ds:schemaRef ds:uri="http://schemas.microsoft.com/office/2006/coverPageProps"/>
@@ -10714,16 +10765,8 @@
 </ds:datastoreItem>
 </file>
 
-<file path=customXml/itemProps3.xml><?xml version="1.0" encoding="utf-8"?>
-<ds:datastoreItem xmlns:ds="http://schemas.openxmlformats.org/officeDocument/2006/customXml" ds:itemID="{8F861334-48BC-44D6-AAE5-478E99354EC2}">
-  <ds:schemaRefs>
-    <ds:schemaRef ds:uri="http://schemas.microsoft.com/office/2006/customDocumentInformationPanel"/>
-  </ds:schemaRefs>
-</ds:datastoreItem>
-</file>
-
 <file path=customXml/itemProps4.xml><?xml version="1.0" encoding="utf-8"?>
-<ds:datastoreItem xmlns:ds="http://schemas.openxmlformats.org/officeDocument/2006/customXml" ds:itemID="{E7DC3A36-C9BF-464F-B247-A9F5E085877C}">
+<ds:datastoreItem xmlns:ds="http://schemas.openxmlformats.org/officeDocument/2006/customXml" ds:itemID="{3E7131BD-38DD-46C2-B505-A983972D6E2B}">
   <ds:schemaRefs>
     <ds:schemaRef ds:uri="http://schemas.openxmlformats.org/officeDocument/2006/bibliography"/>
   </ds:schemaRefs>
